--- a/ACF_Tycep_Documentación.docx
+++ b/ACF_Tycep_Documentación.docx
@@ -1025,6 +1025,25 @@
     </w:p>
     <w:p>
       <w:pPr>
+        <w:pStyle w:val="Prrafodelista"/>
+        <w:numPr>
+          <w:ilvl w:val="0"/>
+          <w:numId w:val="1"/>
+        </w:numPr>
+      </w:pPr>
+      <w:r>
+        <w:rPr>
+          <w:b/>
+          <w:i/>
+        </w:rPr>
+        <w:t xml:space="preserve">OE14 </w:t>
+      </w:r>
+      <w:r>
+        <w:t xml:space="preserve">Diseño de la aplicación intuitivo para el usuario </w:t>
+      </w:r>
+    </w:p>
+    <w:p>
+      <w:pPr>
         <w:pStyle w:val="Ttulo1"/>
       </w:pPr>
       <w:bookmarkStart w:id="6" w:name="_Toc165842564"/>
@@ -2333,7 +2352,6 @@
           </w:tcPr>
           <w:p>
             <w:r>
-              <w:lastRenderedPageBreak/>
               <w:t>Número de requisito</w:t>
             </w:r>
           </w:p>
@@ -4406,7 +4424,6 @@
           </w:tcPr>
           <w:p>
             <w:r>
-              <w:lastRenderedPageBreak/>
               <w:t>Número de requisito</w:t>
             </w:r>
           </w:p>
@@ -4470,7 +4487,7 @@
                 <w:sz w:val="20"/>
                 <w:szCs w:val="20"/>
               </w:rPr>
-              <w:t>Inserción de faltas</w:t>
+              <w:t>Creación de chat por profesor</w:t>
             </w:r>
           </w:p>
         </w:tc>
@@ -4611,7 +4628,7 @@
                 <w:sz w:val="20"/>
                 <w:szCs w:val="20"/>
               </w:rPr>
-              <w:t>Posibilidad de un profesor de introducir faltas del día en el que se encuentra por medio de un recycler con imagen y nombre de los alumnos.</w:t>
+              <w:t>Un profesor podrá iniciar un chat con uno o varios de los tutores legales de un alumno.</w:t>
             </w:r>
           </w:p>
         </w:tc>
@@ -4883,7 +4900,7 @@
                 <w:sz w:val="20"/>
                 <w:szCs w:val="20"/>
               </w:rPr>
-              <w:t>Manejo del botón de retroceso en página principal</w:t>
+              <w:t>Inserción de faltas</w:t>
             </w:r>
           </w:p>
         </w:tc>
@@ -5024,7 +5041,21 @@
                 <w:sz w:val="20"/>
                 <w:szCs w:val="20"/>
               </w:rPr>
-              <w:t>Uso del botón de retroceso para salir de la aplicación al clicar con aviso previo para evitar errores humanos comunes.</w:t>
+              <w:t xml:space="preserve">Posibilidad de un profesor de introducir faltas del día en el que se encuentra </w:t>
+            </w:r>
+            <w:r>
+              <w:rPr>
+                <w:sz w:val="20"/>
+                <w:szCs w:val="20"/>
+              </w:rPr>
+              <w:t>viendo</w:t>
+            </w:r>
+            <w:r>
+              <w:rPr>
+                <w:sz w:val="20"/>
+                <w:szCs w:val="20"/>
+              </w:rPr>
+              <w:t xml:space="preserve"> imagen y nombre de los alumnos.</w:t>
             </w:r>
           </w:p>
         </w:tc>
@@ -5197,14 +5228,7 @@
                 <w:sz w:val="20"/>
                 <w:szCs w:val="20"/>
               </w:rPr>
-              <w:t>OE</w:t>
-            </w:r>
-            <w:r>
-              <w:rPr>
-                <w:sz w:val="20"/>
-                <w:szCs w:val="20"/>
-              </w:rPr>
-              <w:t>13</w:t>
+              <w:t>OE8</w:t>
             </w:r>
           </w:p>
         </w:tc>
@@ -5303,7 +5327,7 @@
                 <w:sz w:val="20"/>
                 <w:szCs w:val="20"/>
               </w:rPr>
-              <w:t>Cambiar/subir imágenes a un servidor desde la aplicación</w:t>
+              <w:t>Manejo del botón de retroceso en página principal</w:t>
             </w:r>
           </w:p>
         </w:tc>
@@ -5444,7 +5468,7 @@
                 <w:sz w:val="20"/>
                 <w:szCs w:val="20"/>
               </w:rPr>
-              <w:t>Se pueden editar ciertas imágenes en la aplicación, que se resuben al servidor sustituyendo las anteriores.</w:t>
+              <w:t>Uso del botón de retroceso para salir de la aplicación al clicar con aviso previo para evitar errores humanos comunes.</w:t>
             </w:r>
           </w:p>
         </w:tc>
@@ -5617,7 +5641,14 @@
                 <w:sz w:val="20"/>
                 <w:szCs w:val="20"/>
               </w:rPr>
-              <w:t>OE8</w:t>
+              <w:t>OE</w:t>
+            </w:r>
+            <w:r>
+              <w:rPr>
+                <w:sz w:val="20"/>
+                <w:szCs w:val="20"/>
+              </w:rPr>
+              <w:t>13</w:t>
             </w:r>
           </w:p>
         </w:tc>
@@ -5716,7 +5747,7 @@
                 <w:sz w:val="20"/>
                 <w:szCs w:val="20"/>
               </w:rPr>
-              <w:t xml:space="preserve">Notificaciones de faltas y chats </w:t>
+              <w:t>Cambiar/subir imágenes a un servidor desde la aplicación</w:t>
             </w:r>
           </w:p>
         </w:tc>
@@ -5857,14 +5888,7 @@
                 <w:sz w:val="20"/>
                 <w:szCs w:val="20"/>
               </w:rPr>
-              <w:t>Uso de firebase messaging para notificar al usuario en ciertos momentos</w:t>
-            </w:r>
-            <w:r>
-              <w:rPr>
-                <w:sz w:val="20"/>
-                <w:szCs w:val="20"/>
-              </w:rPr>
-              <w:t xml:space="preserve"> sobre faltas o mensajes nuevos en chats.</w:t>
+              <w:t>Se pueden editar ciertas imágenes en la aplicación, que se resuben al servidor sustituyendo las anteriores.</w:t>
             </w:r>
           </w:p>
         </w:tc>
@@ -6087,7 +6111,7 @@
               <w:cnfStyle w:val="100000000000"/>
             </w:pPr>
             <w:r>
-              <w:t>RF07</w:t>
+              <w:t>RF06</w:t>
             </w:r>
           </w:p>
         </w:tc>
@@ -6136,14 +6160,7 @@
                 <w:sz w:val="20"/>
                 <w:szCs w:val="20"/>
               </w:rPr>
-              <w:t>Editar datos de alumno</w:t>
-            </w:r>
-            <w:r>
-              <w:rPr>
-                <w:sz w:val="20"/>
-                <w:szCs w:val="20"/>
-              </w:rPr>
-              <w:t xml:space="preserve"> </w:t>
+              <w:t xml:space="preserve">Notificaciones de faltas y chats </w:t>
             </w:r>
           </w:p>
         </w:tc>
@@ -6284,21 +6301,14 @@
                 <w:sz w:val="20"/>
                 <w:szCs w:val="20"/>
               </w:rPr>
-              <w:t xml:space="preserve">Opción por parte de tutor legal, profesor o tutor </w:t>
-            </w:r>
-            <w:r>
-              <w:rPr>
-                <w:sz w:val="20"/>
-                <w:szCs w:val="20"/>
-              </w:rPr>
-              <w:t xml:space="preserve">de curso </w:t>
-            </w:r>
-            <w:r>
-              <w:rPr>
-                <w:sz w:val="20"/>
-                <w:szCs w:val="20"/>
-              </w:rPr>
-              <w:t>de editar los datos del alumno.</w:t>
+              <w:t>Uso de firebase messaging para notificar al usuario en ciertos momentos</w:t>
+            </w:r>
+            <w:r>
+              <w:rPr>
+                <w:sz w:val="20"/>
+                <w:szCs w:val="20"/>
+              </w:rPr>
+              <w:t xml:space="preserve"> sobre faltas o mensajes nuevos en chats.</w:t>
             </w:r>
           </w:p>
         </w:tc>
@@ -6383,7 +6393,7 @@
                 <w:sz w:val="20"/>
                 <w:szCs w:val="20"/>
               </w:rPr>
-              <w:sym w:font="Wingdings" w:char="F0A8"/>
+              <w:sym w:font="Wingdings" w:char="F0FE"/>
             </w:r>
             <w:r>
               <w:rPr>
@@ -6415,7 +6425,7 @@
                 <w:sz w:val="20"/>
                 <w:szCs w:val="20"/>
               </w:rPr>
-              <w:sym w:font="Wingdings" w:char="F0FE"/>
+              <w:sym w:font="Wingdings" w:char="F0A8"/>
             </w:r>
             <w:r>
               <w:rPr>
@@ -6471,7 +6481,7 @@
                 <w:sz w:val="20"/>
                 <w:szCs w:val="20"/>
               </w:rPr>
-              <w:t>OE10</w:t>
+              <w:t>OE8</w:t>
             </w:r>
           </w:p>
         </w:tc>
@@ -6522,6 +6532,868 @@
               <w:cnfStyle w:val="100000000000"/>
             </w:pPr>
             <w:r>
+              <w:t>RF06</w:t>
+            </w:r>
+          </w:p>
+        </w:tc>
+      </w:tr>
+      <w:tr>
+        <w:trPr>
+          <w:cnfStyle w:val="000000100000"/>
+          <w:trHeight w:val="302"/>
+        </w:trPr>
+        <w:tc>
+          <w:tcPr>
+            <w:cnfStyle w:val="001000000000"/>
+            <w:tcW w:w="2357" w:type="dxa"/>
+          </w:tcPr>
+          <w:p>
+            <w:pPr>
+              <w:rPr>
+                <w:sz w:val="20"/>
+                <w:szCs w:val="20"/>
+              </w:rPr>
+            </w:pPr>
+            <w:r>
+              <w:rPr>
+                <w:sz w:val="20"/>
+                <w:szCs w:val="20"/>
+              </w:rPr>
+              <w:t>Nombre de requisito</w:t>
+            </w:r>
+          </w:p>
+        </w:tc>
+        <w:tc>
+          <w:tcPr>
+            <w:tcW w:w="6220" w:type="dxa"/>
+            <w:gridSpan w:val="4"/>
+          </w:tcPr>
+          <w:p>
+            <w:pPr>
+              <w:cnfStyle w:val="000000100000"/>
+              <w:rPr>
+                <w:sz w:val="20"/>
+                <w:szCs w:val="20"/>
+              </w:rPr>
+            </w:pPr>
+            <w:r>
+              <w:rPr>
+                <w:sz w:val="20"/>
+                <w:szCs w:val="20"/>
+              </w:rPr>
+              <w:t>Uso de slideshow para menú principal</w:t>
+            </w:r>
+            <w:r>
+              <w:rPr>
+                <w:sz w:val="20"/>
+                <w:szCs w:val="20"/>
+              </w:rPr>
+              <w:t xml:space="preserve"> </w:t>
+            </w:r>
+          </w:p>
+        </w:tc>
+      </w:tr>
+      <w:tr>
+        <w:trPr>
+          <w:trHeight w:val="302"/>
+        </w:trPr>
+        <w:tc>
+          <w:tcPr>
+            <w:cnfStyle w:val="001000000000"/>
+            <w:tcW w:w="2357" w:type="dxa"/>
+          </w:tcPr>
+          <w:p>
+            <w:pPr>
+              <w:rPr>
+                <w:sz w:val="20"/>
+                <w:szCs w:val="20"/>
+              </w:rPr>
+            </w:pPr>
+            <w:r>
+              <w:rPr>
+                <w:sz w:val="20"/>
+                <w:szCs w:val="20"/>
+              </w:rPr>
+              <w:t>Tipo</w:t>
+            </w:r>
+          </w:p>
+        </w:tc>
+        <w:tc>
+          <w:tcPr>
+            <w:tcW w:w="3110" w:type="dxa"/>
+            <w:gridSpan w:val="2"/>
+            <w:tcBorders>
+              <w:right w:val="nil"/>
+            </w:tcBorders>
+          </w:tcPr>
+          <w:p>
+            <w:pPr>
+              <w:jc w:val="center"/>
+              <w:cnfStyle w:val="000000000000"/>
+              <w:rPr>
+                <w:sz w:val="20"/>
+                <w:szCs w:val="20"/>
+              </w:rPr>
+            </w:pPr>
+            <w:r>
+              <w:rPr>
+                <w:sz w:val="20"/>
+                <w:szCs w:val="20"/>
+              </w:rPr>
+              <w:sym w:font="Wingdings" w:char="F0FE"/>
+            </w:r>
+            <w:r>
+              <w:rPr>
+                <w:sz w:val="20"/>
+                <w:szCs w:val="20"/>
+              </w:rPr>
+              <w:t>Requisito</w:t>
+            </w:r>
+          </w:p>
+        </w:tc>
+        <w:tc>
+          <w:tcPr>
+            <w:tcW w:w="3110" w:type="dxa"/>
+            <w:gridSpan w:val="2"/>
+            <w:tcBorders>
+              <w:left w:val="nil"/>
+            </w:tcBorders>
+          </w:tcPr>
+          <w:p>
+            <w:pPr>
+              <w:jc w:val="center"/>
+              <w:cnfStyle w:val="000000000000"/>
+              <w:rPr>
+                <w:sz w:val="20"/>
+                <w:szCs w:val="20"/>
+              </w:rPr>
+            </w:pPr>
+            <w:r>
+              <w:rPr>
+                <w:sz w:val="20"/>
+                <w:szCs w:val="20"/>
+              </w:rPr>
+              <w:sym w:font="Wingdings" w:char="F0A8"/>
+            </w:r>
+            <w:r>
+              <w:rPr>
+                <w:sz w:val="20"/>
+                <w:szCs w:val="20"/>
+              </w:rPr>
+              <w:t>Restricción</w:t>
+            </w:r>
+          </w:p>
+        </w:tc>
+      </w:tr>
+      <w:tr>
+        <w:trPr>
+          <w:cnfStyle w:val="000000100000"/>
+          <w:trHeight w:val="318"/>
+        </w:trPr>
+        <w:tc>
+          <w:tcPr>
+            <w:cnfStyle w:val="001000000000"/>
+            <w:tcW w:w="2357" w:type="dxa"/>
+          </w:tcPr>
+          <w:p>
+            <w:pPr>
+              <w:rPr>
+                <w:sz w:val="20"/>
+                <w:szCs w:val="20"/>
+              </w:rPr>
+            </w:pPr>
+            <w:r>
+              <w:rPr>
+                <w:sz w:val="20"/>
+                <w:szCs w:val="20"/>
+              </w:rPr>
+              <w:t>Descripción del requisito</w:t>
+            </w:r>
+          </w:p>
+        </w:tc>
+        <w:tc>
+          <w:tcPr>
+            <w:tcW w:w="6220" w:type="dxa"/>
+            <w:gridSpan w:val="4"/>
+          </w:tcPr>
+          <w:p>
+            <w:pPr>
+              <w:cnfStyle w:val="000000100000"/>
+              <w:rPr>
+                <w:sz w:val="20"/>
+                <w:szCs w:val="20"/>
+              </w:rPr>
+            </w:pPr>
+            <w:r>
+              <w:rPr>
+                <w:sz w:val="20"/>
+                <w:szCs w:val="20"/>
+              </w:rPr>
+              <w:t xml:space="preserve">Incluir el menú en un slide en la página principal </w:t>
+            </w:r>
+            <w:r>
+              <w:rPr>
+                <w:sz w:val="20"/>
+                <w:szCs w:val="20"/>
+              </w:rPr>
+              <w:t>para un mayor aprovechamiento del espacio.</w:t>
+            </w:r>
+          </w:p>
+        </w:tc>
+      </w:tr>
+      <w:tr>
+        <w:trPr>
+          <w:trHeight w:val="302"/>
+        </w:trPr>
+        <w:tc>
+          <w:tcPr>
+            <w:cnfStyle w:val="001000000000"/>
+            <w:tcW w:w="2357" w:type="dxa"/>
+          </w:tcPr>
+          <w:p>
+            <w:pPr>
+              <w:rPr>
+                <w:sz w:val="20"/>
+                <w:szCs w:val="20"/>
+              </w:rPr>
+            </w:pPr>
+            <w:r>
+              <w:rPr>
+                <w:sz w:val="20"/>
+                <w:szCs w:val="20"/>
+              </w:rPr>
+              <w:t>Prioridad</w:t>
+            </w:r>
+          </w:p>
+        </w:tc>
+        <w:tc>
+          <w:tcPr>
+            <w:tcW w:w="2073" w:type="dxa"/>
+            <w:tcBorders>
+              <w:right w:val="nil"/>
+            </w:tcBorders>
+          </w:tcPr>
+          <w:p>
+            <w:pPr>
+              <w:jc w:val="center"/>
+              <w:cnfStyle w:val="000000000000"/>
+              <w:rPr>
+                <w:sz w:val="20"/>
+                <w:szCs w:val="20"/>
+              </w:rPr>
+            </w:pPr>
+            <w:r>
+              <w:rPr>
+                <w:sz w:val="20"/>
+                <w:szCs w:val="20"/>
+              </w:rPr>
+              <w:sym w:font="Wingdings" w:char="F0A8"/>
+            </w:r>
+            <w:r>
+              <w:rPr>
+                <w:sz w:val="20"/>
+                <w:szCs w:val="20"/>
+              </w:rPr>
+              <w:t>Alta/Esencial</w:t>
+            </w:r>
+          </w:p>
+        </w:tc>
+        <w:tc>
+          <w:tcPr>
+            <w:tcW w:w="2073" w:type="dxa"/>
+            <w:gridSpan w:val="2"/>
+            <w:tcBorders>
+              <w:left w:val="nil"/>
+              <w:right w:val="nil"/>
+            </w:tcBorders>
+          </w:tcPr>
+          <w:p>
+            <w:pPr>
+              <w:jc w:val="center"/>
+              <w:cnfStyle w:val="000000000000"/>
+              <w:rPr>
+                <w:sz w:val="20"/>
+                <w:szCs w:val="20"/>
+              </w:rPr>
+            </w:pPr>
+            <w:r>
+              <w:rPr>
+                <w:sz w:val="20"/>
+                <w:szCs w:val="20"/>
+              </w:rPr>
+              <w:sym w:font="Wingdings" w:char="F0FE"/>
+            </w:r>
+            <w:r>
+              <w:rPr>
+                <w:sz w:val="20"/>
+                <w:szCs w:val="20"/>
+              </w:rPr>
+              <w:t>Media/Deseado</w:t>
+            </w:r>
+          </w:p>
+        </w:tc>
+        <w:tc>
+          <w:tcPr>
+            <w:tcW w:w="2074" w:type="dxa"/>
+            <w:tcBorders>
+              <w:left w:val="nil"/>
+            </w:tcBorders>
+          </w:tcPr>
+          <w:p>
+            <w:pPr>
+              <w:jc w:val="center"/>
+              <w:cnfStyle w:val="000000000000"/>
+              <w:rPr>
+                <w:sz w:val="20"/>
+                <w:szCs w:val="20"/>
+              </w:rPr>
+            </w:pPr>
+            <w:r>
+              <w:rPr>
+                <w:sz w:val="20"/>
+                <w:szCs w:val="20"/>
+              </w:rPr>
+              <w:sym w:font="Wingdings" w:char="F0A8"/>
+            </w:r>
+            <w:r>
+              <w:rPr>
+                <w:sz w:val="20"/>
+                <w:szCs w:val="20"/>
+              </w:rPr>
+              <w:t>Baja/Opcional</w:t>
+            </w:r>
+          </w:p>
+        </w:tc>
+      </w:tr>
+      <w:tr>
+        <w:trPr>
+          <w:cnfStyle w:val="000000100000"/>
+          <w:trHeight w:val="318"/>
+        </w:trPr>
+        <w:tc>
+          <w:tcPr>
+            <w:cnfStyle w:val="001000000000"/>
+            <w:tcW w:w="2357" w:type="dxa"/>
+          </w:tcPr>
+          <w:p>
+            <w:pPr>
+              <w:rPr>
+                <w:sz w:val="20"/>
+                <w:szCs w:val="20"/>
+              </w:rPr>
+            </w:pPr>
+            <w:r>
+              <w:rPr>
+                <w:sz w:val="20"/>
+                <w:szCs w:val="20"/>
+              </w:rPr>
+              <w:t>Objetivo relacionado</w:t>
+            </w:r>
+          </w:p>
+        </w:tc>
+        <w:tc>
+          <w:tcPr>
+            <w:tcW w:w="6220" w:type="dxa"/>
+            <w:gridSpan w:val="4"/>
+          </w:tcPr>
+          <w:p>
+            <w:pPr>
+              <w:cnfStyle w:val="000000100000"/>
+              <w:rPr>
+                <w:sz w:val="20"/>
+                <w:szCs w:val="20"/>
+              </w:rPr>
+            </w:pPr>
+            <w:r>
+              <w:rPr>
+                <w:sz w:val="20"/>
+                <w:szCs w:val="20"/>
+              </w:rPr>
+              <w:t>OE14</w:t>
+            </w:r>
+          </w:p>
+        </w:tc>
+      </w:tr>
+    </w:tbl>
+    <w:p/>
+    <w:p/>
+    <w:tbl>
+      <w:tblPr>
+        <w:tblStyle w:val="Listaclara-nfasis1"/>
+        <w:tblW w:w="8577" w:type="dxa"/>
+        <w:tblBorders>
+          <w:insideH w:val="single" w:sz="8" w:space="0" w:color="4F81BD" w:themeColor="accent1"/>
+          <w:insideV w:val="single" w:sz="8" w:space="0" w:color="4F81BD" w:themeColor="accent1"/>
+        </w:tblBorders>
+        <w:tblLook w:val="04A0"/>
+      </w:tblPr>
+      <w:tblGrid>
+        <w:gridCol w:w="2357"/>
+        <w:gridCol w:w="2073"/>
+        <w:gridCol w:w="1037"/>
+        <w:gridCol w:w="1036"/>
+        <w:gridCol w:w="2074"/>
+      </w:tblGrid>
+      <w:tr>
+        <w:trPr>
+          <w:cnfStyle w:val="100000000000"/>
+          <w:trHeight w:val="326"/>
+        </w:trPr>
+        <w:tc>
+          <w:tcPr>
+            <w:cnfStyle w:val="001000000000"/>
+            <w:tcW w:w="2357" w:type="dxa"/>
+          </w:tcPr>
+          <w:p>
+            <w:r>
+              <w:t>Número de requisito</w:t>
+            </w:r>
+          </w:p>
+        </w:tc>
+        <w:tc>
+          <w:tcPr>
+            <w:tcW w:w="6220" w:type="dxa"/>
+            <w:gridSpan w:val="4"/>
+          </w:tcPr>
+          <w:p>
+            <w:pPr>
+              <w:cnfStyle w:val="100000000000"/>
+            </w:pPr>
+            <w:r>
+              <w:t>RF07</w:t>
+            </w:r>
+          </w:p>
+        </w:tc>
+      </w:tr>
+      <w:tr>
+        <w:trPr>
+          <w:cnfStyle w:val="000000100000"/>
+          <w:trHeight w:val="302"/>
+        </w:trPr>
+        <w:tc>
+          <w:tcPr>
+            <w:cnfStyle w:val="001000000000"/>
+            <w:tcW w:w="2357" w:type="dxa"/>
+          </w:tcPr>
+          <w:p>
+            <w:pPr>
+              <w:rPr>
+                <w:sz w:val="20"/>
+                <w:szCs w:val="20"/>
+              </w:rPr>
+            </w:pPr>
+            <w:r>
+              <w:rPr>
+                <w:sz w:val="20"/>
+                <w:szCs w:val="20"/>
+              </w:rPr>
+              <w:t>Nombre de requisito</w:t>
+            </w:r>
+          </w:p>
+        </w:tc>
+        <w:tc>
+          <w:tcPr>
+            <w:tcW w:w="6220" w:type="dxa"/>
+            <w:gridSpan w:val="4"/>
+          </w:tcPr>
+          <w:p>
+            <w:pPr>
+              <w:cnfStyle w:val="000000100000"/>
+              <w:rPr>
+                <w:sz w:val="20"/>
+                <w:szCs w:val="20"/>
+              </w:rPr>
+            </w:pPr>
+            <w:r>
+              <w:rPr>
+                <w:sz w:val="20"/>
+                <w:szCs w:val="20"/>
+              </w:rPr>
+              <w:t>Editar datos de alumno</w:t>
+            </w:r>
+            <w:r>
+              <w:rPr>
+                <w:sz w:val="20"/>
+                <w:szCs w:val="20"/>
+              </w:rPr>
+              <w:t xml:space="preserve"> </w:t>
+            </w:r>
+          </w:p>
+        </w:tc>
+      </w:tr>
+      <w:tr>
+        <w:trPr>
+          <w:trHeight w:val="302"/>
+        </w:trPr>
+        <w:tc>
+          <w:tcPr>
+            <w:cnfStyle w:val="001000000000"/>
+            <w:tcW w:w="2357" w:type="dxa"/>
+          </w:tcPr>
+          <w:p>
+            <w:pPr>
+              <w:rPr>
+                <w:sz w:val="20"/>
+                <w:szCs w:val="20"/>
+              </w:rPr>
+            </w:pPr>
+            <w:r>
+              <w:rPr>
+                <w:sz w:val="20"/>
+                <w:szCs w:val="20"/>
+              </w:rPr>
+              <w:t>Tipo</w:t>
+            </w:r>
+          </w:p>
+        </w:tc>
+        <w:tc>
+          <w:tcPr>
+            <w:tcW w:w="3110" w:type="dxa"/>
+            <w:gridSpan w:val="2"/>
+            <w:tcBorders>
+              <w:right w:val="nil"/>
+            </w:tcBorders>
+          </w:tcPr>
+          <w:p>
+            <w:pPr>
+              <w:jc w:val="center"/>
+              <w:cnfStyle w:val="000000000000"/>
+              <w:rPr>
+                <w:sz w:val="20"/>
+                <w:szCs w:val="20"/>
+              </w:rPr>
+            </w:pPr>
+            <w:r>
+              <w:rPr>
+                <w:sz w:val="20"/>
+                <w:szCs w:val="20"/>
+              </w:rPr>
+              <w:sym w:font="Wingdings" w:char="F0FE"/>
+            </w:r>
+            <w:r>
+              <w:rPr>
+                <w:sz w:val="20"/>
+                <w:szCs w:val="20"/>
+              </w:rPr>
+              <w:t>Requisito</w:t>
+            </w:r>
+          </w:p>
+        </w:tc>
+        <w:tc>
+          <w:tcPr>
+            <w:tcW w:w="3110" w:type="dxa"/>
+            <w:gridSpan w:val="2"/>
+            <w:tcBorders>
+              <w:left w:val="nil"/>
+            </w:tcBorders>
+          </w:tcPr>
+          <w:p>
+            <w:pPr>
+              <w:jc w:val="center"/>
+              <w:cnfStyle w:val="000000000000"/>
+              <w:rPr>
+                <w:sz w:val="20"/>
+                <w:szCs w:val="20"/>
+              </w:rPr>
+            </w:pPr>
+            <w:r>
+              <w:rPr>
+                <w:sz w:val="20"/>
+                <w:szCs w:val="20"/>
+              </w:rPr>
+              <w:sym w:font="Wingdings" w:char="F0A8"/>
+            </w:r>
+            <w:r>
+              <w:rPr>
+                <w:sz w:val="20"/>
+                <w:szCs w:val="20"/>
+              </w:rPr>
+              <w:t>Restricción</w:t>
+            </w:r>
+          </w:p>
+        </w:tc>
+      </w:tr>
+      <w:tr>
+        <w:trPr>
+          <w:cnfStyle w:val="000000100000"/>
+          <w:trHeight w:val="318"/>
+        </w:trPr>
+        <w:tc>
+          <w:tcPr>
+            <w:cnfStyle w:val="001000000000"/>
+            <w:tcW w:w="2357" w:type="dxa"/>
+          </w:tcPr>
+          <w:p>
+            <w:pPr>
+              <w:rPr>
+                <w:sz w:val="20"/>
+                <w:szCs w:val="20"/>
+              </w:rPr>
+            </w:pPr>
+            <w:r>
+              <w:rPr>
+                <w:sz w:val="20"/>
+                <w:szCs w:val="20"/>
+              </w:rPr>
+              <w:t>Descripción del requisito</w:t>
+            </w:r>
+          </w:p>
+        </w:tc>
+        <w:tc>
+          <w:tcPr>
+            <w:tcW w:w="6220" w:type="dxa"/>
+            <w:gridSpan w:val="4"/>
+          </w:tcPr>
+          <w:p>
+            <w:pPr>
+              <w:cnfStyle w:val="000000100000"/>
+              <w:rPr>
+                <w:sz w:val="20"/>
+                <w:szCs w:val="20"/>
+              </w:rPr>
+            </w:pPr>
+            <w:r>
+              <w:rPr>
+                <w:sz w:val="20"/>
+                <w:szCs w:val="20"/>
+              </w:rPr>
+              <w:t xml:space="preserve">Opción por parte de tutor legal, profesor o tutor </w:t>
+            </w:r>
+            <w:r>
+              <w:rPr>
+                <w:sz w:val="20"/>
+                <w:szCs w:val="20"/>
+              </w:rPr>
+              <w:t xml:space="preserve">de curso </w:t>
+            </w:r>
+            <w:r>
+              <w:rPr>
+                <w:sz w:val="20"/>
+                <w:szCs w:val="20"/>
+              </w:rPr>
+              <w:t>de editar los datos del alumno.</w:t>
+            </w:r>
+          </w:p>
+        </w:tc>
+      </w:tr>
+      <w:tr>
+        <w:trPr>
+          <w:trHeight w:val="302"/>
+        </w:trPr>
+        <w:tc>
+          <w:tcPr>
+            <w:cnfStyle w:val="001000000000"/>
+            <w:tcW w:w="2357" w:type="dxa"/>
+          </w:tcPr>
+          <w:p>
+            <w:pPr>
+              <w:rPr>
+                <w:sz w:val="20"/>
+                <w:szCs w:val="20"/>
+              </w:rPr>
+            </w:pPr>
+            <w:r>
+              <w:rPr>
+                <w:sz w:val="20"/>
+                <w:szCs w:val="20"/>
+              </w:rPr>
+              <w:t>Prioridad</w:t>
+            </w:r>
+          </w:p>
+        </w:tc>
+        <w:tc>
+          <w:tcPr>
+            <w:tcW w:w="2073" w:type="dxa"/>
+            <w:tcBorders>
+              <w:right w:val="nil"/>
+            </w:tcBorders>
+          </w:tcPr>
+          <w:p>
+            <w:pPr>
+              <w:jc w:val="center"/>
+              <w:cnfStyle w:val="000000000000"/>
+              <w:rPr>
+                <w:sz w:val="20"/>
+                <w:szCs w:val="20"/>
+              </w:rPr>
+            </w:pPr>
+            <w:r>
+              <w:rPr>
+                <w:sz w:val="20"/>
+                <w:szCs w:val="20"/>
+              </w:rPr>
+              <w:sym w:font="Wingdings" w:char="F0A8"/>
+            </w:r>
+            <w:r>
+              <w:rPr>
+                <w:sz w:val="20"/>
+                <w:szCs w:val="20"/>
+              </w:rPr>
+              <w:t>Alta/Esencial</w:t>
+            </w:r>
+          </w:p>
+        </w:tc>
+        <w:tc>
+          <w:tcPr>
+            <w:tcW w:w="2073" w:type="dxa"/>
+            <w:gridSpan w:val="2"/>
+            <w:tcBorders>
+              <w:left w:val="nil"/>
+              <w:right w:val="nil"/>
+            </w:tcBorders>
+          </w:tcPr>
+          <w:p>
+            <w:pPr>
+              <w:jc w:val="center"/>
+              <w:cnfStyle w:val="000000000000"/>
+              <w:rPr>
+                <w:sz w:val="20"/>
+                <w:szCs w:val="20"/>
+              </w:rPr>
+            </w:pPr>
+            <w:r>
+              <w:rPr>
+                <w:sz w:val="20"/>
+                <w:szCs w:val="20"/>
+              </w:rPr>
+              <w:sym w:font="Wingdings" w:char="F0A8"/>
+            </w:r>
+            <w:r>
+              <w:rPr>
+                <w:sz w:val="20"/>
+                <w:szCs w:val="20"/>
+              </w:rPr>
+              <w:t>Media/Deseado</w:t>
+            </w:r>
+          </w:p>
+        </w:tc>
+        <w:tc>
+          <w:tcPr>
+            <w:tcW w:w="2074" w:type="dxa"/>
+            <w:tcBorders>
+              <w:left w:val="nil"/>
+            </w:tcBorders>
+          </w:tcPr>
+          <w:p>
+            <w:pPr>
+              <w:jc w:val="center"/>
+              <w:cnfStyle w:val="000000000000"/>
+              <w:rPr>
+                <w:sz w:val="20"/>
+                <w:szCs w:val="20"/>
+              </w:rPr>
+            </w:pPr>
+            <w:r>
+              <w:rPr>
+                <w:sz w:val="20"/>
+                <w:szCs w:val="20"/>
+              </w:rPr>
+              <w:sym w:font="Wingdings" w:char="F0FE"/>
+            </w:r>
+            <w:r>
+              <w:rPr>
+                <w:sz w:val="20"/>
+                <w:szCs w:val="20"/>
+              </w:rPr>
+              <w:t>Baja/Opcional</w:t>
+            </w:r>
+          </w:p>
+        </w:tc>
+      </w:tr>
+      <w:tr>
+        <w:trPr>
+          <w:cnfStyle w:val="000000100000"/>
+          <w:trHeight w:val="318"/>
+        </w:trPr>
+        <w:tc>
+          <w:tcPr>
+            <w:cnfStyle w:val="001000000000"/>
+            <w:tcW w:w="2357" w:type="dxa"/>
+          </w:tcPr>
+          <w:p>
+            <w:pPr>
+              <w:rPr>
+                <w:sz w:val="20"/>
+                <w:szCs w:val="20"/>
+              </w:rPr>
+            </w:pPr>
+            <w:r>
+              <w:rPr>
+                <w:sz w:val="20"/>
+                <w:szCs w:val="20"/>
+              </w:rPr>
+              <w:t>Objetivo relacionado</w:t>
+            </w:r>
+          </w:p>
+        </w:tc>
+        <w:tc>
+          <w:tcPr>
+            <w:tcW w:w="6220" w:type="dxa"/>
+            <w:gridSpan w:val="4"/>
+          </w:tcPr>
+          <w:p>
+            <w:pPr>
+              <w:cnfStyle w:val="000000100000"/>
+              <w:rPr>
+                <w:sz w:val="20"/>
+                <w:szCs w:val="20"/>
+              </w:rPr>
+            </w:pPr>
+            <w:r>
+              <w:rPr>
+                <w:sz w:val="20"/>
+                <w:szCs w:val="20"/>
+              </w:rPr>
+              <w:t>OE10</w:t>
+            </w:r>
+          </w:p>
+        </w:tc>
+      </w:tr>
+    </w:tbl>
+    <w:p/>
+    <w:tbl>
+      <w:tblPr>
+        <w:tblStyle w:val="Listaclara-nfasis1"/>
+        <w:tblW w:w="8577" w:type="dxa"/>
+        <w:tblBorders>
+          <w:insideH w:val="single" w:sz="8" w:space="0" w:color="4F81BD" w:themeColor="accent1"/>
+          <w:insideV w:val="single" w:sz="8" w:space="0" w:color="4F81BD" w:themeColor="accent1"/>
+        </w:tblBorders>
+        <w:tblLook w:val="04A0"/>
+      </w:tblPr>
+      <w:tblGrid>
+        <w:gridCol w:w="2357"/>
+        <w:gridCol w:w="2073"/>
+        <w:gridCol w:w="1037"/>
+        <w:gridCol w:w="1036"/>
+        <w:gridCol w:w="2074"/>
+      </w:tblGrid>
+      <w:tr>
+        <w:trPr>
+          <w:cnfStyle w:val="100000000000"/>
+          <w:trHeight w:val="326"/>
+        </w:trPr>
+        <w:tc>
+          <w:tcPr>
+            <w:cnfStyle w:val="001000000000"/>
+            <w:tcW w:w="2357" w:type="dxa"/>
+          </w:tcPr>
+          <w:p>
+            <w:r>
+              <w:t>Número de requisito</w:t>
+            </w:r>
+          </w:p>
+        </w:tc>
+        <w:tc>
+          <w:tcPr>
+            <w:tcW w:w="6220" w:type="dxa"/>
+            <w:gridSpan w:val="4"/>
+          </w:tcPr>
+          <w:p>
+            <w:pPr>
+              <w:cnfStyle w:val="100000000000"/>
+            </w:pPr>
+            <w:r>
               <w:t>RF07</w:t>
             </w:r>
           </w:p>
@@ -6976,6 +7848,7 @@
         </w:numPr>
       </w:pPr>
       <w:r>
+        <w:lastRenderedPageBreak/>
         <w:t>Comprobar horarios de sus alumno/alumnos.</w:t>
       </w:r>
     </w:p>

--- a/ACF_Tycep_Documentación.docx
+++ b/ACF_Tycep_Documentación.docx
@@ -130,7 +130,7 @@
           <w:r>
             <w:fldChar w:fldCharType="separate"/>
           </w:r>
-          <w:hyperlink w:anchor="_Toc165842558" w:history="1">
+          <w:hyperlink w:anchor="_Toc168900684" w:history="1">
             <w:r>
               <w:rPr>
                 <w:rStyle w:val="Hipervnculo"/>
@@ -157,7 +157,7 @@
                 <w:noProof/>
                 <w:webHidden/>
               </w:rPr>
-              <w:instrText xml:space="preserve"> PAGEREF _Toc165842558 \h </w:instrText>
+              <w:instrText xml:space="preserve"> PAGEREF _Toc168900684 \h </w:instrText>
             </w:r>
             <w:r>
               <w:rPr>
@@ -196,7 +196,7 @@
               <w:lang w:eastAsia="es-ES"/>
             </w:rPr>
           </w:pPr>
-          <w:hyperlink w:anchor="_Toc165842559" w:history="1">
+          <w:hyperlink w:anchor="_Toc168900685" w:history="1">
             <w:r>
               <w:rPr>
                 <w:rStyle w:val="Hipervnculo"/>
@@ -223,7 +223,7 @@
                 <w:noProof/>
                 <w:webHidden/>
               </w:rPr>
-              <w:instrText xml:space="preserve"> PAGEREF _Toc165842559 \h </w:instrText>
+              <w:instrText xml:space="preserve"> PAGEREF _Toc168900685 \h </w:instrText>
             </w:r>
             <w:r>
               <w:rPr>
@@ -262,7 +262,7 @@
               <w:lang w:eastAsia="es-ES"/>
             </w:rPr>
           </w:pPr>
-          <w:hyperlink w:anchor="_Toc165842560" w:history="1">
+          <w:hyperlink w:anchor="_Toc168900686" w:history="1">
             <w:r>
               <w:rPr>
                 <w:rStyle w:val="Hipervnculo"/>
@@ -289,7 +289,7 @@
                 <w:noProof/>
                 <w:webHidden/>
               </w:rPr>
-              <w:instrText xml:space="preserve"> PAGEREF _Toc165842560 \h </w:instrText>
+              <w:instrText xml:space="preserve"> PAGEREF _Toc168900686 \h </w:instrText>
             </w:r>
             <w:r>
               <w:rPr>
@@ -328,7 +328,7 @@
               <w:lang w:eastAsia="es-ES"/>
             </w:rPr>
           </w:pPr>
-          <w:hyperlink w:anchor="_Toc165842561" w:history="1">
+          <w:hyperlink w:anchor="_Toc168900687" w:history="1">
             <w:r>
               <w:rPr>
                 <w:rStyle w:val="Hipervnculo"/>
@@ -355,7 +355,7 @@
                 <w:noProof/>
                 <w:webHidden/>
               </w:rPr>
-              <w:instrText xml:space="preserve"> PAGEREF _Toc165842561 \h </w:instrText>
+              <w:instrText xml:space="preserve"> PAGEREF _Toc168900687 \h </w:instrText>
             </w:r>
             <w:r>
               <w:rPr>
@@ -397,7 +397,7 @@
               <w:lang w:eastAsia="es-ES"/>
             </w:rPr>
           </w:pPr>
-          <w:hyperlink w:anchor="_Toc165842562" w:history="1">
+          <w:hyperlink w:anchor="_Toc168900688" w:history="1">
             <w:r>
               <w:rPr>
                 <w:rStyle w:val="Hipervnculo"/>
@@ -424,7 +424,7 @@
                 <w:noProof/>
                 <w:webHidden/>
               </w:rPr>
-              <w:instrText xml:space="preserve"> PAGEREF _Toc165842562 \h </w:instrText>
+              <w:instrText xml:space="preserve"> PAGEREF _Toc168900688 \h </w:instrText>
             </w:r>
             <w:r>
               <w:rPr>
@@ -466,7 +466,7 @@
               <w:lang w:eastAsia="es-ES"/>
             </w:rPr>
           </w:pPr>
-          <w:hyperlink w:anchor="_Toc165842563" w:history="1">
+          <w:hyperlink w:anchor="_Toc168900689" w:history="1">
             <w:r>
               <w:rPr>
                 <w:rStyle w:val="Hipervnculo"/>
@@ -493,7 +493,7 @@
                 <w:noProof/>
                 <w:webHidden/>
               </w:rPr>
-              <w:instrText xml:space="preserve"> PAGEREF _Toc165842563 \h </w:instrText>
+              <w:instrText xml:space="preserve"> PAGEREF _Toc168900689 \h </w:instrText>
             </w:r>
             <w:r>
               <w:rPr>
@@ -514,6 +514,75 @@
                 <w:webHidden/>
               </w:rPr>
               <w:t>3</w:t>
+            </w:r>
+            <w:r>
+              <w:rPr>
+                <w:noProof/>
+                <w:webHidden/>
+              </w:rPr>
+              <w:fldChar w:fldCharType="end"/>
+            </w:r>
+          </w:hyperlink>
+        </w:p>
+        <w:p>
+          <w:pPr>
+            <w:pStyle w:val="TDC1"/>
+            <w:tabs>
+              <w:tab w:val="right" w:leader="dot" w:pos="8494"/>
+            </w:tabs>
+            <w:rPr>
+              <w:noProof/>
+              <w:lang w:eastAsia="es-ES"/>
+            </w:rPr>
+          </w:pPr>
+          <w:hyperlink w:anchor="_Toc168900690" w:history="1">
+            <w:r>
+              <w:rPr>
+                <w:rStyle w:val="Hipervnculo"/>
+                <w:noProof/>
+              </w:rPr>
+              <w:t>Análisis y diseño de la aplicación</w:t>
+            </w:r>
+            <w:r>
+              <w:rPr>
+                <w:noProof/>
+                <w:webHidden/>
+              </w:rPr>
+              <w:tab/>
+            </w:r>
+            <w:r>
+              <w:rPr>
+                <w:noProof/>
+                <w:webHidden/>
+              </w:rPr>
+              <w:fldChar w:fldCharType="begin"/>
+            </w:r>
+            <w:r>
+              <w:rPr>
+                <w:noProof/>
+                <w:webHidden/>
+              </w:rPr>
+              <w:instrText xml:space="preserve"> PAGEREF _Toc168900690 \h </w:instrText>
+            </w:r>
+            <w:r>
+              <w:rPr>
+                <w:noProof/>
+                <w:webHidden/>
+              </w:rPr>
+            </w:r>
+            <w:r>
+              <w:rPr>
+                <w:noProof/>
+                <w:webHidden/>
+              </w:rPr>
+              <w:fldChar w:fldCharType="separate"/>
+            </w:r>
+            <w:r>
+              <w:rPr>
+                <w:noProof/>
+                <w:webHidden/>
+              </w:rPr>
+              <w:t>4</w:t>
             </w:r>
             <w:r>
               <w:rPr>
@@ -532,13 +601,13 @@
               <w:lang w:eastAsia="es-ES"/>
             </w:rPr>
           </w:pPr>
-          <w:hyperlink w:anchor="_Toc165842564" w:history="1">
+          <w:hyperlink w:anchor="_Toc168900691" w:history="1">
             <w:r>
               <w:rPr>
                 <w:rStyle w:val="Hipervnculo"/>
                 <w:noProof/>
               </w:rPr>
-              <w:t>Análisis y diseño de la aplicación</w:t>
+              <w:t>Análisis de requisitos funcionales</w:t>
             </w:r>
             <w:r>
               <w:rPr>
@@ -559,7 +628,7 @@
                 <w:noProof/>
                 <w:webHidden/>
               </w:rPr>
-              <w:instrText xml:space="preserve"> PAGEREF _Toc165842564 \h </w:instrText>
+              <w:instrText xml:space="preserve"> PAGEREF _Toc168900691 \h </w:instrText>
             </w:r>
             <w:r>
               <w:rPr>
@@ -621,7 +690,7 @@
       <w:pPr>
         <w:pStyle w:val="Ttulo1"/>
       </w:pPr>
-      <w:bookmarkStart w:id="0" w:name="_Toc165842558"/>
+      <w:bookmarkStart w:id="0" w:name="_Toc168900684"/>
       <w:r>
         <w:lastRenderedPageBreak/>
         <w:t>Introducción</w:t>
@@ -633,7 +702,7 @@
       <w:pPr>
         <w:pStyle w:val="Ttulo2"/>
       </w:pPr>
-      <w:bookmarkStart w:id="1" w:name="_Toc165842559"/>
+      <w:bookmarkStart w:id="1" w:name="_Toc168900685"/>
       <w:r>
         <w:t>Contexto</w:t>
       </w:r>
@@ -650,7 +719,7 @@
       <w:pPr>
         <w:pStyle w:val="Ttulo2"/>
       </w:pPr>
-      <w:bookmarkStart w:id="2" w:name="_Toc165842560"/>
+      <w:bookmarkStart w:id="2" w:name="_Toc168900686"/>
       <w:r>
         <w:t>Presentación</w:t>
       </w:r>
@@ -679,7 +748,7 @@
       <w:pPr>
         <w:pStyle w:val="Ttulo2"/>
       </w:pPr>
-      <w:bookmarkStart w:id="3" w:name="_Toc165842561"/>
+      <w:bookmarkStart w:id="3" w:name="_Toc168900687"/>
       <w:r>
         <w:t>Objetivos</w:t>
       </w:r>
@@ -690,7 +759,7 @@
       <w:pPr>
         <w:pStyle w:val="Ttulo3"/>
       </w:pPr>
-      <w:bookmarkStart w:id="4" w:name="_Toc165842562"/>
+      <w:bookmarkStart w:id="4" w:name="_Toc168900688"/>
       <w:r>
         <w:t>Objetivo principal</w:t>
       </w:r>
@@ -725,7 +794,7 @@
       <w:pPr>
         <w:pStyle w:val="Ttulo3"/>
       </w:pPr>
-      <w:bookmarkStart w:id="5" w:name="_Toc165842563"/>
+      <w:bookmarkStart w:id="5" w:name="_Toc168900689"/>
       <w:r>
         <w:t>Objetivos específicos</w:t>
       </w:r>
@@ -1044,9 +1113,66 @@
     </w:p>
     <w:p>
       <w:pPr>
+        <w:pStyle w:val="Prrafodelista"/>
+        <w:numPr>
+          <w:ilvl w:val="0"/>
+          <w:numId w:val="1"/>
+        </w:numPr>
+      </w:pPr>
+      <w:r>
+        <w:rPr>
+          <w:b/>
+          <w:i/>
+        </w:rPr>
+        <w:t xml:space="preserve">OE15 </w:t>
+      </w:r>
+      <w:r>
+        <w:t>Inserción de datos por parte del administrador</w:t>
+      </w:r>
+    </w:p>
+    <w:p>
+      <w:pPr>
+        <w:pStyle w:val="Prrafodelista"/>
+        <w:numPr>
+          <w:ilvl w:val="0"/>
+          <w:numId w:val="1"/>
+        </w:numPr>
+      </w:pPr>
+      <w:r>
+        <w:rPr>
+          <w:b/>
+          <w:i/>
+        </w:rPr>
+        <w:t xml:space="preserve">OE16 </w:t>
+      </w:r>
+      <w:r>
+        <w:t>Uso de chats “boletín” para que los profesores puedan mandar información a tutores legales sin permitir una respuesta de estos.</w:t>
+      </w:r>
+    </w:p>
+    <w:p>
+      <w:pPr>
+        <w:pStyle w:val="Prrafodelista"/>
+        <w:numPr>
+          <w:ilvl w:val="0"/>
+          <w:numId w:val="1"/>
+        </w:numPr>
+      </w:pPr>
+      <w:r>
+        <w:rPr>
+          <w:b/>
+          <w:i/>
+        </w:rPr>
+        <w:t xml:space="preserve">OE17 </w:t>
+      </w:r>
+      <w:r>
+        <w:t>Manejo de inserción y eliminación de faltas por parte del profesorado.</w:t>
+      </w:r>
+    </w:p>
+    <w:p>
+      <w:pPr>
         <w:pStyle w:val="Ttulo1"/>
       </w:pPr>
-      <w:bookmarkStart w:id="6" w:name="_Toc165842564"/>
+      <w:bookmarkStart w:id="6" w:name="_Toc168900690"/>
       <w:r>
         <w:t>Análisis y diseño de la aplicación</w:t>
       </w:r>
@@ -1057,9 +1183,11 @@
       <w:pPr>
         <w:pStyle w:val="Ttulo2"/>
       </w:pPr>
+      <w:bookmarkStart w:id="7" w:name="_Toc168900691"/>
       <w:r>
         <w:t>Análisis de requisitos funcionales</w:t>
       </w:r>
+      <w:bookmarkEnd w:id="7"/>
     </w:p>
     <w:p/>
     <w:p>
@@ -2114,6 +2242,7 @@
                 <w:sz w:val="20"/>
                 <w:szCs w:val="20"/>
               </w:rPr>
+              <w:lastRenderedPageBreak/>
               <w:t>Descripción del requisito</w:t>
             </w:r>
           </w:p>
@@ -3198,7 +3327,7 @@
               <w:cnfStyle w:val="100000000000"/>
             </w:pPr>
             <w:r>
-              <w:t>RF07</w:t>
+              <w:t>RF05</w:t>
             </w:r>
           </w:p>
         </w:tc>
@@ -3247,7 +3376,7 @@
                 <w:sz w:val="20"/>
                 <w:szCs w:val="20"/>
               </w:rPr>
-              <w:t>Visualizar las faltas de un alumno</w:t>
+              <w:t xml:space="preserve">Control de eliminación de faltas  </w:t>
             </w:r>
           </w:p>
         </w:tc>
@@ -3299,7 +3428,7 @@
                 <w:sz w:val="20"/>
                 <w:szCs w:val="20"/>
               </w:rPr>
-              <w:sym w:font="Wingdings" w:char="F0FE"/>
+              <w:sym w:font="Wingdings" w:char="F0A8"/>
             </w:r>
             <w:r>
               <w:rPr>
@@ -3332,7 +3461,7 @@
                 <w:sz w:val="20"/>
                 <w:szCs w:val="20"/>
               </w:rPr>
-              <w:sym w:font="Wingdings" w:char="F0A8"/>
+              <w:sym w:font="Wingdings" w:char="F0FE"/>
             </w:r>
             <w:r>
               <w:rPr>
@@ -3388,7 +3517,7 @@
                 <w:sz w:val="20"/>
                 <w:szCs w:val="20"/>
               </w:rPr>
-              <w:t>Permite mostrar en una pantalla todas las faltas de un alumno en orden cronológico</w:t>
+              <w:t>Se controla que los tutores legales no puedan eliminar o editar faltas.</w:t>
             </w:r>
           </w:p>
         </w:tc>
@@ -3561,7 +3690,14 @@
                 <w:sz w:val="20"/>
                 <w:szCs w:val="20"/>
               </w:rPr>
-              <w:t>OE10</w:t>
+              <w:t>OE</w:t>
+            </w:r>
+            <w:r>
+              <w:rPr>
+                <w:sz w:val="20"/>
+                <w:szCs w:val="20"/>
+              </w:rPr>
+              <w:t>17</w:t>
             </w:r>
           </w:p>
         </w:tc>
@@ -3611,7 +3747,7 @@
               <w:cnfStyle w:val="100000000000"/>
             </w:pPr>
             <w:r>
-              <w:t>RF08</w:t>
+              <w:t>RF05</w:t>
             </w:r>
           </w:p>
         </w:tc>
@@ -3660,7 +3796,21 @@
                 <w:sz w:val="20"/>
                 <w:szCs w:val="20"/>
               </w:rPr>
-              <w:t>Manejo de operaciones que requieran autorización por token</w:t>
+              <w:t xml:space="preserve">Control de </w:t>
+            </w:r>
+            <w:r>
+              <w:rPr>
+                <w:sz w:val="20"/>
+                <w:szCs w:val="20"/>
+              </w:rPr>
+              <w:t>escritura en boletines</w:t>
+            </w:r>
+            <w:r>
+              <w:rPr>
+                <w:sz w:val="20"/>
+                <w:szCs w:val="20"/>
+              </w:rPr>
+              <w:t xml:space="preserve">  </w:t>
             </w:r>
           </w:p>
         </w:tc>
@@ -3712,7 +3862,7 @@
                 <w:sz w:val="20"/>
                 <w:szCs w:val="20"/>
               </w:rPr>
-              <w:sym w:font="Wingdings" w:char="F0FE"/>
+              <w:sym w:font="Wingdings" w:char="F0A8"/>
             </w:r>
             <w:r>
               <w:rPr>
@@ -3745,7 +3895,7 @@
                 <w:sz w:val="20"/>
                 <w:szCs w:val="20"/>
               </w:rPr>
-              <w:sym w:font="Wingdings" w:char="F0A8"/>
+              <w:sym w:font="Wingdings" w:char="F0FE"/>
             </w:r>
             <w:r>
               <w:rPr>
@@ -3801,7 +3951,7 @@
                 <w:sz w:val="20"/>
                 <w:szCs w:val="20"/>
               </w:rPr>
-              <w:t>La app requerirá de una credencial en forma de token para obtener, gestionar o eliminar ciertos datos de las bases de datos.</w:t>
+              <w:t>Manejo de la posibilidad de escritura en chats “boletín”. Estos solo deberán permitir escribir al profesorado.</w:t>
             </w:r>
           </w:p>
         </w:tc>
@@ -3974,7 +4124,7 @@
                 <w:sz w:val="20"/>
                 <w:szCs w:val="20"/>
               </w:rPr>
-              <w:t>OE12</w:t>
+              <w:t>OE16</w:t>
             </w:r>
           </w:p>
         </w:tc>
@@ -4024,7 +4174,7 @@
               <w:cnfStyle w:val="100000000000"/>
             </w:pPr>
             <w:r>
-              <w:t>RF06</w:t>
+              <w:t>RF07</w:t>
             </w:r>
           </w:p>
         </w:tc>
@@ -4073,7 +4223,7 @@
                 <w:sz w:val="20"/>
                 <w:szCs w:val="20"/>
               </w:rPr>
-              <w:t>Control de retroceso entre fragments</w:t>
+              <w:t>Visualizar las faltas de un alumno</w:t>
             </w:r>
           </w:p>
         </w:tc>
@@ -4214,7 +4364,7 @@
                 <w:sz w:val="20"/>
                 <w:szCs w:val="20"/>
               </w:rPr>
-              <w:t>Manejo de los fragments para que no haya conflictos cuando se pasa  entre ellos.</w:t>
+              <w:t>Permite mostrar en una pantalla todas las faltas de un alumno en orden cronológico</w:t>
             </w:r>
           </w:p>
         </w:tc>
@@ -4240,6 +4390,7 @@
                 <w:sz w:val="20"/>
                 <w:szCs w:val="20"/>
               </w:rPr>
+              <w:lastRenderedPageBreak/>
               <w:t>Prioridad</w:t>
             </w:r>
           </w:p>
@@ -4387,7 +4538,4609 @@
                 <w:sz w:val="20"/>
                 <w:szCs w:val="20"/>
               </w:rPr>
+              <w:t>OE10</w:t>
+            </w:r>
+          </w:p>
+        </w:tc>
+      </w:tr>
+    </w:tbl>
+    <w:p/>
+    <w:tbl>
+      <w:tblPr>
+        <w:tblStyle w:val="Listaclara-nfasis1"/>
+        <w:tblW w:w="8577" w:type="dxa"/>
+        <w:tblBorders>
+          <w:insideH w:val="single" w:sz="8" w:space="0" w:color="4F81BD" w:themeColor="accent1"/>
+          <w:insideV w:val="single" w:sz="8" w:space="0" w:color="4F81BD" w:themeColor="accent1"/>
+        </w:tblBorders>
+        <w:tblLook w:val="04A0"/>
+      </w:tblPr>
+      <w:tblGrid>
+        <w:gridCol w:w="2357"/>
+        <w:gridCol w:w="2073"/>
+        <w:gridCol w:w="1037"/>
+        <w:gridCol w:w="1036"/>
+        <w:gridCol w:w="2074"/>
+      </w:tblGrid>
+      <w:tr>
+        <w:trPr>
+          <w:cnfStyle w:val="100000000000"/>
+          <w:trHeight w:val="326"/>
+        </w:trPr>
+        <w:tc>
+          <w:tcPr>
+            <w:cnfStyle w:val="001000000000"/>
+            <w:tcW w:w="2357" w:type="dxa"/>
+          </w:tcPr>
+          <w:p>
+            <w:r>
+              <w:t>Número de requisito</w:t>
+            </w:r>
+          </w:p>
+        </w:tc>
+        <w:tc>
+          <w:tcPr>
+            <w:tcW w:w="6220" w:type="dxa"/>
+            <w:gridSpan w:val="4"/>
+          </w:tcPr>
+          <w:p>
+            <w:pPr>
+              <w:cnfStyle w:val="100000000000"/>
+            </w:pPr>
+            <w:r>
+              <w:t>RF08</w:t>
+            </w:r>
+          </w:p>
+        </w:tc>
+      </w:tr>
+      <w:tr>
+        <w:trPr>
+          <w:cnfStyle w:val="000000100000"/>
+          <w:trHeight w:val="302"/>
+        </w:trPr>
+        <w:tc>
+          <w:tcPr>
+            <w:cnfStyle w:val="001000000000"/>
+            <w:tcW w:w="2357" w:type="dxa"/>
+          </w:tcPr>
+          <w:p>
+            <w:pPr>
+              <w:rPr>
+                <w:sz w:val="20"/>
+                <w:szCs w:val="20"/>
+              </w:rPr>
+            </w:pPr>
+            <w:r>
+              <w:rPr>
+                <w:sz w:val="20"/>
+                <w:szCs w:val="20"/>
+              </w:rPr>
+              <w:t>Nombre de requisito</w:t>
+            </w:r>
+          </w:p>
+        </w:tc>
+        <w:tc>
+          <w:tcPr>
+            <w:tcW w:w="6220" w:type="dxa"/>
+            <w:gridSpan w:val="4"/>
+          </w:tcPr>
+          <w:p>
+            <w:pPr>
+              <w:cnfStyle w:val="000000100000"/>
+              <w:rPr>
+                <w:sz w:val="20"/>
+                <w:szCs w:val="20"/>
+              </w:rPr>
+            </w:pPr>
+            <w:r>
+              <w:rPr>
+                <w:sz w:val="20"/>
+                <w:szCs w:val="20"/>
+              </w:rPr>
+              <w:t>Manejo de operaciones que requieran autorización por token</w:t>
+            </w:r>
+          </w:p>
+        </w:tc>
+      </w:tr>
+      <w:tr>
+        <w:trPr>
+          <w:trHeight w:val="302"/>
+        </w:trPr>
+        <w:tc>
+          <w:tcPr>
+            <w:cnfStyle w:val="001000000000"/>
+            <w:tcW w:w="2357" w:type="dxa"/>
+          </w:tcPr>
+          <w:p>
+            <w:pPr>
+              <w:rPr>
+                <w:sz w:val="20"/>
+                <w:szCs w:val="20"/>
+              </w:rPr>
+            </w:pPr>
+            <w:r>
+              <w:rPr>
+                <w:sz w:val="20"/>
+                <w:szCs w:val="20"/>
+              </w:rPr>
+              <w:t>Tipo</w:t>
+            </w:r>
+          </w:p>
+        </w:tc>
+        <w:tc>
+          <w:tcPr>
+            <w:tcW w:w="3110" w:type="dxa"/>
+            <w:gridSpan w:val="2"/>
+            <w:tcBorders>
+              <w:right w:val="nil"/>
+            </w:tcBorders>
+          </w:tcPr>
+          <w:p>
+            <w:pPr>
+              <w:jc w:val="center"/>
+              <w:cnfStyle w:val="000000000000"/>
+              <w:rPr>
+                <w:sz w:val="20"/>
+                <w:szCs w:val="20"/>
+              </w:rPr>
+            </w:pPr>
+            <w:r>
+              <w:rPr>
+                <w:sz w:val="20"/>
+                <w:szCs w:val="20"/>
+              </w:rPr>
+              <w:sym w:font="Wingdings" w:char="F0FE"/>
+            </w:r>
+            <w:r>
+              <w:rPr>
+                <w:sz w:val="20"/>
+                <w:szCs w:val="20"/>
+              </w:rPr>
+              <w:t>Requisito</w:t>
+            </w:r>
+          </w:p>
+        </w:tc>
+        <w:tc>
+          <w:tcPr>
+            <w:tcW w:w="3110" w:type="dxa"/>
+            <w:gridSpan w:val="2"/>
+            <w:tcBorders>
+              <w:left w:val="nil"/>
+            </w:tcBorders>
+          </w:tcPr>
+          <w:p>
+            <w:pPr>
+              <w:jc w:val="center"/>
+              <w:cnfStyle w:val="000000000000"/>
+              <w:rPr>
+                <w:sz w:val="20"/>
+                <w:szCs w:val="20"/>
+              </w:rPr>
+            </w:pPr>
+            <w:r>
+              <w:rPr>
+                <w:sz w:val="20"/>
+                <w:szCs w:val="20"/>
+              </w:rPr>
+              <w:sym w:font="Wingdings" w:char="F0A8"/>
+            </w:r>
+            <w:r>
+              <w:rPr>
+                <w:sz w:val="20"/>
+                <w:szCs w:val="20"/>
+              </w:rPr>
+              <w:t>Restricción</w:t>
+            </w:r>
+          </w:p>
+        </w:tc>
+      </w:tr>
+      <w:tr>
+        <w:trPr>
+          <w:cnfStyle w:val="000000100000"/>
+          <w:trHeight w:val="318"/>
+        </w:trPr>
+        <w:tc>
+          <w:tcPr>
+            <w:cnfStyle w:val="001000000000"/>
+            <w:tcW w:w="2357" w:type="dxa"/>
+          </w:tcPr>
+          <w:p>
+            <w:pPr>
+              <w:rPr>
+                <w:sz w:val="20"/>
+                <w:szCs w:val="20"/>
+              </w:rPr>
+            </w:pPr>
+            <w:r>
+              <w:rPr>
+                <w:sz w:val="20"/>
+                <w:szCs w:val="20"/>
+              </w:rPr>
+              <w:t>Descripción del requisito</w:t>
+            </w:r>
+          </w:p>
+        </w:tc>
+        <w:tc>
+          <w:tcPr>
+            <w:tcW w:w="6220" w:type="dxa"/>
+            <w:gridSpan w:val="4"/>
+          </w:tcPr>
+          <w:p>
+            <w:pPr>
+              <w:cnfStyle w:val="000000100000"/>
+              <w:rPr>
+                <w:sz w:val="20"/>
+                <w:szCs w:val="20"/>
+              </w:rPr>
+            </w:pPr>
+            <w:r>
+              <w:rPr>
+                <w:sz w:val="20"/>
+                <w:szCs w:val="20"/>
+              </w:rPr>
+              <w:t>La app requerirá de una credencial en forma de token para obtener, gestionar o eliminar ciertos datos de las bases de datos.</w:t>
+            </w:r>
+          </w:p>
+        </w:tc>
+      </w:tr>
+      <w:tr>
+        <w:trPr>
+          <w:trHeight w:val="302"/>
+        </w:trPr>
+        <w:tc>
+          <w:tcPr>
+            <w:cnfStyle w:val="001000000000"/>
+            <w:tcW w:w="2357" w:type="dxa"/>
+          </w:tcPr>
+          <w:p>
+            <w:pPr>
+              <w:rPr>
+                <w:sz w:val="20"/>
+                <w:szCs w:val="20"/>
+              </w:rPr>
+            </w:pPr>
+            <w:r>
+              <w:rPr>
+                <w:sz w:val="20"/>
+                <w:szCs w:val="20"/>
+              </w:rPr>
+              <w:t>Prioridad</w:t>
+            </w:r>
+          </w:p>
+        </w:tc>
+        <w:tc>
+          <w:tcPr>
+            <w:tcW w:w="2073" w:type="dxa"/>
+            <w:tcBorders>
+              <w:right w:val="nil"/>
+            </w:tcBorders>
+          </w:tcPr>
+          <w:p>
+            <w:pPr>
+              <w:jc w:val="center"/>
+              <w:cnfStyle w:val="000000000000"/>
+              <w:rPr>
+                <w:sz w:val="20"/>
+                <w:szCs w:val="20"/>
+              </w:rPr>
+            </w:pPr>
+            <w:r>
+              <w:rPr>
+                <w:sz w:val="20"/>
+                <w:szCs w:val="20"/>
+              </w:rPr>
+              <w:sym w:font="Wingdings" w:char="F0FE"/>
+            </w:r>
+            <w:r>
+              <w:rPr>
+                <w:sz w:val="20"/>
+                <w:szCs w:val="20"/>
+              </w:rPr>
+              <w:t>Alta/Esencial</w:t>
+            </w:r>
+          </w:p>
+        </w:tc>
+        <w:tc>
+          <w:tcPr>
+            <w:tcW w:w="2073" w:type="dxa"/>
+            <w:gridSpan w:val="2"/>
+            <w:tcBorders>
+              <w:left w:val="nil"/>
+              <w:right w:val="nil"/>
+            </w:tcBorders>
+          </w:tcPr>
+          <w:p>
+            <w:pPr>
+              <w:jc w:val="center"/>
+              <w:cnfStyle w:val="000000000000"/>
+              <w:rPr>
+                <w:sz w:val="20"/>
+                <w:szCs w:val="20"/>
+              </w:rPr>
+            </w:pPr>
+            <w:r>
+              <w:rPr>
+                <w:sz w:val="20"/>
+                <w:szCs w:val="20"/>
+              </w:rPr>
+              <w:sym w:font="Wingdings" w:char="F0A8"/>
+            </w:r>
+            <w:r>
+              <w:rPr>
+                <w:sz w:val="20"/>
+                <w:szCs w:val="20"/>
+              </w:rPr>
+              <w:t>Media/Deseado</w:t>
+            </w:r>
+          </w:p>
+        </w:tc>
+        <w:tc>
+          <w:tcPr>
+            <w:tcW w:w="2074" w:type="dxa"/>
+            <w:tcBorders>
+              <w:left w:val="nil"/>
+            </w:tcBorders>
+          </w:tcPr>
+          <w:p>
+            <w:pPr>
+              <w:jc w:val="center"/>
+              <w:cnfStyle w:val="000000000000"/>
+              <w:rPr>
+                <w:sz w:val="20"/>
+                <w:szCs w:val="20"/>
+              </w:rPr>
+            </w:pPr>
+            <w:r>
+              <w:rPr>
+                <w:sz w:val="20"/>
+                <w:szCs w:val="20"/>
+              </w:rPr>
+              <w:sym w:font="Wingdings" w:char="F0A8"/>
+            </w:r>
+            <w:r>
+              <w:rPr>
+                <w:sz w:val="20"/>
+                <w:szCs w:val="20"/>
+              </w:rPr>
+              <w:t>Baja/Opcional</w:t>
+            </w:r>
+          </w:p>
+        </w:tc>
+      </w:tr>
+      <w:tr>
+        <w:trPr>
+          <w:cnfStyle w:val="000000100000"/>
+          <w:trHeight w:val="318"/>
+        </w:trPr>
+        <w:tc>
+          <w:tcPr>
+            <w:cnfStyle w:val="001000000000"/>
+            <w:tcW w:w="2357" w:type="dxa"/>
+          </w:tcPr>
+          <w:p>
+            <w:pPr>
+              <w:rPr>
+                <w:sz w:val="20"/>
+                <w:szCs w:val="20"/>
+              </w:rPr>
+            </w:pPr>
+            <w:r>
+              <w:rPr>
+                <w:sz w:val="20"/>
+                <w:szCs w:val="20"/>
+              </w:rPr>
+              <w:t>Objetivo relacionado</w:t>
+            </w:r>
+          </w:p>
+        </w:tc>
+        <w:tc>
+          <w:tcPr>
+            <w:tcW w:w="6220" w:type="dxa"/>
+            <w:gridSpan w:val="4"/>
+          </w:tcPr>
+          <w:p>
+            <w:pPr>
+              <w:cnfStyle w:val="000000100000"/>
+              <w:rPr>
+                <w:sz w:val="20"/>
+                <w:szCs w:val="20"/>
+              </w:rPr>
+            </w:pPr>
+            <w:r>
+              <w:rPr>
+                <w:sz w:val="20"/>
+                <w:szCs w:val="20"/>
+              </w:rPr>
+              <w:t>OE12</w:t>
+            </w:r>
+          </w:p>
+        </w:tc>
+      </w:tr>
+    </w:tbl>
+    <w:p/>
+    <w:tbl>
+      <w:tblPr>
+        <w:tblStyle w:val="Listaclara-nfasis1"/>
+        <w:tblW w:w="8577" w:type="dxa"/>
+        <w:tblBorders>
+          <w:insideH w:val="single" w:sz="8" w:space="0" w:color="4F81BD" w:themeColor="accent1"/>
+          <w:insideV w:val="single" w:sz="8" w:space="0" w:color="4F81BD" w:themeColor="accent1"/>
+        </w:tblBorders>
+        <w:tblLook w:val="04A0"/>
+      </w:tblPr>
+      <w:tblGrid>
+        <w:gridCol w:w="2357"/>
+        <w:gridCol w:w="2073"/>
+        <w:gridCol w:w="1037"/>
+        <w:gridCol w:w="1036"/>
+        <w:gridCol w:w="2074"/>
+      </w:tblGrid>
+      <w:tr>
+        <w:trPr>
+          <w:cnfStyle w:val="100000000000"/>
+          <w:trHeight w:val="326"/>
+        </w:trPr>
+        <w:tc>
+          <w:tcPr>
+            <w:cnfStyle w:val="001000000000"/>
+            <w:tcW w:w="2357" w:type="dxa"/>
+          </w:tcPr>
+          <w:p>
+            <w:r>
+              <w:t>Número de requisito</w:t>
+            </w:r>
+          </w:p>
+        </w:tc>
+        <w:tc>
+          <w:tcPr>
+            <w:tcW w:w="6220" w:type="dxa"/>
+            <w:gridSpan w:val="4"/>
+          </w:tcPr>
+          <w:p>
+            <w:pPr>
+              <w:cnfStyle w:val="100000000000"/>
+            </w:pPr>
+            <w:r>
+              <w:t>RF06</w:t>
+            </w:r>
+          </w:p>
+        </w:tc>
+      </w:tr>
+      <w:tr>
+        <w:trPr>
+          <w:cnfStyle w:val="000000100000"/>
+          <w:trHeight w:val="302"/>
+        </w:trPr>
+        <w:tc>
+          <w:tcPr>
+            <w:cnfStyle w:val="001000000000"/>
+            <w:tcW w:w="2357" w:type="dxa"/>
+          </w:tcPr>
+          <w:p>
+            <w:pPr>
+              <w:rPr>
+                <w:sz w:val="20"/>
+                <w:szCs w:val="20"/>
+              </w:rPr>
+            </w:pPr>
+            <w:r>
+              <w:rPr>
+                <w:sz w:val="20"/>
+                <w:szCs w:val="20"/>
+              </w:rPr>
+              <w:t>Nombre de requisito</w:t>
+            </w:r>
+          </w:p>
+        </w:tc>
+        <w:tc>
+          <w:tcPr>
+            <w:tcW w:w="6220" w:type="dxa"/>
+            <w:gridSpan w:val="4"/>
+          </w:tcPr>
+          <w:p>
+            <w:pPr>
+              <w:cnfStyle w:val="000000100000"/>
+              <w:rPr>
+                <w:sz w:val="20"/>
+                <w:szCs w:val="20"/>
+              </w:rPr>
+            </w:pPr>
+            <w:r>
+              <w:rPr>
+                <w:sz w:val="20"/>
+                <w:szCs w:val="20"/>
+              </w:rPr>
+              <w:t>Control de retroceso entre fragments</w:t>
+            </w:r>
+          </w:p>
+        </w:tc>
+      </w:tr>
+      <w:tr>
+        <w:trPr>
+          <w:trHeight w:val="302"/>
+        </w:trPr>
+        <w:tc>
+          <w:tcPr>
+            <w:cnfStyle w:val="001000000000"/>
+            <w:tcW w:w="2357" w:type="dxa"/>
+          </w:tcPr>
+          <w:p>
+            <w:pPr>
+              <w:rPr>
+                <w:sz w:val="20"/>
+                <w:szCs w:val="20"/>
+              </w:rPr>
+            </w:pPr>
+            <w:r>
+              <w:rPr>
+                <w:sz w:val="20"/>
+                <w:szCs w:val="20"/>
+              </w:rPr>
+              <w:t>Tipo</w:t>
+            </w:r>
+          </w:p>
+        </w:tc>
+        <w:tc>
+          <w:tcPr>
+            <w:tcW w:w="3110" w:type="dxa"/>
+            <w:gridSpan w:val="2"/>
+            <w:tcBorders>
+              <w:right w:val="nil"/>
+            </w:tcBorders>
+          </w:tcPr>
+          <w:p>
+            <w:pPr>
+              <w:jc w:val="center"/>
+              <w:cnfStyle w:val="000000000000"/>
+              <w:rPr>
+                <w:sz w:val="20"/>
+                <w:szCs w:val="20"/>
+              </w:rPr>
+            </w:pPr>
+            <w:r>
+              <w:rPr>
+                <w:sz w:val="20"/>
+                <w:szCs w:val="20"/>
+              </w:rPr>
+              <w:sym w:font="Wingdings" w:char="F0FE"/>
+            </w:r>
+            <w:r>
+              <w:rPr>
+                <w:sz w:val="20"/>
+                <w:szCs w:val="20"/>
+              </w:rPr>
+              <w:t>Requisito</w:t>
+            </w:r>
+          </w:p>
+        </w:tc>
+        <w:tc>
+          <w:tcPr>
+            <w:tcW w:w="3110" w:type="dxa"/>
+            <w:gridSpan w:val="2"/>
+            <w:tcBorders>
+              <w:left w:val="nil"/>
+            </w:tcBorders>
+          </w:tcPr>
+          <w:p>
+            <w:pPr>
+              <w:jc w:val="center"/>
+              <w:cnfStyle w:val="000000000000"/>
+              <w:rPr>
+                <w:sz w:val="20"/>
+                <w:szCs w:val="20"/>
+              </w:rPr>
+            </w:pPr>
+            <w:r>
+              <w:rPr>
+                <w:sz w:val="20"/>
+                <w:szCs w:val="20"/>
+              </w:rPr>
+              <w:sym w:font="Wingdings" w:char="F0A8"/>
+            </w:r>
+            <w:r>
+              <w:rPr>
+                <w:sz w:val="20"/>
+                <w:szCs w:val="20"/>
+              </w:rPr>
+              <w:t>Restricción</w:t>
+            </w:r>
+          </w:p>
+        </w:tc>
+      </w:tr>
+      <w:tr>
+        <w:trPr>
+          <w:cnfStyle w:val="000000100000"/>
+          <w:trHeight w:val="318"/>
+        </w:trPr>
+        <w:tc>
+          <w:tcPr>
+            <w:cnfStyle w:val="001000000000"/>
+            <w:tcW w:w="2357" w:type="dxa"/>
+          </w:tcPr>
+          <w:p>
+            <w:pPr>
+              <w:rPr>
+                <w:sz w:val="20"/>
+                <w:szCs w:val="20"/>
+              </w:rPr>
+            </w:pPr>
+            <w:r>
+              <w:rPr>
+                <w:sz w:val="20"/>
+                <w:szCs w:val="20"/>
+              </w:rPr>
+              <w:t>Descripción del requisito</w:t>
+            </w:r>
+          </w:p>
+        </w:tc>
+        <w:tc>
+          <w:tcPr>
+            <w:tcW w:w="6220" w:type="dxa"/>
+            <w:gridSpan w:val="4"/>
+          </w:tcPr>
+          <w:p>
+            <w:pPr>
+              <w:cnfStyle w:val="000000100000"/>
+              <w:rPr>
+                <w:sz w:val="20"/>
+                <w:szCs w:val="20"/>
+              </w:rPr>
+            </w:pPr>
+            <w:r>
+              <w:rPr>
+                <w:sz w:val="20"/>
+                <w:szCs w:val="20"/>
+              </w:rPr>
+              <w:t>Manejo de los fragments para que no haya conflictos cuando se pasa  entre ellos.</w:t>
+            </w:r>
+          </w:p>
+        </w:tc>
+      </w:tr>
+      <w:tr>
+        <w:trPr>
+          <w:trHeight w:val="302"/>
+        </w:trPr>
+        <w:tc>
+          <w:tcPr>
+            <w:cnfStyle w:val="001000000000"/>
+            <w:tcW w:w="2357" w:type="dxa"/>
+          </w:tcPr>
+          <w:p>
+            <w:pPr>
+              <w:rPr>
+                <w:sz w:val="20"/>
+                <w:szCs w:val="20"/>
+              </w:rPr>
+            </w:pPr>
+            <w:r>
+              <w:rPr>
+                <w:sz w:val="20"/>
+                <w:szCs w:val="20"/>
+              </w:rPr>
+              <w:t>Prioridad</w:t>
+            </w:r>
+          </w:p>
+        </w:tc>
+        <w:tc>
+          <w:tcPr>
+            <w:tcW w:w="2073" w:type="dxa"/>
+            <w:tcBorders>
+              <w:right w:val="nil"/>
+            </w:tcBorders>
+          </w:tcPr>
+          <w:p>
+            <w:pPr>
+              <w:jc w:val="center"/>
+              <w:cnfStyle w:val="000000000000"/>
+              <w:rPr>
+                <w:sz w:val="20"/>
+                <w:szCs w:val="20"/>
+              </w:rPr>
+            </w:pPr>
+            <w:r>
+              <w:rPr>
+                <w:sz w:val="20"/>
+                <w:szCs w:val="20"/>
+              </w:rPr>
+              <w:sym w:font="Wingdings" w:char="F0FE"/>
+            </w:r>
+            <w:r>
+              <w:rPr>
+                <w:sz w:val="20"/>
+                <w:szCs w:val="20"/>
+              </w:rPr>
+              <w:t>Alta/Esencial</w:t>
+            </w:r>
+          </w:p>
+        </w:tc>
+        <w:tc>
+          <w:tcPr>
+            <w:tcW w:w="2073" w:type="dxa"/>
+            <w:gridSpan w:val="2"/>
+            <w:tcBorders>
+              <w:left w:val="nil"/>
+              <w:right w:val="nil"/>
+            </w:tcBorders>
+          </w:tcPr>
+          <w:p>
+            <w:pPr>
+              <w:jc w:val="center"/>
+              <w:cnfStyle w:val="000000000000"/>
+              <w:rPr>
+                <w:sz w:val="20"/>
+                <w:szCs w:val="20"/>
+              </w:rPr>
+            </w:pPr>
+            <w:r>
+              <w:rPr>
+                <w:sz w:val="20"/>
+                <w:szCs w:val="20"/>
+              </w:rPr>
+              <w:sym w:font="Wingdings" w:char="F0A8"/>
+            </w:r>
+            <w:r>
+              <w:rPr>
+                <w:sz w:val="20"/>
+                <w:szCs w:val="20"/>
+              </w:rPr>
+              <w:t>Media/Deseado</w:t>
+            </w:r>
+          </w:p>
+        </w:tc>
+        <w:tc>
+          <w:tcPr>
+            <w:tcW w:w="2074" w:type="dxa"/>
+            <w:tcBorders>
+              <w:left w:val="nil"/>
+            </w:tcBorders>
+          </w:tcPr>
+          <w:p>
+            <w:pPr>
+              <w:jc w:val="center"/>
+              <w:cnfStyle w:val="000000000000"/>
+              <w:rPr>
+                <w:sz w:val="20"/>
+                <w:szCs w:val="20"/>
+              </w:rPr>
+            </w:pPr>
+            <w:r>
+              <w:rPr>
+                <w:sz w:val="20"/>
+                <w:szCs w:val="20"/>
+              </w:rPr>
+              <w:sym w:font="Wingdings" w:char="F0A8"/>
+            </w:r>
+            <w:r>
+              <w:rPr>
+                <w:sz w:val="20"/>
+                <w:szCs w:val="20"/>
+              </w:rPr>
+              <w:t>Baja/Opcional</w:t>
+            </w:r>
+          </w:p>
+        </w:tc>
+      </w:tr>
+      <w:tr>
+        <w:trPr>
+          <w:cnfStyle w:val="000000100000"/>
+          <w:trHeight w:val="318"/>
+        </w:trPr>
+        <w:tc>
+          <w:tcPr>
+            <w:cnfStyle w:val="001000000000"/>
+            <w:tcW w:w="2357" w:type="dxa"/>
+          </w:tcPr>
+          <w:p>
+            <w:pPr>
+              <w:rPr>
+                <w:sz w:val="20"/>
+                <w:szCs w:val="20"/>
+              </w:rPr>
+            </w:pPr>
+            <w:r>
+              <w:rPr>
+                <w:sz w:val="20"/>
+                <w:szCs w:val="20"/>
+              </w:rPr>
+              <w:t>Objetivo relacionado</w:t>
+            </w:r>
+          </w:p>
+        </w:tc>
+        <w:tc>
+          <w:tcPr>
+            <w:tcW w:w="6220" w:type="dxa"/>
+            <w:gridSpan w:val="4"/>
+          </w:tcPr>
+          <w:p>
+            <w:pPr>
+              <w:cnfStyle w:val="000000100000"/>
+              <w:rPr>
+                <w:sz w:val="20"/>
+                <w:szCs w:val="20"/>
+              </w:rPr>
+            </w:pPr>
+            <w:r>
+              <w:rPr>
+                <w:sz w:val="20"/>
+                <w:szCs w:val="20"/>
+              </w:rPr>
               <w:t>OE8</w:t>
+            </w:r>
+          </w:p>
+        </w:tc>
+      </w:tr>
+    </w:tbl>
+    <w:p/>
+    <w:tbl>
+      <w:tblPr>
+        <w:tblStyle w:val="Listaclara-nfasis1"/>
+        <w:tblW w:w="8577" w:type="dxa"/>
+        <w:tblBorders>
+          <w:insideH w:val="single" w:sz="8" w:space="0" w:color="4F81BD" w:themeColor="accent1"/>
+          <w:insideV w:val="single" w:sz="8" w:space="0" w:color="4F81BD" w:themeColor="accent1"/>
+        </w:tblBorders>
+        <w:tblLook w:val="04A0"/>
+      </w:tblPr>
+      <w:tblGrid>
+        <w:gridCol w:w="2357"/>
+        <w:gridCol w:w="2073"/>
+        <w:gridCol w:w="1037"/>
+        <w:gridCol w:w="1036"/>
+        <w:gridCol w:w="2074"/>
+      </w:tblGrid>
+      <w:tr>
+        <w:trPr>
+          <w:cnfStyle w:val="100000000000"/>
+          <w:trHeight w:val="326"/>
+        </w:trPr>
+        <w:tc>
+          <w:tcPr>
+            <w:cnfStyle w:val="001000000000"/>
+            <w:tcW w:w="2357" w:type="dxa"/>
+          </w:tcPr>
+          <w:p>
+            <w:r>
+              <w:t>Número de requisito</w:t>
+            </w:r>
+          </w:p>
+        </w:tc>
+        <w:tc>
+          <w:tcPr>
+            <w:tcW w:w="6220" w:type="dxa"/>
+            <w:gridSpan w:val="4"/>
+          </w:tcPr>
+          <w:p>
+            <w:pPr>
+              <w:cnfStyle w:val="100000000000"/>
+            </w:pPr>
+            <w:r>
+              <w:t>RF06</w:t>
+            </w:r>
+          </w:p>
+        </w:tc>
+      </w:tr>
+      <w:tr>
+        <w:trPr>
+          <w:cnfStyle w:val="000000100000"/>
+          <w:trHeight w:val="302"/>
+        </w:trPr>
+        <w:tc>
+          <w:tcPr>
+            <w:cnfStyle w:val="001000000000"/>
+            <w:tcW w:w="2357" w:type="dxa"/>
+          </w:tcPr>
+          <w:p>
+            <w:pPr>
+              <w:rPr>
+                <w:sz w:val="20"/>
+                <w:szCs w:val="20"/>
+              </w:rPr>
+            </w:pPr>
+            <w:r>
+              <w:rPr>
+                <w:sz w:val="20"/>
+                <w:szCs w:val="20"/>
+              </w:rPr>
+              <w:t>Nombre de requisito</w:t>
+            </w:r>
+          </w:p>
+        </w:tc>
+        <w:tc>
+          <w:tcPr>
+            <w:tcW w:w="6220" w:type="dxa"/>
+            <w:gridSpan w:val="4"/>
+          </w:tcPr>
+          <w:p>
+            <w:pPr>
+              <w:cnfStyle w:val="000000100000"/>
+              <w:rPr>
+                <w:sz w:val="20"/>
+                <w:szCs w:val="20"/>
+              </w:rPr>
+            </w:pPr>
+            <w:r>
+              <w:rPr>
+                <w:sz w:val="20"/>
+                <w:szCs w:val="20"/>
+              </w:rPr>
+              <w:t>Inserción de datos por parte de un administrador</w:t>
+            </w:r>
+          </w:p>
+        </w:tc>
+      </w:tr>
+      <w:tr>
+        <w:trPr>
+          <w:trHeight w:val="302"/>
+        </w:trPr>
+        <w:tc>
+          <w:tcPr>
+            <w:cnfStyle w:val="001000000000"/>
+            <w:tcW w:w="2357" w:type="dxa"/>
+          </w:tcPr>
+          <w:p>
+            <w:pPr>
+              <w:rPr>
+                <w:sz w:val="20"/>
+                <w:szCs w:val="20"/>
+              </w:rPr>
+            </w:pPr>
+            <w:r>
+              <w:rPr>
+                <w:sz w:val="20"/>
+                <w:szCs w:val="20"/>
+              </w:rPr>
+              <w:t>Tipo</w:t>
+            </w:r>
+          </w:p>
+        </w:tc>
+        <w:tc>
+          <w:tcPr>
+            <w:tcW w:w="3110" w:type="dxa"/>
+            <w:gridSpan w:val="2"/>
+            <w:tcBorders>
+              <w:right w:val="nil"/>
+            </w:tcBorders>
+          </w:tcPr>
+          <w:p>
+            <w:pPr>
+              <w:jc w:val="center"/>
+              <w:cnfStyle w:val="000000000000"/>
+              <w:rPr>
+                <w:sz w:val="20"/>
+                <w:szCs w:val="20"/>
+              </w:rPr>
+            </w:pPr>
+            <w:r>
+              <w:rPr>
+                <w:sz w:val="20"/>
+                <w:szCs w:val="20"/>
+              </w:rPr>
+              <w:sym w:font="Wingdings" w:char="F0FE"/>
+            </w:r>
+            <w:r>
+              <w:rPr>
+                <w:sz w:val="20"/>
+                <w:szCs w:val="20"/>
+              </w:rPr>
+              <w:t>Requisito</w:t>
+            </w:r>
+          </w:p>
+        </w:tc>
+        <w:tc>
+          <w:tcPr>
+            <w:tcW w:w="3110" w:type="dxa"/>
+            <w:gridSpan w:val="2"/>
+            <w:tcBorders>
+              <w:left w:val="nil"/>
+            </w:tcBorders>
+          </w:tcPr>
+          <w:p>
+            <w:pPr>
+              <w:jc w:val="center"/>
+              <w:cnfStyle w:val="000000000000"/>
+              <w:rPr>
+                <w:sz w:val="20"/>
+                <w:szCs w:val="20"/>
+              </w:rPr>
+            </w:pPr>
+            <w:r>
+              <w:rPr>
+                <w:sz w:val="20"/>
+                <w:szCs w:val="20"/>
+              </w:rPr>
+              <w:sym w:font="Wingdings" w:char="F0A8"/>
+            </w:r>
+            <w:r>
+              <w:rPr>
+                <w:sz w:val="20"/>
+                <w:szCs w:val="20"/>
+              </w:rPr>
+              <w:t>Restricción</w:t>
+            </w:r>
+          </w:p>
+        </w:tc>
+      </w:tr>
+      <w:tr>
+        <w:trPr>
+          <w:cnfStyle w:val="000000100000"/>
+          <w:trHeight w:val="318"/>
+        </w:trPr>
+        <w:tc>
+          <w:tcPr>
+            <w:cnfStyle w:val="001000000000"/>
+            <w:tcW w:w="2357" w:type="dxa"/>
+          </w:tcPr>
+          <w:p>
+            <w:pPr>
+              <w:rPr>
+                <w:sz w:val="20"/>
+                <w:szCs w:val="20"/>
+              </w:rPr>
+            </w:pPr>
+            <w:r>
+              <w:rPr>
+                <w:sz w:val="20"/>
+                <w:szCs w:val="20"/>
+              </w:rPr>
+              <w:t>Descripción del requisito</w:t>
+            </w:r>
+          </w:p>
+        </w:tc>
+        <w:tc>
+          <w:tcPr>
+            <w:tcW w:w="6220" w:type="dxa"/>
+            <w:gridSpan w:val="4"/>
+          </w:tcPr>
+          <w:p>
+            <w:pPr>
+              <w:cnfStyle w:val="000000100000"/>
+              <w:rPr>
+                <w:sz w:val="20"/>
+                <w:szCs w:val="20"/>
+              </w:rPr>
+            </w:pPr>
+            <w:r>
+              <w:rPr>
+                <w:sz w:val="20"/>
+                <w:szCs w:val="20"/>
+              </w:rPr>
+              <w:t>Permite a un usuario administrador insertar datos en la bd tales como profesores, tutores legales, alumnos u horarios.</w:t>
+            </w:r>
+          </w:p>
+        </w:tc>
+      </w:tr>
+      <w:tr>
+        <w:trPr>
+          <w:trHeight w:val="302"/>
+        </w:trPr>
+        <w:tc>
+          <w:tcPr>
+            <w:cnfStyle w:val="001000000000"/>
+            <w:tcW w:w="2357" w:type="dxa"/>
+          </w:tcPr>
+          <w:p>
+            <w:pPr>
+              <w:rPr>
+                <w:sz w:val="20"/>
+                <w:szCs w:val="20"/>
+              </w:rPr>
+            </w:pPr>
+            <w:r>
+              <w:rPr>
+                <w:sz w:val="20"/>
+                <w:szCs w:val="20"/>
+              </w:rPr>
+              <w:t>Prioridad</w:t>
+            </w:r>
+          </w:p>
+        </w:tc>
+        <w:tc>
+          <w:tcPr>
+            <w:tcW w:w="2073" w:type="dxa"/>
+            <w:tcBorders>
+              <w:right w:val="nil"/>
+            </w:tcBorders>
+          </w:tcPr>
+          <w:p>
+            <w:pPr>
+              <w:jc w:val="center"/>
+              <w:cnfStyle w:val="000000000000"/>
+              <w:rPr>
+                <w:sz w:val="20"/>
+                <w:szCs w:val="20"/>
+              </w:rPr>
+            </w:pPr>
+            <w:r>
+              <w:rPr>
+                <w:sz w:val="20"/>
+                <w:szCs w:val="20"/>
+              </w:rPr>
+              <w:sym w:font="Wingdings" w:char="F0FE"/>
+            </w:r>
+            <w:r>
+              <w:rPr>
+                <w:sz w:val="20"/>
+                <w:szCs w:val="20"/>
+              </w:rPr>
+              <w:t>Alta/Esencial</w:t>
+            </w:r>
+          </w:p>
+        </w:tc>
+        <w:tc>
+          <w:tcPr>
+            <w:tcW w:w="2073" w:type="dxa"/>
+            <w:gridSpan w:val="2"/>
+            <w:tcBorders>
+              <w:left w:val="nil"/>
+              <w:right w:val="nil"/>
+            </w:tcBorders>
+          </w:tcPr>
+          <w:p>
+            <w:pPr>
+              <w:jc w:val="center"/>
+              <w:cnfStyle w:val="000000000000"/>
+              <w:rPr>
+                <w:sz w:val="20"/>
+                <w:szCs w:val="20"/>
+              </w:rPr>
+            </w:pPr>
+            <w:r>
+              <w:rPr>
+                <w:sz w:val="20"/>
+                <w:szCs w:val="20"/>
+              </w:rPr>
+              <w:sym w:font="Wingdings" w:char="F0A8"/>
+            </w:r>
+            <w:r>
+              <w:rPr>
+                <w:sz w:val="20"/>
+                <w:szCs w:val="20"/>
+              </w:rPr>
+              <w:t>Media/Deseado</w:t>
+            </w:r>
+          </w:p>
+        </w:tc>
+        <w:tc>
+          <w:tcPr>
+            <w:tcW w:w="2074" w:type="dxa"/>
+            <w:tcBorders>
+              <w:left w:val="nil"/>
+            </w:tcBorders>
+          </w:tcPr>
+          <w:p>
+            <w:pPr>
+              <w:jc w:val="center"/>
+              <w:cnfStyle w:val="000000000000"/>
+              <w:rPr>
+                <w:sz w:val="20"/>
+                <w:szCs w:val="20"/>
+              </w:rPr>
+            </w:pPr>
+            <w:r>
+              <w:rPr>
+                <w:sz w:val="20"/>
+                <w:szCs w:val="20"/>
+              </w:rPr>
+              <w:sym w:font="Wingdings" w:char="F0A8"/>
+            </w:r>
+            <w:r>
+              <w:rPr>
+                <w:sz w:val="20"/>
+                <w:szCs w:val="20"/>
+              </w:rPr>
+              <w:t>Baja/Opcional</w:t>
+            </w:r>
+          </w:p>
+        </w:tc>
+      </w:tr>
+      <w:tr>
+        <w:trPr>
+          <w:cnfStyle w:val="000000100000"/>
+          <w:trHeight w:val="318"/>
+        </w:trPr>
+        <w:tc>
+          <w:tcPr>
+            <w:cnfStyle w:val="001000000000"/>
+            <w:tcW w:w="2357" w:type="dxa"/>
+          </w:tcPr>
+          <w:p>
+            <w:pPr>
+              <w:rPr>
+                <w:sz w:val="20"/>
+                <w:szCs w:val="20"/>
+              </w:rPr>
+            </w:pPr>
+            <w:r>
+              <w:rPr>
+                <w:sz w:val="20"/>
+                <w:szCs w:val="20"/>
+              </w:rPr>
+              <w:t>Objetivo relacionado</w:t>
+            </w:r>
+          </w:p>
+        </w:tc>
+        <w:tc>
+          <w:tcPr>
+            <w:tcW w:w="6220" w:type="dxa"/>
+            <w:gridSpan w:val="4"/>
+          </w:tcPr>
+          <w:p>
+            <w:pPr>
+              <w:cnfStyle w:val="000000100000"/>
+              <w:rPr>
+                <w:sz w:val="20"/>
+                <w:szCs w:val="20"/>
+              </w:rPr>
+            </w:pPr>
+            <w:r>
+              <w:rPr>
+                <w:sz w:val="20"/>
+                <w:szCs w:val="20"/>
+              </w:rPr>
+              <w:t>OE15</w:t>
+            </w:r>
+          </w:p>
+        </w:tc>
+      </w:tr>
+    </w:tbl>
+    <w:p/>
+    <w:tbl>
+      <w:tblPr>
+        <w:tblStyle w:val="Listaclara-nfasis1"/>
+        <w:tblW w:w="8577" w:type="dxa"/>
+        <w:tblBorders>
+          <w:insideH w:val="single" w:sz="8" w:space="0" w:color="4F81BD" w:themeColor="accent1"/>
+          <w:insideV w:val="single" w:sz="8" w:space="0" w:color="4F81BD" w:themeColor="accent1"/>
+        </w:tblBorders>
+        <w:tblLook w:val="04A0"/>
+      </w:tblPr>
+      <w:tblGrid>
+        <w:gridCol w:w="2357"/>
+        <w:gridCol w:w="2073"/>
+        <w:gridCol w:w="1037"/>
+        <w:gridCol w:w="1036"/>
+        <w:gridCol w:w="2074"/>
+      </w:tblGrid>
+      <w:tr>
+        <w:trPr>
+          <w:cnfStyle w:val="100000000000"/>
+          <w:trHeight w:val="326"/>
+        </w:trPr>
+        <w:tc>
+          <w:tcPr>
+            <w:cnfStyle w:val="001000000000"/>
+            <w:tcW w:w="2357" w:type="dxa"/>
+          </w:tcPr>
+          <w:p>
+            <w:r>
+              <w:t>Número de requisito</w:t>
+            </w:r>
+          </w:p>
+        </w:tc>
+        <w:tc>
+          <w:tcPr>
+            <w:tcW w:w="6220" w:type="dxa"/>
+            <w:gridSpan w:val="4"/>
+          </w:tcPr>
+          <w:p>
+            <w:pPr>
+              <w:cnfStyle w:val="100000000000"/>
+            </w:pPr>
+            <w:r>
+              <w:t>RF06</w:t>
+            </w:r>
+          </w:p>
+        </w:tc>
+      </w:tr>
+      <w:tr>
+        <w:trPr>
+          <w:cnfStyle w:val="000000100000"/>
+          <w:trHeight w:val="302"/>
+        </w:trPr>
+        <w:tc>
+          <w:tcPr>
+            <w:cnfStyle w:val="001000000000"/>
+            <w:tcW w:w="2357" w:type="dxa"/>
+          </w:tcPr>
+          <w:p>
+            <w:pPr>
+              <w:rPr>
+                <w:sz w:val="20"/>
+                <w:szCs w:val="20"/>
+              </w:rPr>
+            </w:pPr>
+            <w:r>
+              <w:rPr>
+                <w:sz w:val="20"/>
+                <w:szCs w:val="20"/>
+              </w:rPr>
+              <w:t>Nombre de requisito</w:t>
+            </w:r>
+          </w:p>
+        </w:tc>
+        <w:tc>
+          <w:tcPr>
+            <w:tcW w:w="6220" w:type="dxa"/>
+            <w:gridSpan w:val="4"/>
+          </w:tcPr>
+          <w:p>
+            <w:pPr>
+              <w:cnfStyle w:val="000000100000"/>
+              <w:rPr>
+                <w:sz w:val="20"/>
+                <w:szCs w:val="20"/>
+              </w:rPr>
+            </w:pPr>
+            <w:r>
+              <w:rPr>
+                <w:sz w:val="20"/>
+                <w:szCs w:val="20"/>
+              </w:rPr>
+              <w:t>Restricción de usuarios comunes a funciones de administrador</w:t>
+            </w:r>
+          </w:p>
+        </w:tc>
+      </w:tr>
+      <w:tr>
+        <w:trPr>
+          <w:trHeight w:val="302"/>
+        </w:trPr>
+        <w:tc>
+          <w:tcPr>
+            <w:cnfStyle w:val="001000000000"/>
+            <w:tcW w:w="2357" w:type="dxa"/>
+          </w:tcPr>
+          <w:p>
+            <w:pPr>
+              <w:rPr>
+                <w:sz w:val="20"/>
+                <w:szCs w:val="20"/>
+              </w:rPr>
+            </w:pPr>
+            <w:r>
+              <w:rPr>
+                <w:sz w:val="20"/>
+                <w:szCs w:val="20"/>
+              </w:rPr>
+              <w:t>Tipo</w:t>
+            </w:r>
+          </w:p>
+        </w:tc>
+        <w:tc>
+          <w:tcPr>
+            <w:tcW w:w="3110" w:type="dxa"/>
+            <w:gridSpan w:val="2"/>
+            <w:tcBorders>
+              <w:right w:val="nil"/>
+            </w:tcBorders>
+          </w:tcPr>
+          <w:p>
+            <w:pPr>
+              <w:jc w:val="center"/>
+              <w:cnfStyle w:val="000000000000"/>
+              <w:rPr>
+                <w:sz w:val="20"/>
+                <w:szCs w:val="20"/>
+              </w:rPr>
+            </w:pPr>
+            <w:r>
+              <w:rPr>
+                <w:sz w:val="20"/>
+                <w:szCs w:val="20"/>
+              </w:rPr>
+              <w:sym w:font="Wingdings" w:char="F0A8"/>
+            </w:r>
+            <w:r>
+              <w:rPr>
+                <w:sz w:val="20"/>
+                <w:szCs w:val="20"/>
+              </w:rPr>
+              <w:t>Requisito</w:t>
+            </w:r>
+          </w:p>
+        </w:tc>
+        <w:tc>
+          <w:tcPr>
+            <w:tcW w:w="3110" w:type="dxa"/>
+            <w:gridSpan w:val="2"/>
+            <w:tcBorders>
+              <w:left w:val="nil"/>
+            </w:tcBorders>
+          </w:tcPr>
+          <w:p>
+            <w:pPr>
+              <w:jc w:val="center"/>
+              <w:cnfStyle w:val="000000000000"/>
+              <w:rPr>
+                <w:sz w:val="20"/>
+                <w:szCs w:val="20"/>
+              </w:rPr>
+            </w:pPr>
+            <w:r>
+              <w:rPr>
+                <w:sz w:val="20"/>
+                <w:szCs w:val="20"/>
+              </w:rPr>
+              <w:sym w:font="Wingdings" w:char="F0FE"/>
+            </w:r>
+            <w:r>
+              <w:rPr>
+                <w:sz w:val="20"/>
+                <w:szCs w:val="20"/>
+              </w:rPr>
+              <w:t>Restricción</w:t>
+            </w:r>
+          </w:p>
+        </w:tc>
+      </w:tr>
+      <w:tr>
+        <w:trPr>
+          <w:cnfStyle w:val="000000100000"/>
+          <w:trHeight w:val="318"/>
+        </w:trPr>
+        <w:tc>
+          <w:tcPr>
+            <w:cnfStyle w:val="001000000000"/>
+            <w:tcW w:w="2357" w:type="dxa"/>
+          </w:tcPr>
+          <w:p>
+            <w:pPr>
+              <w:rPr>
+                <w:sz w:val="20"/>
+                <w:szCs w:val="20"/>
+              </w:rPr>
+            </w:pPr>
+            <w:r>
+              <w:rPr>
+                <w:sz w:val="20"/>
+                <w:szCs w:val="20"/>
+              </w:rPr>
+              <w:t>Descripción del requisito</w:t>
+            </w:r>
+          </w:p>
+        </w:tc>
+        <w:tc>
+          <w:tcPr>
+            <w:tcW w:w="6220" w:type="dxa"/>
+            <w:gridSpan w:val="4"/>
+          </w:tcPr>
+          <w:p>
+            <w:pPr>
+              <w:cnfStyle w:val="000000100000"/>
+              <w:rPr>
+                <w:sz w:val="20"/>
+                <w:szCs w:val="20"/>
+              </w:rPr>
+            </w:pPr>
+            <w:r>
+              <w:rPr>
+                <w:sz w:val="20"/>
+                <w:szCs w:val="20"/>
+              </w:rPr>
+              <w:t>Distinción a la hora de iniciar sesión para que un usuario común no pueda acceder con sus datos a las funciones de administrador.</w:t>
+            </w:r>
+          </w:p>
+        </w:tc>
+      </w:tr>
+      <w:tr>
+        <w:trPr>
+          <w:trHeight w:val="302"/>
+        </w:trPr>
+        <w:tc>
+          <w:tcPr>
+            <w:cnfStyle w:val="001000000000"/>
+            <w:tcW w:w="2357" w:type="dxa"/>
+          </w:tcPr>
+          <w:p>
+            <w:pPr>
+              <w:rPr>
+                <w:sz w:val="20"/>
+                <w:szCs w:val="20"/>
+              </w:rPr>
+            </w:pPr>
+            <w:r>
+              <w:rPr>
+                <w:sz w:val="20"/>
+                <w:szCs w:val="20"/>
+              </w:rPr>
+              <w:t>Prioridad</w:t>
+            </w:r>
+          </w:p>
+        </w:tc>
+        <w:tc>
+          <w:tcPr>
+            <w:tcW w:w="2073" w:type="dxa"/>
+            <w:tcBorders>
+              <w:right w:val="nil"/>
+            </w:tcBorders>
+          </w:tcPr>
+          <w:p>
+            <w:pPr>
+              <w:jc w:val="center"/>
+              <w:cnfStyle w:val="000000000000"/>
+              <w:rPr>
+                <w:sz w:val="20"/>
+                <w:szCs w:val="20"/>
+              </w:rPr>
+            </w:pPr>
+            <w:r>
+              <w:rPr>
+                <w:sz w:val="20"/>
+                <w:szCs w:val="20"/>
+              </w:rPr>
+              <w:sym w:font="Wingdings" w:char="F0FE"/>
+            </w:r>
+            <w:r>
+              <w:rPr>
+                <w:sz w:val="20"/>
+                <w:szCs w:val="20"/>
+              </w:rPr>
+              <w:t>Alta/Esencial</w:t>
+            </w:r>
+          </w:p>
+        </w:tc>
+        <w:tc>
+          <w:tcPr>
+            <w:tcW w:w="2073" w:type="dxa"/>
+            <w:gridSpan w:val="2"/>
+            <w:tcBorders>
+              <w:left w:val="nil"/>
+              <w:right w:val="nil"/>
+            </w:tcBorders>
+          </w:tcPr>
+          <w:p>
+            <w:pPr>
+              <w:jc w:val="center"/>
+              <w:cnfStyle w:val="000000000000"/>
+              <w:rPr>
+                <w:sz w:val="20"/>
+                <w:szCs w:val="20"/>
+              </w:rPr>
+            </w:pPr>
+            <w:r>
+              <w:rPr>
+                <w:sz w:val="20"/>
+                <w:szCs w:val="20"/>
+              </w:rPr>
+              <w:sym w:font="Wingdings" w:char="F0A8"/>
+            </w:r>
+            <w:r>
+              <w:rPr>
+                <w:sz w:val="20"/>
+                <w:szCs w:val="20"/>
+              </w:rPr>
+              <w:t>Media/Deseado</w:t>
+            </w:r>
+          </w:p>
+        </w:tc>
+        <w:tc>
+          <w:tcPr>
+            <w:tcW w:w="2074" w:type="dxa"/>
+            <w:tcBorders>
+              <w:left w:val="nil"/>
+            </w:tcBorders>
+          </w:tcPr>
+          <w:p>
+            <w:pPr>
+              <w:jc w:val="center"/>
+              <w:cnfStyle w:val="000000000000"/>
+              <w:rPr>
+                <w:sz w:val="20"/>
+                <w:szCs w:val="20"/>
+              </w:rPr>
+            </w:pPr>
+            <w:r>
+              <w:rPr>
+                <w:sz w:val="20"/>
+                <w:szCs w:val="20"/>
+              </w:rPr>
+              <w:sym w:font="Wingdings" w:char="F0A8"/>
+            </w:r>
+            <w:r>
+              <w:rPr>
+                <w:sz w:val="20"/>
+                <w:szCs w:val="20"/>
+              </w:rPr>
+              <w:t>Baja/Opcional</w:t>
+            </w:r>
+          </w:p>
+        </w:tc>
+      </w:tr>
+      <w:tr>
+        <w:trPr>
+          <w:cnfStyle w:val="000000100000"/>
+          <w:trHeight w:val="318"/>
+        </w:trPr>
+        <w:tc>
+          <w:tcPr>
+            <w:cnfStyle w:val="001000000000"/>
+            <w:tcW w:w="2357" w:type="dxa"/>
+          </w:tcPr>
+          <w:p>
+            <w:pPr>
+              <w:rPr>
+                <w:sz w:val="20"/>
+                <w:szCs w:val="20"/>
+              </w:rPr>
+            </w:pPr>
+            <w:r>
+              <w:rPr>
+                <w:sz w:val="20"/>
+                <w:szCs w:val="20"/>
+              </w:rPr>
+              <w:t>Objetivo relacionado</w:t>
+            </w:r>
+          </w:p>
+        </w:tc>
+        <w:tc>
+          <w:tcPr>
+            <w:tcW w:w="6220" w:type="dxa"/>
+            <w:gridSpan w:val="4"/>
+          </w:tcPr>
+          <w:p>
+            <w:pPr>
+              <w:cnfStyle w:val="000000100000"/>
+              <w:rPr>
+                <w:sz w:val="20"/>
+                <w:szCs w:val="20"/>
+              </w:rPr>
+            </w:pPr>
+            <w:r>
+              <w:rPr>
+                <w:sz w:val="20"/>
+                <w:szCs w:val="20"/>
+              </w:rPr>
+              <w:t>OE15</w:t>
+            </w:r>
+          </w:p>
+        </w:tc>
+      </w:tr>
+    </w:tbl>
+    <w:p/>
+    <w:tbl>
+      <w:tblPr>
+        <w:tblStyle w:val="Listaclara-nfasis1"/>
+        <w:tblW w:w="8577" w:type="dxa"/>
+        <w:tblBorders>
+          <w:insideH w:val="single" w:sz="8" w:space="0" w:color="4F81BD" w:themeColor="accent1"/>
+          <w:insideV w:val="single" w:sz="8" w:space="0" w:color="4F81BD" w:themeColor="accent1"/>
+        </w:tblBorders>
+        <w:tblLook w:val="04A0"/>
+      </w:tblPr>
+      <w:tblGrid>
+        <w:gridCol w:w="2357"/>
+        <w:gridCol w:w="2073"/>
+        <w:gridCol w:w="1037"/>
+        <w:gridCol w:w="1036"/>
+        <w:gridCol w:w="2074"/>
+      </w:tblGrid>
+      <w:tr>
+        <w:trPr>
+          <w:cnfStyle w:val="100000000000"/>
+          <w:trHeight w:val="326"/>
+        </w:trPr>
+        <w:tc>
+          <w:tcPr>
+            <w:cnfStyle w:val="001000000000"/>
+            <w:tcW w:w="2357" w:type="dxa"/>
+          </w:tcPr>
+          <w:p>
+            <w:r>
+              <w:t>Número de requisito</w:t>
+            </w:r>
+          </w:p>
+        </w:tc>
+        <w:tc>
+          <w:tcPr>
+            <w:tcW w:w="6220" w:type="dxa"/>
+            <w:gridSpan w:val="4"/>
+          </w:tcPr>
+          <w:p>
+            <w:pPr>
+              <w:cnfStyle w:val="100000000000"/>
+            </w:pPr>
+            <w:r>
+              <w:t>RF06</w:t>
+            </w:r>
+          </w:p>
+        </w:tc>
+      </w:tr>
+      <w:tr>
+        <w:trPr>
+          <w:cnfStyle w:val="000000100000"/>
+          <w:trHeight w:val="302"/>
+        </w:trPr>
+        <w:tc>
+          <w:tcPr>
+            <w:cnfStyle w:val="001000000000"/>
+            <w:tcW w:w="2357" w:type="dxa"/>
+          </w:tcPr>
+          <w:p>
+            <w:pPr>
+              <w:rPr>
+                <w:sz w:val="20"/>
+                <w:szCs w:val="20"/>
+              </w:rPr>
+            </w:pPr>
+            <w:r>
+              <w:rPr>
+                <w:sz w:val="20"/>
+                <w:szCs w:val="20"/>
+              </w:rPr>
+              <w:t>Nombre de requisito</w:t>
+            </w:r>
+          </w:p>
+        </w:tc>
+        <w:tc>
+          <w:tcPr>
+            <w:tcW w:w="6220" w:type="dxa"/>
+            <w:gridSpan w:val="4"/>
+          </w:tcPr>
+          <w:p>
+            <w:pPr>
+              <w:cnfStyle w:val="000000100000"/>
+              <w:rPr>
+                <w:sz w:val="20"/>
+                <w:szCs w:val="20"/>
+              </w:rPr>
+            </w:pPr>
+            <w:r>
+              <w:rPr>
+                <w:sz w:val="20"/>
+                <w:szCs w:val="20"/>
+              </w:rPr>
+              <w:t>Justificación de faltas</w:t>
+            </w:r>
+          </w:p>
+        </w:tc>
+      </w:tr>
+      <w:tr>
+        <w:trPr>
+          <w:trHeight w:val="302"/>
+        </w:trPr>
+        <w:tc>
+          <w:tcPr>
+            <w:cnfStyle w:val="001000000000"/>
+            <w:tcW w:w="2357" w:type="dxa"/>
+          </w:tcPr>
+          <w:p>
+            <w:pPr>
+              <w:rPr>
+                <w:sz w:val="20"/>
+                <w:szCs w:val="20"/>
+              </w:rPr>
+            </w:pPr>
+            <w:r>
+              <w:rPr>
+                <w:sz w:val="20"/>
+                <w:szCs w:val="20"/>
+              </w:rPr>
+              <w:t>Tipo</w:t>
+            </w:r>
+          </w:p>
+        </w:tc>
+        <w:tc>
+          <w:tcPr>
+            <w:tcW w:w="3110" w:type="dxa"/>
+            <w:gridSpan w:val="2"/>
+            <w:tcBorders>
+              <w:right w:val="nil"/>
+            </w:tcBorders>
+          </w:tcPr>
+          <w:p>
+            <w:pPr>
+              <w:jc w:val="center"/>
+              <w:cnfStyle w:val="000000000000"/>
+              <w:rPr>
+                <w:sz w:val="20"/>
+                <w:szCs w:val="20"/>
+              </w:rPr>
+            </w:pPr>
+            <w:r>
+              <w:rPr>
+                <w:sz w:val="20"/>
+                <w:szCs w:val="20"/>
+              </w:rPr>
+              <w:sym w:font="Wingdings" w:char="F0FE"/>
+            </w:r>
+            <w:r>
+              <w:rPr>
+                <w:sz w:val="20"/>
+                <w:szCs w:val="20"/>
+              </w:rPr>
+              <w:t>Requisito</w:t>
+            </w:r>
+          </w:p>
+        </w:tc>
+        <w:tc>
+          <w:tcPr>
+            <w:tcW w:w="3110" w:type="dxa"/>
+            <w:gridSpan w:val="2"/>
+            <w:tcBorders>
+              <w:left w:val="nil"/>
+            </w:tcBorders>
+          </w:tcPr>
+          <w:p>
+            <w:pPr>
+              <w:jc w:val="center"/>
+              <w:cnfStyle w:val="000000000000"/>
+              <w:rPr>
+                <w:sz w:val="20"/>
+                <w:szCs w:val="20"/>
+              </w:rPr>
+            </w:pPr>
+            <w:r>
+              <w:rPr>
+                <w:sz w:val="20"/>
+                <w:szCs w:val="20"/>
+              </w:rPr>
+              <w:sym w:font="Wingdings" w:char="F0A8"/>
+            </w:r>
+            <w:r>
+              <w:rPr>
+                <w:sz w:val="20"/>
+                <w:szCs w:val="20"/>
+              </w:rPr>
+              <w:t>Restricción</w:t>
+            </w:r>
+          </w:p>
+        </w:tc>
+      </w:tr>
+      <w:tr>
+        <w:trPr>
+          <w:cnfStyle w:val="000000100000"/>
+          <w:trHeight w:val="318"/>
+        </w:trPr>
+        <w:tc>
+          <w:tcPr>
+            <w:cnfStyle w:val="001000000000"/>
+            <w:tcW w:w="2357" w:type="dxa"/>
+          </w:tcPr>
+          <w:p>
+            <w:pPr>
+              <w:rPr>
+                <w:sz w:val="20"/>
+                <w:szCs w:val="20"/>
+              </w:rPr>
+            </w:pPr>
+            <w:r>
+              <w:rPr>
+                <w:sz w:val="20"/>
+                <w:szCs w:val="20"/>
+              </w:rPr>
+              <w:t>Descripción del requisito</w:t>
+            </w:r>
+          </w:p>
+        </w:tc>
+        <w:tc>
+          <w:tcPr>
+            <w:tcW w:w="6220" w:type="dxa"/>
+            <w:gridSpan w:val="4"/>
+          </w:tcPr>
+          <w:p>
+            <w:pPr>
+              <w:cnfStyle w:val="000000100000"/>
+              <w:rPr>
+                <w:sz w:val="20"/>
+                <w:szCs w:val="20"/>
+              </w:rPr>
+            </w:pPr>
+            <w:r>
+              <w:rPr>
+                <w:sz w:val="20"/>
+                <w:szCs w:val="20"/>
+              </w:rPr>
+              <w:t>Un profesor podrá justificar una falta ya introducida o quitarle la justificación en caso de que esta no sea válida.</w:t>
+            </w:r>
+          </w:p>
+        </w:tc>
+      </w:tr>
+      <w:tr>
+        <w:trPr>
+          <w:trHeight w:val="302"/>
+        </w:trPr>
+        <w:tc>
+          <w:tcPr>
+            <w:cnfStyle w:val="001000000000"/>
+            <w:tcW w:w="2357" w:type="dxa"/>
+          </w:tcPr>
+          <w:p>
+            <w:pPr>
+              <w:rPr>
+                <w:sz w:val="20"/>
+                <w:szCs w:val="20"/>
+              </w:rPr>
+            </w:pPr>
+            <w:r>
+              <w:rPr>
+                <w:sz w:val="20"/>
+                <w:szCs w:val="20"/>
+              </w:rPr>
+              <w:t>Prioridad</w:t>
+            </w:r>
+          </w:p>
+        </w:tc>
+        <w:tc>
+          <w:tcPr>
+            <w:tcW w:w="2073" w:type="dxa"/>
+            <w:tcBorders>
+              <w:right w:val="nil"/>
+            </w:tcBorders>
+          </w:tcPr>
+          <w:p>
+            <w:pPr>
+              <w:jc w:val="center"/>
+              <w:cnfStyle w:val="000000000000"/>
+              <w:rPr>
+                <w:sz w:val="20"/>
+                <w:szCs w:val="20"/>
+              </w:rPr>
+            </w:pPr>
+            <w:r>
+              <w:rPr>
+                <w:sz w:val="20"/>
+                <w:szCs w:val="20"/>
+              </w:rPr>
+              <w:sym w:font="Wingdings" w:char="F0A8"/>
+            </w:r>
+            <w:r>
+              <w:rPr>
+                <w:sz w:val="20"/>
+                <w:szCs w:val="20"/>
+              </w:rPr>
+              <w:t>Alta/Esencial</w:t>
+            </w:r>
+          </w:p>
+        </w:tc>
+        <w:tc>
+          <w:tcPr>
+            <w:tcW w:w="2073" w:type="dxa"/>
+            <w:gridSpan w:val="2"/>
+            <w:tcBorders>
+              <w:left w:val="nil"/>
+              <w:right w:val="nil"/>
+            </w:tcBorders>
+          </w:tcPr>
+          <w:p>
+            <w:pPr>
+              <w:jc w:val="center"/>
+              <w:cnfStyle w:val="000000000000"/>
+              <w:rPr>
+                <w:sz w:val="20"/>
+                <w:szCs w:val="20"/>
+              </w:rPr>
+            </w:pPr>
+            <w:r>
+              <w:rPr>
+                <w:sz w:val="20"/>
+                <w:szCs w:val="20"/>
+              </w:rPr>
+              <w:sym w:font="Wingdings" w:char="F0FE"/>
+            </w:r>
+            <w:r>
+              <w:rPr>
+                <w:sz w:val="20"/>
+                <w:szCs w:val="20"/>
+              </w:rPr>
+              <w:t>Media/Deseado</w:t>
+            </w:r>
+          </w:p>
+        </w:tc>
+        <w:tc>
+          <w:tcPr>
+            <w:tcW w:w="2074" w:type="dxa"/>
+            <w:tcBorders>
+              <w:left w:val="nil"/>
+            </w:tcBorders>
+          </w:tcPr>
+          <w:p>
+            <w:pPr>
+              <w:jc w:val="center"/>
+              <w:cnfStyle w:val="000000000000"/>
+              <w:rPr>
+                <w:sz w:val="20"/>
+                <w:szCs w:val="20"/>
+              </w:rPr>
+            </w:pPr>
+            <w:r>
+              <w:rPr>
+                <w:sz w:val="20"/>
+                <w:szCs w:val="20"/>
+              </w:rPr>
+              <w:sym w:font="Wingdings" w:char="F0A8"/>
+            </w:r>
+            <w:r>
+              <w:rPr>
+                <w:sz w:val="20"/>
+                <w:szCs w:val="20"/>
+              </w:rPr>
+              <w:t>Baja/Opcional</w:t>
+            </w:r>
+          </w:p>
+        </w:tc>
+      </w:tr>
+      <w:tr>
+        <w:trPr>
+          <w:cnfStyle w:val="000000100000"/>
+          <w:trHeight w:val="318"/>
+        </w:trPr>
+        <w:tc>
+          <w:tcPr>
+            <w:cnfStyle w:val="001000000000"/>
+            <w:tcW w:w="2357" w:type="dxa"/>
+          </w:tcPr>
+          <w:p>
+            <w:pPr>
+              <w:rPr>
+                <w:sz w:val="20"/>
+                <w:szCs w:val="20"/>
+              </w:rPr>
+            </w:pPr>
+            <w:r>
+              <w:rPr>
+                <w:sz w:val="20"/>
+                <w:szCs w:val="20"/>
+              </w:rPr>
+              <w:lastRenderedPageBreak/>
+              <w:t>Objetivo relacionado</w:t>
+            </w:r>
+          </w:p>
+        </w:tc>
+        <w:tc>
+          <w:tcPr>
+            <w:tcW w:w="6220" w:type="dxa"/>
+            <w:gridSpan w:val="4"/>
+          </w:tcPr>
+          <w:p>
+            <w:pPr>
+              <w:cnfStyle w:val="000000100000"/>
+              <w:rPr>
+                <w:sz w:val="20"/>
+                <w:szCs w:val="20"/>
+              </w:rPr>
+            </w:pPr>
+            <w:r>
+              <w:rPr>
+                <w:sz w:val="20"/>
+                <w:szCs w:val="20"/>
+              </w:rPr>
+              <w:t>OE8</w:t>
+            </w:r>
+          </w:p>
+        </w:tc>
+      </w:tr>
+    </w:tbl>
+    <w:p/>
+    <w:tbl>
+      <w:tblPr>
+        <w:tblStyle w:val="Listaclara-nfasis1"/>
+        <w:tblW w:w="8577" w:type="dxa"/>
+        <w:tblBorders>
+          <w:insideH w:val="single" w:sz="8" w:space="0" w:color="4F81BD" w:themeColor="accent1"/>
+          <w:insideV w:val="single" w:sz="8" w:space="0" w:color="4F81BD" w:themeColor="accent1"/>
+        </w:tblBorders>
+        <w:tblLook w:val="04A0"/>
+      </w:tblPr>
+      <w:tblGrid>
+        <w:gridCol w:w="2357"/>
+        <w:gridCol w:w="2073"/>
+        <w:gridCol w:w="1037"/>
+        <w:gridCol w:w="1036"/>
+        <w:gridCol w:w="2074"/>
+      </w:tblGrid>
+      <w:tr>
+        <w:trPr>
+          <w:cnfStyle w:val="100000000000"/>
+          <w:trHeight w:val="326"/>
+        </w:trPr>
+        <w:tc>
+          <w:tcPr>
+            <w:cnfStyle w:val="001000000000"/>
+            <w:tcW w:w="2357" w:type="dxa"/>
+          </w:tcPr>
+          <w:p>
+            <w:r>
+              <w:t>Número de requisito</w:t>
+            </w:r>
+          </w:p>
+        </w:tc>
+        <w:tc>
+          <w:tcPr>
+            <w:tcW w:w="6220" w:type="dxa"/>
+            <w:gridSpan w:val="4"/>
+          </w:tcPr>
+          <w:p>
+            <w:pPr>
+              <w:cnfStyle w:val="100000000000"/>
+            </w:pPr>
+            <w:r>
+              <w:t>RF06</w:t>
+            </w:r>
+          </w:p>
+        </w:tc>
+      </w:tr>
+      <w:tr>
+        <w:trPr>
+          <w:cnfStyle w:val="000000100000"/>
+          <w:trHeight w:val="302"/>
+        </w:trPr>
+        <w:tc>
+          <w:tcPr>
+            <w:cnfStyle w:val="001000000000"/>
+            <w:tcW w:w="2357" w:type="dxa"/>
+          </w:tcPr>
+          <w:p>
+            <w:pPr>
+              <w:rPr>
+                <w:sz w:val="20"/>
+                <w:szCs w:val="20"/>
+              </w:rPr>
+            </w:pPr>
+            <w:r>
+              <w:rPr>
+                <w:sz w:val="20"/>
+                <w:szCs w:val="20"/>
+              </w:rPr>
+              <w:t>Nombre de requisito</w:t>
+            </w:r>
+          </w:p>
+        </w:tc>
+        <w:tc>
+          <w:tcPr>
+            <w:tcW w:w="6220" w:type="dxa"/>
+            <w:gridSpan w:val="4"/>
+          </w:tcPr>
+          <w:p>
+            <w:pPr>
+              <w:cnfStyle w:val="000000100000"/>
+              <w:rPr>
+                <w:sz w:val="20"/>
+                <w:szCs w:val="20"/>
+              </w:rPr>
+            </w:pPr>
+            <w:r>
+              <w:rPr>
+                <w:sz w:val="20"/>
+                <w:szCs w:val="20"/>
+              </w:rPr>
+              <w:t>Creación de chat por profesor</w:t>
+            </w:r>
+          </w:p>
+        </w:tc>
+      </w:tr>
+      <w:tr>
+        <w:trPr>
+          <w:trHeight w:val="302"/>
+        </w:trPr>
+        <w:tc>
+          <w:tcPr>
+            <w:cnfStyle w:val="001000000000"/>
+            <w:tcW w:w="2357" w:type="dxa"/>
+          </w:tcPr>
+          <w:p>
+            <w:pPr>
+              <w:rPr>
+                <w:sz w:val="20"/>
+                <w:szCs w:val="20"/>
+              </w:rPr>
+            </w:pPr>
+            <w:r>
+              <w:rPr>
+                <w:sz w:val="20"/>
+                <w:szCs w:val="20"/>
+              </w:rPr>
+              <w:t>Tipo</w:t>
+            </w:r>
+          </w:p>
+        </w:tc>
+        <w:tc>
+          <w:tcPr>
+            <w:tcW w:w="3110" w:type="dxa"/>
+            <w:gridSpan w:val="2"/>
+            <w:tcBorders>
+              <w:right w:val="nil"/>
+            </w:tcBorders>
+          </w:tcPr>
+          <w:p>
+            <w:pPr>
+              <w:jc w:val="center"/>
+              <w:cnfStyle w:val="000000000000"/>
+              <w:rPr>
+                <w:sz w:val="20"/>
+                <w:szCs w:val="20"/>
+              </w:rPr>
+            </w:pPr>
+            <w:r>
+              <w:rPr>
+                <w:sz w:val="20"/>
+                <w:szCs w:val="20"/>
+              </w:rPr>
+              <w:sym w:font="Wingdings" w:char="F0FE"/>
+            </w:r>
+            <w:r>
+              <w:rPr>
+                <w:sz w:val="20"/>
+                <w:szCs w:val="20"/>
+              </w:rPr>
+              <w:t>Requisito</w:t>
+            </w:r>
+          </w:p>
+        </w:tc>
+        <w:tc>
+          <w:tcPr>
+            <w:tcW w:w="3110" w:type="dxa"/>
+            <w:gridSpan w:val="2"/>
+            <w:tcBorders>
+              <w:left w:val="nil"/>
+            </w:tcBorders>
+          </w:tcPr>
+          <w:p>
+            <w:pPr>
+              <w:jc w:val="center"/>
+              <w:cnfStyle w:val="000000000000"/>
+              <w:rPr>
+                <w:sz w:val="20"/>
+                <w:szCs w:val="20"/>
+              </w:rPr>
+            </w:pPr>
+            <w:r>
+              <w:rPr>
+                <w:sz w:val="20"/>
+                <w:szCs w:val="20"/>
+              </w:rPr>
+              <w:sym w:font="Wingdings" w:char="F0A8"/>
+            </w:r>
+            <w:r>
+              <w:rPr>
+                <w:sz w:val="20"/>
+                <w:szCs w:val="20"/>
+              </w:rPr>
+              <w:t>Restricción</w:t>
+            </w:r>
+          </w:p>
+        </w:tc>
+      </w:tr>
+      <w:tr>
+        <w:trPr>
+          <w:cnfStyle w:val="000000100000"/>
+          <w:trHeight w:val="318"/>
+        </w:trPr>
+        <w:tc>
+          <w:tcPr>
+            <w:cnfStyle w:val="001000000000"/>
+            <w:tcW w:w="2357" w:type="dxa"/>
+          </w:tcPr>
+          <w:p>
+            <w:pPr>
+              <w:rPr>
+                <w:sz w:val="20"/>
+                <w:szCs w:val="20"/>
+              </w:rPr>
+            </w:pPr>
+            <w:r>
+              <w:rPr>
+                <w:sz w:val="20"/>
+                <w:szCs w:val="20"/>
+              </w:rPr>
+              <w:t>Descripción del requisito</w:t>
+            </w:r>
+          </w:p>
+        </w:tc>
+        <w:tc>
+          <w:tcPr>
+            <w:tcW w:w="6220" w:type="dxa"/>
+            <w:gridSpan w:val="4"/>
+          </w:tcPr>
+          <w:p>
+            <w:pPr>
+              <w:cnfStyle w:val="000000100000"/>
+              <w:rPr>
+                <w:sz w:val="20"/>
+                <w:szCs w:val="20"/>
+              </w:rPr>
+            </w:pPr>
+            <w:r>
+              <w:rPr>
+                <w:sz w:val="20"/>
+                <w:szCs w:val="20"/>
+              </w:rPr>
+              <w:t>Un profesor podrá iniciar un chat con uno o varios de los tutores legales de un alumno.</w:t>
+            </w:r>
+          </w:p>
+        </w:tc>
+      </w:tr>
+      <w:tr>
+        <w:trPr>
+          <w:trHeight w:val="302"/>
+        </w:trPr>
+        <w:tc>
+          <w:tcPr>
+            <w:cnfStyle w:val="001000000000"/>
+            <w:tcW w:w="2357" w:type="dxa"/>
+          </w:tcPr>
+          <w:p>
+            <w:pPr>
+              <w:rPr>
+                <w:sz w:val="20"/>
+                <w:szCs w:val="20"/>
+              </w:rPr>
+            </w:pPr>
+            <w:r>
+              <w:rPr>
+                <w:sz w:val="20"/>
+                <w:szCs w:val="20"/>
+              </w:rPr>
+              <w:t>Prioridad</w:t>
+            </w:r>
+          </w:p>
+        </w:tc>
+        <w:tc>
+          <w:tcPr>
+            <w:tcW w:w="2073" w:type="dxa"/>
+            <w:tcBorders>
+              <w:right w:val="nil"/>
+            </w:tcBorders>
+          </w:tcPr>
+          <w:p>
+            <w:pPr>
+              <w:jc w:val="center"/>
+              <w:cnfStyle w:val="000000000000"/>
+              <w:rPr>
+                <w:sz w:val="20"/>
+                <w:szCs w:val="20"/>
+              </w:rPr>
+            </w:pPr>
+            <w:r>
+              <w:rPr>
+                <w:sz w:val="20"/>
+                <w:szCs w:val="20"/>
+              </w:rPr>
+              <w:sym w:font="Wingdings" w:char="F0A8"/>
+            </w:r>
+            <w:r>
+              <w:rPr>
+                <w:sz w:val="20"/>
+                <w:szCs w:val="20"/>
+              </w:rPr>
+              <w:t>Alta/Esencial</w:t>
+            </w:r>
+          </w:p>
+        </w:tc>
+        <w:tc>
+          <w:tcPr>
+            <w:tcW w:w="2073" w:type="dxa"/>
+            <w:gridSpan w:val="2"/>
+            <w:tcBorders>
+              <w:left w:val="nil"/>
+              <w:right w:val="nil"/>
+            </w:tcBorders>
+          </w:tcPr>
+          <w:p>
+            <w:pPr>
+              <w:jc w:val="center"/>
+              <w:cnfStyle w:val="000000000000"/>
+              <w:rPr>
+                <w:sz w:val="20"/>
+                <w:szCs w:val="20"/>
+              </w:rPr>
+            </w:pPr>
+            <w:r>
+              <w:rPr>
+                <w:sz w:val="20"/>
+                <w:szCs w:val="20"/>
+              </w:rPr>
+              <w:sym w:font="Wingdings" w:char="F0FE"/>
+            </w:r>
+            <w:r>
+              <w:rPr>
+                <w:sz w:val="20"/>
+                <w:szCs w:val="20"/>
+              </w:rPr>
+              <w:t>Media/Deseado</w:t>
+            </w:r>
+          </w:p>
+        </w:tc>
+        <w:tc>
+          <w:tcPr>
+            <w:tcW w:w="2074" w:type="dxa"/>
+            <w:tcBorders>
+              <w:left w:val="nil"/>
+            </w:tcBorders>
+          </w:tcPr>
+          <w:p>
+            <w:pPr>
+              <w:jc w:val="center"/>
+              <w:cnfStyle w:val="000000000000"/>
+              <w:rPr>
+                <w:sz w:val="20"/>
+                <w:szCs w:val="20"/>
+              </w:rPr>
+            </w:pPr>
+            <w:r>
+              <w:rPr>
+                <w:sz w:val="20"/>
+                <w:szCs w:val="20"/>
+              </w:rPr>
+              <w:sym w:font="Wingdings" w:char="F0A8"/>
+            </w:r>
+            <w:r>
+              <w:rPr>
+                <w:sz w:val="20"/>
+                <w:szCs w:val="20"/>
+              </w:rPr>
+              <w:t>Baja/Opcional</w:t>
+            </w:r>
+          </w:p>
+        </w:tc>
+      </w:tr>
+      <w:tr>
+        <w:trPr>
+          <w:cnfStyle w:val="000000100000"/>
+          <w:trHeight w:val="318"/>
+        </w:trPr>
+        <w:tc>
+          <w:tcPr>
+            <w:cnfStyle w:val="001000000000"/>
+            <w:tcW w:w="2357" w:type="dxa"/>
+          </w:tcPr>
+          <w:p>
+            <w:pPr>
+              <w:rPr>
+                <w:sz w:val="20"/>
+                <w:szCs w:val="20"/>
+              </w:rPr>
+            </w:pPr>
+            <w:r>
+              <w:rPr>
+                <w:sz w:val="20"/>
+                <w:szCs w:val="20"/>
+              </w:rPr>
+              <w:t>Objetivo relacionado</w:t>
+            </w:r>
+          </w:p>
+        </w:tc>
+        <w:tc>
+          <w:tcPr>
+            <w:tcW w:w="6220" w:type="dxa"/>
+            <w:gridSpan w:val="4"/>
+          </w:tcPr>
+          <w:p>
+            <w:pPr>
+              <w:cnfStyle w:val="000000100000"/>
+              <w:rPr>
+                <w:sz w:val="20"/>
+                <w:szCs w:val="20"/>
+              </w:rPr>
+            </w:pPr>
+            <w:r>
+              <w:rPr>
+                <w:sz w:val="20"/>
+                <w:szCs w:val="20"/>
+              </w:rPr>
+              <w:t>OE8</w:t>
+            </w:r>
+          </w:p>
+        </w:tc>
+      </w:tr>
+    </w:tbl>
+    <w:p/>
+    <w:tbl>
+      <w:tblPr>
+        <w:tblStyle w:val="Listaclara-nfasis1"/>
+        <w:tblW w:w="8577" w:type="dxa"/>
+        <w:tblBorders>
+          <w:insideH w:val="single" w:sz="8" w:space="0" w:color="4F81BD" w:themeColor="accent1"/>
+          <w:insideV w:val="single" w:sz="8" w:space="0" w:color="4F81BD" w:themeColor="accent1"/>
+        </w:tblBorders>
+        <w:tblLook w:val="04A0"/>
+      </w:tblPr>
+      <w:tblGrid>
+        <w:gridCol w:w="2357"/>
+        <w:gridCol w:w="2073"/>
+        <w:gridCol w:w="1037"/>
+        <w:gridCol w:w="1036"/>
+        <w:gridCol w:w="2074"/>
+      </w:tblGrid>
+      <w:tr>
+        <w:trPr>
+          <w:cnfStyle w:val="100000000000"/>
+          <w:trHeight w:val="326"/>
+        </w:trPr>
+        <w:tc>
+          <w:tcPr>
+            <w:cnfStyle w:val="001000000000"/>
+            <w:tcW w:w="2357" w:type="dxa"/>
+          </w:tcPr>
+          <w:p>
+            <w:r>
+              <w:t>Número de requisito</w:t>
+            </w:r>
+          </w:p>
+        </w:tc>
+        <w:tc>
+          <w:tcPr>
+            <w:tcW w:w="6220" w:type="dxa"/>
+            <w:gridSpan w:val="4"/>
+          </w:tcPr>
+          <w:p>
+            <w:pPr>
+              <w:cnfStyle w:val="100000000000"/>
+            </w:pPr>
+            <w:r>
+              <w:t>RF06</w:t>
+            </w:r>
+          </w:p>
+        </w:tc>
+      </w:tr>
+      <w:tr>
+        <w:trPr>
+          <w:cnfStyle w:val="000000100000"/>
+          <w:trHeight w:val="302"/>
+        </w:trPr>
+        <w:tc>
+          <w:tcPr>
+            <w:cnfStyle w:val="001000000000"/>
+            <w:tcW w:w="2357" w:type="dxa"/>
+          </w:tcPr>
+          <w:p>
+            <w:pPr>
+              <w:rPr>
+                <w:sz w:val="20"/>
+                <w:szCs w:val="20"/>
+              </w:rPr>
+            </w:pPr>
+            <w:r>
+              <w:rPr>
+                <w:sz w:val="20"/>
+                <w:szCs w:val="20"/>
+              </w:rPr>
+              <w:t>Nombre de requisito</w:t>
+            </w:r>
+          </w:p>
+        </w:tc>
+        <w:tc>
+          <w:tcPr>
+            <w:tcW w:w="6220" w:type="dxa"/>
+            <w:gridSpan w:val="4"/>
+          </w:tcPr>
+          <w:p>
+            <w:pPr>
+              <w:cnfStyle w:val="000000100000"/>
+              <w:rPr>
+                <w:sz w:val="20"/>
+                <w:szCs w:val="20"/>
+              </w:rPr>
+            </w:pPr>
+            <w:r>
+              <w:rPr>
+                <w:sz w:val="20"/>
+                <w:szCs w:val="20"/>
+              </w:rPr>
+              <w:t>C</w:t>
+            </w:r>
+            <w:r>
+              <w:rPr>
+                <w:sz w:val="20"/>
+                <w:szCs w:val="20"/>
+              </w:rPr>
+              <w:t>ambio de imagen</w:t>
+            </w:r>
+          </w:p>
+        </w:tc>
+      </w:tr>
+      <w:tr>
+        <w:trPr>
+          <w:trHeight w:val="302"/>
+        </w:trPr>
+        <w:tc>
+          <w:tcPr>
+            <w:cnfStyle w:val="001000000000"/>
+            <w:tcW w:w="2357" w:type="dxa"/>
+          </w:tcPr>
+          <w:p>
+            <w:pPr>
+              <w:rPr>
+                <w:sz w:val="20"/>
+                <w:szCs w:val="20"/>
+              </w:rPr>
+            </w:pPr>
+            <w:r>
+              <w:rPr>
+                <w:sz w:val="20"/>
+                <w:szCs w:val="20"/>
+              </w:rPr>
+              <w:t>Tipo</w:t>
+            </w:r>
+          </w:p>
+        </w:tc>
+        <w:tc>
+          <w:tcPr>
+            <w:tcW w:w="3110" w:type="dxa"/>
+            <w:gridSpan w:val="2"/>
+            <w:tcBorders>
+              <w:right w:val="nil"/>
+            </w:tcBorders>
+          </w:tcPr>
+          <w:p>
+            <w:pPr>
+              <w:jc w:val="center"/>
+              <w:cnfStyle w:val="000000000000"/>
+              <w:rPr>
+                <w:sz w:val="20"/>
+                <w:szCs w:val="20"/>
+              </w:rPr>
+            </w:pPr>
+            <w:r>
+              <w:rPr>
+                <w:sz w:val="20"/>
+                <w:szCs w:val="20"/>
+              </w:rPr>
+              <w:sym w:font="Wingdings" w:char="F0FE"/>
+            </w:r>
+            <w:r>
+              <w:rPr>
+                <w:sz w:val="20"/>
+                <w:szCs w:val="20"/>
+              </w:rPr>
+              <w:t>Requisito</w:t>
+            </w:r>
+          </w:p>
+        </w:tc>
+        <w:tc>
+          <w:tcPr>
+            <w:tcW w:w="3110" w:type="dxa"/>
+            <w:gridSpan w:val="2"/>
+            <w:tcBorders>
+              <w:left w:val="nil"/>
+            </w:tcBorders>
+          </w:tcPr>
+          <w:p>
+            <w:pPr>
+              <w:jc w:val="center"/>
+              <w:cnfStyle w:val="000000000000"/>
+              <w:rPr>
+                <w:sz w:val="20"/>
+                <w:szCs w:val="20"/>
+              </w:rPr>
+            </w:pPr>
+            <w:r>
+              <w:rPr>
+                <w:sz w:val="20"/>
+                <w:szCs w:val="20"/>
+              </w:rPr>
+              <w:sym w:font="Wingdings" w:char="F0A8"/>
+            </w:r>
+            <w:r>
+              <w:rPr>
+                <w:sz w:val="20"/>
+                <w:szCs w:val="20"/>
+              </w:rPr>
+              <w:t>Restricción</w:t>
+            </w:r>
+          </w:p>
+        </w:tc>
+      </w:tr>
+      <w:tr>
+        <w:trPr>
+          <w:cnfStyle w:val="000000100000"/>
+          <w:trHeight w:val="318"/>
+        </w:trPr>
+        <w:tc>
+          <w:tcPr>
+            <w:cnfStyle w:val="001000000000"/>
+            <w:tcW w:w="2357" w:type="dxa"/>
+          </w:tcPr>
+          <w:p>
+            <w:pPr>
+              <w:rPr>
+                <w:sz w:val="20"/>
+                <w:szCs w:val="20"/>
+              </w:rPr>
+            </w:pPr>
+            <w:r>
+              <w:rPr>
+                <w:sz w:val="20"/>
+                <w:szCs w:val="20"/>
+              </w:rPr>
+              <w:t>Descripción del requisito</w:t>
+            </w:r>
+          </w:p>
+        </w:tc>
+        <w:tc>
+          <w:tcPr>
+            <w:tcW w:w="6220" w:type="dxa"/>
+            <w:gridSpan w:val="4"/>
+          </w:tcPr>
+          <w:p>
+            <w:pPr>
+              <w:cnfStyle w:val="000000100000"/>
+              <w:rPr>
+                <w:sz w:val="20"/>
+                <w:szCs w:val="20"/>
+              </w:rPr>
+            </w:pPr>
+            <w:r>
+              <w:rPr>
+                <w:sz w:val="20"/>
+                <w:szCs w:val="20"/>
+              </w:rPr>
+              <w:t>Permite al profesor cambiar la foto de su perfil</w:t>
+            </w:r>
+            <w:r>
+              <w:rPr>
+                <w:sz w:val="20"/>
+                <w:szCs w:val="20"/>
+              </w:rPr>
+              <w:t xml:space="preserve"> y a los tutores cambiar la de sus tutelados.</w:t>
+            </w:r>
+          </w:p>
+        </w:tc>
+      </w:tr>
+      <w:tr>
+        <w:trPr>
+          <w:trHeight w:val="302"/>
+        </w:trPr>
+        <w:tc>
+          <w:tcPr>
+            <w:cnfStyle w:val="001000000000"/>
+            <w:tcW w:w="2357" w:type="dxa"/>
+          </w:tcPr>
+          <w:p>
+            <w:pPr>
+              <w:rPr>
+                <w:sz w:val="20"/>
+                <w:szCs w:val="20"/>
+              </w:rPr>
+            </w:pPr>
+            <w:r>
+              <w:rPr>
+                <w:sz w:val="20"/>
+                <w:szCs w:val="20"/>
+              </w:rPr>
+              <w:t>Prioridad</w:t>
+            </w:r>
+          </w:p>
+        </w:tc>
+        <w:tc>
+          <w:tcPr>
+            <w:tcW w:w="2073" w:type="dxa"/>
+            <w:tcBorders>
+              <w:right w:val="nil"/>
+            </w:tcBorders>
+          </w:tcPr>
+          <w:p>
+            <w:pPr>
+              <w:jc w:val="center"/>
+              <w:cnfStyle w:val="000000000000"/>
+              <w:rPr>
+                <w:sz w:val="20"/>
+                <w:szCs w:val="20"/>
+              </w:rPr>
+            </w:pPr>
+            <w:r>
+              <w:rPr>
+                <w:sz w:val="20"/>
+                <w:szCs w:val="20"/>
+              </w:rPr>
+              <w:sym w:font="Wingdings" w:char="F0A8"/>
+            </w:r>
+            <w:r>
+              <w:rPr>
+                <w:sz w:val="20"/>
+                <w:szCs w:val="20"/>
+              </w:rPr>
+              <w:t>Alta/Esencial</w:t>
+            </w:r>
+          </w:p>
+        </w:tc>
+        <w:tc>
+          <w:tcPr>
+            <w:tcW w:w="2073" w:type="dxa"/>
+            <w:gridSpan w:val="2"/>
+            <w:tcBorders>
+              <w:left w:val="nil"/>
+              <w:right w:val="nil"/>
+            </w:tcBorders>
+          </w:tcPr>
+          <w:p>
+            <w:pPr>
+              <w:jc w:val="center"/>
+              <w:cnfStyle w:val="000000000000"/>
+              <w:rPr>
+                <w:sz w:val="20"/>
+                <w:szCs w:val="20"/>
+              </w:rPr>
+            </w:pPr>
+            <w:r>
+              <w:rPr>
+                <w:sz w:val="20"/>
+                <w:szCs w:val="20"/>
+              </w:rPr>
+              <w:sym w:font="Wingdings" w:char="F0FE"/>
+            </w:r>
+            <w:r>
+              <w:rPr>
+                <w:sz w:val="20"/>
+                <w:szCs w:val="20"/>
+              </w:rPr>
+              <w:t>Media/Deseado</w:t>
+            </w:r>
+          </w:p>
+        </w:tc>
+        <w:tc>
+          <w:tcPr>
+            <w:tcW w:w="2074" w:type="dxa"/>
+            <w:tcBorders>
+              <w:left w:val="nil"/>
+            </w:tcBorders>
+          </w:tcPr>
+          <w:p>
+            <w:pPr>
+              <w:jc w:val="center"/>
+              <w:cnfStyle w:val="000000000000"/>
+              <w:rPr>
+                <w:sz w:val="20"/>
+                <w:szCs w:val="20"/>
+              </w:rPr>
+            </w:pPr>
+            <w:r>
+              <w:rPr>
+                <w:sz w:val="20"/>
+                <w:szCs w:val="20"/>
+              </w:rPr>
+              <w:sym w:font="Wingdings" w:char="F0A8"/>
+            </w:r>
+            <w:r>
+              <w:rPr>
+                <w:sz w:val="20"/>
+                <w:szCs w:val="20"/>
+              </w:rPr>
+              <w:t>Baja/Opcional</w:t>
+            </w:r>
+          </w:p>
+        </w:tc>
+      </w:tr>
+      <w:tr>
+        <w:trPr>
+          <w:cnfStyle w:val="000000100000"/>
+          <w:trHeight w:val="318"/>
+        </w:trPr>
+        <w:tc>
+          <w:tcPr>
+            <w:cnfStyle w:val="001000000000"/>
+            <w:tcW w:w="2357" w:type="dxa"/>
+          </w:tcPr>
+          <w:p>
+            <w:pPr>
+              <w:rPr>
+                <w:sz w:val="20"/>
+                <w:szCs w:val="20"/>
+              </w:rPr>
+            </w:pPr>
+            <w:r>
+              <w:rPr>
+                <w:sz w:val="20"/>
+                <w:szCs w:val="20"/>
+              </w:rPr>
+              <w:t>Objetivo relacionado</w:t>
+            </w:r>
+          </w:p>
+        </w:tc>
+        <w:tc>
+          <w:tcPr>
+            <w:tcW w:w="6220" w:type="dxa"/>
+            <w:gridSpan w:val="4"/>
+          </w:tcPr>
+          <w:p>
+            <w:pPr>
+              <w:cnfStyle w:val="000000100000"/>
+              <w:rPr>
+                <w:sz w:val="20"/>
+                <w:szCs w:val="20"/>
+              </w:rPr>
+            </w:pPr>
+            <w:r>
+              <w:rPr>
+                <w:sz w:val="20"/>
+                <w:szCs w:val="20"/>
+              </w:rPr>
+              <w:t>OE8</w:t>
+            </w:r>
+          </w:p>
+        </w:tc>
+      </w:tr>
+    </w:tbl>
+    <w:p/>
+    <w:tbl>
+      <w:tblPr>
+        <w:tblStyle w:val="Listaclara-nfasis1"/>
+        <w:tblW w:w="8577" w:type="dxa"/>
+        <w:tblBorders>
+          <w:insideH w:val="single" w:sz="8" w:space="0" w:color="4F81BD" w:themeColor="accent1"/>
+          <w:insideV w:val="single" w:sz="8" w:space="0" w:color="4F81BD" w:themeColor="accent1"/>
+        </w:tblBorders>
+        <w:tblLook w:val="04A0"/>
+      </w:tblPr>
+      <w:tblGrid>
+        <w:gridCol w:w="2357"/>
+        <w:gridCol w:w="2073"/>
+        <w:gridCol w:w="1037"/>
+        <w:gridCol w:w="1036"/>
+        <w:gridCol w:w="2074"/>
+      </w:tblGrid>
+      <w:tr>
+        <w:trPr>
+          <w:cnfStyle w:val="100000000000"/>
+          <w:trHeight w:val="326"/>
+        </w:trPr>
+        <w:tc>
+          <w:tcPr>
+            <w:cnfStyle w:val="001000000000"/>
+            <w:tcW w:w="2357" w:type="dxa"/>
+          </w:tcPr>
+          <w:p>
+            <w:r>
+              <w:t>Número de requisito</w:t>
+            </w:r>
+          </w:p>
+        </w:tc>
+        <w:tc>
+          <w:tcPr>
+            <w:tcW w:w="6220" w:type="dxa"/>
+            <w:gridSpan w:val="4"/>
+          </w:tcPr>
+          <w:p>
+            <w:pPr>
+              <w:cnfStyle w:val="100000000000"/>
+            </w:pPr>
+            <w:r>
+              <w:t>RF06</w:t>
+            </w:r>
+          </w:p>
+        </w:tc>
+      </w:tr>
+      <w:tr>
+        <w:trPr>
+          <w:cnfStyle w:val="000000100000"/>
+          <w:trHeight w:val="302"/>
+        </w:trPr>
+        <w:tc>
+          <w:tcPr>
+            <w:cnfStyle w:val="001000000000"/>
+            <w:tcW w:w="2357" w:type="dxa"/>
+          </w:tcPr>
+          <w:p>
+            <w:pPr>
+              <w:rPr>
+                <w:sz w:val="20"/>
+                <w:szCs w:val="20"/>
+              </w:rPr>
+            </w:pPr>
+            <w:r>
+              <w:rPr>
+                <w:sz w:val="20"/>
+                <w:szCs w:val="20"/>
+              </w:rPr>
+              <w:t>Nombre de requisito</w:t>
+            </w:r>
+          </w:p>
+        </w:tc>
+        <w:tc>
+          <w:tcPr>
+            <w:tcW w:w="6220" w:type="dxa"/>
+            <w:gridSpan w:val="4"/>
+          </w:tcPr>
+          <w:p>
+            <w:pPr>
+              <w:cnfStyle w:val="000000100000"/>
+              <w:rPr>
+                <w:sz w:val="20"/>
+                <w:szCs w:val="20"/>
+              </w:rPr>
+            </w:pPr>
+            <w:r>
+              <w:rPr>
+                <w:sz w:val="20"/>
+                <w:szCs w:val="20"/>
+              </w:rPr>
+              <w:t>Inserción de faltas</w:t>
+            </w:r>
+          </w:p>
+        </w:tc>
+      </w:tr>
+      <w:tr>
+        <w:trPr>
+          <w:trHeight w:val="302"/>
+        </w:trPr>
+        <w:tc>
+          <w:tcPr>
+            <w:cnfStyle w:val="001000000000"/>
+            <w:tcW w:w="2357" w:type="dxa"/>
+          </w:tcPr>
+          <w:p>
+            <w:pPr>
+              <w:rPr>
+                <w:sz w:val="20"/>
+                <w:szCs w:val="20"/>
+              </w:rPr>
+            </w:pPr>
+            <w:r>
+              <w:rPr>
+                <w:sz w:val="20"/>
+                <w:szCs w:val="20"/>
+              </w:rPr>
+              <w:t>Tipo</w:t>
+            </w:r>
+          </w:p>
+        </w:tc>
+        <w:tc>
+          <w:tcPr>
+            <w:tcW w:w="3110" w:type="dxa"/>
+            <w:gridSpan w:val="2"/>
+            <w:tcBorders>
+              <w:right w:val="nil"/>
+            </w:tcBorders>
+          </w:tcPr>
+          <w:p>
+            <w:pPr>
+              <w:jc w:val="center"/>
+              <w:cnfStyle w:val="000000000000"/>
+              <w:rPr>
+                <w:sz w:val="20"/>
+                <w:szCs w:val="20"/>
+              </w:rPr>
+            </w:pPr>
+            <w:r>
+              <w:rPr>
+                <w:sz w:val="20"/>
+                <w:szCs w:val="20"/>
+              </w:rPr>
+              <w:sym w:font="Wingdings" w:char="F0FE"/>
+            </w:r>
+            <w:r>
+              <w:rPr>
+                <w:sz w:val="20"/>
+                <w:szCs w:val="20"/>
+              </w:rPr>
+              <w:t>Requisito</w:t>
+            </w:r>
+          </w:p>
+        </w:tc>
+        <w:tc>
+          <w:tcPr>
+            <w:tcW w:w="3110" w:type="dxa"/>
+            <w:gridSpan w:val="2"/>
+            <w:tcBorders>
+              <w:left w:val="nil"/>
+            </w:tcBorders>
+          </w:tcPr>
+          <w:p>
+            <w:pPr>
+              <w:jc w:val="center"/>
+              <w:cnfStyle w:val="000000000000"/>
+              <w:rPr>
+                <w:sz w:val="20"/>
+                <w:szCs w:val="20"/>
+              </w:rPr>
+            </w:pPr>
+            <w:r>
+              <w:rPr>
+                <w:sz w:val="20"/>
+                <w:szCs w:val="20"/>
+              </w:rPr>
+              <w:sym w:font="Wingdings" w:char="F0A8"/>
+            </w:r>
+            <w:r>
+              <w:rPr>
+                <w:sz w:val="20"/>
+                <w:szCs w:val="20"/>
+              </w:rPr>
+              <w:t>Restricción</w:t>
+            </w:r>
+          </w:p>
+        </w:tc>
+      </w:tr>
+      <w:tr>
+        <w:trPr>
+          <w:cnfStyle w:val="000000100000"/>
+          <w:trHeight w:val="318"/>
+        </w:trPr>
+        <w:tc>
+          <w:tcPr>
+            <w:cnfStyle w:val="001000000000"/>
+            <w:tcW w:w="2357" w:type="dxa"/>
+          </w:tcPr>
+          <w:p>
+            <w:pPr>
+              <w:ind w:left="708" w:hanging="708"/>
+              <w:rPr>
+                <w:sz w:val="20"/>
+                <w:szCs w:val="20"/>
+              </w:rPr>
+            </w:pPr>
+            <w:r>
+              <w:rPr>
+                <w:sz w:val="20"/>
+                <w:szCs w:val="20"/>
+              </w:rPr>
+              <w:t>Descripción del requisito</w:t>
+            </w:r>
+          </w:p>
+        </w:tc>
+        <w:tc>
+          <w:tcPr>
+            <w:tcW w:w="6220" w:type="dxa"/>
+            <w:gridSpan w:val="4"/>
+          </w:tcPr>
+          <w:p>
+            <w:pPr>
+              <w:ind w:left="708" w:hanging="708"/>
+              <w:cnfStyle w:val="000000100000"/>
+              <w:rPr>
+                <w:sz w:val="20"/>
+                <w:szCs w:val="20"/>
+              </w:rPr>
+            </w:pPr>
+            <w:r>
+              <w:rPr>
+                <w:sz w:val="20"/>
+                <w:szCs w:val="20"/>
+              </w:rPr>
+              <w:t xml:space="preserve">Posibilidad de un profesor de introducir faltas del día en el que se encuentra </w:t>
+            </w:r>
+            <w:r>
+              <w:rPr>
+                <w:sz w:val="20"/>
+                <w:szCs w:val="20"/>
+              </w:rPr>
+              <w:t>viendo</w:t>
+            </w:r>
+            <w:r>
+              <w:rPr>
+                <w:sz w:val="20"/>
+                <w:szCs w:val="20"/>
+              </w:rPr>
+              <w:t xml:space="preserve"> imagen y nombre de cada alumno</w:t>
+            </w:r>
+            <w:r>
+              <w:rPr>
+                <w:sz w:val="20"/>
+                <w:szCs w:val="20"/>
+              </w:rPr>
+              <w:t>.</w:t>
+            </w:r>
+          </w:p>
+        </w:tc>
+      </w:tr>
+      <w:tr>
+        <w:trPr>
+          <w:trHeight w:val="302"/>
+        </w:trPr>
+        <w:tc>
+          <w:tcPr>
+            <w:cnfStyle w:val="001000000000"/>
+            <w:tcW w:w="2357" w:type="dxa"/>
+          </w:tcPr>
+          <w:p>
+            <w:pPr>
+              <w:rPr>
+                <w:sz w:val="20"/>
+                <w:szCs w:val="20"/>
+              </w:rPr>
+            </w:pPr>
+            <w:r>
+              <w:rPr>
+                <w:sz w:val="20"/>
+                <w:szCs w:val="20"/>
+              </w:rPr>
+              <w:t>Prioridad</w:t>
+            </w:r>
+          </w:p>
+        </w:tc>
+        <w:tc>
+          <w:tcPr>
+            <w:tcW w:w="2073" w:type="dxa"/>
+            <w:tcBorders>
+              <w:right w:val="nil"/>
+            </w:tcBorders>
+          </w:tcPr>
+          <w:p>
+            <w:pPr>
+              <w:jc w:val="center"/>
+              <w:cnfStyle w:val="000000000000"/>
+              <w:rPr>
+                <w:sz w:val="20"/>
+                <w:szCs w:val="20"/>
+              </w:rPr>
+            </w:pPr>
+            <w:r>
+              <w:rPr>
+                <w:sz w:val="20"/>
+                <w:szCs w:val="20"/>
+              </w:rPr>
+              <w:sym w:font="Wingdings" w:char="F0A8"/>
+            </w:r>
+            <w:r>
+              <w:rPr>
+                <w:sz w:val="20"/>
+                <w:szCs w:val="20"/>
+              </w:rPr>
+              <w:t>Alta/Esencial</w:t>
+            </w:r>
+          </w:p>
+        </w:tc>
+        <w:tc>
+          <w:tcPr>
+            <w:tcW w:w="2073" w:type="dxa"/>
+            <w:gridSpan w:val="2"/>
+            <w:tcBorders>
+              <w:left w:val="nil"/>
+              <w:right w:val="nil"/>
+            </w:tcBorders>
+          </w:tcPr>
+          <w:p>
+            <w:pPr>
+              <w:jc w:val="center"/>
+              <w:cnfStyle w:val="000000000000"/>
+              <w:rPr>
+                <w:sz w:val="20"/>
+                <w:szCs w:val="20"/>
+              </w:rPr>
+            </w:pPr>
+            <w:r>
+              <w:rPr>
+                <w:sz w:val="20"/>
+                <w:szCs w:val="20"/>
+              </w:rPr>
+              <w:sym w:font="Wingdings" w:char="F0FE"/>
+            </w:r>
+            <w:r>
+              <w:rPr>
+                <w:sz w:val="20"/>
+                <w:szCs w:val="20"/>
+              </w:rPr>
+              <w:t>Media/Deseado</w:t>
+            </w:r>
+          </w:p>
+        </w:tc>
+        <w:tc>
+          <w:tcPr>
+            <w:tcW w:w="2074" w:type="dxa"/>
+            <w:tcBorders>
+              <w:left w:val="nil"/>
+            </w:tcBorders>
+          </w:tcPr>
+          <w:p>
+            <w:pPr>
+              <w:jc w:val="center"/>
+              <w:cnfStyle w:val="000000000000"/>
+              <w:rPr>
+                <w:sz w:val="20"/>
+                <w:szCs w:val="20"/>
+              </w:rPr>
+            </w:pPr>
+            <w:r>
+              <w:rPr>
+                <w:sz w:val="20"/>
+                <w:szCs w:val="20"/>
+              </w:rPr>
+              <w:sym w:font="Wingdings" w:char="F0A8"/>
+            </w:r>
+            <w:r>
+              <w:rPr>
+                <w:sz w:val="20"/>
+                <w:szCs w:val="20"/>
+              </w:rPr>
+              <w:t>Baja/Opcional</w:t>
+            </w:r>
+          </w:p>
+        </w:tc>
+      </w:tr>
+      <w:tr>
+        <w:trPr>
+          <w:cnfStyle w:val="000000100000"/>
+          <w:trHeight w:val="318"/>
+        </w:trPr>
+        <w:tc>
+          <w:tcPr>
+            <w:cnfStyle w:val="001000000000"/>
+            <w:tcW w:w="2357" w:type="dxa"/>
+          </w:tcPr>
+          <w:p>
+            <w:pPr>
+              <w:rPr>
+                <w:sz w:val="20"/>
+                <w:szCs w:val="20"/>
+              </w:rPr>
+            </w:pPr>
+            <w:r>
+              <w:rPr>
+                <w:sz w:val="20"/>
+                <w:szCs w:val="20"/>
+              </w:rPr>
+              <w:t>Objetivo relacionado</w:t>
+            </w:r>
+          </w:p>
+        </w:tc>
+        <w:tc>
+          <w:tcPr>
+            <w:tcW w:w="6220" w:type="dxa"/>
+            <w:gridSpan w:val="4"/>
+          </w:tcPr>
+          <w:p>
+            <w:pPr>
+              <w:cnfStyle w:val="000000100000"/>
+              <w:rPr>
+                <w:sz w:val="20"/>
+                <w:szCs w:val="20"/>
+              </w:rPr>
+            </w:pPr>
+            <w:r>
+              <w:rPr>
+                <w:sz w:val="20"/>
+                <w:szCs w:val="20"/>
+              </w:rPr>
+              <w:t>OE8</w:t>
+            </w:r>
+          </w:p>
+        </w:tc>
+      </w:tr>
+    </w:tbl>
+    <w:p/>
+    <w:tbl>
+      <w:tblPr>
+        <w:tblStyle w:val="Listaclara-nfasis1"/>
+        <w:tblW w:w="8577" w:type="dxa"/>
+        <w:tblBorders>
+          <w:insideH w:val="single" w:sz="8" w:space="0" w:color="4F81BD" w:themeColor="accent1"/>
+          <w:insideV w:val="single" w:sz="8" w:space="0" w:color="4F81BD" w:themeColor="accent1"/>
+        </w:tblBorders>
+        <w:tblLook w:val="04A0"/>
+      </w:tblPr>
+      <w:tblGrid>
+        <w:gridCol w:w="2357"/>
+        <w:gridCol w:w="2073"/>
+        <w:gridCol w:w="1037"/>
+        <w:gridCol w:w="1036"/>
+        <w:gridCol w:w="2074"/>
+      </w:tblGrid>
+      <w:tr>
+        <w:trPr>
+          <w:cnfStyle w:val="100000000000"/>
+          <w:trHeight w:val="326"/>
+        </w:trPr>
+        <w:tc>
+          <w:tcPr>
+            <w:cnfStyle w:val="001000000000"/>
+            <w:tcW w:w="2357" w:type="dxa"/>
+          </w:tcPr>
+          <w:p>
+            <w:r>
+              <w:t>Número de requisito</w:t>
+            </w:r>
+          </w:p>
+        </w:tc>
+        <w:tc>
+          <w:tcPr>
+            <w:tcW w:w="6220" w:type="dxa"/>
+            <w:gridSpan w:val="4"/>
+          </w:tcPr>
+          <w:p>
+            <w:pPr>
+              <w:cnfStyle w:val="100000000000"/>
+            </w:pPr>
+            <w:r>
+              <w:t>RF06</w:t>
+            </w:r>
+          </w:p>
+        </w:tc>
+      </w:tr>
+      <w:tr>
+        <w:trPr>
+          <w:cnfStyle w:val="000000100000"/>
+          <w:trHeight w:val="302"/>
+        </w:trPr>
+        <w:tc>
+          <w:tcPr>
+            <w:cnfStyle w:val="001000000000"/>
+            <w:tcW w:w="2357" w:type="dxa"/>
+          </w:tcPr>
+          <w:p>
+            <w:pPr>
+              <w:rPr>
+                <w:sz w:val="20"/>
+                <w:szCs w:val="20"/>
+              </w:rPr>
+            </w:pPr>
+            <w:r>
+              <w:rPr>
+                <w:sz w:val="20"/>
+                <w:szCs w:val="20"/>
+              </w:rPr>
+              <w:t>Nombre de requisito</w:t>
+            </w:r>
+          </w:p>
+        </w:tc>
+        <w:tc>
+          <w:tcPr>
+            <w:tcW w:w="6220" w:type="dxa"/>
+            <w:gridSpan w:val="4"/>
+          </w:tcPr>
+          <w:p>
+            <w:pPr>
+              <w:cnfStyle w:val="000000100000"/>
+              <w:rPr>
+                <w:sz w:val="20"/>
+                <w:szCs w:val="20"/>
+              </w:rPr>
+            </w:pPr>
+            <w:r>
+              <w:rPr>
+                <w:sz w:val="20"/>
+                <w:szCs w:val="20"/>
+              </w:rPr>
+              <w:t>Manejo del botón de retroceso en página principal</w:t>
+            </w:r>
+          </w:p>
+        </w:tc>
+      </w:tr>
+      <w:tr>
+        <w:trPr>
+          <w:trHeight w:val="302"/>
+        </w:trPr>
+        <w:tc>
+          <w:tcPr>
+            <w:cnfStyle w:val="001000000000"/>
+            <w:tcW w:w="2357" w:type="dxa"/>
+          </w:tcPr>
+          <w:p>
+            <w:pPr>
+              <w:rPr>
+                <w:sz w:val="20"/>
+                <w:szCs w:val="20"/>
+              </w:rPr>
+            </w:pPr>
+            <w:r>
+              <w:rPr>
+                <w:sz w:val="20"/>
+                <w:szCs w:val="20"/>
+              </w:rPr>
+              <w:t>Tipo</w:t>
+            </w:r>
+          </w:p>
+        </w:tc>
+        <w:tc>
+          <w:tcPr>
+            <w:tcW w:w="3110" w:type="dxa"/>
+            <w:gridSpan w:val="2"/>
+            <w:tcBorders>
+              <w:right w:val="nil"/>
+            </w:tcBorders>
+          </w:tcPr>
+          <w:p>
+            <w:pPr>
+              <w:jc w:val="center"/>
+              <w:cnfStyle w:val="000000000000"/>
+              <w:rPr>
+                <w:sz w:val="20"/>
+                <w:szCs w:val="20"/>
+              </w:rPr>
+            </w:pPr>
+            <w:r>
+              <w:rPr>
+                <w:sz w:val="20"/>
+                <w:szCs w:val="20"/>
+              </w:rPr>
+              <w:sym w:font="Wingdings" w:char="F0FE"/>
+            </w:r>
+            <w:r>
+              <w:rPr>
+                <w:sz w:val="20"/>
+                <w:szCs w:val="20"/>
+              </w:rPr>
+              <w:t>Requisito</w:t>
+            </w:r>
+          </w:p>
+        </w:tc>
+        <w:tc>
+          <w:tcPr>
+            <w:tcW w:w="3110" w:type="dxa"/>
+            <w:gridSpan w:val="2"/>
+            <w:tcBorders>
+              <w:left w:val="nil"/>
+            </w:tcBorders>
+          </w:tcPr>
+          <w:p>
+            <w:pPr>
+              <w:jc w:val="center"/>
+              <w:cnfStyle w:val="000000000000"/>
+              <w:rPr>
+                <w:sz w:val="20"/>
+                <w:szCs w:val="20"/>
+              </w:rPr>
+            </w:pPr>
+            <w:r>
+              <w:rPr>
+                <w:sz w:val="20"/>
+                <w:szCs w:val="20"/>
+              </w:rPr>
+              <w:sym w:font="Wingdings" w:char="F0A8"/>
+            </w:r>
+            <w:r>
+              <w:rPr>
+                <w:sz w:val="20"/>
+                <w:szCs w:val="20"/>
+              </w:rPr>
+              <w:t>Restricción</w:t>
+            </w:r>
+          </w:p>
+        </w:tc>
+      </w:tr>
+      <w:tr>
+        <w:trPr>
+          <w:cnfStyle w:val="000000100000"/>
+          <w:trHeight w:val="318"/>
+        </w:trPr>
+        <w:tc>
+          <w:tcPr>
+            <w:cnfStyle w:val="001000000000"/>
+            <w:tcW w:w="2357" w:type="dxa"/>
+          </w:tcPr>
+          <w:p>
+            <w:pPr>
+              <w:rPr>
+                <w:sz w:val="20"/>
+                <w:szCs w:val="20"/>
+              </w:rPr>
+            </w:pPr>
+            <w:r>
+              <w:rPr>
+                <w:sz w:val="20"/>
+                <w:szCs w:val="20"/>
+              </w:rPr>
+              <w:t>Descripción del requisito</w:t>
+            </w:r>
+          </w:p>
+        </w:tc>
+        <w:tc>
+          <w:tcPr>
+            <w:tcW w:w="6220" w:type="dxa"/>
+            <w:gridSpan w:val="4"/>
+          </w:tcPr>
+          <w:p>
+            <w:pPr>
+              <w:cnfStyle w:val="000000100000"/>
+              <w:rPr>
+                <w:sz w:val="20"/>
+                <w:szCs w:val="20"/>
+              </w:rPr>
+            </w:pPr>
+            <w:r>
+              <w:rPr>
+                <w:sz w:val="20"/>
+                <w:szCs w:val="20"/>
+              </w:rPr>
+              <w:t>Uso del botón de retroceso para salir de la aplicación al clicar con aviso previo para evitar errores humanos comunes.</w:t>
+            </w:r>
+          </w:p>
+        </w:tc>
+      </w:tr>
+      <w:tr>
+        <w:trPr>
+          <w:trHeight w:val="302"/>
+        </w:trPr>
+        <w:tc>
+          <w:tcPr>
+            <w:cnfStyle w:val="001000000000"/>
+            <w:tcW w:w="2357" w:type="dxa"/>
+          </w:tcPr>
+          <w:p>
+            <w:pPr>
+              <w:rPr>
+                <w:sz w:val="20"/>
+                <w:szCs w:val="20"/>
+              </w:rPr>
+            </w:pPr>
+            <w:r>
+              <w:rPr>
+                <w:sz w:val="20"/>
+                <w:szCs w:val="20"/>
+              </w:rPr>
+              <w:t>Prioridad</w:t>
+            </w:r>
+          </w:p>
+        </w:tc>
+        <w:tc>
+          <w:tcPr>
+            <w:tcW w:w="2073" w:type="dxa"/>
+            <w:tcBorders>
+              <w:right w:val="nil"/>
+            </w:tcBorders>
+          </w:tcPr>
+          <w:p>
+            <w:pPr>
+              <w:jc w:val="center"/>
+              <w:cnfStyle w:val="000000000000"/>
+              <w:rPr>
+                <w:sz w:val="20"/>
+                <w:szCs w:val="20"/>
+              </w:rPr>
+            </w:pPr>
+            <w:r>
+              <w:rPr>
+                <w:sz w:val="20"/>
+                <w:szCs w:val="20"/>
+              </w:rPr>
+              <w:sym w:font="Wingdings" w:char="F0A8"/>
+            </w:r>
+            <w:r>
+              <w:rPr>
+                <w:sz w:val="20"/>
+                <w:szCs w:val="20"/>
+              </w:rPr>
+              <w:t>Alta/Esencial</w:t>
+            </w:r>
+          </w:p>
+        </w:tc>
+        <w:tc>
+          <w:tcPr>
+            <w:tcW w:w="2073" w:type="dxa"/>
+            <w:gridSpan w:val="2"/>
+            <w:tcBorders>
+              <w:left w:val="nil"/>
+              <w:right w:val="nil"/>
+            </w:tcBorders>
+          </w:tcPr>
+          <w:p>
+            <w:pPr>
+              <w:jc w:val="center"/>
+              <w:cnfStyle w:val="000000000000"/>
+              <w:rPr>
+                <w:sz w:val="20"/>
+                <w:szCs w:val="20"/>
+              </w:rPr>
+            </w:pPr>
+            <w:r>
+              <w:rPr>
+                <w:sz w:val="20"/>
+                <w:szCs w:val="20"/>
+              </w:rPr>
+              <w:sym w:font="Wingdings" w:char="F0FE"/>
+            </w:r>
+            <w:r>
+              <w:rPr>
+                <w:sz w:val="20"/>
+                <w:szCs w:val="20"/>
+              </w:rPr>
+              <w:t>Media/Deseado</w:t>
+            </w:r>
+          </w:p>
+        </w:tc>
+        <w:tc>
+          <w:tcPr>
+            <w:tcW w:w="2074" w:type="dxa"/>
+            <w:tcBorders>
+              <w:left w:val="nil"/>
+            </w:tcBorders>
+          </w:tcPr>
+          <w:p>
+            <w:pPr>
+              <w:jc w:val="center"/>
+              <w:cnfStyle w:val="000000000000"/>
+              <w:rPr>
+                <w:sz w:val="20"/>
+                <w:szCs w:val="20"/>
+              </w:rPr>
+            </w:pPr>
+            <w:r>
+              <w:rPr>
+                <w:sz w:val="20"/>
+                <w:szCs w:val="20"/>
+              </w:rPr>
+              <w:sym w:font="Wingdings" w:char="F0A8"/>
+            </w:r>
+            <w:r>
+              <w:rPr>
+                <w:sz w:val="20"/>
+                <w:szCs w:val="20"/>
+              </w:rPr>
+              <w:t>Baja/Opcional</w:t>
+            </w:r>
+          </w:p>
+        </w:tc>
+      </w:tr>
+      <w:tr>
+        <w:trPr>
+          <w:cnfStyle w:val="000000100000"/>
+          <w:trHeight w:val="318"/>
+        </w:trPr>
+        <w:tc>
+          <w:tcPr>
+            <w:cnfStyle w:val="001000000000"/>
+            <w:tcW w:w="2357" w:type="dxa"/>
+          </w:tcPr>
+          <w:p>
+            <w:pPr>
+              <w:rPr>
+                <w:sz w:val="20"/>
+                <w:szCs w:val="20"/>
+              </w:rPr>
+            </w:pPr>
+            <w:r>
+              <w:rPr>
+                <w:sz w:val="20"/>
+                <w:szCs w:val="20"/>
+              </w:rPr>
+              <w:t>Objetivo relacionado</w:t>
+            </w:r>
+          </w:p>
+        </w:tc>
+        <w:tc>
+          <w:tcPr>
+            <w:tcW w:w="6220" w:type="dxa"/>
+            <w:gridSpan w:val="4"/>
+          </w:tcPr>
+          <w:p>
+            <w:pPr>
+              <w:cnfStyle w:val="000000100000"/>
+              <w:rPr>
+                <w:sz w:val="20"/>
+                <w:szCs w:val="20"/>
+              </w:rPr>
+            </w:pPr>
+            <w:r>
+              <w:rPr>
+                <w:sz w:val="20"/>
+                <w:szCs w:val="20"/>
+              </w:rPr>
+              <w:t>OE</w:t>
+            </w:r>
+            <w:r>
+              <w:rPr>
+                <w:sz w:val="20"/>
+                <w:szCs w:val="20"/>
+              </w:rPr>
+              <w:t>13</w:t>
+            </w:r>
+          </w:p>
+        </w:tc>
+      </w:tr>
+    </w:tbl>
+    <w:p/>
+    <w:tbl>
+      <w:tblPr>
+        <w:tblStyle w:val="Listaclara-nfasis1"/>
+        <w:tblW w:w="8577" w:type="dxa"/>
+        <w:tblBorders>
+          <w:insideH w:val="single" w:sz="8" w:space="0" w:color="4F81BD" w:themeColor="accent1"/>
+          <w:insideV w:val="single" w:sz="8" w:space="0" w:color="4F81BD" w:themeColor="accent1"/>
+        </w:tblBorders>
+        <w:tblLook w:val="04A0"/>
+      </w:tblPr>
+      <w:tblGrid>
+        <w:gridCol w:w="2357"/>
+        <w:gridCol w:w="2073"/>
+        <w:gridCol w:w="1037"/>
+        <w:gridCol w:w="1036"/>
+        <w:gridCol w:w="2074"/>
+      </w:tblGrid>
+      <w:tr>
+        <w:trPr>
+          <w:cnfStyle w:val="100000000000"/>
+          <w:trHeight w:val="326"/>
+        </w:trPr>
+        <w:tc>
+          <w:tcPr>
+            <w:cnfStyle w:val="001000000000"/>
+            <w:tcW w:w="2357" w:type="dxa"/>
+          </w:tcPr>
+          <w:p>
+            <w:r>
+              <w:t>Número de requisito</w:t>
+            </w:r>
+          </w:p>
+        </w:tc>
+        <w:tc>
+          <w:tcPr>
+            <w:tcW w:w="6220" w:type="dxa"/>
+            <w:gridSpan w:val="4"/>
+          </w:tcPr>
+          <w:p>
+            <w:pPr>
+              <w:cnfStyle w:val="100000000000"/>
+            </w:pPr>
+            <w:r>
+              <w:t>RF06</w:t>
+            </w:r>
+          </w:p>
+        </w:tc>
+      </w:tr>
+      <w:tr>
+        <w:trPr>
+          <w:cnfStyle w:val="000000100000"/>
+          <w:trHeight w:val="302"/>
+        </w:trPr>
+        <w:tc>
+          <w:tcPr>
+            <w:cnfStyle w:val="001000000000"/>
+            <w:tcW w:w="2357" w:type="dxa"/>
+          </w:tcPr>
+          <w:p>
+            <w:pPr>
+              <w:rPr>
+                <w:sz w:val="20"/>
+                <w:szCs w:val="20"/>
+              </w:rPr>
+            </w:pPr>
+            <w:r>
+              <w:rPr>
+                <w:sz w:val="20"/>
+                <w:szCs w:val="20"/>
+              </w:rPr>
+              <w:t>Nombre de requisito</w:t>
+            </w:r>
+          </w:p>
+        </w:tc>
+        <w:tc>
+          <w:tcPr>
+            <w:tcW w:w="6220" w:type="dxa"/>
+            <w:gridSpan w:val="4"/>
+          </w:tcPr>
+          <w:p>
+            <w:pPr>
+              <w:cnfStyle w:val="000000100000"/>
+              <w:rPr>
+                <w:sz w:val="20"/>
+                <w:szCs w:val="20"/>
+              </w:rPr>
+            </w:pPr>
+            <w:r>
+              <w:rPr>
+                <w:sz w:val="20"/>
+                <w:szCs w:val="20"/>
+              </w:rPr>
+              <w:t xml:space="preserve">Notificaciones de faltas y chats </w:t>
+            </w:r>
+          </w:p>
+        </w:tc>
+      </w:tr>
+      <w:tr>
+        <w:trPr>
+          <w:trHeight w:val="302"/>
+        </w:trPr>
+        <w:tc>
+          <w:tcPr>
+            <w:cnfStyle w:val="001000000000"/>
+            <w:tcW w:w="2357" w:type="dxa"/>
+          </w:tcPr>
+          <w:p>
+            <w:pPr>
+              <w:rPr>
+                <w:sz w:val="20"/>
+                <w:szCs w:val="20"/>
+              </w:rPr>
+            </w:pPr>
+            <w:r>
+              <w:rPr>
+                <w:sz w:val="20"/>
+                <w:szCs w:val="20"/>
+              </w:rPr>
+              <w:t>Tipo</w:t>
+            </w:r>
+          </w:p>
+        </w:tc>
+        <w:tc>
+          <w:tcPr>
+            <w:tcW w:w="3110" w:type="dxa"/>
+            <w:gridSpan w:val="2"/>
+            <w:tcBorders>
+              <w:right w:val="nil"/>
+            </w:tcBorders>
+          </w:tcPr>
+          <w:p>
+            <w:pPr>
+              <w:jc w:val="center"/>
+              <w:cnfStyle w:val="000000000000"/>
+              <w:rPr>
+                <w:sz w:val="20"/>
+                <w:szCs w:val="20"/>
+              </w:rPr>
+            </w:pPr>
+            <w:r>
+              <w:rPr>
+                <w:sz w:val="20"/>
+                <w:szCs w:val="20"/>
+              </w:rPr>
+              <w:sym w:font="Wingdings" w:char="F0FE"/>
+            </w:r>
+            <w:r>
+              <w:rPr>
+                <w:sz w:val="20"/>
+                <w:szCs w:val="20"/>
+              </w:rPr>
+              <w:t>Requisito</w:t>
+            </w:r>
+          </w:p>
+        </w:tc>
+        <w:tc>
+          <w:tcPr>
+            <w:tcW w:w="3110" w:type="dxa"/>
+            <w:gridSpan w:val="2"/>
+            <w:tcBorders>
+              <w:left w:val="nil"/>
+            </w:tcBorders>
+          </w:tcPr>
+          <w:p>
+            <w:pPr>
+              <w:jc w:val="center"/>
+              <w:cnfStyle w:val="000000000000"/>
+              <w:rPr>
+                <w:sz w:val="20"/>
+                <w:szCs w:val="20"/>
+              </w:rPr>
+            </w:pPr>
+            <w:r>
+              <w:rPr>
+                <w:sz w:val="20"/>
+                <w:szCs w:val="20"/>
+              </w:rPr>
+              <w:sym w:font="Wingdings" w:char="F0A8"/>
+            </w:r>
+            <w:r>
+              <w:rPr>
+                <w:sz w:val="20"/>
+                <w:szCs w:val="20"/>
+              </w:rPr>
+              <w:t>Restricción</w:t>
+            </w:r>
+          </w:p>
+        </w:tc>
+      </w:tr>
+      <w:tr>
+        <w:trPr>
+          <w:cnfStyle w:val="000000100000"/>
+          <w:trHeight w:val="318"/>
+        </w:trPr>
+        <w:tc>
+          <w:tcPr>
+            <w:cnfStyle w:val="001000000000"/>
+            <w:tcW w:w="2357" w:type="dxa"/>
+          </w:tcPr>
+          <w:p>
+            <w:pPr>
+              <w:rPr>
+                <w:sz w:val="20"/>
+                <w:szCs w:val="20"/>
+              </w:rPr>
+            </w:pPr>
+            <w:r>
+              <w:rPr>
+                <w:sz w:val="20"/>
+                <w:szCs w:val="20"/>
+              </w:rPr>
+              <w:t>Descripción del requisito</w:t>
+            </w:r>
+          </w:p>
+        </w:tc>
+        <w:tc>
+          <w:tcPr>
+            <w:tcW w:w="6220" w:type="dxa"/>
+            <w:gridSpan w:val="4"/>
+          </w:tcPr>
+          <w:p>
+            <w:pPr>
+              <w:cnfStyle w:val="000000100000"/>
+              <w:rPr>
+                <w:sz w:val="20"/>
+                <w:szCs w:val="20"/>
+              </w:rPr>
+            </w:pPr>
+            <w:r>
+              <w:rPr>
+                <w:sz w:val="20"/>
+                <w:szCs w:val="20"/>
+              </w:rPr>
+              <w:t>Uso de firebase messaging para notificar al usuario en ciertos momentos</w:t>
+            </w:r>
+            <w:r>
+              <w:rPr>
+                <w:sz w:val="20"/>
+                <w:szCs w:val="20"/>
+              </w:rPr>
+              <w:t xml:space="preserve"> sobre faltas o mensajes nuevos en chats.</w:t>
+            </w:r>
+          </w:p>
+        </w:tc>
+      </w:tr>
+      <w:tr>
+        <w:trPr>
+          <w:trHeight w:val="302"/>
+        </w:trPr>
+        <w:tc>
+          <w:tcPr>
+            <w:cnfStyle w:val="001000000000"/>
+            <w:tcW w:w="2357" w:type="dxa"/>
+          </w:tcPr>
+          <w:p>
+            <w:pPr>
+              <w:rPr>
+                <w:sz w:val="20"/>
+                <w:szCs w:val="20"/>
+              </w:rPr>
+            </w:pPr>
+            <w:r>
+              <w:rPr>
+                <w:sz w:val="20"/>
+                <w:szCs w:val="20"/>
+              </w:rPr>
+              <w:t>Prioridad</w:t>
+            </w:r>
+          </w:p>
+        </w:tc>
+        <w:tc>
+          <w:tcPr>
+            <w:tcW w:w="2073" w:type="dxa"/>
+            <w:tcBorders>
+              <w:right w:val="nil"/>
+            </w:tcBorders>
+          </w:tcPr>
+          <w:p>
+            <w:pPr>
+              <w:jc w:val="center"/>
+              <w:cnfStyle w:val="000000000000"/>
+              <w:rPr>
+                <w:sz w:val="20"/>
+                <w:szCs w:val="20"/>
+              </w:rPr>
+            </w:pPr>
+            <w:r>
+              <w:rPr>
+                <w:sz w:val="20"/>
+                <w:szCs w:val="20"/>
+              </w:rPr>
+              <w:sym w:font="Wingdings" w:char="F0A8"/>
+            </w:r>
+            <w:r>
+              <w:rPr>
+                <w:sz w:val="20"/>
+                <w:szCs w:val="20"/>
+              </w:rPr>
+              <w:t>Alta/Esencial</w:t>
+            </w:r>
+          </w:p>
+        </w:tc>
+        <w:tc>
+          <w:tcPr>
+            <w:tcW w:w="2073" w:type="dxa"/>
+            <w:gridSpan w:val="2"/>
+            <w:tcBorders>
+              <w:left w:val="nil"/>
+              <w:right w:val="nil"/>
+            </w:tcBorders>
+          </w:tcPr>
+          <w:p>
+            <w:pPr>
+              <w:jc w:val="center"/>
+              <w:cnfStyle w:val="000000000000"/>
+              <w:rPr>
+                <w:sz w:val="20"/>
+                <w:szCs w:val="20"/>
+              </w:rPr>
+            </w:pPr>
+            <w:r>
+              <w:rPr>
+                <w:sz w:val="20"/>
+                <w:szCs w:val="20"/>
+              </w:rPr>
+              <w:sym w:font="Wingdings" w:char="F0FE"/>
+            </w:r>
+            <w:r>
+              <w:rPr>
+                <w:sz w:val="20"/>
+                <w:szCs w:val="20"/>
+              </w:rPr>
+              <w:t>Media/Deseado</w:t>
+            </w:r>
+          </w:p>
+        </w:tc>
+        <w:tc>
+          <w:tcPr>
+            <w:tcW w:w="2074" w:type="dxa"/>
+            <w:tcBorders>
+              <w:left w:val="nil"/>
+            </w:tcBorders>
+          </w:tcPr>
+          <w:p>
+            <w:pPr>
+              <w:jc w:val="center"/>
+              <w:cnfStyle w:val="000000000000"/>
+              <w:rPr>
+                <w:sz w:val="20"/>
+                <w:szCs w:val="20"/>
+              </w:rPr>
+            </w:pPr>
+            <w:r>
+              <w:rPr>
+                <w:sz w:val="20"/>
+                <w:szCs w:val="20"/>
+              </w:rPr>
+              <w:sym w:font="Wingdings" w:char="F0A8"/>
+            </w:r>
+            <w:r>
+              <w:rPr>
+                <w:sz w:val="20"/>
+                <w:szCs w:val="20"/>
+              </w:rPr>
+              <w:t>Baja/Opcional</w:t>
+            </w:r>
+          </w:p>
+        </w:tc>
+      </w:tr>
+      <w:tr>
+        <w:trPr>
+          <w:cnfStyle w:val="000000100000"/>
+          <w:trHeight w:val="318"/>
+        </w:trPr>
+        <w:tc>
+          <w:tcPr>
+            <w:cnfStyle w:val="001000000000"/>
+            <w:tcW w:w="2357" w:type="dxa"/>
+          </w:tcPr>
+          <w:p>
+            <w:pPr>
+              <w:rPr>
+                <w:sz w:val="20"/>
+                <w:szCs w:val="20"/>
+              </w:rPr>
+            </w:pPr>
+            <w:r>
+              <w:rPr>
+                <w:sz w:val="20"/>
+                <w:szCs w:val="20"/>
+              </w:rPr>
+              <w:t>Objetivo relacionado</w:t>
+            </w:r>
+          </w:p>
+        </w:tc>
+        <w:tc>
+          <w:tcPr>
+            <w:tcW w:w="6220" w:type="dxa"/>
+            <w:gridSpan w:val="4"/>
+          </w:tcPr>
+          <w:p>
+            <w:pPr>
+              <w:cnfStyle w:val="000000100000"/>
+              <w:rPr>
+                <w:sz w:val="20"/>
+                <w:szCs w:val="20"/>
+              </w:rPr>
+            </w:pPr>
+            <w:r>
+              <w:rPr>
+                <w:sz w:val="20"/>
+                <w:szCs w:val="20"/>
+              </w:rPr>
+              <w:t>OE8</w:t>
+            </w:r>
+          </w:p>
+        </w:tc>
+      </w:tr>
+    </w:tbl>
+    <w:p/>
+    <w:tbl>
+      <w:tblPr>
+        <w:tblStyle w:val="Listaclara-nfasis1"/>
+        <w:tblW w:w="8577" w:type="dxa"/>
+        <w:tblBorders>
+          <w:insideH w:val="single" w:sz="8" w:space="0" w:color="4F81BD" w:themeColor="accent1"/>
+          <w:insideV w:val="single" w:sz="8" w:space="0" w:color="4F81BD" w:themeColor="accent1"/>
+        </w:tblBorders>
+        <w:tblLook w:val="04A0"/>
+      </w:tblPr>
+      <w:tblGrid>
+        <w:gridCol w:w="2357"/>
+        <w:gridCol w:w="2073"/>
+        <w:gridCol w:w="1037"/>
+        <w:gridCol w:w="1036"/>
+        <w:gridCol w:w="2074"/>
+      </w:tblGrid>
+      <w:tr>
+        <w:trPr>
+          <w:cnfStyle w:val="100000000000"/>
+          <w:trHeight w:val="326"/>
+        </w:trPr>
+        <w:tc>
+          <w:tcPr>
+            <w:cnfStyle w:val="001000000000"/>
+            <w:tcW w:w="2357" w:type="dxa"/>
+          </w:tcPr>
+          <w:p>
+            <w:r>
+              <w:t>Número de requisito</w:t>
+            </w:r>
+          </w:p>
+        </w:tc>
+        <w:tc>
+          <w:tcPr>
+            <w:tcW w:w="6220" w:type="dxa"/>
+            <w:gridSpan w:val="4"/>
+          </w:tcPr>
+          <w:p>
+            <w:pPr>
+              <w:cnfStyle w:val="100000000000"/>
+            </w:pPr>
+            <w:r>
+              <w:t>RF07</w:t>
+            </w:r>
+          </w:p>
+        </w:tc>
+      </w:tr>
+      <w:tr>
+        <w:trPr>
+          <w:cnfStyle w:val="000000100000"/>
+          <w:trHeight w:val="302"/>
+        </w:trPr>
+        <w:tc>
+          <w:tcPr>
+            <w:cnfStyle w:val="001000000000"/>
+            <w:tcW w:w="2357" w:type="dxa"/>
+          </w:tcPr>
+          <w:p>
+            <w:pPr>
+              <w:rPr>
+                <w:sz w:val="20"/>
+                <w:szCs w:val="20"/>
+              </w:rPr>
+            </w:pPr>
+            <w:r>
+              <w:rPr>
+                <w:sz w:val="20"/>
+                <w:szCs w:val="20"/>
+              </w:rPr>
+              <w:t>Nombre de requisito</w:t>
+            </w:r>
+          </w:p>
+        </w:tc>
+        <w:tc>
+          <w:tcPr>
+            <w:tcW w:w="6220" w:type="dxa"/>
+            <w:gridSpan w:val="4"/>
+          </w:tcPr>
+          <w:p>
+            <w:pPr>
+              <w:cnfStyle w:val="000000100000"/>
+              <w:rPr>
+                <w:sz w:val="20"/>
+                <w:szCs w:val="20"/>
+              </w:rPr>
+            </w:pPr>
+            <w:r>
+              <w:rPr>
+                <w:sz w:val="20"/>
+                <w:szCs w:val="20"/>
+              </w:rPr>
+              <w:t xml:space="preserve">Revisión de horario de profesores y alumnos </w:t>
+            </w:r>
+          </w:p>
+        </w:tc>
+      </w:tr>
+      <w:tr>
+        <w:trPr>
+          <w:trHeight w:val="302"/>
+        </w:trPr>
+        <w:tc>
+          <w:tcPr>
+            <w:cnfStyle w:val="001000000000"/>
+            <w:tcW w:w="2357" w:type="dxa"/>
+          </w:tcPr>
+          <w:p>
+            <w:pPr>
+              <w:rPr>
+                <w:sz w:val="20"/>
+                <w:szCs w:val="20"/>
+              </w:rPr>
+            </w:pPr>
+            <w:r>
+              <w:rPr>
+                <w:sz w:val="20"/>
+                <w:szCs w:val="20"/>
+              </w:rPr>
+              <w:t>Tipo</w:t>
+            </w:r>
+          </w:p>
+        </w:tc>
+        <w:tc>
+          <w:tcPr>
+            <w:tcW w:w="3110" w:type="dxa"/>
+            <w:gridSpan w:val="2"/>
+            <w:tcBorders>
+              <w:right w:val="nil"/>
+            </w:tcBorders>
+          </w:tcPr>
+          <w:p>
+            <w:pPr>
+              <w:jc w:val="center"/>
+              <w:cnfStyle w:val="000000000000"/>
+              <w:rPr>
+                <w:sz w:val="20"/>
+                <w:szCs w:val="20"/>
+              </w:rPr>
+            </w:pPr>
+            <w:r>
+              <w:rPr>
+                <w:sz w:val="20"/>
+                <w:szCs w:val="20"/>
+              </w:rPr>
+              <w:sym w:font="Wingdings" w:char="F0FE"/>
+            </w:r>
+            <w:r>
+              <w:rPr>
+                <w:sz w:val="20"/>
+                <w:szCs w:val="20"/>
+              </w:rPr>
+              <w:t>Requisito</w:t>
+            </w:r>
+          </w:p>
+        </w:tc>
+        <w:tc>
+          <w:tcPr>
+            <w:tcW w:w="3110" w:type="dxa"/>
+            <w:gridSpan w:val="2"/>
+            <w:tcBorders>
+              <w:left w:val="nil"/>
+            </w:tcBorders>
+          </w:tcPr>
+          <w:p>
+            <w:pPr>
+              <w:jc w:val="center"/>
+              <w:cnfStyle w:val="000000000000"/>
+              <w:rPr>
+                <w:sz w:val="20"/>
+                <w:szCs w:val="20"/>
+              </w:rPr>
+            </w:pPr>
+            <w:r>
+              <w:rPr>
+                <w:sz w:val="20"/>
+                <w:szCs w:val="20"/>
+              </w:rPr>
+              <w:sym w:font="Wingdings" w:char="F0A8"/>
+            </w:r>
+            <w:r>
+              <w:rPr>
+                <w:sz w:val="20"/>
+                <w:szCs w:val="20"/>
+              </w:rPr>
+              <w:t>Restricción</w:t>
+            </w:r>
+          </w:p>
+        </w:tc>
+      </w:tr>
+      <w:tr>
+        <w:trPr>
+          <w:cnfStyle w:val="000000100000"/>
+          <w:trHeight w:val="318"/>
+        </w:trPr>
+        <w:tc>
+          <w:tcPr>
+            <w:cnfStyle w:val="001000000000"/>
+            <w:tcW w:w="2357" w:type="dxa"/>
+          </w:tcPr>
+          <w:p>
+            <w:pPr>
+              <w:rPr>
+                <w:sz w:val="20"/>
+                <w:szCs w:val="20"/>
+              </w:rPr>
+            </w:pPr>
+            <w:r>
+              <w:rPr>
+                <w:sz w:val="20"/>
+                <w:szCs w:val="20"/>
+              </w:rPr>
+              <w:t>Descripción del requisito</w:t>
+            </w:r>
+          </w:p>
+        </w:tc>
+        <w:tc>
+          <w:tcPr>
+            <w:tcW w:w="6220" w:type="dxa"/>
+            <w:gridSpan w:val="4"/>
+          </w:tcPr>
+          <w:p>
+            <w:pPr>
+              <w:cnfStyle w:val="000000100000"/>
+              <w:rPr>
+                <w:sz w:val="20"/>
+                <w:szCs w:val="20"/>
+              </w:rPr>
+            </w:pPr>
+            <w:r>
+              <w:rPr>
+                <w:sz w:val="20"/>
+                <w:szCs w:val="20"/>
+              </w:rPr>
+              <w:t xml:space="preserve">Permitir que el profesorado pueda ver su horario propio y los tutores legales el de sus tutelados </w:t>
+            </w:r>
+            <w:r>
+              <w:rPr>
+                <w:sz w:val="20"/>
+                <w:szCs w:val="20"/>
+              </w:rPr>
+              <w:t>mediante una pantalla específica.</w:t>
+            </w:r>
+          </w:p>
+        </w:tc>
+      </w:tr>
+      <w:tr>
+        <w:trPr>
+          <w:trHeight w:val="302"/>
+        </w:trPr>
+        <w:tc>
+          <w:tcPr>
+            <w:cnfStyle w:val="001000000000"/>
+            <w:tcW w:w="2357" w:type="dxa"/>
+          </w:tcPr>
+          <w:p>
+            <w:pPr>
+              <w:rPr>
+                <w:sz w:val="20"/>
+                <w:szCs w:val="20"/>
+              </w:rPr>
+            </w:pPr>
+            <w:r>
+              <w:rPr>
+                <w:sz w:val="20"/>
+                <w:szCs w:val="20"/>
+              </w:rPr>
+              <w:t>Prioridad</w:t>
+            </w:r>
+          </w:p>
+        </w:tc>
+        <w:tc>
+          <w:tcPr>
+            <w:tcW w:w="2073" w:type="dxa"/>
+            <w:tcBorders>
+              <w:right w:val="nil"/>
+            </w:tcBorders>
+          </w:tcPr>
+          <w:p>
+            <w:pPr>
+              <w:jc w:val="center"/>
+              <w:cnfStyle w:val="000000000000"/>
+              <w:rPr>
+                <w:sz w:val="20"/>
+                <w:szCs w:val="20"/>
+              </w:rPr>
+            </w:pPr>
+            <w:r>
+              <w:rPr>
+                <w:sz w:val="20"/>
+                <w:szCs w:val="20"/>
+              </w:rPr>
+              <w:sym w:font="Wingdings" w:char="F0A8"/>
+            </w:r>
+            <w:r>
+              <w:rPr>
+                <w:sz w:val="20"/>
+                <w:szCs w:val="20"/>
+              </w:rPr>
+              <w:t>Alta/Esencial</w:t>
+            </w:r>
+          </w:p>
+        </w:tc>
+        <w:tc>
+          <w:tcPr>
+            <w:tcW w:w="2073" w:type="dxa"/>
+            <w:gridSpan w:val="2"/>
+            <w:tcBorders>
+              <w:left w:val="nil"/>
+              <w:right w:val="nil"/>
+            </w:tcBorders>
+          </w:tcPr>
+          <w:p>
+            <w:pPr>
+              <w:jc w:val="center"/>
+              <w:cnfStyle w:val="000000000000"/>
+              <w:rPr>
+                <w:sz w:val="20"/>
+                <w:szCs w:val="20"/>
+              </w:rPr>
+            </w:pPr>
+            <w:r>
+              <w:rPr>
+                <w:sz w:val="20"/>
+                <w:szCs w:val="20"/>
+              </w:rPr>
+              <w:sym w:font="Wingdings" w:char="F0FE"/>
+            </w:r>
+            <w:r>
+              <w:rPr>
+                <w:sz w:val="20"/>
+                <w:szCs w:val="20"/>
+              </w:rPr>
+              <w:t>Media/Deseado</w:t>
+            </w:r>
+          </w:p>
+        </w:tc>
+        <w:tc>
+          <w:tcPr>
+            <w:tcW w:w="2074" w:type="dxa"/>
+            <w:tcBorders>
+              <w:left w:val="nil"/>
+            </w:tcBorders>
+          </w:tcPr>
+          <w:p>
+            <w:pPr>
+              <w:jc w:val="center"/>
+              <w:cnfStyle w:val="000000000000"/>
+              <w:rPr>
+                <w:sz w:val="20"/>
+                <w:szCs w:val="20"/>
+              </w:rPr>
+            </w:pPr>
+            <w:r>
+              <w:rPr>
+                <w:sz w:val="20"/>
+                <w:szCs w:val="20"/>
+              </w:rPr>
+              <w:sym w:font="Wingdings" w:char="F0A8"/>
+            </w:r>
+            <w:r>
+              <w:rPr>
+                <w:sz w:val="20"/>
+                <w:szCs w:val="20"/>
+              </w:rPr>
+              <w:t>Baja/Opcional</w:t>
+            </w:r>
+          </w:p>
+        </w:tc>
+      </w:tr>
+      <w:tr>
+        <w:trPr>
+          <w:cnfStyle w:val="000000100000"/>
+          <w:trHeight w:val="318"/>
+        </w:trPr>
+        <w:tc>
+          <w:tcPr>
+            <w:cnfStyle w:val="001000000000"/>
+            <w:tcW w:w="2357" w:type="dxa"/>
+          </w:tcPr>
+          <w:p>
+            <w:pPr>
+              <w:rPr>
+                <w:sz w:val="20"/>
+                <w:szCs w:val="20"/>
+              </w:rPr>
+            </w:pPr>
+            <w:r>
+              <w:rPr>
+                <w:sz w:val="20"/>
+                <w:szCs w:val="20"/>
+              </w:rPr>
+              <w:t>Objetivo relacionado</w:t>
+            </w:r>
+          </w:p>
+        </w:tc>
+        <w:tc>
+          <w:tcPr>
+            <w:tcW w:w="6220" w:type="dxa"/>
+            <w:gridSpan w:val="4"/>
+          </w:tcPr>
+          <w:p>
+            <w:pPr>
+              <w:cnfStyle w:val="000000100000"/>
+              <w:rPr>
+                <w:sz w:val="20"/>
+                <w:szCs w:val="20"/>
+              </w:rPr>
+            </w:pPr>
+            <w:r>
+              <w:rPr>
+                <w:sz w:val="20"/>
+                <w:szCs w:val="20"/>
+              </w:rPr>
+              <w:t>OE10</w:t>
             </w:r>
           </w:p>
         </w:tc>
@@ -4438,7 +9191,7 @@
               <w:cnfStyle w:val="100000000000"/>
             </w:pPr>
             <w:r>
-              <w:t>RF06</w:t>
+              <w:t>RF07</w:t>
             </w:r>
           </w:p>
         </w:tc>
@@ -4487,7 +9240,7 @@
                 <w:sz w:val="20"/>
                 <w:szCs w:val="20"/>
               </w:rPr>
-              <w:t>Creación de chat por profesor</w:t>
+              <w:t xml:space="preserve">Existencia de chats que funcionen como boletines </w:t>
             </w:r>
           </w:p>
         </w:tc>
@@ -4628,7 +9381,7 @@
                 <w:sz w:val="20"/>
                 <w:szCs w:val="20"/>
               </w:rPr>
-              <w:t>Un profesor podrá iniciar un chat con uno o varios de los tutores legales de un alumno.</w:t>
+              <w:t>Que los profesores cuenten con chats específicos en las que ejercen donde solo profesorado pueda escribir información a los tutores legales.</w:t>
             </w:r>
           </w:p>
         </w:tc>
@@ -4713,7 +9466,7 @@
                 <w:sz w:val="20"/>
                 <w:szCs w:val="20"/>
               </w:rPr>
-              <w:sym w:font="Wingdings" w:char="F0FE"/>
+              <w:sym w:font="Wingdings" w:char="F0A8"/>
             </w:r>
             <w:r>
               <w:rPr>
@@ -4745,7 +9498,7 @@
                 <w:sz w:val="20"/>
                 <w:szCs w:val="20"/>
               </w:rPr>
-              <w:sym w:font="Wingdings" w:char="F0A8"/>
+              <w:sym w:font="Wingdings" w:char="F0FE"/>
             </w:r>
             <w:r>
               <w:rPr>
@@ -4801,2115 +9554,7 @@
                 <w:sz w:val="20"/>
                 <w:szCs w:val="20"/>
               </w:rPr>
-              <w:t>OE8</w:t>
-            </w:r>
-          </w:p>
-        </w:tc>
-      </w:tr>
-    </w:tbl>
-    <w:p/>
-    <w:tbl>
-      <w:tblPr>
-        <w:tblStyle w:val="Listaclara-nfasis1"/>
-        <w:tblW w:w="8577" w:type="dxa"/>
-        <w:tblBorders>
-          <w:insideH w:val="single" w:sz="8" w:space="0" w:color="4F81BD" w:themeColor="accent1"/>
-          <w:insideV w:val="single" w:sz="8" w:space="0" w:color="4F81BD" w:themeColor="accent1"/>
-        </w:tblBorders>
-        <w:tblLook w:val="04A0"/>
-      </w:tblPr>
-      <w:tblGrid>
-        <w:gridCol w:w="2357"/>
-        <w:gridCol w:w="2073"/>
-        <w:gridCol w:w="1037"/>
-        <w:gridCol w:w="1036"/>
-        <w:gridCol w:w="2074"/>
-      </w:tblGrid>
-      <w:tr>
-        <w:trPr>
-          <w:cnfStyle w:val="100000000000"/>
-          <w:trHeight w:val="326"/>
-        </w:trPr>
-        <w:tc>
-          <w:tcPr>
-            <w:cnfStyle w:val="001000000000"/>
-            <w:tcW w:w="2357" w:type="dxa"/>
-          </w:tcPr>
-          <w:p>
-            <w:r>
-              <w:t>Número de requisito</w:t>
-            </w:r>
-          </w:p>
-        </w:tc>
-        <w:tc>
-          <w:tcPr>
-            <w:tcW w:w="6220" w:type="dxa"/>
-            <w:gridSpan w:val="4"/>
-          </w:tcPr>
-          <w:p>
-            <w:pPr>
-              <w:cnfStyle w:val="100000000000"/>
-            </w:pPr>
-            <w:r>
-              <w:t>RF06</w:t>
-            </w:r>
-          </w:p>
-        </w:tc>
-      </w:tr>
-      <w:tr>
-        <w:trPr>
-          <w:cnfStyle w:val="000000100000"/>
-          <w:trHeight w:val="302"/>
-        </w:trPr>
-        <w:tc>
-          <w:tcPr>
-            <w:cnfStyle w:val="001000000000"/>
-            <w:tcW w:w="2357" w:type="dxa"/>
-          </w:tcPr>
-          <w:p>
-            <w:pPr>
-              <w:rPr>
-                <w:sz w:val="20"/>
-                <w:szCs w:val="20"/>
-              </w:rPr>
-            </w:pPr>
-            <w:r>
-              <w:rPr>
-                <w:sz w:val="20"/>
-                <w:szCs w:val="20"/>
-              </w:rPr>
-              <w:t>Nombre de requisito</w:t>
-            </w:r>
-          </w:p>
-        </w:tc>
-        <w:tc>
-          <w:tcPr>
-            <w:tcW w:w="6220" w:type="dxa"/>
-            <w:gridSpan w:val="4"/>
-          </w:tcPr>
-          <w:p>
-            <w:pPr>
-              <w:cnfStyle w:val="000000100000"/>
-              <w:rPr>
-                <w:sz w:val="20"/>
-                <w:szCs w:val="20"/>
-              </w:rPr>
-            </w:pPr>
-            <w:r>
-              <w:rPr>
-                <w:sz w:val="20"/>
-                <w:szCs w:val="20"/>
-              </w:rPr>
-              <w:t>Inserción de faltas</w:t>
-            </w:r>
-          </w:p>
-        </w:tc>
-      </w:tr>
-      <w:tr>
-        <w:trPr>
-          <w:trHeight w:val="302"/>
-        </w:trPr>
-        <w:tc>
-          <w:tcPr>
-            <w:cnfStyle w:val="001000000000"/>
-            <w:tcW w:w="2357" w:type="dxa"/>
-          </w:tcPr>
-          <w:p>
-            <w:pPr>
-              <w:rPr>
-                <w:sz w:val="20"/>
-                <w:szCs w:val="20"/>
-              </w:rPr>
-            </w:pPr>
-            <w:r>
-              <w:rPr>
-                <w:sz w:val="20"/>
-                <w:szCs w:val="20"/>
-              </w:rPr>
-              <w:t>Tipo</w:t>
-            </w:r>
-          </w:p>
-        </w:tc>
-        <w:tc>
-          <w:tcPr>
-            <w:tcW w:w="3110" w:type="dxa"/>
-            <w:gridSpan w:val="2"/>
-            <w:tcBorders>
-              <w:right w:val="nil"/>
-            </w:tcBorders>
-          </w:tcPr>
-          <w:p>
-            <w:pPr>
-              <w:jc w:val="center"/>
-              <w:cnfStyle w:val="000000000000"/>
-              <w:rPr>
-                <w:sz w:val="20"/>
-                <w:szCs w:val="20"/>
-              </w:rPr>
-            </w:pPr>
-            <w:r>
-              <w:rPr>
-                <w:sz w:val="20"/>
-                <w:szCs w:val="20"/>
-              </w:rPr>
-              <w:sym w:font="Wingdings" w:char="F0FE"/>
-            </w:r>
-            <w:r>
-              <w:rPr>
-                <w:sz w:val="20"/>
-                <w:szCs w:val="20"/>
-              </w:rPr>
-              <w:t>Requisito</w:t>
-            </w:r>
-          </w:p>
-        </w:tc>
-        <w:tc>
-          <w:tcPr>
-            <w:tcW w:w="3110" w:type="dxa"/>
-            <w:gridSpan w:val="2"/>
-            <w:tcBorders>
-              <w:left w:val="nil"/>
-            </w:tcBorders>
-          </w:tcPr>
-          <w:p>
-            <w:pPr>
-              <w:jc w:val="center"/>
-              <w:cnfStyle w:val="000000000000"/>
-              <w:rPr>
-                <w:sz w:val="20"/>
-                <w:szCs w:val="20"/>
-              </w:rPr>
-            </w:pPr>
-            <w:r>
-              <w:rPr>
-                <w:sz w:val="20"/>
-                <w:szCs w:val="20"/>
-              </w:rPr>
-              <w:sym w:font="Wingdings" w:char="F0A8"/>
-            </w:r>
-            <w:r>
-              <w:rPr>
-                <w:sz w:val="20"/>
-                <w:szCs w:val="20"/>
-              </w:rPr>
-              <w:t>Restricción</w:t>
-            </w:r>
-          </w:p>
-        </w:tc>
-      </w:tr>
-      <w:tr>
-        <w:trPr>
-          <w:cnfStyle w:val="000000100000"/>
-          <w:trHeight w:val="318"/>
-        </w:trPr>
-        <w:tc>
-          <w:tcPr>
-            <w:cnfStyle w:val="001000000000"/>
-            <w:tcW w:w="2357" w:type="dxa"/>
-          </w:tcPr>
-          <w:p>
-            <w:pPr>
-              <w:rPr>
-                <w:sz w:val="20"/>
-                <w:szCs w:val="20"/>
-              </w:rPr>
-            </w:pPr>
-            <w:r>
-              <w:rPr>
-                <w:sz w:val="20"/>
-                <w:szCs w:val="20"/>
-              </w:rPr>
-              <w:t>Descripción del requisito</w:t>
-            </w:r>
-          </w:p>
-        </w:tc>
-        <w:tc>
-          <w:tcPr>
-            <w:tcW w:w="6220" w:type="dxa"/>
-            <w:gridSpan w:val="4"/>
-          </w:tcPr>
-          <w:p>
-            <w:pPr>
-              <w:cnfStyle w:val="000000100000"/>
-              <w:rPr>
-                <w:sz w:val="20"/>
-                <w:szCs w:val="20"/>
-              </w:rPr>
-            </w:pPr>
-            <w:r>
-              <w:rPr>
-                <w:sz w:val="20"/>
-                <w:szCs w:val="20"/>
-              </w:rPr>
-              <w:t xml:space="preserve">Posibilidad de un profesor de introducir faltas del día en el que se encuentra </w:t>
-            </w:r>
-            <w:r>
-              <w:rPr>
-                <w:sz w:val="20"/>
-                <w:szCs w:val="20"/>
-              </w:rPr>
-              <w:t>viendo</w:t>
-            </w:r>
-            <w:r>
-              <w:rPr>
-                <w:sz w:val="20"/>
-                <w:szCs w:val="20"/>
-              </w:rPr>
-              <w:t xml:space="preserve"> imagen y nombre de los alumnos.</w:t>
-            </w:r>
-          </w:p>
-        </w:tc>
-      </w:tr>
-      <w:tr>
-        <w:trPr>
-          <w:trHeight w:val="302"/>
-        </w:trPr>
-        <w:tc>
-          <w:tcPr>
-            <w:cnfStyle w:val="001000000000"/>
-            <w:tcW w:w="2357" w:type="dxa"/>
-          </w:tcPr>
-          <w:p>
-            <w:pPr>
-              <w:rPr>
-                <w:sz w:val="20"/>
-                <w:szCs w:val="20"/>
-              </w:rPr>
-            </w:pPr>
-            <w:r>
-              <w:rPr>
-                <w:sz w:val="20"/>
-                <w:szCs w:val="20"/>
-              </w:rPr>
-              <w:t>Prioridad</w:t>
-            </w:r>
-          </w:p>
-        </w:tc>
-        <w:tc>
-          <w:tcPr>
-            <w:tcW w:w="2073" w:type="dxa"/>
-            <w:tcBorders>
-              <w:right w:val="nil"/>
-            </w:tcBorders>
-          </w:tcPr>
-          <w:p>
-            <w:pPr>
-              <w:jc w:val="center"/>
-              <w:cnfStyle w:val="000000000000"/>
-              <w:rPr>
-                <w:sz w:val="20"/>
-                <w:szCs w:val="20"/>
-              </w:rPr>
-            </w:pPr>
-            <w:r>
-              <w:rPr>
-                <w:sz w:val="20"/>
-                <w:szCs w:val="20"/>
-              </w:rPr>
-              <w:sym w:font="Wingdings" w:char="F0A8"/>
-            </w:r>
-            <w:r>
-              <w:rPr>
-                <w:sz w:val="20"/>
-                <w:szCs w:val="20"/>
-              </w:rPr>
-              <w:t>Alta/Esencial</w:t>
-            </w:r>
-          </w:p>
-        </w:tc>
-        <w:tc>
-          <w:tcPr>
-            <w:tcW w:w="2073" w:type="dxa"/>
-            <w:gridSpan w:val="2"/>
-            <w:tcBorders>
-              <w:left w:val="nil"/>
-              <w:right w:val="nil"/>
-            </w:tcBorders>
-          </w:tcPr>
-          <w:p>
-            <w:pPr>
-              <w:jc w:val="center"/>
-              <w:cnfStyle w:val="000000000000"/>
-              <w:rPr>
-                <w:sz w:val="20"/>
-                <w:szCs w:val="20"/>
-              </w:rPr>
-            </w:pPr>
-            <w:r>
-              <w:rPr>
-                <w:sz w:val="20"/>
-                <w:szCs w:val="20"/>
-              </w:rPr>
-              <w:sym w:font="Wingdings" w:char="F0FE"/>
-            </w:r>
-            <w:r>
-              <w:rPr>
-                <w:sz w:val="20"/>
-                <w:szCs w:val="20"/>
-              </w:rPr>
-              <w:t>Media/Deseado</w:t>
-            </w:r>
-          </w:p>
-        </w:tc>
-        <w:tc>
-          <w:tcPr>
-            <w:tcW w:w="2074" w:type="dxa"/>
-            <w:tcBorders>
-              <w:left w:val="nil"/>
-            </w:tcBorders>
-          </w:tcPr>
-          <w:p>
-            <w:pPr>
-              <w:jc w:val="center"/>
-              <w:cnfStyle w:val="000000000000"/>
-              <w:rPr>
-                <w:sz w:val="20"/>
-                <w:szCs w:val="20"/>
-              </w:rPr>
-            </w:pPr>
-            <w:r>
-              <w:rPr>
-                <w:sz w:val="20"/>
-                <w:szCs w:val="20"/>
-              </w:rPr>
-              <w:sym w:font="Wingdings" w:char="F0A8"/>
-            </w:r>
-            <w:r>
-              <w:rPr>
-                <w:sz w:val="20"/>
-                <w:szCs w:val="20"/>
-              </w:rPr>
-              <w:t>Baja/Opcional</w:t>
-            </w:r>
-          </w:p>
-        </w:tc>
-      </w:tr>
-      <w:tr>
-        <w:trPr>
-          <w:cnfStyle w:val="000000100000"/>
-          <w:trHeight w:val="318"/>
-        </w:trPr>
-        <w:tc>
-          <w:tcPr>
-            <w:cnfStyle w:val="001000000000"/>
-            <w:tcW w:w="2357" w:type="dxa"/>
-          </w:tcPr>
-          <w:p>
-            <w:pPr>
-              <w:rPr>
-                <w:sz w:val="20"/>
-                <w:szCs w:val="20"/>
-              </w:rPr>
-            </w:pPr>
-            <w:r>
-              <w:rPr>
-                <w:sz w:val="20"/>
-                <w:szCs w:val="20"/>
-              </w:rPr>
-              <w:t>Objetivo relacionado</w:t>
-            </w:r>
-          </w:p>
-        </w:tc>
-        <w:tc>
-          <w:tcPr>
-            <w:tcW w:w="6220" w:type="dxa"/>
-            <w:gridSpan w:val="4"/>
-          </w:tcPr>
-          <w:p>
-            <w:pPr>
-              <w:cnfStyle w:val="000000100000"/>
-              <w:rPr>
-                <w:sz w:val="20"/>
-                <w:szCs w:val="20"/>
-              </w:rPr>
-            </w:pPr>
-            <w:r>
-              <w:rPr>
-                <w:sz w:val="20"/>
-                <w:szCs w:val="20"/>
-              </w:rPr>
-              <w:t>OE8</w:t>
-            </w:r>
-          </w:p>
-        </w:tc>
-      </w:tr>
-    </w:tbl>
-    <w:p/>
-    <w:tbl>
-      <w:tblPr>
-        <w:tblStyle w:val="Listaclara-nfasis1"/>
-        <w:tblW w:w="8577" w:type="dxa"/>
-        <w:tblBorders>
-          <w:insideH w:val="single" w:sz="8" w:space="0" w:color="4F81BD" w:themeColor="accent1"/>
-          <w:insideV w:val="single" w:sz="8" w:space="0" w:color="4F81BD" w:themeColor="accent1"/>
-        </w:tblBorders>
-        <w:tblLook w:val="04A0"/>
-      </w:tblPr>
-      <w:tblGrid>
-        <w:gridCol w:w="2357"/>
-        <w:gridCol w:w="2073"/>
-        <w:gridCol w:w="1037"/>
-        <w:gridCol w:w="1036"/>
-        <w:gridCol w:w="2074"/>
-      </w:tblGrid>
-      <w:tr>
-        <w:trPr>
-          <w:cnfStyle w:val="100000000000"/>
-          <w:trHeight w:val="326"/>
-        </w:trPr>
-        <w:tc>
-          <w:tcPr>
-            <w:cnfStyle w:val="001000000000"/>
-            <w:tcW w:w="2357" w:type="dxa"/>
-          </w:tcPr>
-          <w:p>
-            <w:r>
-              <w:t>Número de requisito</w:t>
-            </w:r>
-          </w:p>
-        </w:tc>
-        <w:tc>
-          <w:tcPr>
-            <w:tcW w:w="6220" w:type="dxa"/>
-            <w:gridSpan w:val="4"/>
-          </w:tcPr>
-          <w:p>
-            <w:pPr>
-              <w:cnfStyle w:val="100000000000"/>
-            </w:pPr>
-            <w:r>
-              <w:t>RF06</w:t>
-            </w:r>
-          </w:p>
-        </w:tc>
-      </w:tr>
-      <w:tr>
-        <w:trPr>
-          <w:cnfStyle w:val="000000100000"/>
-          <w:trHeight w:val="302"/>
-        </w:trPr>
-        <w:tc>
-          <w:tcPr>
-            <w:cnfStyle w:val="001000000000"/>
-            <w:tcW w:w="2357" w:type="dxa"/>
-          </w:tcPr>
-          <w:p>
-            <w:pPr>
-              <w:rPr>
-                <w:sz w:val="20"/>
-                <w:szCs w:val="20"/>
-              </w:rPr>
-            </w:pPr>
-            <w:r>
-              <w:rPr>
-                <w:sz w:val="20"/>
-                <w:szCs w:val="20"/>
-              </w:rPr>
-              <w:t>Nombre de requisito</w:t>
-            </w:r>
-          </w:p>
-        </w:tc>
-        <w:tc>
-          <w:tcPr>
-            <w:tcW w:w="6220" w:type="dxa"/>
-            <w:gridSpan w:val="4"/>
-          </w:tcPr>
-          <w:p>
-            <w:pPr>
-              <w:cnfStyle w:val="000000100000"/>
-              <w:rPr>
-                <w:sz w:val="20"/>
-                <w:szCs w:val="20"/>
-              </w:rPr>
-            </w:pPr>
-            <w:r>
-              <w:rPr>
-                <w:sz w:val="20"/>
-                <w:szCs w:val="20"/>
-              </w:rPr>
-              <w:t>Manejo del botón de retroceso en página principal</w:t>
-            </w:r>
-          </w:p>
-        </w:tc>
-      </w:tr>
-      <w:tr>
-        <w:trPr>
-          <w:trHeight w:val="302"/>
-        </w:trPr>
-        <w:tc>
-          <w:tcPr>
-            <w:cnfStyle w:val="001000000000"/>
-            <w:tcW w:w="2357" w:type="dxa"/>
-          </w:tcPr>
-          <w:p>
-            <w:pPr>
-              <w:rPr>
-                <w:sz w:val="20"/>
-                <w:szCs w:val="20"/>
-              </w:rPr>
-            </w:pPr>
-            <w:r>
-              <w:rPr>
-                <w:sz w:val="20"/>
-                <w:szCs w:val="20"/>
-              </w:rPr>
-              <w:t>Tipo</w:t>
-            </w:r>
-          </w:p>
-        </w:tc>
-        <w:tc>
-          <w:tcPr>
-            <w:tcW w:w="3110" w:type="dxa"/>
-            <w:gridSpan w:val="2"/>
-            <w:tcBorders>
-              <w:right w:val="nil"/>
-            </w:tcBorders>
-          </w:tcPr>
-          <w:p>
-            <w:pPr>
-              <w:jc w:val="center"/>
-              <w:cnfStyle w:val="000000000000"/>
-              <w:rPr>
-                <w:sz w:val="20"/>
-                <w:szCs w:val="20"/>
-              </w:rPr>
-            </w:pPr>
-            <w:r>
-              <w:rPr>
-                <w:sz w:val="20"/>
-                <w:szCs w:val="20"/>
-              </w:rPr>
-              <w:sym w:font="Wingdings" w:char="F0FE"/>
-            </w:r>
-            <w:r>
-              <w:rPr>
-                <w:sz w:val="20"/>
-                <w:szCs w:val="20"/>
-              </w:rPr>
-              <w:t>Requisito</w:t>
-            </w:r>
-          </w:p>
-        </w:tc>
-        <w:tc>
-          <w:tcPr>
-            <w:tcW w:w="3110" w:type="dxa"/>
-            <w:gridSpan w:val="2"/>
-            <w:tcBorders>
-              <w:left w:val="nil"/>
-            </w:tcBorders>
-          </w:tcPr>
-          <w:p>
-            <w:pPr>
-              <w:jc w:val="center"/>
-              <w:cnfStyle w:val="000000000000"/>
-              <w:rPr>
-                <w:sz w:val="20"/>
-                <w:szCs w:val="20"/>
-              </w:rPr>
-            </w:pPr>
-            <w:r>
-              <w:rPr>
-                <w:sz w:val="20"/>
-                <w:szCs w:val="20"/>
-              </w:rPr>
-              <w:sym w:font="Wingdings" w:char="F0A8"/>
-            </w:r>
-            <w:r>
-              <w:rPr>
-                <w:sz w:val="20"/>
-                <w:szCs w:val="20"/>
-              </w:rPr>
-              <w:t>Restricción</w:t>
-            </w:r>
-          </w:p>
-        </w:tc>
-      </w:tr>
-      <w:tr>
-        <w:trPr>
-          <w:cnfStyle w:val="000000100000"/>
-          <w:trHeight w:val="318"/>
-        </w:trPr>
-        <w:tc>
-          <w:tcPr>
-            <w:cnfStyle w:val="001000000000"/>
-            <w:tcW w:w="2357" w:type="dxa"/>
-          </w:tcPr>
-          <w:p>
-            <w:pPr>
-              <w:rPr>
-                <w:sz w:val="20"/>
-                <w:szCs w:val="20"/>
-              </w:rPr>
-            </w:pPr>
-            <w:r>
-              <w:rPr>
-                <w:sz w:val="20"/>
-                <w:szCs w:val="20"/>
-              </w:rPr>
-              <w:t>Descripción del requisito</w:t>
-            </w:r>
-          </w:p>
-        </w:tc>
-        <w:tc>
-          <w:tcPr>
-            <w:tcW w:w="6220" w:type="dxa"/>
-            <w:gridSpan w:val="4"/>
-          </w:tcPr>
-          <w:p>
-            <w:pPr>
-              <w:cnfStyle w:val="000000100000"/>
-              <w:rPr>
-                <w:sz w:val="20"/>
-                <w:szCs w:val="20"/>
-              </w:rPr>
-            </w:pPr>
-            <w:r>
-              <w:rPr>
-                <w:sz w:val="20"/>
-                <w:szCs w:val="20"/>
-              </w:rPr>
-              <w:t>Uso del botón de retroceso para salir de la aplicación al clicar con aviso previo para evitar errores humanos comunes.</w:t>
-            </w:r>
-          </w:p>
-        </w:tc>
-      </w:tr>
-      <w:tr>
-        <w:trPr>
-          <w:trHeight w:val="302"/>
-        </w:trPr>
-        <w:tc>
-          <w:tcPr>
-            <w:cnfStyle w:val="001000000000"/>
-            <w:tcW w:w="2357" w:type="dxa"/>
-          </w:tcPr>
-          <w:p>
-            <w:pPr>
-              <w:rPr>
-                <w:sz w:val="20"/>
-                <w:szCs w:val="20"/>
-              </w:rPr>
-            </w:pPr>
-            <w:r>
-              <w:rPr>
-                <w:sz w:val="20"/>
-                <w:szCs w:val="20"/>
-              </w:rPr>
-              <w:t>Prioridad</w:t>
-            </w:r>
-          </w:p>
-        </w:tc>
-        <w:tc>
-          <w:tcPr>
-            <w:tcW w:w="2073" w:type="dxa"/>
-            <w:tcBorders>
-              <w:right w:val="nil"/>
-            </w:tcBorders>
-          </w:tcPr>
-          <w:p>
-            <w:pPr>
-              <w:jc w:val="center"/>
-              <w:cnfStyle w:val="000000000000"/>
-              <w:rPr>
-                <w:sz w:val="20"/>
-                <w:szCs w:val="20"/>
-              </w:rPr>
-            </w:pPr>
-            <w:r>
-              <w:rPr>
-                <w:sz w:val="20"/>
-                <w:szCs w:val="20"/>
-              </w:rPr>
-              <w:sym w:font="Wingdings" w:char="F0A8"/>
-            </w:r>
-            <w:r>
-              <w:rPr>
-                <w:sz w:val="20"/>
-                <w:szCs w:val="20"/>
-              </w:rPr>
-              <w:t>Alta/Esencial</w:t>
-            </w:r>
-          </w:p>
-        </w:tc>
-        <w:tc>
-          <w:tcPr>
-            <w:tcW w:w="2073" w:type="dxa"/>
-            <w:gridSpan w:val="2"/>
-            <w:tcBorders>
-              <w:left w:val="nil"/>
-              <w:right w:val="nil"/>
-            </w:tcBorders>
-          </w:tcPr>
-          <w:p>
-            <w:pPr>
-              <w:jc w:val="center"/>
-              <w:cnfStyle w:val="000000000000"/>
-              <w:rPr>
-                <w:sz w:val="20"/>
-                <w:szCs w:val="20"/>
-              </w:rPr>
-            </w:pPr>
-            <w:r>
-              <w:rPr>
-                <w:sz w:val="20"/>
-                <w:szCs w:val="20"/>
-              </w:rPr>
-              <w:sym w:font="Wingdings" w:char="F0FE"/>
-            </w:r>
-            <w:r>
-              <w:rPr>
-                <w:sz w:val="20"/>
-                <w:szCs w:val="20"/>
-              </w:rPr>
-              <w:t>Media/Deseado</w:t>
-            </w:r>
-          </w:p>
-        </w:tc>
-        <w:tc>
-          <w:tcPr>
-            <w:tcW w:w="2074" w:type="dxa"/>
-            <w:tcBorders>
-              <w:left w:val="nil"/>
-            </w:tcBorders>
-          </w:tcPr>
-          <w:p>
-            <w:pPr>
-              <w:jc w:val="center"/>
-              <w:cnfStyle w:val="000000000000"/>
-              <w:rPr>
-                <w:sz w:val="20"/>
-                <w:szCs w:val="20"/>
-              </w:rPr>
-            </w:pPr>
-            <w:r>
-              <w:rPr>
-                <w:sz w:val="20"/>
-                <w:szCs w:val="20"/>
-              </w:rPr>
-              <w:sym w:font="Wingdings" w:char="F0A8"/>
-            </w:r>
-            <w:r>
-              <w:rPr>
-                <w:sz w:val="20"/>
-                <w:szCs w:val="20"/>
-              </w:rPr>
-              <w:t>Baja/Opcional</w:t>
-            </w:r>
-          </w:p>
-        </w:tc>
-      </w:tr>
-      <w:tr>
-        <w:trPr>
-          <w:cnfStyle w:val="000000100000"/>
-          <w:trHeight w:val="318"/>
-        </w:trPr>
-        <w:tc>
-          <w:tcPr>
-            <w:cnfStyle w:val="001000000000"/>
-            <w:tcW w:w="2357" w:type="dxa"/>
-          </w:tcPr>
-          <w:p>
-            <w:pPr>
-              <w:rPr>
-                <w:sz w:val="20"/>
-                <w:szCs w:val="20"/>
-              </w:rPr>
-            </w:pPr>
-            <w:r>
-              <w:rPr>
-                <w:sz w:val="20"/>
-                <w:szCs w:val="20"/>
-              </w:rPr>
-              <w:t>Objetivo relacionado</w:t>
-            </w:r>
-          </w:p>
-        </w:tc>
-        <w:tc>
-          <w:tcPr>
-            <w:tcW w:w="6220" w:type="dxa"/>
-            <w:gridSpan w:val="4"/>
-          </w:tcPr>
-          <w:p>
-            <w:pPr>
-              <w:cnfStyle w:val="000000100000"/>
-              <w:rPr>
-                <w:sz w:val="20"/>
-                <w:szCs w:val="20"/>
-              </w:rPr>
-            </w:pPr>
-            <w:r>
-              <w:rPr>
-                <w:sz w:val="20"/>
-                <w:szCs w:val="20"/>
-              </w:rPr>
-              <w:t>OE</w:t>
-            </w:r>
-            <w:r>
-              <w:rPr>
-                <w:sz w:val="20"/>
-                <w:szCs w:val="20"/>
-              </w:rPr>
-              <w:t>13</w:t>
-            </w:r>
-          </w:p>
-        </w:tc>
-      </w:tr>
-    </w:tbl>
-    <w:p/>
-    <w:tbl>
-      <w:tblPr>
-        <w:tblStyle w:val="Listaclara-nfasis1"/>
-        <w:tblW w:w="8577" w:type="dxa"/>
-        <w:tblBorders>
-          <w:insideH w:val="single" w:sz="8" w:space="0" w:color="4F81BD" w:themeColor="accent1"/>
-          <w:insideV w:val="single" w:sz="8" w:space="0" w:color="4F81BD" w:themeColor="accent1"/>
-        </w:tblBorders>
-        <w:tblLook w:val="04A0"/>
-      </w:tblPr>
-      <w:tblGrid>
-        <w:gridCol w:w="2357"/>
-        <w:gridCol w:w="2073"/>
-        <w:gridCol w:w="1037"/>
-        <w:gridCol w:w="1036"/>
-        <w:gridCol w:w="2074"/>
-      </w:tblGrid>
-      <w:tr>
-        <w:trPr>
-          <w:cnfStyle w:val="100000000000"/>
-          <w:trHeight w:val="326"/>
-        </w:trPr>
-        <w:tc>
-          <w:tcPr>
-            <w:cnfStyle w:val="001000000000"/>
-            <w:tcW w:w="2357" w:type="dxa"/>
-          </w:tcPr>
-          <w:p>
-            <w:r>
-              <w:t>Número de requisito</w:t>
-            </w:r>
-          </w:p>
-        </w:tc>
-        <w:tc>
-          <w:tcPr>
-            <w:tcW w:w="6220" w:type="dxa"/>
-            <w:gridSpan w:val="4"/>
-          </w:tcPr>
-          <w:p>
-            <w:pPr>
-              <w:cnfStyle w:val="100000000000"/>
-            </w:pPr>
-            <w:r>
-              <w:t>RF06</w:t>
-            </w:r>
-          </w:p>
-        </w:tc>
-      </w:tr>
-      <w:tr>
-        <w:trPr>
-          <w:cnfStyle w:val="000000100000"/>
-          <w:trHeight w:val="302"/>
-        </w:trPr>
-        <w:tc>
-          <w:tcPr>
-            <w:cnfStyle w:val="001000000000"/>
-            <w:tcW w:w="2357" w:type="dxa"/>
-          </w:tcPr>
-          <w:p>
-            <w:pPr>
-              <w:rPr>
-                <w:sz w:val="20"/>
-                <w:szCs w:val="20"/>
-              </w:rPr>
-            </w:pPr>
-            <w:r>
-              <w:rPr>
-                <w:sz w:val="20"/>
-                <w:szCs w:val="20"/>
-              </w:rPr>
-              <w:t>Nombre de requisito</w:t>
-            </w:r>
-          </w:p>
-        </w:tc>
-        <w:tc>
-          <w:tcPr>
-            <w:tcW w:w="6220" w:type="dxa"/>
-            <w:gridSpan w:val="4"/>
-          </w:tcPr>
-          <w:p>
-            <w:pPr>
-              <w:cnfStyle w:val="000000100000"/>
-              <w:rPr>
-                <w:sz w:val="20"/>
-                <w:szCs w:val="20"/>
-              </w:rPr>
-            </w:pPr>
-            <w:r>
-              <w:rPr>
-                <w:sz w:val="20"/>
-                <w:szCs w:val="20"/>
-              </w:rPr>
-              <w:t>Cambiar/subir imágenes a un servidor desde la aplicación</w:t>
-            </w:r>
-          </w:p>
-        </w:tc>
-      </w:tr>
-      <w:tr>
-        <w:trPr>
-          <w:trHeight w:val="302"/>
-        </w:trPr>
-        <w:tc>
-          <w:tcPr>
-            <w:cnfStyle w:val="001000000000"/>
-            <w:tcW w:w="2357" w:type="dxa"/>
-          </w:tcPr>
-          <w:p>
-            <w:pPr>
-              <w:rPr>
-                <w:sz w:val="20"/>
-                <w:szCs w:val="20"/>
-              </w:rPr>
-            </w:pPr>
-            <w:r>
-              <w:rPr>
-                <w:sz w:val="20"/>
-                <w:szCs w:val="20"/>
-              </w:rPr>
-              <w:t>Tipo</w:t>
-            </w:r>
-          </w:p>
-        </w:tc>
-        <w:tc>
-          <w:tcPr>
-            <w:tcW w:w="3110" w:type="dxa"/>
-            <w:gridSpan w:val="2"/>
-            <w:tcBorders>
-              <w:right w:val="nil"/>
-            </w:tcBorders>
-          </w:tcPr>
-          <w:p>
-            <w:pPr>
-              <w:jc w:val="center"/>
-              <w:cnfStyle w:val="000000000000"/>
-              <w:rPr>
-                <w:sz w:val="20"/>
-                <w:szCs w:val="20"/>
-              </w:rPr>
-            </w:pPr>
-            <w:r>
-              <w:rPr>
-                <w:sz w:val="20"/>
-                <w:szCs w:val="20"/>
-              </w:rPr>
-              <w:sym w:font="Wingdings" w:char="F0FE"/>
-            </w:r>
-            <w:r>
-              <w:rPr>
-                <w:sz w:val="20"/>
-                <w:szCs w:val="20"/>
-              </w:rPr>
-              <w:t>Requisito</w:t>
-            </w:r>
-          </w:p>
-        </w:tc>
-        <w:tc>
-          <w:tcPr>
-            <w:tcW w:w="3110" w:type="dxa"/>
-            <w:gridSpan w:val="2"/>
-            <w:tcBorders>
-              <w:left w:val="nil"/>
-            </w:tcBorders>
-          </w:tcPr>
-          <w:p>
-            <w:pPr>
-              <w:jc w:val="center"/>
-              <w:cnfStyle w:val="000000000000"/>
-              <w:rPr>
-                <w:sz w:val="20"/>
-                <w:szCs w:val="20"/>
-              </w:rPr>
-            </w:pPr>
-            <w:r>
-              <w:rPr>
-                <w:sz w:val="20"/>
-                <w:szCs w:val="20"/>
-              </w:rPr>
-              <w:sym w:font="Wingdings" w:char="F0A8"/>
-            </w:r>
-            <w:r>
-              <w:rPr>
-                <w:sz w:val="20"/>
-                <w:szCs w:val="20"/>
-              </w:rPr>
-              <w:t>Restricción</w:t>
-            </w:r>
-          </w:p>
-        </w:tc>
-      </w:tr>
-      <w:tr>
-        <w:trPr>
-          <w:cnfStyle w:val="000000100000"/>
-          <w:trHeight w:val="318"/>
-        </w:trPr>
-        <w:tc>
-          <w:tcPr>
-            <w:cnfStyle w:val="001000000000"/>
-            <w:tcW w:w="2357" w:type="dxa"/>
-          </w:tcPr>
-          <w:p>
-            <w:pPr>
-              <w:rPr>
-                <w:sz w:val="20"/>
-                <w:szCs w:val="20"/>
-              </w:rPr>
-            </w:pPr>
-            <w:r>
-              <w:rPr>
-                <w:sz w:val="20"/>
-                <w:szCs w:val="20"/>
-              </w:rPr>
-              <w:t>Descripción del requisito</w:t>
-            </w:r>
-          </w:p>
-        </w:tc>
-        <w:tc>
-          <w:tcPr>
-            <w:tcW w:w="6220" w:type="dxa"/>
-            <w:gridSpan w:val="4"/>
-          </w:tcPr>
-          <w:p>
-            <w:pPr>
-              <w:cnfStyle w:val="000000100000"/>
-              <w:rPr>
-                <w:sz w:val="20"/>
-                <w:szCs w:val="20"/>
-              </w:rPr>
-            </w:pPr>
-            <w:r>
-              <w:rPr>
-                <w:sz w:val="20"/>
-                <w:szCs w:val="20"/>
-              </w:rPr>
-              <w:t>Se pueden editar ciertas imágenes en la aplicación, que se resuben al servidor sustituyendo las anteriores.</w:t>
-            </w:r>
-          </w:p>
-        </w:tc>
-      </w:tr>
-      <w:tr>
-        <w:trPr>
-          <w:trHeight w:val="302"/>
-        </w:trPr>
-        <w:tc>
-          <w:tcPr>
-            <w:cnfStyle w:val="001000000000"/>
-            <w:tcW w:w="2357" w:type="dxa"/>
-          </w:tcPr>
-          <w:p>
-            <w:pPr>
-              <w:rPr>
-                <w:sz w:val="20"/>
-                <w:szCs w:val="20"/>
-              </w:rPr>
-            </w:pPr>
-            <w:r>
-              <w:rPr>
-                <w:sz w:val="20"/>
-                <w:szCs w:val="20"/>
-              </w:rPr>
-              <w:t>Prioridad</w:t>
-            </w:r>
-          </w:p>
-        </w:tc>
-        <w:tc>
-          <w:tcPr>
-            <w:tcW w:w="2073" w:type="dxa"/>
-            <w:tcBorders>
-              <w:right w:val="nil"/>
-            </w:tcBorders>
-          </w:tcPr>
-          <w:p>
-            <w:pPr>
-              <w:jc w:val="center"/>
-              <w:cnfStyle w:val="000000000000"/>
-              <w:rPr>
-                <w:sz w:val="20"/>
-                <w:szCs w:val="20"/>
-              </w:rPr>
-            </w:pPr>
-            <w:r>
-              <w:rPr>
-                <w:sz w:val="20"/>
-                <w:szCs w:val="20"/>
-              </w:rPr>
-              <w:sym w:font="Wingdings" w:char="F0A8"/>
-            </w:r>
-            <w:r>
-              <w:rPr>
-                <w:sz w:val="20"/>
-                <w:szCs w:val="20"/>
-              </w:rPr>
-              <w:t>Alta/Esencial</w:t>
-            </w:r>
-          </w:p>
-        </w:tc>
-        <w:tc>
-          <w:tcPr>
-            <w:tcW w:w="2073" w:type="dxa"/>
-            <w:gridSpan w:val="2"/>
-            <w:tcBorders>
-              <w:left w:val="nil"/>
-              <w:right w:val="nil"/>
-            </w:tcBorders>
-          </w:tcPr>
-          <w:p>
-            <w:pPr>
-              <w:jc w:val="center"/>
-              <w:cnfStyle w:val="000000000000"/>
-              <w:rPr>
-                <w:sz w:val="20"/>
-                <w:szCs w:val="20"/>
-              </w:rPr>
-            </w:pPr>
-            <w:r>
-              <w:rPr>
-                <w:sz w:val="20"/>
-                <w:szCs w:val="20"/>
-              </w:rPr>
-              <w:sym w:font="Wingdings" w:char="F0FE"/>
-            </w:r>
-            <w:r>
-              <w:rPr>
-                <w:sz w:val="20"/>
-                <w:szCs w:val="20"/>
-              </w:rPr>
-              <w:t>Media/Deseado</w:t>
-            </w:r>
-          </w:p>
-        </w:tc>
-        <w:tc>
-          <w:tcPr>
-            <w:tcW w:w="2074" w:type="dxa"/>
-            <w:tcBorders>
-              <w:left w:val="nil"/>
-            </w:tcBorders>
-          </w:tcPr>
-          <w:p>
-            <w:pPr>
-              <w:jc w:val="center"/>
-              <w:cnfStyle w:val="000000000000"/>
-              <w:rPr>
-                <w:sz w:val="20"/>
-                <w:szCs w:val="20"/>
-              </w:rPr>
-            </w:pPr>
-            <w:r>
-              <w:rPr>
-                <w:sz w:val="20"/>
-                <w:szCs w:val="20"/>
-              </w:rPr>
-              <w:sym w:font="Wingdings" w:char="F0A8"/>
-            </w:r>
-            <w:r>
-              <w:rPr>
-                <w:sz w:val="20"/>
-                <w:szCs w:val="20"/>
-              </w:rPr>
-              <w:t>Baja/Opcional</w:t>
-            </w:r>
-          </w:p>
-        </w:tc>
-      </w:tr>
-      <w:tr>
-        <w:trPr>
-          <w:cnfStyle w:val="000000100000"/>
-          <w:trHeight w:val="318"/>
-        </w:trPr>
-        <w:tc>
-          <w:tcPr>
-            <w:cnfStyle w:val="001000000000"/>
-            <w:tcW w:w="2357" w:type="dxa"/>
-          </w:tcPr>
-          <w:p>
-            <w:pPr>
-              <w:rPr>
-                <w:sz w:val="20"/>
-                <w:szCs w:val="20"/>
-              </w:rPr>
-            </w:pPr>
-            <w:r>
-              <w:rPr>
-                <w:sz w:val="20"/>
-                <w:szCs w:val="20"/>
-              </w:rPr>
-              <w:t>Objetivo relacionado</w:t>
-            </w:r>
-          </w:p>
-        </w:tc>
-        <w:tc>
-          <w:tcPr>
-            <w:tcW w:w="6220" w:type="dxa"/>
-            <w:gridSpan w:val="4"/>
-          </w:tcPr>
-          <w:p>
-            <w:pPr>
-              <w:cnfStyle w:val="000000100000"/>
-              <w:rPr>
-                <w:sz w:val="20"/>
-                <w:szCs w:val="20"/>
-              </w:rPr>
-            </w:pPr>
-            <w:r>
-              <w:rPr>
-                <w:sz w:val="20"/>
-                <w:szCs w:val="20"/>
-              </w:rPr>
-              <w:t>OE8</w:t>
-            </w:r>
-          </w:p>
-        </w:tc>
-      </w:tr>
-    </w:tbl>
-    <w:p/>
-    <w:tbl>
-      <w:tblPr>
-        <w:tblStyle w:val="Listaclara-nfasis1"/>
-        <w:tblW w:w="8577" w:type="dxa"/>
-        <w:tblBorders>
-          <w:insideH w:val="single" w:sz="8" w:space="0" w:color="4F81BD" w:themeColor="accent1"/>
-          <w:insideV w:val="single" w:sz="8" w:space="0" w:color="4F81BD" w:themeColor="accent1"/>
-        </w:tblBorders>
-        <w:tblLook w:val="04A0"/>
-      </w:tblPr>
-      <w:tblGrid>
-        <w:gridCol w:w="2357"/>
-        <w:gridCol w:w="2073"/>
-        <w:gridCol w:w="1037"/>
-        <w:gridCol w:w="1036"/>
-        <w:gridCol w:w="2074"/>
-      </w:tblGrid>
-      <w:tr>
-        <w:trPr>
-          <w:cnfStyle w:val="100000000000"/>
-          <w:trHeight w:val="326"/>
-        </w:trPr>
-        <w:tc>
-          <w:tcPr>
-            <w:cnfStyle w:val="001000000000"/>
-            <w:tcW w:w="2357" w:type="dxa"/>
-          </w:tcPr>
-          <w:p>
-            <w:r>
-              <w:t>Número de requisito</w:t>
-            </w:r>
-          </w:p>
-        </w:tc>
-        <w:tc>
-          <w:tcPr>
-            <w:tcW w:w="6220" w:type="dxa"/>
-            <w:gridSpan w:val="4"/>
-          </w:tcPr>
-          <w:p>
-            <w:pPr>
-              <w:cnfStyle w:val="100000000000"/>
-            </w:pPr>
-            <w:r>
-              <w:t>RF06</w:t>
-            </w:r>
-          </w:p>
-        </w:tc>
-      </w:tr>
-      <w:tr>
-        <w:trPr>
-          <w:cnfStyle w:val="000000100000"/>
-          <w:trHeight w:val="302"/>
-        </w:trPr>
-        <w:tc>
-          <w:tcPr>
-            <w:cnfStyle w:val="001000000000"/>
-            <w:tcW w:w="2357" w:type="dxa"/>
-          </w:tcPr>
-          <w:p>
-            <w:pPr>
-              <w:rPr>
-                <w:sz w:val="20"/>
-                <w:szCs w:val="20"/>
-              </w:rPr>
-            </w:pPr>
-            <w:r>
-              <w:rPr>
-                <w:sz w:val="20"/>
-                <w:szCs w:val="20"/>
-              </w:rPr>
-              <w:t>Nombre de requisito</w:t>
-            </w:r>
-          </w:p>
-        </w:tc>
-        <w:tc>
-          <w:tcPr>
-            <w:tcW w:w="6220" w:type="dxa"/>
-            <w:gridSpan w:val="4"/>
-          </w:tcPr>
-          <w:p>
-            <w:pPr>
-              <w:cnfStyle w:val="000000100000"/>
-              <w:rPr>
-                <w:sz w:val="20"/>
-                <w:szCs w:val="20"/>
-              </w:rPr>
-            </w:pPr>
-            <w:r>
-              <w:rPr>
-                <w:sz w:val="20"/>
-                <w:szCs w:val="20"/>
-              </w:rPr>
-              <w:t xml:space="preserve">Notificaciones de faltas y chats </w:t>
-            </w:r>
-          </w:p>
-        </w:tc>
-      </w:tr>
-      <w:tr>
-        <w:trPr>
-          <w:trHeight w:val="302"/>
-        </w:trPr>
-        <w:tc>
-          <w:tcPr>
-            <w:cnfStyle w:val="001000000000"/>
-            <w:tcW w:w="2357" w:type="dxa"/>
-          </w:tcPr>
-          <w:p>
-            <w:pPr>
-              <w:rPr>
-                <w:sz w:val="20"/>
-                <w:szCs w:val="20"/>
-              </w:rPr>
-            </w:pPr>
-            <w:r>
-              <w:rPr>
-                <w:sz w:val="20"/>
-                <w:szCs w:val="20"/>
-              </w:rPr>
-              <w:t>Tipo</w:t>
-            </w:r>
-          </w:p>
-        </w:tc>
-        <w:tc>
-          <w:tcPr>
-            <w:tcW w:w="3110" w:type="dxa"/>
-            <w:gridSpan w:val="2"/>
-            <w:tcBorders>
-              <w:right w:val="nil"/>
-            </w:tcBorders>
-          </w:tcPr>
-          <w:p>
-            <w:pPr>
-              <w:jc w:val="center"/>
-              <w:cnfStyle w:val="000000000000"/>
-              <w:rPr>
-                <w:sz w:val="20"/>
-                <w:szCs w:val="20"/>
-              </w:rPr>
-            </w:pPr>
-            <w:r>
-              <w:rPr>
-                <w:sz w:val="20"/>
-                <w:szCs w:val="20"/>
-              </w:rPr>
-              <w:sym w:font="Wingdings" w:char="F0FE"/>
-            </w:r>
-            <w:r>
-              <w:rPr>
-                <w:sz w:val="20"/>
-                <w:szCs w:val="20"/>
-              </w:rPr>
-              <w:t>Requisito</w:t>
-            </w:r>
-          </w:p>
-        </w:tc>
-        <w:tc>
-          <w:tcPr>
-            <w:tcW w:w="3110" w:type="dxa"/>
-            <w:gridSpan w:val="2"/>
-            <w:tcBorders>
-              <w:left w:val="nil"/>
-            </w:tcBorders>
-          </w:tcPr>
-          <w:p>
-            <w:pPr>
-              <w:jc w:val="center"/>
-              <w:cnfStyle w:val="000000000000"/>
-              <w:rPr>
-                <w:sz w:val="20"/>
-                <w:szCs w:val="20"/>
-              </w:rPr>
-            </w:pPr>
-            <w:r>
-              <w:rPr>
-                <w:sz w:val="20"/>
-                <w:szCs w:val="20"/>
-              </w:rPr>
-              <w:sym w:font="Wingdings" w:char="F0A8"/>
-            </w:r>
-            <w:r>
-              <w:rPr>
-                <w:sz w:val="20"/>
-                <w:szCs w:val="20"/>
-              </w:rPr>
-              <w:t>Restricción</w:t>
-            </w:r>
-          </w:p>
-        </w:tc>
-      </w:tr>
-      <w:tr>
-        <w:trPr>
-          <w:cnfStyle w:val="000000100000"/>
-          <w:trHeight w:val="318"/>
-        </w:trPr>
-        <w:tc>
-          <w:tcPr>
-            <w:cnfStyle w:val="001000000000"/>
-            <w:tcW w:w="2357" w:type="dxa"/>
-          </w:tcPr>
-          <w:p>
-            <w:pPr>
-              <w:rPr>
-                <w:sz w:val="20"/>
-                <w:szCs w:val="20"/>
-              </w:rPr>
-            </w:pPr>
-            <w:r>
-              <w:rPr>
-                <w:sz w:val="20"/>
-                <w:szCs w:val="20"/>
-              </w:rPr>
-              <w:t>Descripción del requisito</w:t>
-            </w:r>
-          </w:p>
-        </w:tc>
-        <w:tc>
-          <w:tcPr>
-            <w:tcW w:w="6220" w:type="dxa"/>
-            <w:gridSpan w:val="4"/>
-          </w:tcPr>
-          <w:p>
-            <w:pPr>
-              <w:cnfStyle w:val="000000100000"/>
-              <w:rPr>
-                <w:sz w:val="20"/>
-                <w:szCs w:val="20"/>
-              </w:rPr>
-            </w:pPr>
-            <w:r>
-              <w:rPr>
-                <w:sz w:val="20"/>
-                <w:szCs w:val="20"/>
-              </w:rPr>
-              <w:t>Uso de firebase messaging para notificar al usuario en ciertos momentos</w:t>
-            </w:r>
-            <w:r>
-              <w:rPr>
-                <w:sz w:val="20"/>
-                <w:szCs w:val="20"/>
-              </w:rPr>
-              <w:t xml:space="preserve"> sobre faltas o mensajes nuevos en chats.</w:t>
-            </w:r>
-          </w:p>
-        </w:tc>
-      </w:tr>
-      <w:tr>
-        <w:trPr>
-          <w:trHeight w:val="302"/>
-        </w:trPr>
-        <w:tc>
-          <w:tcPr>
-            <w:cnfStyle w:val="001000000000"/>
-            <w:tcW w:w="2357" w:type="dxa"/>
-          </w:tcPr>
-          <w:p>
-            <w:pPr>
-              <w:rPr>
-                <w:sz w:val="20"/>
-                <w:szCs w:val="20"/>
-              </w:rPr>
-            </w:pPr>
-            <w:r>
-              <w:rPr>
-                <w:sz w:val="20"/>
-                <w:szCs w:val="20"/>
-              </w:rPr>
-              <w:t>Prioridad</w:t>
-            </w:r>
-          </w:p>
-        </w:tc>
-        <w:tc>
-          <w:tcPr>
-            <w:tcW w:w="2073" w:type="dxa"/>
-            <w:tcBorders>
-              <w:right w:val="nil"/>
-            </w:tcBorders>
-          </w:tcPr>
-          <w:p>
-            <w:pPr>
-              <w:jc w:val="center"/>
-              <w:cnfStyle w:val="000000000000"/>
-              <w:rPr>
-                <w:sz w:val="20"/>
-                <w:szCs w:val="20"/>
-              </w:rPr>
-            </w:pPr>
-            <w:r>
-              <w:rPr>
-                <w:sz w:val="20"/>
-                <w:szCs w:val="20"/>
-              </w:rPr>
-              <w:sym w:font="Wingdings" w:char="F0A8"/>
-            </w:r>
-            <w:r>
-              <w:rPr>
-                <w:sz w:val="20"/>
-                <w:szCs w:val="20"/>
-              </w:rPr>
-              <w:t>Alta/Esencial</w:t>
-            </w:r>
-          </w:p>
-        </w:tc>
-        <w:tc>
-          <w:tcPr>
-            <w:tcW w:w="2073" w:type="dxa"/>
-            <w:gridSpan w:val="2"/>
-            <w:tcBorders>
-              <w:left w:val="nil"/>
-              <w:right w:val="nil"/>
-            </w:tcBorders>
-          </w:tcPr>
-          <w:p>
-            <w:pPr>
-              <w:jc w:val="center"/>
-              <w:cnfStyle w:val="000000000000"/>
-              <w:rPr>
-                <w:sz w:val="20"/>
-                <w:szCs w:val="20"/>
-              </w:rPr>
-            </w:pPr>
-            <w:r>
-              <w:rPr>
-                <w:sz w:val="20"/>
-                <w:szCs w:val="20"/>
-              </w:rPr>
-              <w:sym w:font="Wingdings" w:char="F0FE"/>
-            </w:r>
-            <w:r>
-              <w:rPr>
-                <w:sz w:val="20"/>
-                <w:szCs w:val="20"/>
-              </w:rPr>
-              <w:t>Media/Deseado</w:t>
-            </w:r>
-          </w:p>
-        </w:tc>
-        <w:tc>
-          <w:tcPr>
-            <w:tcW w:w="2074" w:type="dxa"/>
-            <w:tcBorders>
-              <w:left w:val="nil"/>
-            </w:tcBorders>
-          </w:tcPr>
-          <w:p>
-            <w:pPr>
-              <w:jc w:val="center"/>
-              <w:cnfStyle w:val="000000000000"/>
-              <w:rPr>
-                <w:sz w:val="20"/>
-                <w:szCs w:val="20"/>
-              </w:rPr>
-            </w:pPr>
-            <w:r>
-              <w:rPr>
-                <w:sz w:val="20"/>
-                <w:szCs w:val="20"/>
-              </w:rPr>
-              <w:sym w:font="Wingdings" w:char="F0A8"/>
-            </w:r>
-            <w:r>
-              <w:rPr>
-                <w:sz w:val="20"/>
-                <w:szCs w:val="20"/>
-              </w:rPr>
-              <w:t>Baja/Opcional</w:t>
-            </w:r>
-          </w:p>
-        </w:tc>
-      </w:tr>
-      <w:tr>
-        <w:trPr>
-          <w:cnfStyle w:val="000000100000"/>
-          <w:trHeight w:val="318"/>
-        </w:trPr>
-        <w:tc>
-          <w:tcPr>
-            <w:cnfStyle w:val="001000000000"/>
-            <w:tcW w:w="2357" w:type="dxa"/>
-          </w:tcPr>
-          <w:p>
-            <w:pPr>
-              <w:rPr>
-                <w:sz w:val="20"/>
-                <w:szCs w:val="20"/>
-              </w:rPr>
-            </w:pPr>
-            <w:r>
-              <w:rPr>
-                <w:sz w:val="20"/>
-                <w:szCs w:val="20"/>
-              </w:rPr>
-              <w:t>Objetivo relacionado</w:t>
-            </w:r>
-          </w:p>
-        </w:tc>
-        <w:tc>
-          <w:tcPr>
-            <w:tcW w:w="6220" w:type="dxa"/>
-            <w:gridSpan w:val="4"/>
-          </w:tcPr>
-          <w:p>
-            <w:pPr>
-              <w:cnfStyle w:val="000000100000"/>
-              <w:rPr>
-                <w:sz w:val="20"/>
-                <w:szCs w:val="20"/>
-              </w:rPr>
-            </w:pPr>
-            <w:r>
-              <w:rPr>
-                <w:sz w:val="20"/>
-                <w:szCs w:val="20"/>
-              </w:rPr>
-              <w:t>OE8</w:t>
-            </w:r>
-          </w:p>
-        </w:tc>
-      </w:tr>
-    </w:tbl>
-    <w:p/>
-    <w:tbl>
-      <w:tblPr>
-        <w:tblStyle w:val="Listaclara-nfasis1"/>
-        <w:tblW w:w="8577" w:type="dxa"/>
-        <w:tblBorders>
-          <w:insideH w:val="single" w:sz="8" w:space="0" w:color="4F81BD" w:themeColor="accent1"/>
-          <w:insideV w:val="single" w:sz="8" w:space="0" w:color="4F81BD" w:themeColor="accent1"/>
-        </w:tblBorders>
-        <w:tblLook w:val="04A0"/>
-      </w:tblPr>
-      <w:tblGrid>
-        <w:gridCol w:w="2357"/>
-        <w:gridCol w:w="2073"/>
-        <w:gridCol w:w="1037"/>
-        <w:gridCol w:w="1036"/>
-        <w:gridCol w:w="2074"/>
-      </w:tblGrid>
-      <w:tr>
-        <w:trPr>
-          <w:cnfStyle w:val="100000000000"/>
-          <w:trHeight w:val="326"/>
-        </w:trPr>
-        <w:tc>
-          <w:tcPr>
-            <w:cnfStyle w:val="001000000000"/>
-            <w:tcW w:w="2357" w:type="dxa"/>
-          </w:tcPr>
-          <w:p>
-            <w:r>
-              <w:lastRenderedPageBreak/>
-              <w:t>Número de requisito</w:t>
-            </w:r>
-          </w:p>
-        </w:tc>
-        <w:tc>
-          <w:tcPr>
-            <w:tcW w:w="6220" w:type="dxa"/>
-            <w:gridSpan w:val="4"/>
-          </w:tcPr>
-          <w:p>
-            <w:pPr>
-              <w:cnfStyle w:val="100000000000"/>
-            </w:pPr>
-            <w:r>
-              <w:t>RF06</w:t>
-            </w:r>
-          </w:p>
-        </w:tc>
-      </w:tr>
-      <w:tr>
-        <w:trPr>
-          <w:cnfStyle w:val="000000100000"/>
-          <w:trHeight w:val="302"/>
-        </w:trPr>
-        <w:tc>
-          <w:tcPr>
-            <w:cnfStyle w:val="001000000000"/>
-            <w:tcW w:w="2357" w:type="dxa"/>
-          </w:tcPr>
-          <w:p>
-            <w:pPr>
-              <w:rPr>
-                <w:sz w:val="20"/>
-                <w:szCs w:val="20"/>
-              </w:rPr>
-            </w:pPr>
-            <w:r>
-              <w:rPr>
-                <w:sz w:val="20"/>
-                <w:szCs w:val="20"/>
-              </w:rPr>
-              <w:t>Nombre de requisito</w:t>
-            </w:r>
-          </w:p>
-        </w:tc>
-        <w:tc>
-          <w:tcPr>
-            <w:tcW w:w="6220" w:type="dxa"/>
-            <w:gridSpan w:val="4"/>
-          </w:tcPr>
-          <w:p>
-            <w:pPr>
-              <w:cnfStyle w:val="000000100000"/>
-              <w:rPr>
-                <w:sz w:val="20"/>
-                <w:szCs w:val="20"/>
-              </w:rPr>
-            </w:pPr>
-            <w:r>
-              <w:rPr>
-                <w:sz w:val="20"/>
-                <w:szCs w:val="20"/>
-              </w:rPr>
-              <w:t>Uso de slideshow para menú principal</w:t>
-            </w:r>
-            <w:r>
-              <w:rPr>
-                <w:sz w:val="20"/>
-                <w:szCs w:val="20"/>
-              </w:rPr>
-              <w:t xml:space="preserve"> </w:t>
-            </w:r>
-          </w:p>
-        </w:tc>
-      </w:tr>
-      <w:tr>
-        <w:trPr>
-          <w:trHeight w:val="302"/>
-        </w:trPr>
-        <w:tc>
-          <w:tcPr>
-            <w:cnfStyle w:val="001000000000"/>
-            <w:tcW w:w="2357" w:type="dxa"/>
-          </w:tcPr>
-          <w:p>
-            <w:pPr>
-              <w:rPr>
-                <w:sz w:val="20"/>
-                <w:szCs w:val="20"/>
-              </w:rPr>
-            </w:pPr>
-            <w:r>
-              <w:rPr>
-                <w:sz w:val="20"/>
-                <w:szCs w:val="20"/>
-              </w:rPr>
-              <w:t>Tipo</w:t>
-            </w:r>
-          </w:p>
-        </w:tc>
-        <w:tc>
-          <w:tcPr>
-            <w:tcW w:w="3110" w:type="dxa"/>
-            <w:gridSpan w:val="2"/>
-            <w:tcBorders>
-              <w:right w:val="nil"/>
-            </w:tcBorders>
-          </w:tcPr>
-          <w:p>
-            <w:pPr>
-              <w:jc w:val="center"/>
-              <w:cnfStyle w:val="000000000000"/>
-              <w:rPr>
-                <w:sz w:val="20"/>
-                <w:szCs w:val="20"/>
-              </w:rPr>
-            </w:pPr>
-            <w:r>
-              <w:rPr>
-                <w:sz w:val="20"/>
-                <w:szCs w:val="20"/>
-              </w:rPr>
-              <w:sym w:font="Wingdings" w:char="F0FE"/>
-            </w:r>
-            <w:r>
-              <w:rPr>
-                <w:sz w:val="20"/>
-                <w:szCs w:val="20"/>
-              </w:rPr>
-              <w:t>Requisito</w:t>
-            </w:r>
-          </w:p>
-        </w:tc>
-        <w:tc>
-          <w:tcPr>
-            <w:tcW w:w="3110" w:type="dxa"/>
-            <w:gridSpan w:val="2"/>
-            <w:tcBorders>
-              <w:left w:val="nil"/>
-            </w:tcBorders>
-          </w:tcPr>
-          <w:p>
-            <w:pPr>
-              <w:jc w:val="center"/>
-              <w:cnfStyle w:val="000000000000"/>
-              <w:rPr>
-                <w:sz w:val="20"/>
-                <w:szCs w:val="20"/>
-              </w:rPr>
-            </w:pPr>
-            <w:r>
-              <w:rPr>
-                <w:sz w:val="20"/>
-                <w:szCs w:val="20"/>
-              </w:rPr>
-              <w:sym w:font="Wingdings" w:char="F0A8"/>
-            </w:r>
-            <w:r>
-              <w:rPr>
-                <w:sz w:val="20"/>
-                <w:szCs w:val="20"/>
-              </w:rPr>
-              <w:t>Restricción</w:t>
-            </w:r>
-          </w:p>
-        </w:tc>
-      </w:tr>
-      <w:tr>
-        <w:trPr>
-          <w:cnfStyle w:val="000000100000"/>
-          <w:trHeight w:val="318"/>
-        </w:trPr>
-        <w:tc>
-          <w:tcPr>
-            <w:cnfStyle w:val="001000000000"/>
-            <w:tcW w:w="2357" w:type="dxa"/>
-          </w:tcPr>
-          <w:p>
-            <w:pPr>
-              <w:rPr>
-                <w:sz w:val="20"/>
-                <w:szCs w:val="20"/>
-              </w:rPr>
-            </w:pPr>
-            <w:r>
-              <w:rPr>
-                <w:sz w:val="20"/>
-                <w:szCs w:val="20"/>
-              </w:rPr>
-              <w:t>Descripción del requisito</w:t>
-            </w:r>
-          </w:p>
-        </w:tc>
-        <w:tc>
-          <w:tcPr>
-            <w:tcW w:w="6220" w:type="dxa"/>
-            <w:gridSpan w:val="4"/>
-          </w:tcPr>
-          <w:p>
-            <w:pPr>
-              <w:cnfStyle w:val="000000100000"/>
-              <w:rPr>
-                <w:sz w:val="20"/>
-                <w:szCs w:val="20"/>
-              </w:rPr>
-            </w:pPr>
-            <w:r>
-              <w:rPr>
-                <w:sz w:val="20"/>
-                <w:szCs w:val="20"/>
-              </w:rPr>
-              <w:t xml:space="preserve">Incluir el menú en un slide en la página principal </w:t>
-            </w:r>
-            <w:r>
-              <w:rPr>
-                <w:sz w:val="20"/>
-                <w:szCs w:val="20"/>
-              </w:rPr>
-              <w:t>para un mayor aprovechamiento del espacio.</w:t>
-            </w:r>
-          </w:p>
-        </w:tc>
-      </w:tr>
-      <w:tr>
-        <w:trPr>
-          <w:trHeight w:val="302"/>
-        </w:trPr>
-        <w:tc>
-          <w:tcPr>
-            <w:cnfStyle w:val="001000000000"/>
-            <w:tcW w:w="2357" w:type="dxa"/>
-          </w:tcPr>
-          <w:p>
-            <w:pPr>
-              <w:rPr>
-                <w:sz w:val="20"/>
-                <w:szCs w:val="20"/>
-              </w:rPr>
-            </w:pPr>
-            <w:r>
-              <w:rPr>
-                <w:sz w:val="20"/>
-                <w:szCs w:val="20"/>
-              </w:rPr>
-              <w:t>Prioridad</w:t>
-            </w:r>
-          </w:p>
-        </w:tc>
-        <w:tc>
-          <w:tcPr>
-            <w:tcW w:w="2073" w:type="dxa"/>
-            <w:tcBorders>
-              <w:right w:val="nil"/>
-            </w:tcBorders>
-          </w:tcPr>
-          <w:p>
-            <w:pPr>
-              <w:jc w:val="center"/>
-              <w:cnfStyle w:val="000000000000"/>
-              <w:rPr>
-                <w:sz w:val="20"/>
-                <w:szCs w:val="20"/>
-              </w:rPr>
-            </w:pPr>
-            <w:r>
-              <w:rPr>
-                <w:sz w:val="20"/>
-                <w:szCs w:val="20"/>
-              </w:rPr>
-              <w:sym w:font="Wingdings" w:char="F0A8"/>
-            </w:r>
-            <w:r>
-              <w:rPr>
-                <w:sz w:val="20"/>
-                <w:szCs w:val="20"/>
-              </w:rPr>
-              <w:t>Alta/Esencial</w:t>
-            </w:r>
-          </w:p>
-        </w:tc>
-        <w:tc>
-          <w:tcPr>
-            <w:tcW w:w="2073" w:type="dxa"/>
-            <w:gridSpan w:val="2"/>
-            <w:tcBorders>
-              <w:left w:val="nil"/>
-              <w:right w:val="nil"/>
-            </w:tcBorders>
-          </w:tcPr>
-          <w:p>
-            <w:pPr>
-              <w:jc w:val="center"/>
-              <w:cnfStyle w:val="000000000000"/>
-              <w:rPr>
-                <w:sz w:val="20"/>
-                <w:szCs w:val="20"/>
-              </w:rPr>
-            </w:pPr>
-            <w:r>
-              <w:rPr>
-                <w:sz w:val="20"/>
-                <w:szCs w:val="20"/>
-              </w:rPr>
-              <w:sym w:font="Wingdings" w:char="F0FE"/>
-            </w:r>
-            <w:r>
-              <w:rPr>
-                <w:sz w:val="20"/>
-                <w:szCs w:val="20"/>
-              </w:rPr>
-              <w:t>Media/Deseado</w:t>
-            </w:r>
-          </w:p>
-        </w:tc>
-        <w:tc>
-          <w:tcPr>
-            <w:tcW w:w="2074" w:type="dxa"/>
-            <w:tcBorders>
-              <w:left w:val="nil"/>
-            </w:tcBorders>
-          </w:tcPr>
-          <w:p>
-            <w:pPr>
-              <w:jc w:val="center"/>
-              <w:cnfStyle w:val="000000000000"/>
-              <w:rPr>
-                <w:sz w:val="20"/>
-                <w:szCs w:val="20"/>
-              </w:rPr>
-            </w:pPr>
-            <w:r>
-              <w:rPr>
-                <w:sz w:val="20"/>
-                <w:szCs w:val="20"/>
-              </w:rPr>
-              <w:sym w:font="Wingdings" w:char="F0A8"/>
-            </w:r>
-            <w:r>
-              <w:rPr>
-                <w:sz w:val="20"/>
-                <w:szCs w:val="20"/>
-              </w:rPr>
-              <w:t>Baja/Opcional</w:t>
-            </w:r>
-          </w:p>
-        </w:tc>
-      </w:tr>
-      <w:tr>
-        <w:trPr>
-          <w:cnfStyle w:val="000000100000"/>
-          <w:trHeight w:val="318"/>
-        </w:trPr>
-        <w:tc>
-          <w:tcPr>
-            <w:cnfStyle w:val="001000000000"/>
-            <w:tcW w:w="2357" w:type="dxa"/>
-          </w:tcPr>
-          <w:p>
-            <w:pPr>
-              <w:rPr>
-                <w:sz w:val="20"/>
-                <w:szCs w:val="20"/>
-              </w:rPr>
-            </w:pPr>
-            <w:r>
-              <w:rPr>
-                <w:sz w:val="20"/>
-                <w:szCs w:val="20"/>
-              </w:rPr>
-              <w:t>Objetivo relacionado</w:t>
-            </w:r>
-          </w:p>
-        </w:tc>
-        <w:tc>
-          <w:tcPr>
-            <w:tcW w:w="6220" w:type="dxa"/>
-            <w:gridSpan w:val="4"/>
-          </w:tcPr>
-          <w:p>
-            <w:pPr>
-              <w:cnfStyle w:val="000000100000"/>
-              <w:rPr>
-                <w:sz w:val="20"/>
-                <w:szCs w:val="20"/>
-              </w:rPr>
-            </w:pPr>
-            <w:r>
-              <w:rPr>
-                <w:sz w:val="20"/>
-                <w:szCs w:val="20"/>
-              </w:rPr>
-              <w:t>OE14</w:t>
+              <w:t>OE10</w:t>
             </w:r>
           </w:p>
         </w:tc>
@@ -6960,6 +9605,427 @@
               <w:cnfStyle w:val="100000000000"/>
             </w:pPr>
             <w:r>
+              <w:t>RF06</w:t>
+            </w:r>
+          </w:p>
+        </w:tc>
+      </w:tr>
+      <w:tr>
+        <w:trPr>
+          <w:cnfStyle w:val="000000100000"/>
+          <w:trHeight w:val="302"/>
+        </w:trPr>
+        <w:tc>
+          <w:tcPr>
+            <w:cnfStyle w:val="001000000000"/>
+            <w:tcW w:w="2357" w:type="dxa"/>
+          </w:tcPr>
+          <w:p>
+            <w:pPr>
+              <w:rPr>
+                <w:sz w:val="20"/>
+                <w:szCs w:val="20"/>
+              </w:rPr>
+            </w:pPr>
+            <w:r>
+              <w:rPr>
+                <w:sz w:val="20"/>
+                <w:szCs w:val="20"/>
+              </w:rPr>
+              <w:t>Nombre de requisito</w:t>
+            </w:r>
+          </w:p>
+        </w:tc>
+        <w:tc>
+          <w:tcPr>
+            <w:tcW w:w="6220" w:type="dxa"/>
+            <w:gridSpan w:val="4"/>
+          </w:tcPr>
+          <w:p>
+            <w:pPr>
+              <w:cnfStyle w:val="000000100000"/>
+              <w:rPr>
+                <w:sz w:val="20"/>
+                <w:szCs w:val="20"/>
+              </w:rPr>
+            </w:pPr>
+            <w:r>
+              <w:rPr>
+                <w:sz w:val="20"/>
+                <w:szCs w:val="20"/>
+              </w:rPr>
+              <w:t xml:space="preserve">Uso de slideshow para menú principal </w:t>
+            </w:r>
+          </w:p>
+        </w:tc>
+      </w:tr>
+      <w:tr>
+        <w:trPr>
+          <w:trHeight w:val="302"/>
+        </w:trPr>
+        <w:tc>
+          <w:tcPr>
+            <w:cnfStyle w:val="001000000000"/>
+            <w:tcW w:w="2357" w:type="dxa"/>
+          </w:tcPr>
+          <w:p>
+            <w:pPr>
+              <w:rPr>
+                <w:sz w:val="20"/>
+                <w:szCs w:val="20"/>
+              </w:rPr>
+            </w:pPr>
+            <w:r>
+              <w:rPr>
+                <w:sz w:val="20"/>
+                <w:szCs w:val="20"/>
+              </w:rPr>
+              <w:t>Tipo</w:t>
+            </w:r>
+          </w:p>
+        </w:tc>
+        <w:tc>
+          <w:tcPr>
+            <w:tcW w:w="3110" w:type="dxa"/>
+            <w:gridSpan w:val="2"/>
+            <w:tcBorders>
+              <w:right w:val="nil"/>
+            </w:tcBorders>
+          </w:tcPr>
+          <w:p>
+            <w:pPr>
+              <w:jc w:val="center"/>
+              <w:cnfStyle w:val="000000000000"/>
+              <w:rPr>
+                <w:sz w:val="20"/>
+                <w:szCs w:val="20"/>
+              </w:rPr>
+            </w:pPr>
+            <w:r>
+              <w:rPr>
+                <w:sz w:val="20"/>
+                <w:szCs w:val="20"/>
+              </w:rPr>
+              <w:sym w:font="Wingdings" w:char="F0FE"/>
+            </w:r>
+            <w:r>
+              <w:rPr>
+                <w:sz w:val="20"/>
+                <w:szCs w:val="20"/>
+              </w:rPr>
+              <w:t>Requisito</w:t>
+            </w:r>
+          </w:p>
+        </w:tc>
+        <w:tc>
+          <w:tcPr>
+            <w:tcW w:w="3110" w:type="dxa"/>
+            <w:gridSpan w:val="2"/>
+            <w:tcBorders>
+              <w:left w:val="nil"/>
+            </w:tcBorders>
+          </w:tcPr>
+          <w:p>
+            <w:pPr>
+              <w:jc w:val="center"/>
+              <w:cnfStyle w:val="000000000000"/>
+              <w:rPr>
+                <w:sz w:val="20"/>
+                <w:szCs w:val="20"/>
+              </w:rPr>
+            </w:pPr>
+            <w:r>
+              <w:rPr>
+                <w:sz w:val="20"/>
+                <w:szCs w:val="20"/>
+              </w:rPr>
+              <w:sym w:font="Wingdings" w:char="F0A8"/>
+            </w:r>
+            <w:r>
+              <w:rPr>
+                <w:sz w:val="20"/>
+                <w:szCs w:val="20"/>
+              </w:rPr>
+              <w:t>Restricción</w:t>
+            </w:r>
+          </w:p>
+        </w:tc>
+      </w:tr>
+      <w:tr>
+        <w:trPr>
+          <w:cnfStyle w:val="000000100000"/>
+          <w:trHeight w:val="318"/>
+        </w:trPr>
+        <w:tc>
+          <w:tcPr>
+            <w:cnfStyle w:val="001000000000"/>
+            <w:tcW w:w="2357" w:type="dxa"/>
+          </w:tcPr>
+          <w:p>
+            <w:pPr>
+              <w:rPr>
+                <w:sz w:val="20"/>
+                <w:szCs w:val="20"/>
+              </w:rPr>
+            </w:pPr>
+            <w:r>
+              <w:rPr>
+                <w:sz w:val="20"/>
+                <w:szCs w:val="20"/>
+              </w:rPr>
+              <w:t>Descripción del requisito</w:t>
+            </w:r>
+          </w:p>
+        </w:tc>
+        <w:tc>
+          <w:tcPr>
+            <w:tcW w:w="6220" w:type="dxa"/>
+            <w:gridSpan w:val="4"/>
+          </w:tcPr>
+          <w:p>
+            <w:pPr>
+              <w:cnfStyle w:val="000000100000"/>
+              <w:rPr>
+                <w:sz w:val="20"/>
+                <w:szCs w:val="20"/>
+              </w:rPr>
+            </w:pPr>
+            <w:r>
+              <w:rPr>
+                <w:sz w:val="20"/>
+                <w:szCs w:val="20"/>
+              </w:rPr>
+              <w:t xml:space="preserve">Incluir el menú en un slide en la página principal </w:t>
+            </w:r>
+            <w:r>
+              <w:rPr>
+                <w:sz w:val="20"/>
+                <w:szCs w:val="20"/>
+              </w:rPr>
+              <w:t>para un mayor aprovechamiento del espacio.</w:t>
+            </w:r>
+          </w:p>
+        </w:tc>
+      </w:tr>
+      <w:tr>
+        <w:trPr>
+          <w:trHeight w:val="302"/>
+        </w:trPr>
+        <w:tc>
+          <w:tcPr>
+            <w:cnfStyle w:val="001000000000"/>
+            <w:tcW w:w="2357" w:type="dxa"/>
+          </w:tcPr>
+          <w:p>
+            <w:pPr>
+              <w:rPr>
+                <w:sz w:val="20"/>
+                <w:szCs w:val="20"/>
+              </w:rPr>
+            </w:pPr>
+            <w:r>
+              <w:rPr>
+                <w:sz w:val="20"/>
+                <w:szCs w:val="20"/>
+              </w:rPr>
+              <w:t>Prioridad</w:t>
+            </w:r>
+          </w:p>
+        </w:tc>
+        <w:tc>
+          <w:tcPr>
+            <w:tcW w:w="2073" w:type="dxa"/>
+            <w:tcBorders>
+              <w:right w:val="nil"/>
+            </w:tcBorders>
+          </w:tcPr>
+          <w:p>
+            <w:pPr>
+              <w:jc w:val="center"/>
+              <w:cnfStyle w:val="000000000000"/>
+              <w:rPr>
+                <w:sz w:val="20"/>
+                <w:szCs w:val="20"/>
+              </w:rPr>
+            </w:pPr>
+            <w:r>
+              <w:rPr>
+                <w:sz w:val="20"/>
+                <w:szCs w:val="20"/>
+              </w:rPr>
+              <w:sym w:font="Wingdings" w:char="F0A8"/>
+            </w:r>
+            <w:r>
+              <w:rPr>
+                <w:sz w:val="20"/>
+                <w:szCs w:val="20"/>
+              </w:rPr>
+              <w:t>Alta/Esencial</w:t>
+            </w:r>
+          </w:p>
+        </w:tc>
+        <w:tc>
+          <w:tcPr>
+            <w:tcW w:w="2073" w:type="dxa"/>
+            <w:gridSpan w:val="2"/>
+            <w:tcBorders>
+              <w:left w:val="nil"/>
+              <w:right w:val="nil"/>
+            </w:tcBorders>
+          </w:tcPr>
+          <w:p>
+            <w:pPr>
+              <w:jc w:val="center"/>
+              <w:cnfStyle w:val="000000000000"/>
+              <w:rPr>
+                <w:sz w:val="20"/>
+                <w:szCs w:val="20"/>
+              </w:rPr>
+            </w:pPr>
+            <w:r>
+              <w:rPr>
+                <w:sz w:val="20"/>
+                <w:szCs w:val="20"/>
+              </w:rPr>
+              <w:sym w:font="Wingdings" w:char="F0FE"/>
+            </w:r>
+            <w:r>
+              <w:rPr>
+                <w:sz w:val="20"/>
+                <w:szCs w:val="20"/>
+              </w:rPr>
+              <w:t>Media/Deseado</w:t>
+            </w:r>
+          </w:p>
+        </w:tc>
+        <w:tc>
+          <w:tcPr>
+            <w:tcW w:w="2074" w:type="dxa"/>
+            <w:tcBorders>
+              <w:left w:val="nil"/>
+            </w:tcBorders>
+          </w:tcPr>
+          <w:p>
+            <w:pPr>
+              <w:jc w:val="center"/>
+              <w:cnfStyle w:val="000000000000"/>
+              <w:rPr>
+                <w:sz w:val="20"/>
+                <w:szCs w:val="20"/>
+              </w:rPr>
+            </w:pPr>
+            <w:r>
+              <w:rPr>
+                <w:sz w:val="20"/>
+                <w:szCs w:val="20"/>
+              </w:rPr>
+              <w:sym w:font="Wingdings" w:char="F0A8"/>
+            </w:r>
+            <w:r>
+              <w:rPr>
+                <w:sz w:val="20"/>
+                <w:szCs w:val="20"/>
+              </w:rPr>
+              <w:t>Baja/Opcional</w:t>
+            </w:r>
+          </w:p>
+        </w:tc>
+      </w:tr>
+      <w:tr>
+        <w:trPr>
+          <w:cnfStyle w:val="000000100000"/>
+          <w:trHeight w:val="318"/>
+        </w:trPr>
+        <w:tc>
+          <w:tcPr>
+            <w:cnfStyle w:val="001000000000"/>
+            <w:tcW w:w="2357" w:type="dxa"/>
+          </w:tcPr>
+          <w:p>
+            <w:pPr>
+              <w:rPr>
+                <w:sz w:val="20"/>
+                <w:szCs w:val="20"/>
+              </w:rPr>
+            </w:pPr>
+            <w:r>
+              <w:rPr>
+                <w:sz w:val="20"/>
+                <w:szCs w:val="20"/>
+              </w:rPr>
+              <w:t>Objetivo relacionado</w:t>
+            </w:r>
+          </w:p>
+        </w:tc>
+        <w:tc>
+          <w:tcPr>
+            <w:tcW w:w="6220" w:type="dxa"/>
+            <w:gridSpan w:val="4"/>
+          </w:tcPr>
+          <w:p>
+            <w:pPr>
+              <w:cnfStyle w:val="000000100000"/>
+              <w:rPr>
+                <w:sz w:val="20"/>
+                <w:szCs w:val="20"/>
+              </w:rPr>
+            </w:pPr>
+            <w:r>
+              <w:rPr>
+                <w:sz w:val="20"/>
+                <w:szCs w:val="20"/>
+              </w:rPr>
+              <w:t>OE14</w:t>
+            </w:r>
+          </w:p>
+        </w:tc>
+      </w:tr>
+    </w:tbl>
+    <w:p/>
+    <w:p/>
+    <w:tbl>
+      <w:tblPr>
+        <w:tblStyle w:val="Listaclara-nfasis1"/>
+        <w:tblW w:w="8577" w:type="dxa"/>
+        <w:tblBorders>
+          <w:insideH w:val="single" w:sz="8" w:space="0" w:color="4F81BD" w:themeColor="accent1"/>
+          <w:insideV w:val="single" w:sz="8" w:space="0" w:color="4F81BD" w:themeColor="accent1"/>
+        </w:tblBorders>
+        <w:tblLook w:val="04A0"/>
+      </w:tblPr>
+      <w:tblGrid>
+        <w:gridCol w:w="2357"/>
+        <w:gridCol w:w="2073"/>
+        <w:gridCol w:w="1037"/>
+        <w:gridCol w:w="1036"/>
+        <w:gridCol w:w="2074"/>
+      </w:tblGrid>
+      <w:tr>
+        <w:trPr>
+          <w:cnfStyle w:val="100000000000"/>
+          <w:trHeight w:val="326"/>
+        </w:trPr>
+        <w:tc>
+          <w:tcPr>
+            <w:cnfStyle w:val="001000000000"/>
+            <w:tcW w:w="2357" w:type="dxa"/>
+          </w:tcPr>
+          <w:p>
+            <w:r>
+              <w:t>Número de requisito</w:t>
+            </w:r>
+          </w:p>
+        </w:tc>
+        <w:tc>
+          <w:tcPr>
+            <w:tcW w:w="6220" w:type="dxa"/>
+            <w:gridSpan w:val="4"/>
+          </w:tcPr>
+          <w:p>
+            <w:pPr>
+              <w:cnfStyle w:val="100000000000"/>
+            </w:pPr>
+            <w:r>
               <w:t>RF07</w:t>
             </w:r>
           </w:p>
@@ -7562,6 +10628,7 @@
                 <w:sz w:val="20"/>
                 <w:szCs w:val="20"/>
               </w:rPr>
+              <w:lastRenderedPageBreak/>
               <w:t>Descripción del requisito</w:t>
             </w:r>
           </w:p>
@@ -7763,7 +10830,11 @@
         </w:tc>
       </w:tr>
     </w:tbl>
-    <w:p/>
+    <w:p>
+      <w:pPr>
+        <w:ind w:left="708" w:hanging="708"/>
+      </w:pPr>
+    </w:p>
     <w:p/>
     <w:p/>
     <w:p/>
@@ -7848,7 +10919,6 @@
         </w:numPr>
       </w:pPr>
       <w:r>
-        <w:lastRenderedPageBreak/>
         <w:t>Comprobar horarios de sus alumno/alumnos.</w:t>
       </w:r>
     </w:p>

--- a/ACF_Tycep_Documentación.docx
+++ b/ACF_Tycep_Documentación.docx
@@ -130,7 +130,7 @@
           <w:r>
             <w:fldChar w:fldCharType="separate"/>
           </w:r>
-          <w:hyperlink w:anchor="_Toc168900684" w:history="1">
+          <w:hyperlink w:anchor="_Toc169020082" w:history="1">
             <w:r>
               <w:rPr>
                 <w:rStyle w:val="Hipervnculo"/>
@@ -157,7 +157,7 @@
                 <w:noProof/>
                 <w:webHidden/>
               </w:rPr>
-              <w:instrText xml:space="preserve"> PAGEREF _Toc168900684 \h </w:instrText>
+              <w:instrText xml:space="preserve"> PAGEREF _Toc169020082 \h </w:instrText>
             </w:r>
             <w:r>
               <w:rPr>
@@ -196,7 +196,7 @@
               <w:lang w:eastAsia="es-ES"/>
             </w:rPr>
           </w:pPr>
-          <w:hyperlink w:anchor="_Toc168900685" w:history="1">
+          <w:hyperlink w:anchor="_Toc169020083" w:history="1">
             <w:r>
               <w:rPr>
                 <w:rStyle w:val="Hipervnculo"/>
@@ -223,7 +223,7 @@
                 <w:noProof/>
                 <w:webHidden/>
               </w:rPr>
-              <w:instrText xml:space="preserve"> PAGEREF _Toc168900685 \h </w:instrText>
+              <w:instrText xml:space="preserve"> PAGEREF _Toc169020083 \h </w:instrText>
             </w:r>
             <w:r>
               <w:rPr>
@@ -262,7 +262,7 @@
               <w:lang w:eastAsia="es-ES"/>
             </w:rPr>
           </w:pPr>
-          <w:hyperlink w:anchor="_Toc168900686" w:history="1">
+          <w:hyperlink w:anchor="_Toc169020084" w:history="1">
             <w:r>
               <w:rPr>
                 <w:rStyle w:val="Hipervnculo"/>
@@ -289,7 +289,7 @@
                 <w:noProof/>
                 <w:webHidden/>
               </w:rPr>
-              <w:instrText xml:space="preserve"> PAGEREF _Toc168900686 \h </w:instrText>
+              <w:instrText xml:space="preserve"> PAGEREF _Toc169020084 \h </w:instrText>
             </w:r>
             <w:r>
               <w:rPr>
@@ -328,7 +328,7 @@
               <w:lang w:eastAsia="es-ES"/>
             </w:rPr>
           </w:pPr>
-          <w:hyperlink w:anchor="_Toc168900687" w:history="1">
+          <w:hyperlink w:anchor="_Toc169020085" w:history="1">
             <w:r>
               <w:rPr>
                 <w:rStyle w:val="Hipervnculo"/>
@@ -355,7 +355,7 @@
                 <w:noProof/>
                 <w:webHidden/>
               </w:rPr>
-              <w:instrText xml:space="preserve"> PAGEREF _Toc168900687 \h </w:instrText>
+              <w:instrText xml:space="preserve"> PAGEREF _Toc169020085 \h </w:instrText>
             </w:r>
             <w:r>
               <w:rPr>
@@ -397,7 +397,7 @@
               <w:lang w:eastAsia="es-ES"/>
             </w:rPr>
           </w:pPr>
-          <w:hyperlink w:anchor="_Toc168900688" w:history="1">
+          <w:hyperlink w:anchor="_Toc169020086" w:history="1">
             <w:r>
               <w:rPr>
                 <w:rStyle w:val="Hipervnculo"/>
@@ -424,7 +424,7 @@
                 <w:noProof/>
                 <w:webHidden/>
               </w:rPr>
-              <w:instrText xml:space="preserve"> PAGEREF _Toc168900688 \h </w:instrText>
+              <w:instrText xml:space="preserve"> PAGEREF _Toc169020086 \h </w:instrText>
             </w:r>
             <w:r>
               <w:rPr>
@@ -466,7 +466,7 @@
               <w:lang w:eastAsia="es-ES"/>
             </w:rPr>
           </w:pPr>
-          <w:hyperlink w:anchor="_Toc168900689" w:history="1">
+          <w:hyperlink w:anchor="_Toc169020087" w:history="1">
             <w:r>
               <w:rPr>
                 <w:rStyle w:val="Hipervnculo"/>
@@ -493,7 +493,7 @@
                 <w:noProof/>
                 <w:webHidden/>
               </w:rPr>
-              <w:instrText xml:space="preserve"> PAGEREF _Toc168900689 \h </w:instrText>
+              <w:instrText xml:space="preserve"> PAGEREF _Toc169020087 \h </w:instrText>
             </w:r>
             <w:r>
               <w:rPr>
@@ -535,7 +535,7 @@
               <w:lang w:eastAsia="es-ES"/>
             </w:rPr>
           </w:pPr>
-          <w:hyperlink w:anchor="_Toc168900690" w:history="1">
+          <w:hyperlink w:anchor="_Toc169020088" w:history="1">
             <w:r>
               <w:rPr>
                 <w:rStyle w:val="Hipervnculo"/>
@@ -562,7 +562,7 @@
                 <w:noProof/>
                 <w:webHidden/>
               </w:rPr>
-              <w:instrText xml:space="preserve"> PAGEREF _Toc168900690 \h </w:instrText>
+              <w:instrText xml:space="preserve"> PAGEREF _Toc169020088 \h </w:instrText>
             </w:r>
             <w:r>
               <w:rPr>
@@ -601,7 +601,7 @@
               <w:lang w:eastAsia="es-ES"/>
             </w:rPr>
           </w:pPr>
-          <w:hyperlink w:anchor="_Toc168900691" w:history="1">
+          <w:hyperlink w:anchor="_Toc169020089" w:history="1">
             <w:r>
               <w:rPr>
                 <w:rStyle w:val="Hipervnculo"/>
@@ -628,7 +628,7 @@
                 <w:noProof/>
                 <w:webHidden/>
               </w:rPr>
-              <w:instrText xml:space="preserve"> PAGEREF _Toc168900691 \h </w:instrText>
+              <w:instrText xml:space="preserve"> PAGEREF _Toc169020089 \h </w:instrText>
             </w:r>
             <w:r>
               <w:rPr>
@@ -649,6 +649,72 @@
                 <w:webHidden/>
               </w:rPr>
               <w:t>4</w:t>
+            </w:r>
+            <w:r>
+              <w:rPr>
+                <w:noProof/>
+                <w:webHidden/>
+              </w:rPr>
+              <w:fldChar w:fldCharType="end"/>
+            </w:r>
+          </w:hyperlink>
+        </w:p>
+        <w:p>
+          <w:pPr>
+            <w:pStyle w:val="TDC2"/>
+            <w:rPr>
+              <w:noProof/>
+              <w:lang w:eastAsia="es-ES"/>
+            </w:rPr>
+          </w:pPr>
+          <w:hyperlink w:anchor="_Toc169020090" w:history="1">
+            <w:r>
+              <w:rPr>
+                <w:rStyle w:val="Hipervnculo"/>
+                <w:noProof/>
+              </w:rPr>
+              <w:t>Diagrama de casos de uso</w:t>
+            </w:r>
+            <w:r>
+              <w:rPr>
+                <w:noProof/>
+                <w:webHidden/>
+              </w:rPr>
+              <w:tab/>
+            </w:r>
+            <w:r>
+              <w:rPr>
+                <w:noProof/>
+                <w:webHidden/>
+              </w:rPr>
+              <w:fldChar w:fldCharType="begin"/>
+            </w:r>
+            <w:r>
+              <w:rPr>
+                <w:noProof/>
+                <w:webHidden/>
+              </w:rPr>
+              <w:instrText xml:space="preserve"> PAGEREF _Toc169020090 \h </w:instrText>
+            </w:r>
+            <w:r>
+              <w:rPr>
+                <w:noProof/>
+                <w:webHidden/>
+              </w:rPr>
+            </w:r>
+            <w:r>
+              <w:rPr>
+                <w:noProof/>
+                <w:webHidden/>
+              </w:rPr>
+              <w:fldChar w:fldCharType="separate"/>
+            </w:r>
+            <w:r>
+              <w:rPr>
+                <w:noProof/>
+                <w:webHidden/>
+              </w:rPr>
+              <w:t>9</w:t>
             </w:r>
             <w:r>
               <w:rPr>
@@ -690,7 +756,7 @@
       <w:pPr>
         <w:pStyle w:val="Ttulo1"/>
       </w:pPr>
-      <w:bookmarkStart w:id="0" w:name="_Toc168900684"/>
+      <w:bookmarkStart w:id="0" w:name="_Toc169020082"/>
       <w:r>
         <w:lastRenderedPageBreak/>
         <w:t>Introducción</w:t>
@@ -702,7 +768,7 @@
       <w:pPr>
         <w:pStyle w:val="Ttulo2"/>
       </w:pPr>
-      <w:bookmarkStart w:id="1" w:name="_Toc168900685"/>
+      <w:bookmarkStart w:id="1" w:name="_Toc169020083"/>
       <w:r>
         <w:t>Contexto</w:t>
       </w:r>
@@ -719,7 +785,7 @@
       <w:pPr>
         <w:pStyle w:val="Ttulo2"/>
       </w:pPr>
-      <w:bookmarkStart w:id="2" w:name="_Toc168900686"/>
+      <w:bookmarkStart w:id="2" w:name="_Toc169020084"/>
       <w:r>
         <w:t>Presentación</w:t>
       </w:r>
@@ -748,7 +814,7 @@
       <w:pPr>
         <w:pStyle w:val="Ttulo2"/>
       </w:pPr>
-      <w:bookmarkStart w:id="3" w:name="_Toc168900687"/>
+      <w:bookmarkStart w:id="3" w:name="_Toc169020085"/>
       <w:r>
         <w:t>Objetivos</w:t>
       </w:r>
@@ -759,7 +825,7 @@
       <w:pPr>
         <w:pStyle w:val="Ttulo3"/>
       </w:pPr>
-      <w:bookmarkStart w:id="4" w:name="_Toc168900688"/>
+      <w:bookmarkStart w:id="4" w:name="_Toc169020086"/>
       <w:r>
         <w:t>Objetivo principal</w:t>
       </w:r>
@@ -794,7 +860,7 @@
       <w:pPr>
         <w:pStyle w:val="Ttulo3"/>
       </w:pPr>
-      <w:bookmarkStart w:id="5" w:name="_Toc168900689"/>
+      <w:bookmarkStart w:id="5" w:name="_Toc169020087"/>
       <w:r>
         <w:t>Objetivos específicos</w:t>
       </w:r>
@@ -1172,7 +1238,7 @@
       <w:pPr>
         <w:pStyle w:val="Ttulo1"/>
       </w:pPr>
-      <w:bookmarkStart w:id="6" w:name="_Toc168900690"/>
+      <w:bookmarkStart w:id="6" w:name="_Toc169020088"/>
       <w:r>
         <w:t>Análisis y diseño de la aplicación</w:t>
       </w:r>
@@ -1183,11 +1249,29 @@
       <w:pPr>
         <w:pStyle w:val="Ttulo2"/>
       </w:pPr>
-      <w:bookmarkStart w:id="7" w:name="_Toc168900691"/>
+      <w:bookmarkStart w:id="7" w:name="_Toc169020089"/>
       <w:r>
         <w:t>Análisis de requisitos funcionales</w:t>
       </w:r>
       <w:bookmarkEnd w:id="7"/>
+    </w:p>
+    <w:p/>
+    <w:p>
+      <w:pPr>
+        <w:pStyle w:val="Ttulo4"/>
+      </w:pPr>
+      <w:r>
+        <w:t>Breve descripción</w:t>
+      </w:r>
+    </w:p>
+    <w:p/>
+    <w:p>
+      <w:r>
+        <w:t xml:space="preserve">Se muestran los requisitos funcionales de la aplicación </w:t>
+      </w:r>
+      <w:r>
+        <w:t>con nombre, tipo, descripción, prioridad y objetivo al que están relacionados, ordenados por prioridad.</w:t>
+      </w:r>
     </w:p>
     <w:p/>
     <w:p>
@@ -1874,6 +1958,7 @@
                 <w:sz w:val="20"/>
                 <w:szCs w:val="20"/>
               </w:rPr>
+              <w:lastRenderedPageBreak/>
               <w:t>Prioridad</w:t>
             </w:r>
           </w:p>
@@ -2242,7 +2327,6 @@
                 <w:sz w:val="20"/>
                 <w:szCs w:val="20"/>
               </w:rPr>
-              <w:lastRenderedPageBreak/>
               <w:t>Descripción del requisito</w:t>
             </w:r>
           </w:p>
@@ -3796,21 +3880,7 @@
                 <w:sz w:val="20"/>
                 <w:szCs w:val="20"/>
               </w:rPr>
-              <w:t xml:space="preserve">Control de </w:t>
-            </w:r>
-            <w:r>
-              <w:rPr>
-                <w:sz w:val="20"/>
-                <w:szCs w:val="20"/>
-              </w:rPr>
-              <w:t>escritura en boletines</w:t>
-            </w:r>
-            <w:r>
-              <w:rPr>
-                <w:sz w:val="20"/>
-                <w:szCs w:val="20"/>
-              </w:rPr>
-              <w:t xml:space="preserve">  </w:t>
+              <w:t xml:space="preserve">Control de escritura en boletines  </w:t>
             </w:r>
           </w:p>
         </w:tc>
@@ -4390,7 +4460,6 @@
                 <w:sz w:val="20"/>
                 <w:szCs w:val="20"/>
               </w:rPr>
-              <w:lastRenderedPageBreak/>
               <w:t>Prioridad</w:t>
             </w:r>
           </w:p>
@@ -6226,6 +6295,7 @@
           </w:tcPr>
           <w:p>
             <w:r>
+              <w:lastRenderedPageBreak/>
               <w:t>Número de requisito</w:t>
             </w:r>
           </w:p>
@@ -6581,7 +6651,6 @@
                 <w:sz w:val="20"/>
                 <w:szCs w:val="20"/>
               </w:rPr>
-              <w:lastRenderedPageBreak/>
               <w:t>Objetivo relacionado</w:t>
             </w:r>
           </w:p>
@@ -7116,14 +7185,7 @@
                 <w:sz w:val="20"/>
                 <w:szCs w:val="20"/>
               </w:rPr>
-              <w:t>C</w:t>
-            </w:r>
-            <w:r>
-              <w:rPr>
-                <w:sz w:val="20"/>
-                <w:szCs w:val="20"/>
-              </w:rPr>
-              <w:t>ambio de imagen</w:t>
+              <w:t>Cambio de imagen</w:t>
             </w:r>
           </w:p>
         </w:tc>
@@ -8377,6 +8439,7 @@
                 <w:sz w:val="20"/>
                 <w:szCs w:val="20"/>
               </w:rPr>
+              <w:lastRenderedPageBreak/>
               <w:t>Nombre de requisito</w:t>
             </w:r>
           </w:p>
@@ -10388,6 +10451,7 @@
                 <w:sz w:val="20"/>
                 <w:szCs w:val="20"/>
               </w:rPr>
+              <w:lastRenderedPageBreak/>
               <w:t>Objetivo relacionado</w:t>
             </w:r>
           </w:p>
@@ -10628,7 +10692,6 @@
                 <w:sz w:val="20"/>
                 <w:szCs w:val="20"/>
               </w:rPr>
-              <w:lastRenderedPageBreak/>
               <w:t>Descripción del requisito</w:t>
             </w:r>
           </w:p>
@@ -10836,238 +10899,162 @@
       </w:pPr>
     </w:p>
     <w:p/>
+    <w:p>
+      <w:pPr>
+        <w:pStyle w:val="Ttulo2"/>
+      </w:pPr>
+      <w:bookmarkStart w:id="8" w:name="_Toc169020090"/>
+      <w:r>
+        <w:t>Diagrama de casos de uso</w:t>
+      </w:r>
+      <w:bookmarkEnd w:id="8"/>
+    </w:p>
+    <w:p/>
+    <w:p>
+      <w:r>
+        <w:t>Casos de uso de profesor</w:t>
+      </w:r>
+    </w:p>
+    <w:p>
+      <w:r>
+        <w:rPr>
+          <w:noProof/>
+          <w:lang w:eastAsia="es-ES"/>
+        </w:rPr>
+        <w:drawing>
+          <wp:inline distT="0" distB="0" distL="0" distR="0">
+            <wp:extent cx="4614368" cy="4852900"/>
+            <wp:effectExtent l="19050" t="0" r="0" b="0"/>
+            <wp:docPr id="2" name="1 Imagen" descr="Captura de pantalla 2024-06-11 232245.png"/>
+            <wp:cNvGraphicFramePr>
+              <a:graphicFrameLocks xmlns:a="http://schemas.openxmlformats.org/drawingml/2006/main" noChangeAspect="1"/>
+            </wp:cNvGraphicFramePr>
+            <a:graphic xmlns:a="http://schemas.openxmlformats.org/drawingml/2006/main">
+              <a:graphicData uri="http://schemas.openxmlformats.org/drawingml/2006/picture">
+                <pic:pic xmlns:pic="http://schemas.openxmlformats.org/drawingml/2006/picture">
+                  <pic:nvPicPr>
+                    <pic:cNvPr id="0" name="Captura de pantalla 2024-06-11 232245.png"/>
+                    <pic:cNvPicPr/>
+                  </pic:nvPicPr>
+                  <pic:blipFill>
+                    <a:blip r:embed="rId8"/>
+                    <a:stretch>
+                      <a:fillRect/>
+                    </a:stretch>
+                  </pic:blipFill>
+                  <pic:spPr>
+                    <a:xfrm>
+                      <a:off x="0" y="0"/>
+                      <a:ext cx="4616211" cy="4854839"/>
+                    </a:xfrm>
+                    <a:prstGeom prst="rect">
+                      <a:avLst/>
+                    </a:prstGeom>
+                  </pic:spPr>
+                </pic:pic>
+              </a:graphicData>
+            </a:graphic>
+          </wp:inline>
+        </w:drawing>
+      </w:r>
+    </w:p>
     <w:p/>
     <w:p/>
     <w:p/>
     <w:p>
       <w:r>
-        <w:t>Requisitos funcionales para profesorado:</w:t>
-      </w:r>
-    </w:p>
-    <w:p>
-      <w:pPr>
-        <w:pStyle w:val="Prrafodelista"/>
-        <w:numPr>
-          <w:ilvl w:val="0"/>
-          <w:numId w:val="3"/>
-        </w:numPr>
-      </w:pPr>
-      <w:r>
-        <w:t>Guardado, edición y eliminación de faltas de asistencia de alumnos.</w:t>
-      </w:r>
-    </w:p>
-    <w:p>
-      <w:pPr>
-        <w:pStyle w:val="Prrafodelista"/>
-        <w:numPr>
-          <w:ilvl w:val="0"/>
-          <w:numId w:val="3"/>
-        </w:numPr>
-      </w:pPr>
-      <w:r>
-        <w:t>Envío de boletines a modo de mensajes por chats específicos para ello.</w:t>
-      </w:r>
-    </w:p>
-    <w:p>
-      <w:pPr>
-        <w:pStyle w:val="Prrafodelista"/>
-        <w:numPr>
-          <w:ilvl w:val="0"/>
-          <w:numId w:val="3"/>
-        </w:numPr>
-      </w:pPr>
-      <w:r>
-        <w:t>Posibilidad de incluir foto propia a su perfil.</w:t>
-      </w:r>
-    </w:p>
-    <w:p/>
-    <w:p>
-      <w:r>
-        <w:t>Requisitos funcionales para padres/tutores legales:</w:t>
-      </w:r>
-    </w:p>
-    <w:p>
-      <w:pPr>
-        <w:pStyle w:val="Prrafodelista"/>
-        <w:numPr>
-          <w:ilvl w:val="0"/>
-          <w:numId w:val="4"/>
-        </w:numPr>
-      </w:pPr>
-      <w:r>
-        <w:t>Recibir información de los boletines</w:t>
-      </w:r>
-    </w:p>
-    <w:p>
-      <w:pPr>
-        <w:pStyle w:val="Prrafodelista"/>
-        <w:numPr>
-          <w:ilvl w:val="0"/>
-          <w:numId w:val="4"/>
-        </w:numPr>
-      </w:pPr>
-      <w:r>
-        <w:t>Ver faltas de su alumno/alumnos</w:t>
-      </w:r>
-    </w:p>
-    <w:p>
-      <w:pPr>
-        <w:pStyle w:val="Prrafodelista"/>
-        <w:numPr>
-          <w:ilvl w:val="0"/>
-          <w:numId w:val="4"/>
-        </w:numPr>
-      </w:pPr>
-      <w:r>
-        <w:t>Comprobar horarios de sus alumno/alumnos.</w:t>
+        <w:t xml:space="preserve">Casos de uso de tutor legal </w:t>
       </w:r>
     </w:p>
     <w:p>
       <w:r>
-        <w:t>Requisitos funcionales para administrador:</w:t>
-      </w:r>
-    </w:p>
-    <w:p>
-      <w:pPr>
-        <w:pStyle w:val="Prrafodelista"/>
-        <w:numPr>
-          <w:ilvl w:val="0"/>
-          <w:numId w:val="5"/>
-        </w:numPr>
-      </w:pPr>
-      <w:r>
-        <w:t>Poder añadir datos de alumnos, profesores y tutores legales a la base de datos por medio</w:t>
-      </w:r>
-      <w:r>
-        <w:t xml:space="preserve"> de</w:t>
-      </w:r>
-      <w:r>
-        <w:t xml:space="preserve"> </w:t>
-      </w:r>
-      <w:r>
-        <w:t xml:space="preserve">la subida </w:t>
-      </w:r>
-      <w:r>
-        <w:t>de documentos</w:t>
-      </w:r>
-      <w:r>
-        <w:t xml:space="preserve"> a la aplicación</w:t>
-      </w:r>
-      <w:r>
-        <w:t>.</w:t>
-      </w:r>
-    </w:p>
-    <w:p>
-      <w:pPr>
-        <w:pStyle w:val="Prrafodelista"/>
-        <w:numPr>
-          <w:ilvl w:val="0"/>
-          <w:numId w:val="5"/>
-        </w:numPr>
-      </w:pPr>
-      <w:r>
-        <w:t>Crear cursos y grupos.</w:t>
-      </w:r>
-    </w:p>
-    <w:p>
-      <w:pPr>
-        <w:pStyle w:val="Prrafodelista"/>
-        <w:numPr>
-          <w:ilvl w:val="0"/>
-          <w:numId w:val="5"/>
-        </w:numPr>
-      </w:pPr>
-      <w:r>
-        <w:t>Subida de horarios correspondientes a cursos.</w:t>
+        <w:rPr>
+          <w:noProof/>
+          <w:lang w:eastAsia="es-ES"/>
+        </w:rPr>
+        <w:drawing>
+          <wp:inline distT="0" distB="0" distL="0" distR="0">
+            <wp:extent cx="4135180" cy="3487480"/>
+            <wp:effectExtent l="19050" t="0" r="0" b="0"/>
+            <wp:docPr id="3" name="2 Imagen" descr="Captura de pantalla 2024-06-11 232311.png"/>
+            <wp:cNvGraphicFramePr>
+              <a:graphicFrameLocks xmlns:a="http://schemas.openxmlformats.org/drawingml/2006/main" noChangeAspect="1"/>
+            </wp:cNvGraphicFramePr>
+            <a:graphic xmlns:a="http://schemas.openxmlformats.org/drawingml/2006/main">
+              <a:graphicData uri="http://schemas.openxmlformats.org/drawingml/2006/picture">
+                <pic:pic xmlns:pic="http://schemas.openxmlformats.org/drawingml/2006/picture">
+                  <pic:nvPicPr>
+                    <pic:cNvPr id="0" name="Captura de pantalla 2024-06-11 232311.png"/>
+                    <pic:cNvPicPr/>
+                  </pic:nvPicPr>
+                  <pic:blipFill>
+                    <a:blip r:embed="rId9"/>
+                    <a:stretch>
+                      <a:fillRect/>
+                    </a:stretch>
+                  </pic:blipFill>
+                  <pic:spPr>
+                    <a:xfrm>
+                      <a:off x="0" y="0"/>
+                      <a:ext cx="4143720" cy="3494682"/>
+                    </a:xfrm>
+                    <a:prstGeom prst="rect">
+                      <a:avLst/>
+                    </a:prstGeom>
+                  </pic:spPr>
+                </pic:pic>
+              </a:graphicData>
+            </a:graphic>
+          </wp:inline>
+        </w:drawing>
       </w:r>
     </w:p>
     <w:p>
       <w:r>
-        <w:t>Requisitos compartidos entre profesorado y tutores legales:</w:t>
+        <w:t>Casos de uso de administrador:</w:t>
       </w:r>
     </w:p>
     <w:p>
-      <w:pPr>
-        <w:pStyle w:val="Prrafodelista"/>
-        <w:numPr>
-          <w:ilvl w:val="0"/>
-          <w:numId w:val="6"/>
-        </w:numPr>
-      </w:pPr>
       <w:r>
-        <w:t>Posibilidad de incluir foto de alumno.</w:t>
-      </w:r>
-    </w:p>
-    <w:p>
-      <w:pPr>
-        <w:pStyle w:val="Prrafodelista"/>
-        <w:numPr>
-          <w:ilvl w:val="0"/>
-          <w:numId w:val="6"/>
-        </w:numPr>
-      </w:pPr>
-      <w:r>
-        <w:t>Posibilidad de editar datos de alumno (en el caso de los tutores legales de los suyos lógicamente.)</w:t>
-      </w:r>
-    </w:p>
-    <w:p>
-      <w:pPr>
-        <w:pStyle w:val="Prrafodelista"/>
-        <w:numPr>
-          <w:ilvl w:val="0"/>
-          <w:numId w:val="6"/>
-        </w:numPr>
-      </w:pPr>
-      <w:r>
-        <w:t>Ver faltas de un alumno.</w:t>
-      </w:r>
-    </w:p>
-    <w:p>
-      <w:pPr>
-        <w:pStyle w:val="Prrafodelista"/>
-        <w:numPr>
-          <w:ilvl w:val="0"/>
-          <w:numId w:val="6"/>
-        </w:numPr>
-      </w:pPr>
-      <w:r>
-        <w:t>Recibir notificaciones de mensajes y faltas.</w:t>
-      </w:r>
-    </w:p>
-    <w:p>
-      <w:pPr>
-        <w:pStyle w:val="Prrafodelista"/>
-        <w:numPr>
-          <w:ilvl w:val="0"/>
-          <w:numId w:val="6"/>
-        </w:numPr>
-      </w:pPr>
-      <w:r>
-        <w:t>Comunicación entre profesores y entre profesores y tutores legales.</w:t>
-      </w:r>
-    </w:p>
-    <w:p>
-      <w:pPr>
-        <w:pStyle w:val="Prrafodelista"/>
-        <w:numPr>
-          <w:ilvl w:val="0"/>
-          <w:numId w:val="6"/>
-        </w:numPr>
-      </w:pPr>
-      <w:r>
-        <w:t>Recepción de mensajes en tiempo real.</w:t>
-      </w:r>
-    </w:p>
-    <w:p>
-      <w:pPr>
-        <w:pStyle w:val="Prrafodelista"/>
-        <w:numPr>
-          <w:ilvl w:val="0"/>
-          <w:numId w:val="6"/>
-        </w:numPr>
-      </w:pPr>
-      <w:r>
-        <w:t>Comprobación de horario propio o del curso correspondiente.</w:t>
+        <w:rPr>
+          <w:noProof/>
+          <w:lang w:eastAsia="es-ES"/>
+        </w:rPr>
+        <w:drawing>
+          <wp:inline distT="0" distB="0" distL="0" distR="0">
+            <wp:extent cx="3496046" cy="3819430"/>
+            <wp:effectExtent l="19050" t="0" r="9154" b="0"/>
+            <wp:docPr id="4" name="3 Imagen" descr="Captura de pantalla 2024-06-11 231635.png"/>
+            <wp:cNvGraphicFramePr>
+              <a:graphicFrameLocks xmlns:a="http://schemas.openxmlformats.org/drawingml/2006/main" noChangeAspect="1"/>
+            </wp:cNvGraphicFramePr>
+            <a:graphic xmlns:a="http://schemas.openxmlformats.org/drawingml/2006/main">
+              <a:graphicData uri="http://schemas.openxmlformats.org/drawingml/2006/picture">
+                <pic:pic xmlns:pic="http://schemas.openxmlformats.org/drawingml/2006/picture">
+                  <pic:nvPicPr>
+                    <pic:cNvPr id="0" name="Captura de pantalla 2024-06-11 231635.png"/>
+                    <pic:cNvPicPr/>
+                  </pic:nvPicPr>
+                  <pic:blipFill>
+                    <a:blip r:embed="rId10"/>
+                    <a:stretch>
+                      <a:fillRect/>
+                    </a:stretch>
+                  </pic:blipFill>
+                  <pic:spPr>
+                    <a:xfrm>
+                      <a:off x="0" y="0"/>
+                      <a:ext cx="3501309" cy="3825180"/>
+                    </a:xfrm>
+                    <a:prstGeom prst="rect">
+                      <a:avLst/>
+                    </a:prstGeom>
+                  </pic:spPr>
+                </pic:pic>
+              </a:graphicData>
+            </a:graphic>
+          </wp:inline>
+        </w:drawing>
       </w:r>
     </w:p>
     <w:p>
@@ -11077,11 +11064,183 @@
     </w:p>
     <w:p>
       <w:pPr>
-        <w:pStyle w:val="Prrafodelista"/>
+        <w:pStyle w:val="Ttulo2"/>
       </w:pPr>
+      <w:r>
+        <w:t>Diagrama de interfaces</w:t>
+      </w:r>
     </w:p>
     <w:p/>
+    <w:p>
+      <w:r>
+        <w:rPr>
+          <w:noProof/>
+          <w:lang w:eastAsia="es-ES"/>
+        </w:rPr>
+        <w:drawing>
+          <wp:inline distT="0" distB="0" distL="0" distR="0">
+            <wp:extent cx="5400040" cy="3771265"/>
+            <wp:effectExtent l="19050" t="0" r="0" b="0"/>
+            <wp:docPr id="7" name="6 Imagen" descr="Captura de pantalla 2024-06-11 235032.png"/>
+            <wp:cNvGraphicFramePr>
+              <a:graphicFrameLocks xmlns:a="http://schemas.openxmlformats.org/drawingml/2006/main" noChangeAspect="1"/>
+            </wp:cNvGraphicFramePr>
+            <a:graphic xmlns:a="http://schemas.openxmlformats.org/drawingml/2006/main">
+              <a:graphicData uri="http://schemas.openxmlformats.org/drawingml/2006/picture">
+                <pic:pic xmlns:pic="http://schemas.openxmlformats.org/drawingml/2006/picture">
+                  <pic:nvPicPr>
+                    <pic:cNvPr id="0" name="Captura de pantalla 2024-06-11 235032.png"/>
+                    <pic:cNvPicPr/>
+                  </pic:nvPicPr>
+                  <pic:blipFill>
+                    <a:blip r:embed="rId11"/>
+                    <a:stretch>
+                      <a:fillRect/>
+                    </a:stretch>
+                  </pic:blipFill>
+                  <pic:spPr>
+                    <a:xfrm>
+                      <a:off x="0" y="0"/>
+                      <a:ext cx="5400040" cy="3771265"/>
+                    </a:xfrm>
+                    <a:prstGeom prst="rect">
+                      <a:avLst/>
+                    </a:prstGeom>
+                  </pic:spPr>
+                </pic:pic>
+              </a:graphicData>
+            </a:graphic>
+          </wp:inline>
+        </w:drawing>
+      </w:r>
+    </w:p>
     <w:p/>
+    <w:p>
+      <w:r>
+        <w:t>La aplicación comienza en la pantalla inicio de sesión. Con unos datos correctos de administrador se podría entrar a la pantalla uploadFragment para realizar las inserciones necesarias en el momento de datos a las bases de datos.</w:t>
+      </w:r>
+    </w:p>
+    <w:p/>
+    <w:p>
+      <w:r>
+        <w:t xml:space="preserve">Si iniciamos sesión como tutor legal o profesor iríamos a la pantalla principal de estos, home fragment. En ella se enceuntran los chats y un slide con todas las rutas a las que pueden ir estos usuarios. </w:t>
+      </w:r>
+    </w:p>
+    <w:p>
+      <w:r>
+        <w:t xml:space="preserve"> Profesor por una parte tiene la posibilidad de ir a la pantalla seleccionFaltas, donde escoge si ver faltas de un curso concreto o </w:t>
+      </w:r>
+      <w:r>
+        <w:t xml:space="preserve">si poner faltas del día en que se encuentre (esto está hecho a posta para tratar de evitar más las equivocaciones en días a la hora de esto), si opta por la primera se iría a pSelectHorario donde aparecerían los horarios del día donde puede poner faltas y de este a Pfaltas para establecerlas y volver a home. Por otro lado puede ir a las pantallas cursos para ver los alumnos de un curso, ver un alumno concreto y ver sus faltas; a chatDetail para entrar a un chat y escribir en este o leer los mensajes escritos y a horario para comprobar el horario semanal que le corresponde. </w:t>
+      </w:r>
+    </w:p>
+    <w:p>
+      <w:r>
+        <w:lastRenderedPageBreak/>
+        <w:t>Por otro lado el tutor legal de un alumno puede ir a los chats al igual que el profesor, donde en los chats informativos o boletines no podrá responder sino únicamente leer noticias o información sobre la institución en la que está su hijo. Sumado a esto puede ir a recyclerAlumnos para ver a sus tutelados y a partir de esta actividad ver uno concreto, ver su horario o sus faltas.</w:t>
+      </w:r>
+      <w:r>
+        <w:br w:type="textWrapping" w:clear="all"/>
+      </w:r>
+    </w:p>
+    <w:p>
+      <w:pPr>
+        <w:pStyle w:val="Ttulo2"/>
+      </w:pPr>
+      <w:r>
+        <w:t xml:space="preserve">Diagrama de </w:t>
+      </w:r>
+      <w:r>
+        <w:t>base de datos</w:t>
+      </w:r>
+      <w:r>
+        <w:t xml:space="preserve"> </w:t>
+      </w:r>
+    </w:p>
+    <w:p/>
+    <w:p>
+      <w:pPr>
+        <w:pStyle w:val="Ttulo3"/>
+      </w:pPr>
+      <w:r>
+        <w:t>Introducción</w:t>
+      </w:r>
+    </w:p>
+    <w:p/>
+    <w:p>
+      <w:r>
+        <w:t xml:space="preserve">Esta base de datos cuenta con </w:t>
+      </w:r>
+      <w:r>
+        <w:t>11 tablas relacionadas entre sí mediante en su mayoría relaciones 1-N o N-M con atributos por el medio.</w:t>
+      </w:r>
+    </w:p>
+    <w:p>
+      <w:r>
+        <w:rPr>
+          <w:noProof/>
+          <w:lang w:eastAsia="es-ES"/>
+        </w:rPr>
+        <w:lastRenderedPageBreak/>
+        <w:drawing>
+          <wp:inline distT="0" distB="0" distL="0" distR="0">
+            <wp:extent cx="5400040" cy="6228080"/>
+            <wp:effectExtent l="19050" t="0" r="0" b="0"/>
+            <wp:docPr id="5" name="4 Imagen" descr="Captura de pantalla 2024-06-11 233330.png"/>
+            <wp:cNvGraphicFramePr>
+              <a:graphicFrameLocks xmlns:a="http://schemas.openxmlformats.org/drawingml/2006/main" noChangeAspect="1"/>
+            </wp:cNvGraphicFramePr>
+            <a:graphic xmlns:a="http://schemas.openxmlformats.org/drawingml/2006/main">
+              <a:graphicData uri="http://schemas.openxmlformats.org/drawingml/2006/picture">
+                <pic:pic xmlns:pic="http://schemas.openxmlformats.org/drawingml/2006/picture">
+                  <pic:nvPicPr>
+                    <pic:cNvPr id="0" name="Captura de pantalla 2024-06-11 233330.png"/>
+                    <pic:cNvPicPr/>
+                  </pic:nvPicPr>
+                  <pic:blipFill>
+                    <a:blip r:embed="rId12"/>
+                    <a:stretch>
+                      <a:fillRect/>
+                    </a:stretch>
+                  </pic:blipFill>
+                  <pic:spPr>
+                    <a:xfrm>
+                      <a:off x="0" y="0"/>
+                      <a:ext cx="5400040" cy="6228080"/>
+                    </a:xfrm>
+                    <a:prstGeom prst="rect">
+                      <a:avLst/>
+                    </a:prstGeom>
+                  </pic:spPr>
+                </pic:pic>
+              </a:graphicData>
+            </a:graphic>
+          </wp:inline>
+        </w:drawing>
+      </w:r>
+    </w:p>
+    <w:p/>
+    <w:p>
+      <w:r>
+        <w:t xml:space="preserve">En esta base de datos existe una tabla usuario de la cual heredan las tablas tutor_legal y profesor en una relación 1-1. </w:t>
+      </w:r>
+    </w:p>
+    <w:p>
+      <w:r>
+        <w:t xml:space="preserve">En un lado tutor legal tiene una relación de muchos a muchos con alumno, hallándose así una tabla intermedia para esto (tutor_legal_alumno). Alumno a su vez se encuentra relacionado con faltas y curso en una relación uno a muchos, de forma que un alumno puede tener muchas faltas pero una falta corresponde a un alumno, y en un curso puede haber uno o muchos alumnos pero un alumno puede pertenecer solo a un curso. </w:t>
+      </w:r>
+    </w:p>
+    <w:p>
+      <w:r>
+        <w:lastRenderedPageBreak/>
+        <w:t xml:space="preserve">Por su parte profesor tiene una relación muchos a muchos con curso (un curso puede tener muchos profesores y a la inversa) y con asignatura (una asignatura puede ser impartida por varios profesores y un profesor puede impartir varias asignatura). </w:t>
+      </w:r>
+    </w:p>
+    <w:p>
+      <w:r>
+        <w:t>Sumado a esto está la tabla horario, que tiene una relación uno a muchos con asignatura, profesor y curso.</w:t>
+      </w:r>
+    </w:p>
     <w:p>
       <w:pPr>
         <w:jc w:val="center"/>
@@ -12773,7 +12932,7 @@
 </file>
 
 <file path=customXml/itemProps1.xml><?xml version="1.0" encoding="utf-8"?>
-<ds:datastoreItem xmlns:ds="http://schemas.openxmlformats.org/officeDocument/2006/customXml" ds:itemID="{89A1CCAE-232D-4727-9A7B-D4112B4A3279}">
+<ds:datastoreItem xmlns:ds="http://schemas.openxmlformats.org/officeDocument/2006/customXml" ds:itemID="{1C2F260F-CF7A-4D14-A862-788366534D81}">
   <ds:schemaRefs>
     <ds:schemaRef ds:uri="http://schemas.openxmlformats.org/officeDocument/2006/bibliography"/>
   </ds:schemaRefs>

--- a/ACF_Tycep_Documentación.docx
+++ b/ACF_Tycep_Documentación.docx
@@ -24,6 +24,58 @@
           <w:sz w:val="96"/>
         </w:rPr>
       </w:pPr>
+      <w:r>
+        <w:rPr>
+          <w:noProof/>
+          <w:sz w:val="96"/>
+          <w:lang w:eastAsia="es-ES"/>
+        </w:rPr>
+        <w:drawing>
+          <wp:inline distT="0" distB="0" distL="0" distR="0">
+            <wp:extent cx="5400040" cy="5400040"/>
+            <wp:effectExtent l="0" t="0" r="0" b="0"/>
+            <wp:docPr id="1" name="Imagen 1" descr="C:\Users\alvar\OneDrive\Escritorio\TycepProyect\FrontEnd\app\src\main\res\drawable\tornadog.png"/>
+            <wp:cNvGraphicFramePr>
+              <a:graphicFrameLocks xmlns:a="http://schemas.openxmlformats.org/drawingml/2006/main" noChangeAspect="1"/>
+            </wp:cNvGraphicFramePr>
+            <a:graphic xmlns:a="http://schemas.openxmlformats.org/drawingml/2006/main">
+              <a:graphicData uri="http://schemas.openxmlformats.org/drawingml/2006/picture">
+                <pic:pic xmlns:pic="http://schemas.openxmlformats.org/drawingml/2006/picture">
+                  <pic:nvPicPr>
+                    <pic:cNvPr id="0" name="Picture 1" descr="C:\Users\alvar\OneDrive\Escritorio\TycepProyect\FrontEnd\app\src\main\res\drawable\tornadog.png"/>
+                    <pic:cNvPicPr>
+                      <a:picLocks noChangeAspect="1" noChangeArrowheads="1"/>
+                    </pic:cNvPicPr>
+                  </pic:nvPicPr>
+                  <pic:blipFill>
+                    <a:blip r:embed="rId8"/>
+                    <a:srcRect/>
+                    <a:stretch>
+                      <a:fillRect/>
+                    </a:stretch>
+                  </pic:blipFill>
+                  <pic:spPr bwMode="auto">
+                    <a:xfrm>
+                      <a:off x="0" y="0"/>
+                      <a:ext cx="5400040" cy="5400040"/>
+                    </a:xfrm>
+                    <a:prstGeom prst="rect">
+                      <a:avLst/>
+                    </a:prstGeom>
+                    <a:noFill/>
+                    <a:ln w="9525">
+                      <a:noFill/>
+                      <a:miter lim="800000"/>
+                      <a:headEnd/>
+                      <a:tailEnd/>
+                    </a:ln>
+                  </pic:spPr>
+                </pic:pic>
+              </a:graphicData>
+            </a:graphic>
+          </wp:inline>
+        </w:drawing>
+      </w:r>
     </w:p>
     <w:p>
       <w:pPr>
@@ -41,50 +93,7 @@
         </w:rPr>
       </w:pPr>
     </w:p>
-    <w:p>
-      <w:pPr>
-        <w:jc w:val="center"/>
-        <w:rPr>
-          <w:sz w:val="96"/>
-        </w:rPr>
-      </w:pPr>
-    </w:p>
-    <w:p>
-      <w:pPr>
-        <w:jc w:val="center"/>
-        <w:rPr>
-          <w:sz w:val="96"/>
-        </w:rPr>
-      </w:pPr>
-    </w:p>
-    <w:p>
-      <w:pPr>
-        <w:jc w:val="center"/>
-        <w:rPr>
-          <w:sz w:val="96"/>
-        </w:rPr>
-      </w:pPr>
-    </w:p>
-    <w:p>
-      <w:pPr>
-        <w:jc w:val="center"/>
-      </w:pPr>
-    </w:p>
-    <w:p>
-      <w:pPr>
-        <w:jc w:val="center"/>
-      </w:pPr>
-    </w:p>
-    <w:p>
-      <w:pPr>
-        <w:jc w:val="center"/>
-      </w:pPr>
-    </w:p>
-    <w:p>
-      <w:r>
-        <w:br w:type="page"/>
-      </w:r>
-    </w:p>
+    <w:p/>
     <w:sdt>
       <w:sdtPr>
         <w:rPr>
@@ -3411,7 +3420,10 @@
               <w:cnfStyle w:val="100000000000"/>
             </w:pPr>
             <w:r>
-              <w:t>RF05</w:t>
+              <w:t>RF0</w:t>
+            </w:r>
+            <w:r>
+              <w:t>6</w:t>
             </w:r>
           </w:p>
         </w:tc>
@@ -3831,7 +3843,10 @@
               <w:cnfStyle w:val="100000000000"/>
             </w:pPr>
             <w:r>
-              <w:t>RF05</w:t>
+              <w:t>RF0</w:t>
+            </w:r>
+            <w:r>
+              <w:t>7</w:t>
             </w:r>
           </w:p>
         </w:tc>
@@ -4244,7 +4259,10 @@
               <w:cnfStyle w:val="100000000000"/>
             </w:pPr>
             <w:r>
-              <w:t>RF07</w:t>
+              <w:t>RF0</w:t>
+            </w:r>
+            <w:r>
+              <w:t>8</w:t>
             </w:r>
           </w:p>
         </w:tc>
@@ -4657,7 +4675,10 @@
               <w:cnfStyle w:val="100000000000"/>
             </w:pPr>
             <w:r>
-              <w:t>RF08</w:t>
+              <w:t>RF0</w:t>
+            </w:r>
+            <w:r>
+              <w:t>9</w:t>
             </w:r>
           </w:p>
         </w:tc>
@@ -5070,7 +5091,10 @@
               <w:cnfStyle w:val="100000000000"/>
             </w:pPr>
             <w:r>
-              <w:t>RF06</w:t>
+              <w:t>RF</w:t>
+            </w:r>
+            <w:r>
+              <w:t>10</w:t>
             </w:r>
           </w:p>
         </w:tc>
@@ -5483,7 +5507,10 @@
               <w:cnfStyle w:val="100000000000"/>
             </w:pPr>
             <w:r>
-              <w:t>RF06</w:t>
+              <w:t>RF</w:t>
+            </w:r>
+            <w:r>
+              <w:t>11</w:t>
             </w:r>
           </w:p>
         </w:tc>
@@ -5896,7 +5923,10 @@
               <w:cnfStyle w:val="100000000000"/>
             </w:pPr>
             <w:r>
-              <w:t>RF06</w:t>
+              <w:t>RF</w:t>
+            </w:r>
+            <w:r>
+              <w:t>12</w:t>
             </w:r>
           </w:p>
         </w:tc>
@@ -6310,7 +6340,10 @@
               <w:cnfStyle w:val="100000000000"/>
             </w:pPr>
             <w:r>
-              <w:t>RF06</w:t>
+              <w:t>RF</w:t>
+            </w:r>
+            <w:r>
+              <w:t>13</w:t>
             </w:r>
           </w:p>
         </w:tc>
@@ -6723,7 +6756,10 @@
               <w:cnfStyle w:val="100000000000"/>
             </w:pPr>
             <w:r>
-              <w:t>RF06</w:t>
+              <w:t>RF</w:t>
+            </w:r>
+            <w:r>
+              <w:t>14</w:t>
             </w:r>
           </w:p>
         </w:tc>
@@ -7136,7 +7172,10 @@
               <w:cnfStyle w:val="100000000000"/>
             </w:pPr>
             <w:r>
-              <w:t>RF06</w:t>
+              <w:t>RF</w:t>
+            </w:r>
+            <w:r>
+              <w:t>15</w:t>
             </w:r>
           </w:p>
         </w:tc>
@@ -7556,7 +7595,10 @@
               <w:cnfStyle w:val="100000000000"/>
             </w:pPr>
             <w:r>
-              <w:t>RF06</w:t>
+              <w:t>RF1</w:t>
+            </w:r>
+            <w:r>
+              <w:t>6</w:t>
             </w:r>
           </w:p>
         </w:tc>
@@ -7992,7 +8034,10 @@
               <w:cnfStyle w:val="100000000000"/>
             </w:pPr>
             <w:r>
-              <w:t>RF06</w:t>
+              <w:t>RF</w:t>
+            </w:r>
+            <w:r>
+              <w:t>17</w:t>
             </w:r>
           </w:p>
         </w:tc>
@@ -8363,847 +8408,6 @@
                 <w:szCs w:val="20"/>
               </w:rPr>
               <w:t>13</w:t>
-            </w:r>
-          </w:p>
-        </w:tc>
-      </w:tr>
-    </w:tbl>
-    <w:p/>
-    <w:tbl>
-      <w:tblPr>
-        <w:tblStyle w:val="Listaclara-nfasis1"/>
-        <w:tblW w:w="8577" w:type="dxa"/>
-        <w:tblBorders>
-          <w:insideH w:val="single" w:sz="8" w:space="0" w:color="4F81BD" w:themeColor="accent1"/>
-          <w:insideV w:val="single" w:sz="8" w:space="0" w:color="4F81BD" w:themeColor="accent1"/>
-        </w:tblBorders>
-        <w:tblLook w:val="04A0"/>
-      </w:tblPr>
-      <w:tblGrid>
-        <w:gridCol w:w="2357"/>
-        <w:gridCol w:w="2073"/>
-        <w:gridCol w:w="1037"/>
-        <w:gridCol w:w="1036"/>
-        <w:gridCol w:w="2074"/>
-      </w:tblGrid>
-      <w:tr>
-        <w:trPr>
-          <w:cnfStyle w:val="100000000000"/>
-          <w:trHeight w:val="326"/>
-        </w:trPr>
-        <w:tc>
-          <w:tcPr>
-            <w:cnfStyle w:val="001000000000"/>
-            <w:tcW w:w="2357" w:type="dxa"/>
-          </w:tcPr>
-          <w:p>
-            <w:r>
-              <w:t>Número de requisito</w:t>
-            </w:r>
-          </w:p>
-        </w:tc>
-        <w:tc>
-          <w:tcPr>
-            <w:tcW w:w="6220" w:type="dxa"/>
-            <w:gridSpan w:val="4"/>
-          </w:tcPr>
-          <w:p>
-            <w:pPr>
-              <w:cnfStyle w:val="100000000000"/>
-            </w:pPr>
-            <w:r>
-              <w:t>RF06</w:t>
-            </w:r>
-          </w:p>
-        </w:tc>
-      </w:tr>
-      <w:tr>
-        <w:trPr>
-          <w:cnfStyle w:val="000000100000"/>
-          <w:trHeight w:val="302"/>
-        </w:trPr>
-        <w:tc>
-          <w:tcPr>
-            <w:cnfStyle w:val="001000000000"/>
-            <w:tcW w:w="2357" w:type="dxa"/>
-          </w:tcPr>
-          <w:p>
-            <w:pPr>
-              <w:rPr>
-                <w:sz w:val="20"/>
-                <w:szCs w:val="20"/>
-              </w:rPr>
-            </w:pPr>
-            <w:r>
-              <w:rPr>
-                <w:sz w:val="20"/>
-                <w:szCs w:val="20"/>
-              </w:rPr>
-              <w:lastRenderedPageBreak/>
-              <w:t>Nombre de requisito</w:t>
-            </w:r>
-          </w:p>
-        </w:tc>
-        <w:tc>
-          <w:tcPr>
-            <w:tcW w:w="6220" w:type="dxa"/>
-            <w:gridSpan w:val="4"/>
-          </w:tcPr>
-          <w:p>
-            <w:pPr>
-              <w:cnfStyle w:val="000000100000"/>
-              <w:rPr>
-                <w:sz w:val="20"/>
-                <w:szCs w:val="20"/>
-              </w:rPr>
-            </w:pPr>
-            <w:r>
-              <w:rPr>
-                <w:sz w:val="20"/>
-                <w:szCs w:val="20"/>
-              </w:rPr>
-              <w:t xml:space="preserve">Notificaciones de faltas y chats </w:t>
-            </w:r>
-          </w:p>
-        </w:tc>
-      </w:tr>
-      <w:tr>
-        <w:trPr>
-          <w:trHeight w:val="302"/>
-        </w:trPr>
-        <w:tc>
-          <w:tcPr>
-            <w:cnfStyle w:val="001000000000"/>
-            <w:tcW w:w="2357" w:type="dxa"/>
-          </w:tcPr>
-          <w:p>
-            <w:pPr>
-              <w:rPr>
-                <w:sz w:val="20"/>
-                <w:szCs w:val="20"/>
-              </w:rPr>
-            </w:pPr>
-            <w:r>
-              <w:rPr>
-                <w:sz w:val="20"/>
-                <w:szCs w:val="20"/>
-              </w:rPr>
-              <w:t>Tipo</w:t>
-            </w:r>
-          </w:p>
-        </w:tc>
-        <w:tc>
-          <w:tcPr>
-            <w:tcW w:w="3110" w:type="dxa"/>
-            <w:gridSpan w:val="2"/>
-            <w:tcBorders>
-              <w:right w:val="nil"/>
-            </w:tcBorders>
-          </w:tcPr>
-          <w:p>
-            <w:pPr>
-              <w:jc w:val="center"/>
-              <w:cnfStyle w:val="000000000000"/>
-              <w:rPr>
-                <w:sz w:val="20"/>
-                <w:szCs w:val="20"/>
-              </w:rPr>
-            </w:pPr>
-            <w:r>
-              <w:rPr>
-                <w:sz w:val="20"/>
-                <w:szCs w:val="20"/>
-              </w:rPr>
-              <w:sym w:font="Wingdings" w:char="F0FE"/>
-            </w:r>
-            <w:r>
-              <w:rPr>
-                <w:sz w:val="20"/>
-                <w:szCs w:val="20"/>
-              </w:rPr>
-              <w:t>Requisito</w:t>
-            </w:r>
-          </w:p>
-        </w:tc>
-        <w:tc>
-          <w:tcPr>
-            <w:tcW w:w="3110" w:type="dxa"/>
-            <w:gridSpan w:val="2"/>
-            <w:tcBorders>
-              <w:left w:val="nil"/>
-            </w:tcBorders>
-          </w:tcPr>
-          <w:p>
-            <w:pPr>
-              <w:jc w:val="center"/>
-              <w:cnfStyle w:val="000000000000"/>
-              <w:rPr>
-                <w:sz w:val="20"/>
-                <w:szCs w:val="20"/>
-              </w:rPr>
-            </w:pPr>
-            <w:r>
-              <w:rPr>
-                <w:sz w:val="20"/>
-                <w:szCs w:val="20"/>
-              </w:rPr>
-              <w:sym w:font="Wingdings" w:char="F0A8"/>
-            </w:r>
-            <w:r>
-              <w:rPr>
-                <w:sz w:val="20"/>
-                <w:szCs w:val="20"/>
-              </w:rPr>
-              <w:t>Restricción</w:t>
-            </w:r>
-          </w:p>
-        </w:tc>
-      </w:tr>
-      <w:tr>
-        <w:trPr>
-          <w:cnfStyle w:val="000000100000"/>
-          <w:trHeight w:val="318"/>
-        </w:trPr>
-        <w:tc>
-          <w:tcPr>
-            <w:cnfStyle w:val="001000000000"/>
-            <w:tcW w:w="2357" w:type="dxa"/>
-          </w:tcPr>
-          <w:p>
-            <w:pPr>
-              <w:rPr>
-                <w:sz w:val="20"/>
-                <w:szCs w:val="20"/>
-              </w:rPr>
-            </w:pPr>
-            <w:r>
-              <w:rPr>
-                <w:sz w:val="20"/>
-                <w:szCs w:val="20"/>
-              </w:rPr>
-              <w:t>Descripción del requisito</w:t>
-            </w:r>
-          </w:p>
-        </w:tc>
-        <w:tc>
-          <w:tcPr>
-            <w:tcW w:w="6220" w:type="dxa"/>
-            <w:gridSpan w:val="4"/>
-          </w:tcPr>
-          <w:p>
-            <w:pPr>
-              <w:cnfStyle w:val="000000100000"/>
-              <w:rPr>
-                <w:sz w:val="20"/>
-                <w:szCs w:val="20"/>
-              </w:rPr>
-            </w:pPr>
-            <w:r>
-              <w:rPr>
-                <w:sz w:val="20"/>
-                <w:szCs w:val="20"/>
-              </w:rPr>
-              <w:t>Uso de firebase messaging para notificar al usuario en ciertos momentos</w:t>
-            </w:r>
-            <w:r>
-              <w:rPr>
-                <w:sz w:val="20"/>
-                <w:szCs w:val="20"/>
-              </w:rPr>
-              <w:t xml:space="preserve"> sobre faltas o mensajes nuevos en chats.</w:t>
-            </w:r>
-          </w:p>
-        </w:tc>
-      </w:tr>
-      <w:tr>
-        <w:trPr>
-          <w:trHeight w:val="302"/>
-        </w:trPr>
-        <w:tc>
-          <w:tcPr>
-            <w:cnfStyle w:val="001000000000"/>
-            <w:tcW w:w="2357" w:type="dxa"/>
-          </w:tcPr>
-          <w:p>
-            <w:pPr>
-              <w:rPr>
-                <w:sz w:val="20"/>
-                <w:szCs w:val="20"/>
-              </w:rPr>
-            </w:pPr>
-            <w:r>
-              <w:rPr>
-                <w:sz w:val="20"/>
-                <w:szCs w:val="20"/>
-              </w:rPr>
-              <w:t>Prioridad</w:t>
-            </w:r>
-          </w:p>
-        </w:tc>
-        <w:tc>
-          <w:tcPr>
-            <w:tcW w:w="2073" w:type="dxa"/>
-            <w:tcBorders>
-              <w:right w:val="nil"/>
-            </w:tcBorders>
-          </w:tcPr>
-          <w:p>
-            <w:pPr>
-              <w:jc w:val="center"/>
-              <w:cnfStyle w:val="000000000000"/>
-              <w:rPr>
-                <w:sz w:val="20"/>
-                <w:szCs w:val="20"/>
-              </w:rPr>
-            </w:pPr>
-            <w:r>
-              <w:rPr>
-                <w:sz w:val="20"/>
-                <w:szCs w:val="20"/>
-              </w:rPr>
-              <w:sym w:font="Wingdings" w:char="F0A8"/>
-            </w:r>
-            <w:r>
-              <w:rPr>
-                <w:sz w:val="20"/>
-                <w:szCs w:val="20"/>
-              </w:rPr>
-              <w:t>Alta/Esencial</w:t>
-            </w:r>
-          </w:p>
-        </w:tc>
-        <w:tc>
-          <w:tcPr>
-            <w:tcW w:w="2073" w:type="dxa"/>
-            <w:gridSpan w:val="2"/>
-            <w:tcBorders>
-              <w:left w:val="nil"/>
-              <w:right w:val="nil"/>
-            </w:tcBorders>
-          </w:tcPr>
-          <w:p>
-            <w:pPr>
-              <w:jc w:val="center"/>
-              <w:cnfStyle w:val="000000000000"/>
-              <w:rPr>
-                <w:sz w:val="20"/>
-                <w:szCs w:val="20"/>
-              </w:rPr>
-            </w:pPr>
-            <w:r>
-              <w:rPr>
-                <w:sz w:val="20"/>
-                <w:szCs w:val="20"/>
-              </w:rPr>
-              <w:sym w:font="Wingdings" w:char="F0FE"/>
-            </w:r>
-            <w:r>
-              <w:rPr>
-                <w:sz w:val="20"/>
-                <w:szCs w:val="20"/>
-              </w:rPr>
-              <w:t>Media/Deseado</w:t>
-            </w:r>
-          </w:p>
-        </w:tc>
-        <w:tc>
-          <w:tcPr>
-            <w:tcW w:w="2074" w:type="dxa"/>
-            <w:tcBorders>
-              <w:left w:val="nil"/>
-            </w:tcBorders>
-          </w:tcPr>
-          <w:p>
-            <w:pPr>
-              <w:jc w:val="center"/>
-              <w:cnfStyle w:val="000000000000"/>
-              <w:rPr>
-                <w:sz w:val="20"/>
-                <w:szCs w:val="20"/>
-              </w:rPr>
-            </w:pPr>
-            <w:r>
-              <w:rPr>
-                <w:sz w:val="20"/>
-                <w:szCs w:val="20"/>
-              </w:rPr>
-              <w:sym w:font="Wingdings" w:char="F0A8"/>
-            </w:r>
-            <w:r>
-              <w:rPr>
-                <w:sz w:val="20"/>
-                <w:szCs w:val="20"/>
-              </w:rPr>
-              <w:t>Baja/Opcional</w:t>
-            </w:r>
-          </w:p>
-        </w:tc>
-      </w:tr>
-      <w:tr>
-        <w:trPr>
-          <w:cnfStyle w:val="000000100000"/>
-          <w:trHeight w:val="318"/>
-        </w:trPr>
-        <w:tc>
-          <w:tcPr>
-            <w:cnfStyle w:val="001000000000"/>
-            <w:tcW w:w="2357" w:type="dxa"/>
-          </w:tcPr>
-          <w:p>
-            <w:pPr>
-              <w:rPr>
-                <w:sz w:val="20"/>
-                <w:szCs w:val="20"/>
-              </w:rPr>
-            </w:pPr>
-            <w:r>
-              <w:rPr>
-                <w:sz w:val="20"/>
-                <w:szCs w:val="20"/>
-              </w:rPr>
-              <w:t>Objetivo relacionado</w:t>
-            </w:r>
-          </w:p>
-        </w:tc>
-        <w:tc>
-          <w:tcPr>
-            <w:tcW w:w="6220" w:type="dxa"/>
-            <w:gridSpan w:val="4"/>
-          </w:tcPr>
-          <w:p>
-            <w:pPr>
-              <w:cnfStyle w:val="000000100000"/>
-              <w:rPr>
-                <w:sz w:val="20"/>
-                <w:szCs w:val="20"/>
-              </w:rPr>
-            </w:pPr>
-            <w:r>
-              <w:rPr>
-                <w:sz w:val="20"/>
-                <w:szCs w:val="20"/>
-              </w:rPr>
-              <w:t>OE8</w:t>
-            </w:r>
-          </w:p>
-        </w:tc>
-      </w:tr>
-    </w:tbl>
-    <w:p/>
-    <w:tbl>
-      <w:tblPr>
-        <w:tblStyle w:val="Listaclara-nfasis1"/>
-        <w:tblW w:w="8577" w:type="dxa"/>
-        <w:tblBorders>
-          <w:insideH w:val="single" w:sz="8" w:space="0" w:color="4F81BD" w:themeColor="accent1"/>
-          <w:insideV w:val="single" w:sz="8" w:space="0" w:color="4F81BD" w:themeColor="accent1"/>
-        </w:tblBorders>
-        <w:tblLook w:val="04A0"/>
-      </w:tblPr>
-      <w:tblGrid>
-        <w:gridCol w:w="2357"/>
-        <w:gridCol w:w="2073"/>
-        <w:gridCol w:w="1037"/>
-        <w:gridCol w:w="1036"/>
-        <w:gridCol w:w="2074"/>
-      </w:tblGrid>
-      <w:tr>
-        <w:trPr>
-          <w:cnfStyle w:val="100000000000"/>
-          <w:trHeight w:val="326"/>
-        </w:trPr>
-        <w:tc>
-          <w:tcPr>
-            <w:cnfStyle w:val="001000000000"/>
-            <w:tcW w:w="2357" w:type="dxa"/>
-          </w:tcPr>
-          <w:p>
-            <w:r>
-              <w:t>Número de requisito</w:t>
-            </w:r>
-          </w:p>
-        </w:tc>
-        <w:tc>
-          <w:tcPr>
-            <w:tcW w:w="6220" w:type="dxa"/>
-            <w:gridSpan w:val="4"/>
-          </w:tcPr>
-          <w:p>
-            <w:pPr>
-              <w:cnfStyle w:val="100000000000"/>
-            </w:pPr>
-            <w:r>
-              <w:t>RF07</w:t>
-            </w:r>
-          </w:p>
-        </w:tc>
-      </w:tr>
-      <w:tr>
-        <w:trPr>
-          <w:cnfStyle w:val="000000100000"/>
-          <w:trHeight w:val="302"/>
-        </w:trPr>
-        <w:tc>
-          <w:tcPr>
-            <w:cnfStyle w:val="001000000000"/>
-            <w:tcW w:w="2357" w:type="dxa"/>
-          </w:tcPr>
-          <w:p>
-            <w:pPr>
-              <w:rPr>
-                <w:sz w:val="20"/>
-                <w:szCs w:val="20"/>
-              </w:rPr>
-            </w:pPr>
-            <w:r>
-              <w:rPr>
-                <w:sz w:val="20"/>
-                <w:szCs w:val="20"/>
-              </w:rPr>
-              <w:t>Nombre de requisito</w:t>
-            </w:r>
-          </w:p>
-        </w:tc>
-        <w:tc>
-          <w:tcPr>
-            <w:tcW w:w="6220" w:type="dxa"/>
-            <w:gridSpan w:val="4"/>
-          </w:tcPr>
-          <w:p>
-            <w:pPr>
-              <w:cnfStyle w:val="000000100000"/>
-              <w:rPr>
-                <w:sz w:val="20"/>
-                <w:szCs w:val="20"/>
-              </w:rPr>
-            </w:pPr>
-            <w:r>
-              <w:rPr>
-                <w:sz w:val="20"/>
-                <w:szCs w:val="20"/>
-              </w:rPr>
-              <w:t xml:space="preserve">Revisión de horario de profesores y alumnos </w:t>
-            </w:r>
-          </w:p>
-        </w:tc>
-      </w:tr>
-      <w:tr>
-        <w:trPr>
-          <w:trHeight w:val="302"/>
-        </w:trPr>
-        <w:tc>
-          <w:tcPr>
-            <w:cnfStyle w:val="001000000000"/>
-            <w:tcW w:w="2357" w:type="dxa"/>
-          </w:tcPr>
-          <w:p>
-            <w:pPr>
-              <w:rPr>
-                <w:sz w:val="20"/>
-                <w:szCs w:val="20"/>
-              </w:rPr>
-            </w:pPr>
-            <w:r>
-              <w:rPr>
-                <w:sz w:val="20"/>
-                <w:szCs w:val="20"/>
-              </w:rPr>
-              <w:t>Tipo</w:t>
-            </w:r>
-          </w:p>
-        </w:tc>
-        <w:tc>
-          <w:tcPr>
-            <w:tcW w:w="3110" w:type="dxa"/>
-            <w:gridSpan w:val="2"/>
-            <w:tcBorders>
-              <w:right w:val="nil"/>
-            </w:tcBorders>
-          </w:tcPr>
-          <w:p>
-            <w:pPr>
-              <w:jc w:val="center"/>
-              <w:cnfStyle w:val="000000000000"/>
-              <w:rPr>
-                <w:sz w:val="20"/>
-                <w:szCs w:val="20"/>
-              </w:rPr>
-            </w:pPr>
-            <w:r>
-              <w:rPr>
-                <w:sz w:val="20"/>
-                <w:szCs w:val="20"/>
-              </w:rPr>
-              <w:sym w:font="Wingdings" w:char="F0FE"/>
-            </w:r>
-            <w:r>
-              <w:rPr>
-                <w:sz w:val="20"/>
-                <w:szCs w:val="20"/>
-              </w:rPr>
-              <w:t>Requisito</w:t>
-            </w:r>
-          </w:p>
-        </w:tc>
-        <w:tc>
-          <w:tcPr>
-            <w:tcW w:w="3110" w:type="dxa"/>
-            <w:gridSpan w:val="2"/>
-            <w:tcBorders>
-              <w:left w:val="nil"/>
-            </w:tcBorders>
-          </w:tcPr>
-          <w:p>
-            <w:pPr>
-              <w:jc w:val="center"/>
-              <w:cnfStyle w:val="000000000000"/>
-              <w:rPr>
-                <w:sz w:val="20"/>
-                <w:szCs w:val="20"/>
-              </w:rPr>
-            </w:pPr>
-            <w:r>
-              <w:rPr>
-                <w:sz w:val="20"/>
-                <w:szCs w:val="20"/>
-              </w:rPr>
-              <w:sym w:font="Wingdings" w:char="F0A8"/>
-            </w:r>
-            <w:r>
-              <w:rPr>
-                <w:sz w:val="20"/>
-                <w:szCs w:val="20"/>
-              </w:rPr>
-              <w:t>Restricción</w:t>
-            </w:r>
-          </w:p>
-        </w:tc>
-      </w:tr>
-      <w:tr>
-        <w:trPr>
-          <w:cnfStyle w:val="000000100000"/>
-          <w:trHeight w:val="318"/>
-        </w:trPr>
-        <w:tc>
-          <w:tcPr>
-            <w:cnfStyle w:val="001000000000"/>
-            <w:tcW w:w="2357" w:type="dxa"/>
-          </w:tcPr>
-          <w:p>
-            <w:pPr>
-              <w:rPr>
-                <w:sz w:val="20"/>
-                <w:szCs w:val="20"/>
-              </w:rPr>
-            </w:pPr>
-            <w:r>
-              <w:rPr>
-                <w:sz w:val="20"/>
-                <w:szCs w:val="20"/>
-              </w:rPr>
-              <w:t>Descripción del requisito</w:t>
-            </w:r>
-          </w:p>
-        </w:tc>
-        <w:tc>
-          <w:tcPr>
-            <w:tcW w:w="6220" w:type="dxa"/>
-            <w:gridSpan w:val="4"/>
-          </w:tcPr>
-          <w:p>
-            <w:pPr>
-              <w:cnfStyle w:val="000000100000"/>
-              <w:rPr>
-                <w:sz w:val="20"/>
-                <w:szCs w:val="20"/>
-              </w:rPr>
-            </w:pPr>
-            <w:r>
-              <w:rPr>
-                <w:sz w:val="20"/>
-                <w:szCs w:val="20"/>
-              </w:rPr>
-              <w:t xml:space="preserve">Permitir que el profesorado pueda ver su horario propio y los tutores legales el de sus tutelados </w:t>
-            </w:r>
-            <w:r>
-              <w:rPr>
-                <w:sz w:val="20"/>
-                <w:szCs w:val="20"/>
-              </w:rPr>
-              <w:t>mediante una pantalla específica.</w:t>
-            </w:r>
-          </w:p>
-        </w:tc>
-      </w:tr>
-      <w:tr>
-        <w:trPr>
-          <w:trHeight w:val="302"/>
-        </w:trPr>
-        <w:tc>
-          <w:tcPr>
-            <w:cnfStyle w:val="001000000000"/>
-            <w:tcW w:w="2357" w:type="dxa"/>
-          </w:tcPr>
-          <w:p>
-            <w:pPr>
-              <w:rPr>
-                <w:sz w:val="20"/>
-                <w:szCs w:val="20"/>
-              </w:rPr>
-            </w:pPr>
-            <w:r>
-              <w:rPr>
-                <w:sz w:val="20"/>
-                <w:szCs w:val="20"/>
-              </w:rPr>
-              <w:t>Prioridad</w:t>
-            </w:r>
-          </w:p>
-        </w:tc>
-        <w:tc>
-          <w:tcPr>
-            <w:tcW w:w="2073" w:type="dxa"/>
-            <w:tcBorders>
-              <w:right w:val="nil"/>
-            </w:tcBorders>
-          </w:tcPr>
-          <w:p>
-            <w:pPr>
-              <w:jc w:val="center"/>
-              <w:cnfStyle w:val="000000000000"/>
-              <w:rPr>
-                <w:sz w:val="20"/>
-                <w:szCs w:val="20"/>
-              </w:rPr>
-            </w:pPr>
-            <w:r>
-              <w:rPr>
-                <w:sz w:val="20"/>
-                <w:szCs w:val="20"/>
-              </w:rPr>
-              <w:sym w:font="Wingdings" w:char="F0A8"/>
-            </w:r>
-            <w:r>
-              <w:rPr>
-                <w:sz w:val="20"/>
-                <w:szCs w:val="20"/>
-              </w:rPr>
-              <w:t>Alta/Esencial</w:t>
-            </w:r>
-          </w:p>
-        </w:tc>
-        <w:tc>
-          <w:tcPr>
-            <w:tcW w:w="2073" w:type="dxa"/>
-            <w:gridSpan w:val="2"/>
-            <w:tcBorders>
-              <w:left w:val="nil"/>
-              <w:right w:val="nil"/>
-            </w:tcBorders>
-          </w:tcPr>
-          <w:p>
-            <w:pPr>
-              <w:jc w:val="center"/>
-              <w:cnfStyle w:val="000000000000"/>
-              <w:rPr>
-                <w:sz w:val="20"/>
-                <w:szCs w:val="20"/>
-              </w:rPr>
-            </w:pPr>
-            <w:r>
-              <w:rPr>
-                <w:sz w:val="20"/>
-                <w:szCs w:val="20"/>
-              </w:rPr>
-              <w:sym w:font="Wingdings" w:char="F0FE"/>
-            </w:r>
-            <w:r>
-              <w:rPr>
-                <w:sz w:val="20"/>
-                <w:szCs w:val="20"/>
-              </w:rPr>
-              <w:t>Media/Deseado</w:t>
-            </w:r>
-          </w:p>
-        </w:tc>
-        <w:tc>
-          <w:tcPr>
-            <w:tcW w:w="2074" w:type="dxa"/>
-            <w:tcBorders>
-              <w:left w:val="nil"/>
-            </w:tcBorders>
-          </w:tcPr>
-          <w:p>
-            <w:pPr>
-              <w:jc w:val="center"/>
-              <w:cnfStyle w:val="000000000000"/>
-              <w:rPr>
-                <w:sz w:val="20"/>
-                <w:szCs w:val="20"/>
-              </w:rPr>
-            </w:pPr>
-            <w:r>
-              <w:rPr>
-                <w:sz w:val="20"/>
-                <w:szCs w:val="20"/>
-              </w:rPr>
-              <w:sym w:font="Wingdings" w:char="F0A8"/>
-            </w:r>
-            <w:r>
-              <w:rPr>
-                <w:sz w:val="20"/>
-                <w:szCs w:val="20"/>
-              </w:rPr>
-              <w:t>Baja/Opcional</w:t>
-            </w:r>
-          </w:p>
-        </w:tc>
-      </w:tr>
-      <w:tr>
-        <w:trPr>
-          <w:cnfStyle w:val="000000100000"/>
-          <w:trHeight w:val="318"/>
-        </w:trPr>
-        <w:tc>
-          <w:tcPr>
-            <w:cnfStyle w:val="001000000000"/>
-            <w:tcW w:w="2357" w:type="dxa"/>
-          </w:tcPr>
-          <w:p>
-            <w:pPr>
-              <w:rPr>
-                <w:sz w:val="20"/>
-                <w:szCs w:val="20"/>
-              </w:rPr>
-            </w:pPr>
-            <w:r>
-              <w:rPr>
-                <w:sz w:val="20"/>
-                <w:szCs w:val="20"/>
-              </w:rPr>
-              <w:t>Objetivo relacionado</w:t>
-            </w:r>
-          </w:p>
-        </w:tc>
-        <w:tc>
-          <w:tcPr>
-            <w:tcW w:w="6220" w:type="dxa"/>
-            <w:gridSpan w:val="4"/>
-          </w:tcPr>
-          <w:p>
-            <w:pPr>
-              <w:cnfStyle w:val="000000100000"/>
-              <w:rPr>
-                <w:sz w:val="20"/>
-                <w:szCs w:val="20"/>
-              </w:rPr>
-            </w:pPr>
-            <w:r>
-              <w:rPr>
-                <w:sz w:val="20"/>
-                <w:szCs w:val="20"/>
-              </w:rPr>
-              <w:t>OE10</w:t>
             </w:r>
           </w:p>
         </w:tc>
@@ -9240,6 +8444,7 @@
           </w:tcPr>
           <w:p>
             <w:r>
+              <w:lastRenderedPageBreak/>
               <w:t>Número de requisito</w:t>
             </w:r>
           </w:p>
@@ -9254,7 +8459,10 @@
               <w:cnfStyle w:val="100000000000"/>
             </w:pPr>
             <w:r>
-              <w:t>RF07</w:t>
+              <w:t>RF</w:t>
+            </w:r>
+            <w:r>
+              <w:t>18</w:t>
             </w:r>
           </w:p>
         </w:tc>
@@ -9303,7 +8511,7 @@
                 <w:sz w:val="20"/>
                 <w:szCs w:val="20"/>
               </w:rPr>
-              <w:t xml:space="preserve">Existencia de chats que funcionen como boletines </w:t>
+              <w:t xml:space="preserve">Notificaciones de faltas y chats </w:t>
             </w:r>
           </w:p>
         </w:tc>
@@ -9444,7 +8652,14 @@
                 <w:sz w:val="20"/>
                 <w:szCs w:val="20"/>
               </w:rPr>
-              <w:t>Que los profesores cuenten con chats específicos en las que ejercen donde solo profesorado pueda escribir información a los tutores legales.</w:t>
+              <w:t>Uso de firebase messaging para notificar al usuario en ciertos momentos</w:t>
+            </w:r>
+            <w:r>
+              <w:rPr>
+                <w:sz w:val="20"/>
+                <w:szCs w:val="20"/>
+              </w:rPr>
+              <w:t xml:space="preserve"> sobre faltas o mensajes nuevos en chats.</w:t>
             </w:r>
           </w:p>
         </w:tc>
@@ -9529,7 +8744,7 @@
                 <w:sz w:val="20"/>
                 <w:szCs w:val="20"/>
               </w:rPr>
-              <w:sym w:font="Wingdings" w:char="F0A8"/>
+              <w:sym w:font="Wingdings" w:char="F0FE"/>
             </w:r>
             <w:r>
               <w:rPr>
@@ -9561,7 +8776,430 @@
                 <w:sz w:val="20"/>
                 <w:szCs w:val="20"/>
               </w:rPr>
+              <w:sym w:font="Wingdings" w:char="F0A8"/>
+            </w:r>
+            <w:r>
+              <w:rPr>
+                <w:sz w:val="20"/>
+                <w:szCs w:val="20"/>
+              </w:rPr>
+              <w:t>Baja/Opcional</w:t>
+            </w:r>
+          </w:p>
+        </w:tc>
+      </w:tr>
+      <w:tr>
+        <w:trPr>
+          <w:cnfStyle w:val="000000100000"/>
+          <w:trHeight w:val="318"/>
+        </w:trPr>
+        <w:tc>
+          <w:tcPr>
+            <w:cnfStyle w:val="001000000000"/>
+            <w:tcW w:w="2357" w:type="dxa"/>
+          </w:tcPr>
+          <w:p>
+            <w:pPr>
+              <w:rPr>
+                <w:sz w:val="20"/>
+                <w:szCs w:val="20"/>
+              </w:rPr>
+            </w:pPr>
+            <w:r>
+              <w:rPr>
+                <w:sz w:val="20"/>
+                <w:szCs w:val="20"/>
+              </w:rPr>
+              <w:t>Objetivo relacionado</w:t>
+            </w:r>
+          </w:p>
+        </w:tc>
+        <w:tc>
+          <w:tcPr>
+            <w:tcW w:w="6220" w:type="dxa"/>
+            <w:gridSpan w:val="4"/>
+          </w:tcPr>
+          <w:p>
+            <w:pPr>
+              <w:cnfStyle w:val="000000100000"/>
+              <w:rPr>
+                <w:sz w:val="20"/>
+                <w:szCs w:val="20"/>
+              </w:rPr>
+            </w:pPr>
+            <w:r>
+              <w:rPr>
+                <w:sz w:val="20"/>
+                <w:szCs w:val="20"/>
+              </w:rPr>
+              <w:t>OE8</w:t>
+            </w:r>
+          </w:p>
+        </w:tc>
+      </w:tr>
+    </w:tbl>
+    <w:p/>
+    <w:tbl>
+      <w:tblPr>
+        <w:tblStyle w:val="Listaclara-nfasis1"/>
+        <w:tblW w:w="8577" w:type="dxa"/>
+        <w:tblBorders>
+          <w:insideH w:val="single" w:sz="8" w:space="0" w:color="4F81BD" w:themeColor="accent1"/>
+          <w:insideV w:val="single" w:sz="8" w:space="0" w:color="4F81BD" w:themeColor="accent1"/>
+        </w:tblBorders>
+        <w:tblLook w:val="04A0"/>
+      </w:tblPr>
+      <w:tblGrid>
+        <w:gridCol w:w="2357"/>
+        <w:gridCol w:w="2073"/>
+        <w:gridCol w:w="1037"/>
+        <w:gridCol w:w="1036"/>
+        <w:gridCol w:w="2074"/>
+      </w:tblGrid>
+      <w:tr>
+        <w:trPr>
+          <w:cnfStyle w:val="100000000000"/>
+          <w:trHeight w:val="326"/>
+        </w:trPr>
+        <w:tc>
+          <w:tcPr>
+            <w:cnfStyle w:val="001000000000"/>
+            <w:tcW w:w="2357" w:type="dxa"/>
+          </w:tcPr>
+          <w:p>
+            <w:r>
+              <w:t>Número de requisito</w:t>
+            </w:r>
+          </w:p>
+        </w:tc>
+        <w:tc>
+          <w:tcPr>
+            <w:tcW w:w="6220" w:type="dxa"/>
+            <w:gridSpan w:val="4"/>
+          </w:tcPr>
+          <w:p>
+            <w:pPr>
+              <w:cnfStyle w:val="100000000000"/>
+            </w:pPr>
+            <w:r>
+              <w:t>RF</w:t>
+            </w:r>
+            <w:r>
+              <w:t>19</w:t>
+            </w:r>
+          </w:p>
+        </w:tc>
+      </w:tr>
+      <w:tr>
+        <w:trPr>
+          <w:cnfStyle w:val="000000100000"/>
+          <w:trHeight w:val="302"/>
+        </w:trPr>
+        <w:tc>
+          <w:tcPr>
+            <w:cnfStyle w:val="001000000000"/>
+            <w:tcW w:w="2357" w:type="dxa"/>
+          </w:tcPr>
+          <w:p>
+            <w:pPr>
+              <w:rPr>
+                <w:sz w:val="20"/>
+                <w:szCs w:val="20"/>
+              </w:rPr>
+            </w:pPr>
+            <w:r>
+              <w:rPr>
+                <w:sz w:val="20"/>
+                <w:szCs w:val="20"/>
+              </w:rPr>
+              <w:t>Nombre de requisito</w:t>
+            </w:r>
+          </w:p>
+        </w:tc>
+        <w:tc>
+          <w:tcPr>
+            <w:tcW w:w="6220" w:type="dxa"/>
+            <w:gridSpan w:val="4"/>
+          </w:tcPr>
+          <w:p>
+            <w:pPr>
+              <w:cnfStyle w:val="000000100000"/>
+              <w:rPr>
+                <w:sz w:val="20"/>
+                <w:szCs w:val="20"/>
+              </w:rPr>
+            </w:pPr>
+            <w:r>
+              <w:rPr>
+                <w:sz w:val="20"/>
+                <w:szCs w:val="20"/>
+              </w:rPr>
+              <w:t xml:space="preserve">Revisión de horario de profesores y alumnos </w:t>
+            </w:r>
+          </w:p>
+        </w:tc>
+      </w:tr>
+      <w:tr>
+        <w:trPr>
+          <w:trHeight w:val="302"/>
+        </w:trPr>
+        <w:tc>
+          <w:tcPr>
+            <w:cnfStyle w:val="001000000000"/>
+            <w:tcW w:w="2357" w:type="dxa"/>
+          </w:tcPr>
+          <w:p>
+            <w:pPr>
+              <w:rPr>
+                <w:sz w:val="20"/>
+                <w:szCs w:val="20"/>
+              </w:rPr>
+            </w:pPr>
+            <w:r>
+              <w:rPr>
+                <w:sz w:val="20"/>
+                <w:szCs w:val="20"/>
+              </w:rPr>
+              <w:t>Tipo</w:t>
+            </w:r>
+          </w:p>
+        </w:tc>
+        <w:tc>
+          <w:tcPr>
+            <w:tcW w:w="3110" w:type="dxa"/>
+            <w:gridSpan w:val="2"/>
+            <w:tcBorders>
+              <w:right w:val="nil"/>
+            </w:tcBorders>
+          </w:tcPr>
+          <w:p>
+            <w:pPr>
+              <w:jc w:val="center"/>
+              <w:cnfStyle w:val="000000000000"/>
+              <w:rPr>
+                <w:sz w:val="20"/>
+                <w:szCs w:val="20"/>
+              </w:rPr>
+            </w:pPr>
+            <w:r>
+              <w:rPr>
+                <w:sz w:val="20"/>
+                <w:szCs w:val="20"/>
+              </w:rPr>
               <w:sym w:font="Wingdings" w:char="F0FE"/>
+            </w:r>
+            <w:r>
+              <w:rPr>
+                <w:sz w:val="20"/>
+                <w:szCs w:val="20"/>
+              </w:rPr>
+              <w:t>Requisito</w:t>
+            </w:r>
+          </w:p>
+        </w:tc>
+        <w:tc>
+          <w:tcPr>
+            <w:tcW w:w="3110" w:type="dxa"/>
+            <w:gridSpan w:val="2"/>
+            <w:tcBorders>
+              <w:left w:val="nil"/>
+            </w:tcBorders>
+          </w:tcPr>
+          <w:p>
+            <w:pPr>
+              <w:jc w:val="center"/>
+              <w:cnfStyle w:val="000000000000"/>
+              <w:rPr>
+                <w:sz w:val="20"/>
+                <w:szCs w:val="20"/>
+              </w:rPr>
+            </w:pPr>
+            <w:r>
+              <w:rPr>
+                <w:sz w:val="20"/>
+                <w:szCs w:val="20"/>
+              </w:rPr>
+              <w:sym w:font="Wingdings" w:char="F0A8"/>
+            </w:r>
+            <w:r>
+              <w:rPr>
+                <w:sz w:val="20"/>
+                <w:szCs w:val="20"/>
+              </w:rPr>
+              <w:t>Restricción</w:t>
+            </w:r>
+          </w:p>
+        </w:tc>
+      </w:tr>
+      <w:tr>
+        <w:trPr>
+          <w:cnfStyle w:val="000000100000"/>
+          <w:trHeight w:val="318"/>
+        </w:trPr>
+        <w:tc>
+          <w:tcPr>
+            <w:cnfStyle w:val="001000000000"/>
+            <w:tcW w:w="2357" w:type="dxa"/>
+          </w:tcPr>
+          <w:p>
+            <w:pPr>
+              <w:rPr>
+                <w:sz w:val="20"/>
+                <w:szCs w:val="20"/>
+              </w:rPr>
+            </w:pPr>
+            <w:r>
+              <w:rPr>
+                <w:sz w:val="20"/>
+                <w:szCs w:val="20"/>
+              </w:rPr>
+              <w:t>Descripción del requisito</w:t>
+            </w:r>
+          </w:p>
+        </w:tc>
+        <w:tc>
+          <w:tcPr>
+            <w:tcW w:w="6220" w:type="dxa"/>
+            <w:gridSpan w:val="4"/>
+          </w:tcPr>
+          <w:p>
+            <w:pPr>
+              <w:cnfStyle w:val="000000100000"/>
+              <w:rPr>
+                <w:sz w:val="20"/>
+                <w:szCs w:val="20"/>
+              </w:rPr>
+            </w:pPr>
+            <w:r>
+              <w:rPr>
+                <w:sz w:val="20"/>
+                <w:szCs w:val="20"/>
+              </w:rPr>
+              <w:t xml:space="preserve">Permitir que el profesorado pueda ver su horario propio y los tutores legales el de sus tutelados </w:t>
+            </w:r>
+            <w:r>
+              <w:rPr>
+                <w:sz w:val="20"/>
+                <w:szCs w:val="20"/>
+              </w:rPr>
+              <w:t>mediante una pantalla específica.</w:t>
+            </w:r>
+          </w:p>
+        </w:tc>
+      </w:tr>
+      <w:tr>
+        <w:trPr>
+          <w:trHeight w:val="302"/>
+        </w:trPr>
+        <w:tc>
+          <w:tcPr>
+            <w:cnfStyle w:val="001000000000"/>
+            <w:tcW w:w="2357" w:type="dxa"/>
+          </w:tcPr>
+          <w:p>
+            <w:pPr>
+              <w:rPr>
+                <w:sz w:val="20"/>
+                <w:szCs w:val="20"/>
+              </w:rPr>
+            </w:pPr>
+            <w:r>
+              <w:rPr>
+                <w:sz w:val="20"/>
+                <w:szCs w:val="20"/>
+              </w:rPr>
+              <w:t>Prioridad</w:t>
+            </w:r>
+          </w:p>
+        </w:tc>
+        <w:tc>
+          <w:tcPr>
+            <w:tcW w:w="2073" w:type="dxa"/>
+            <w:tcBorders>
+              <w:right w:val="nil"/>
+            </w:tcBorders>
+          </w:tcPr>
+          <w:p>
+            <w:pPr>
+              <w:jc w:val="center"/>
+              <w:cnfStyle w:val="000000000000"/>
+              <w:rPr>
+                <w:sz w:val="20"/>
+                <w:szCs w:val="20"/>
+              </w:rPr>
+            </w:pPr>
+            <w:r>
+              <w:rPr>
+                <w:sz w:val="20"/>
+                <w:szCs w:val="20"/>
+              </w:rPr>
+              <w:sym w:font="Wingdings" w:char="F0A8"/>
+            </w:r>
+            <w:r>
+              <w:rPr>
+                <w:sz w:val="20"/>
+                <w:szCs w:val="20"/>
+              </w:rPr>
+              <w:t>Alta/Esencial</w:t>
+            </w:r>
+          </w:p>
+        </w:tc>
+        <w:tc>
+          <w:tcPr>
+            <w:tcW w:w="2073" w:type="dxa"/>
+            <w:gridSpan w:val="2"/>
+            <w:tcBorders>
+              <w:left w:val="nil"/>
+              <w:right w:val="nil"/>
+            </w:tcBorders>
+          </w:tcPr>
+          <w:p>
+            <w:pPr>
+              <w:jc w:val="center"/>
+              <w:cnfStyle w:val="000000000000"/>
+              <w:rPr>
+                <w:sz w:val="20"/>
+                <w:szCs w:val="20"/>
+              </w:rPr>
+            </w:pPr>
+            <w:r>
+              <w:rPr>
+                <w:sz w:val="20"/>
+                <w:szCs w:val="20"/>
+              </w:rPr>
+              <w:sym w:font="Wingdings" w:char="F0FE"/>
+            </w:r>
+            <w:r>
+              <w:rPr>
+                <w:sz w:val="20"/>
+                <w:szCs w:val="20"/>
+              </w:rPr>
+              <w:t>Media/Deseado</w:t>
+            </w:r>
+          </w:p>
+        </w:tc>
+        <w:tc>
+          <w:tcPr>
+            <w:tcW w:w="2074" w:type="dxa"/>
+            <w:tcBorders>
+              <w:left w:val="nil"/>
+            </w:tcBorders>
+          </w:tcPr>
+          <w:p>
+            <w:pPr>
+              <w:jc w:val="center"/>
+              <w:cnfStyle w:val="000000000000"/>
+              <w:rPr>
+                <w:sz w:val="20"/>
+                <w:szCs w:val="20"/>
+              </w:rPr>
+            </w:pPr>
+            <w:r>
+              <w:rPr>
+                <w:sz w:val="20"/>
+                <w:szCs w:val="20"/>
+              </w:rPr>
+              <w:sym w:font="Wingdings" w:char="F0A8"/>
             </w:r>
             <w:r>
               <w:rPr>
@@ -9668,7 +9306,10 @@
               <w:cnfStyle w:val="100000000000"/>
             </w:pPr>
             <w:r>
-              <w:t>RF06</w:t>
+              <w:t>RF</w:t>
+            </w:r>
+            <w:r>
+              <w:t>20</w:t>
             </w:r>
           </w:p>
         </w:tc>
@@ -9717,7 +9358,7 @@
                 <w:sz w:val="20"/>
                 <w:szCs w:val="20"/>
               </w:rPr>
-              <w:t xml:space="preserve">Uso de slideshow para menú principal </w:t>
+              <w:t xml:space="preserve">Existencia de chats que funcionen como boletines </w:t>
             </w:r>
           </w:p>
         </w:tc>
@@ -9858,14 +9499,7 @@
                 <w:sz w:val="20"/>
                 <w:szCs w:val="20"/>
               </w:rPr>
-              <w:t xml:space="preserve">Incluir el menú en un slide en la página principal </w:t>
-            </w:r>
-            <w:r>
-              <w:rPr>
-                <w:sz w:val="20"/>
-                <w:szCs w:val="20"/>
-              </w:rPr>
-              <w:t>para un mayor aprovechamiento del espacio.</w:t>
+              <w:t>Que los profesores cuenten con chats específicos en las que ejercen donde solo profesorado pueda escribir información a los tutores legales.</w:t>
             </w:r>
           </w:p>
         </w:tc>
@@ -9950,7 +9584,7 @@
                 <w:sz w:val="20"/>
                 <w:szCs w:val="20"/>
               </w:rPr>
-              <w:sym w:font="Wingdings" w:char="F0FE"/>
+              <w:sym w:font="Wingdings" w:char="F0A8"/>
             </w:r>
             <w:r>
               <w:rPr>
@@ -9982,7 +9616,7 @@
                 <w:sz w:val="20"/>
                 <w:szCs w:val="20"/>
               </w:rPr>
-              <w:sym w:font="Wingdings" w:char="F0A8"/>
+              <w:sym w:font="Wingdings" w:char="F0FE"/>
             </w:r>
             <w:r>
               <w:rPr>
@@ -10038,7 +9672,7 @@
                 <w:sz w:val="20"/>
                 <w:szCs w:val="20"/>
               </w:rPr>
-              <w:t>OE14</w:t>
+              <w:t>OE10</w:t>
             </w:r>
           </w:p>
         </w:tc>
@@ -10089,7 +9723,10 @@
               <w:cnfStyle w:val="100000000000"/>
             </w:pPr>
             <w:r>
-              <w:t>RF07</w:t>
+              <w:t>RF</w:t>
+            </w:r>
+            <w:r>
+              <w:t>21</w:t>
             </w:r>
           </w:p>
         </w:tc>
@@ -10138,14 +9775,7 @@
                 <w:sz w:val="20"/>
                 <w:szCs w:val="20"/>
               </w:rPr>
-              <w:t>Editar datos de alumno</w:t>
-            </w:r>
-            <w:r>
-              <w:rPr>
-                <w:sz w:val="20"/>
-                <w:szCs w:val="20"/>
-              </w:rPr>
-              <w:t xml:space="preserve"> </w:t>
+              <w:t xml:space="preserve">Uso de slideshow para menú principal </w:t>
             </w:r>
           </w:p>
         </w:tc>
@@ -10286,21 +9916,14 @@
                 <w:sz w:val="20"/>
                 <w:szCs w:val="20"/>
               </w:rPr>
-              <w:t xml:space="preserve">Opción por parte de tutor legal, profesor o tutor </w:t>
-            </w:r>
-            <w:r>
-              <w:rPr>
-                <w:sz w:val="20"/>
-                <w:szCs w:val="20"/>
-              </w:rPr>
-              <w:t xml:space="preserve">de curso </w:t>
-            </w:r>
-            <w:r>
-              <w:rPr>
-                <w:sz w:val="20"/>
-                <w:szCs w:val="20"/>
-              </w:rPr>
-              <w:t>de editar los datos del alumno.</w:t>
+              <w:t xml:space="preserve">Incluir el menú en un slide en la página principal </w:t>
+            </w:r>
+            <w:r>
+              <w:rPr>
+                <w:sz w:val="20"/>
+                <w:szCs w:val="20"/>
+              </w:rPr>
+              <w:t>para un mayor aprovechamiento del espacio.</w:t>
             </w:r>
           </w:p>
         </w:tc>
@@ -10385,7 +10008,7 @@
                 <w:sz w:val="20"/>
                 <w:szCs w:val="20"/>
               </w:rPr>
-              <w:sym w:font="Wingdings" w:char="F0A8"/>
+              <w:sym w:font="Wingdings" w:char="F0FE"/>
             </w:r>
             <w:r>
               <w:rPr>
@@ -10417,7 +10040,7 @@
                 <w:sz w:val="20"/>
                 <w:szCs w:val="20"/>
               </w:rPr>
-              <w:sym w:font="Wingdings" w:char="F0FE"/>
+              <w:sym w:font="Wingdings" w:char="F0A8"/>
             </w:r>
             <w:r>
               <w:rPr>
@@ -10451,7 +10074,448 @@
                 <w:sz w:val="20"/>
                 <w:szCs w:val="20"/>
               </w:rPr>
+              <w:t>Objetivo relacionado</w:t>
+            </w:r>
+          </w:p>
+        </w:tc>
+        <w:tc>
+          <w:tcPr>
+            <w:tcW w:w="6220" w:type="dxa"/>
+            <w:gridSpan w:val="4"/>
+          </w:tcPr>
+          <w:p>
+            <w:pPr>
+              <w:cnfStyle w:val="000000100000"/>
+              <w:rPr>
+                <w:sz w:val="20"/>
+                <w:szCs w:val="20"/>
+              </w:rPr>
+            </w:pPr>
+            <w:r>
+              <w:rPr>
+                <w:sz w:val="20"/>
+                <w:szCs w:val="20"/>
+              </w:rPr>
+              <w:t>OE14</w:t>
+            </w:r>
+          </w:p>
+        </w:tc>
+      </w:tr>
+    </w:tbl>
+    <w:p/>
+    <w:p/>
+    <w:p/>
+    <w:p/>
+    <w:p/>
+    <w:tbl>
+      <w:tblPr>
+        <w:tblStyle w:val="Listaclara-nfasis1"/>
+        <w:tblW w:w="8577" w:type="dxa"/>
+        <w:tblBorders>
+          <w:insideH w:val="single" w:sz="8" w:space="0" w:color="4F81BD" w:themeColor="accent1"/>
+          <w:insideV w:val="single" w:sz="8" w:space="0" w:color="4F81BD" w:themeColor="accent1"/>
+        </w:tblBorders>
+        <w:tblLook w:val="04A0"/>
+      </w:tblPr>
+      <w:tblGrid>
+        <w:gridCol w:w="2357"/>
+        <w:gridCol w:w="2073"/>
+        <w:gridCol w:w="1037"/>
+        <w:gridCol w:w="1036"/>
+        <w:gridCol w:w="2074"/>
+      </w:tblGrid>
+      <w:tr>
+        <w:trPr>
+          <w:cnfStyle w:val="100000000000"/>
+          <w:trHeight w:val="326"/>
+        </w:trPr>
+        <w:tc>
+          <w:tcPr>
+            <w:cnfStyle w:val="001000000000"/>
+            <w:tcW w:w="2357" w:type="dxa"/>
+          </w:tcPr>
+          <w:p>
+            <w:r>
               <w:lastRenderedPageBreak/>
+              <w:t>Número de requisito</w:t>
+            </w:r>
+          </w:p>
+        </w:tc>
+        <w:tc>
+          <w:tcPr>
+            <w:tcW w:w="6220" w:type="dxa"/>
+            <w:gridSpan w:val="4"/>
+          </w:tcPr>
+          <w:p>
+            <w:pPr>
+              <w:cnfStyle w:val="100000000000"/>
+            </w:pPr>
+            <w:r>
+              <w:t>RF</w:t>
+            </w:r>
+            <w:r>
+              <w:t>22</w:t>
+            </w:r>
+          </w:p>
+        </w:tc>
+      </w:tr>
+      <w:tr>
+        <w:trPr>
+          <w:cnfStyle w:val="000000100000"/>
+          <w:trHeight w:val="302"/>
+        </w:trPr>
+        <w:tc>
+          <w:tcPr>
+            <w:cnfStyle w:val="001000000000"/>
+            <w:tcW w:w="2357" w:type="dxa"/>
+          </w:tcPr>
+          <w:p>
+            <w:pPr>
+              <w:rPr>
+                <w:sz w:val="20"/>
+                <w:szCs w:val="20"/>
+              </w:rPr>
+            </w:pPr>
+            <w:r>
+              <w:rPr>
+                <w:sz w:val="20"/>
+                <w:szCs w:val="20"/>
+              </w:rPr>
+              <w:t>Nombre de requisito</w:t>
+            </w:r>
+          </w:p>
+        </w:tc>
+        <w:tc>
+          <w:tcPr>
+            <w:tcW w:w="6220" w:type="dxa"/>
+            <w:gridSpan w:val="4"/>
+          </w:tcPr>
+          <w:p>
+            <w:pPr>
+              <w:cnfStyle w:val="000000100000"/>
+              <w:rPr>
+                <w:sz w:val="20"/>
+                <w:szCs w:val="20"/>
+              </w:rPr>
+            </w:pPr>
+            <w:r>
+              <w:rPr>
+                <w:sz w:val="20"/>
+                <w:szCs w:val="20"/>
+              </w:rPr>
+              <w:t>Editar datos de alumno</w:t>
+            </w:r>
+            <w:r>
+              <w:rPr>
+                <w:sz w:val="20"/>
+                <w:szCs w:val="20"/>
+              </w:rPr>
+              <w:t xml:space="preserve"> </w:t>
+            </w:r>
+          </w:p>
+        </w:tc>
+      </w:tr>
+      <w:tr>
+        <w:trPr>
+          <w:trHeight w:val="302"/>
+        </w:trPr>
+        <w:tc>
+          <w:tcPr>
+            <w:cnfStyle w:val="001000000000"/>
+            <w:tcW w:w="2357" w:type="dxa"/>
+          </w:tcPr>
+          <w:p>
+            <w:pPr>
+              <w:rPr>
+                <w:sz w:val="20"/>
+                <w:szCs w:val="20"/>
+              </w:rPr>
+            </w:pPr>
+            <w:r>
+              <w:rPr>
+                <w:sz w:val="20"/>
+                <w:szCs w:val="20"/>
+              </w:rPr>
+              <w:t>Tipo</w:t>
+            </w:r>
+          </w:p>
+        </w:tc>
+        <w:tc>
+          <w:tcPr>
+            <w:tcW w:w="3110" w:type="dxa"/>
+            <w:gridSpan w:val="2"/>
+            <w:tcBorders>
+              <w:right w:val="nil"/>
+            </w:tcBorders>
+          </w:tcPr>
+          <w:p>
+            <w:pPr>
+              <w:jc w:val="center"/>
+              <w:cnfStyle w:val="000000000000"/>
+              <w:rPr>
+                <w:sz w:val="20"/>
+                <w:szCs w:val="20"/>
+              </w:rPr>
+            </w:pPr>
+            <w:r>
+              <w:rPr>
+                <w:sz w:val="20"/>
+                <w:szCs w:val="20"/>
+              </w:rPr>
+              <w:sym w:font="Wingdings" w:char="F0FE"/>
+            </w:r>
+            <w:r>
+              <w:rPr>
+                <w:sz w:val="20"/>
+                <w:szCs w:val="20"/>
+              </w:rPr>
+              <w:t>Requisito</w:t>
+            </w:r>
+          </w:p>
+        </w:tc>
+        <w:tc>
+          <w:tcPr>
+            <w:tcW w:w="3110" w:type="dxa"/>
+            <w:gridSpan w:val="2"/>
+            <w:tcBorders>
+              <w:left w:val="nil"/>
+            </w:tcBorders>
+          </w:tcPr>
+          <w:p>
+            <w:pPr>
+              <w:jc w:val="center"/>
+              <w:cnfStyle w:val="000000000000"/>
+              <w:rPr>
+                <w:sz w:val="20"/>
+                <w:szCs w:val="20"/>
+              </w:rPr>
+            </w:pPr>
+            <w:r>
+              <w:rPr>
+                <w:sz w:val="20"/>
+                <w:szCs w:val="20"/>
+              </w:rPr>
+              <w:sym w:font="Wingdings" w:char="F0A8"/>
+            </w:r>
+            <w:r>
+              <w:rPr>
+                <w:sz w:val="20"/>
+                <w:szCs w:val="20"/>
+              </w:rPr>
+              <w:t>Restricción</w:t>
+            </w:r>
+          </w:p>
+        </w:tc>
+      </w:tr>
+      <w:tr>
+        <w:trPr>
+          <w:cnfStyle w:val="000000100000"/>
+          <w:trHeight w:val="318"/>
+        </w:trPr>
+        <w:tc>
+          <w:tcPr>
+            <w:cnfStyle w:val="001000000000"/>
+            <w:tcW w:w="2357" w:type="dxa"/>
+          </w:tcPr>
+          <w:p>
+            <w:pPr>
+              <w:rPr>
+                <w:sz w:val="20"/>
+                <w:szCs w:val="20"/>
+              </w:rPr>
+            </w:pPr>
+            <w:r>
+              <w:rPr>
+                <w:sz w:val="20"/>
+                <w:szCs w:val="20"/>
+              </w:rPr>
+              <w:t>Descripción del requisito</w:t>
+            </w:r>
+          </w:p>
+        </w:tc>
+        <w:tc>
+          <w:tcPr>
+            <w:tcW w:w="6220" w:type="dxa"/>
+            <w:gridSpan w:val="4"/>
+          </w:tcPr>
+          <w:p>
+            <w:pPr>
+              <w:cnfStyle w:val="000000100000"/>
+              <w:rPr>
+                <w:sz w:val="20"/>
+                <w:szCs w:val="20"/>
+              </w:rPr>
+            </w:pPr>
+            <w:r>
+              <w:rPr>
+                <w:sz w:val="20"/>
+                <w:szCs w:val="20"/>
+              </w:rPr>
+              <w:t xml:space="preserve">Opción por parte de tutor legal, profesor o tutor </w:t>
+            </w:r>
+            <w:r>
+              <w:rPr>
+                <w:sz w:val="20"/>
+                <w:szCs w:val="20"/>
+              </w:rPr>
+              <w:t xml:space="preserve">de curso </w:t>
+            </w:r>
+            <w:r>
+              <w:rPr>
+                <w:sz w:val="20"/>
+                <w:szCs w:val="20"/>
+              </w:rPr>
+              <w:t>de editar los datos del alumno.</w:t>
+            </w:r>
+          </w:p>
+        </w:tc>
+      </w:tr>
+      <w:tr>
+        <w:trPr>
+          <w:trHeight w:val="302"/>
+        </w:trPr>
+        <w:tc>
+          <w:tcPr>
+            <w:cnfStyle w:val="001000000000"/>
+            <w:tcW w:w="2357" w:type="dxa"/>
+          </w:tcPr>
+          <w:p>
+            <w:pPr>
+              <w:rPr>
+                <w:sz w:val="20"/>
+                <w:szCs w:val="20"/>
+              </w:rPr>
+            </w:pPr>
+            <w:r>
+              <w:rPr>
+                <w:sz w:val="20"/>
+                <w:szCs w:val="20"/>
+              </w:rPr>
+              <w:t>Prioridad</w:t>
+            </w:r>
+          </w:p>
+        </w:tc>
+        <w:tc>
+          <w:tcPr>
+            <w:tcW w:w="2073" w:type="dxa"/>
+            <w:tcBorders>
+              <w:right w:val="nil"/>
+            </w:tcBorders>
+          </w:tcPr>
+          <w:p>
+            <w:pPr>
+              <w:jc w:val="center"/>
+              <w:cnfStyle w:val="000000000000"/>
+              <w:rPr>
+                <w:sz w:val="20"/>
+                <w:szCs w:val="20"/>
+              </w:rPr>
+            </w:pPr>
+            <w:r>
+              <w:rPr>
+                <w:sz w:val="20"/>
+                <w:szCs w:val="20"/>
+              </w:rPr>
+              <w:sym w:font="Wingdings" w:char="F0A8"/>
+            </w:r>
+            <w:r>
+              <w:rPr>
+                <w:sz w:val="20"/>
+                <w:szCs w:val="20"/>
+              </w:rPr>
+              <w:t>Alta/Esencial</w:t>
+            </w:r>
+          </w:p>
+        </w:tc>
+        <w:tc>
+          <w:tcPr>
+            <w:tcW w:w="2073" w:type="dxa"/>
+            <w:gridSpan w:val="2"/>
+            <w:tcBorders>
+              <w:left w:val="nil"/>
+              <w:right w:val="nil"/>
+            </w:tcBorders>
+          </w:tcPr>
+          <w:p>
+            <w:pPr>
+              <w:jc w:val="center"/>
+              <w:cnfStyle w:val="000000000000"/>
+              <w:rPr>
+                <w:sz w:val="20"/>
+                <w:szCs w:val="20"/>
+              </w:rPr>
+            </w:pPr>
+            <w:r>
+              <w:rPr>
+                <w:sz w:val="20"/>
+                <w:szCs w:val="20"/>
+              </w:rPr>
+              <w:sym w:font="Wingdings" w:char="F0A8"/>
+            </w:r>
+            <w:r>
+              <w:rPr>
+                <w:sz w:val="20"/>
+                <w:szCs w:val="20"/>
+              </w:rPr>
+              <w:t>Media/Deseado</w:t>
+            </w:r>
+          </w:p>
+        </w:tc>
+        <w:tc>
+          <w:tcPr>
+            <w:tcW w:w="2074" w:type="dxa"/>
+            <w:tcBorders>
+              <w:left w:val="nil"/>
+            </w:tcBorders>
+          </w:tcPr>
+          <w:p>
+            <w:pPr>
+              <w:jc w:val="center"/>
+              <w:cnfStyle w:val="000000000000"/>
+              <w:rPr>
+                <w:sz w:val="20"/>
+                <w:szCs w:val="20"/>
+              </w:rPr>
+            </w:pPr>
+            <w:r>
+              <w:rPr>
+                <w:sz w:val="20"/>
+                <w:szCs w:val="20"/>
+              </w:rPr>
+              <w:sym w:font="Wingdings" w:char="F0FE"/>
+            </w:r>
+            <w:r>
+              <w:rPr>
+                <w:sz w:val="20"/>
+                <w:szCs w:val="20"/>
+              </w:rPr>
+              <w:t>Baja/Opcional</w:t>
+            </w:r>
+          </w:p>
+        </w:tc>
+      </w:tr>
+      <w:tr>
+        <w:trPr>
+          <w:cnfStyle w:val="000000100000"/>
+          <w:trHeight w:val="318"/>
+        </w:trPr>
+        <w:tc>
+          <w:tcPr>
+            <w:cnfStyle w:val="001000000000"/>
+            <w:tcW w:w="2357" w:type="dxa"/>
+          </w:tcPr>
+          <w:p>
+            <w:pPr>
+              <w:rPr>
+                <w:sz w:val="20"/>
+                <w:szCs w:val="20"/>
+              </w:rPr>
+            </w:pPr>
+            <w:r>
+              <w:rPr>
+                <w:sz w:val="20"/>
+                <w:szCs w:val="20"/>
+              </w:rPr>
               <w:t>Objetivo relacionado</w:t>
             </w:r>
           </w:p>
@@ -10524,7 +10588,10 @@
               <w:cnfStyle w:val="100000000000"/>
             </w:pPr>
             <w:r>
-              <w:t>RF07</w:t>
+              <w:t>RF</w:t>
+            </w:r>
+            <w:r>
+              <w:t>23</w:t>
             </w:r>
           </w:p>
         </w:tc>
@@ -10898,13 +10965,18 @@
         <w:ind w:left="708" w:hanging="708"/>
       </w:pPr>
     </w:p>
-    <w:p/>
+    <w:p>
+      <w:r>
+        <w:br w:type="page"/>
+      </w:r>
+    </w:p>
     <w:p>
       <w:pPr>
         <w:pStyle w:val="Ttulo2"/>
       </w:pPr>
       <w:bookmarkStart w:id="8" w:name="_Toc169020090"/>
       <w:r>
+        <w:lastRenderedPageBreak/>
         <w:t>Diagrama de casos de uso</w:t>
       </w:r>
       <w:bookmarkEnd w:id="8"/>
@@ -10937,7 +11009,7 @@
                     <pic:cNvPicPr/>
                   </pic:nvPicPr>
                   <pic:blipFill>
-                    <a:blip r:embed="rId8"/>
+                    <a:blip r:embed="rId9"/>
                     <a:stretch>
                       <a:fillRect/>
                     </a:stretch>
@@ -10972,6 +11044,7 @@
           <w:noProof/>
           <w:lang w:eastAsia="es-ES"/>
         </w:rPr>
+        <w:lastRenderedPageBreak/>
         <w:drawing>
           <wp:inline distT="0" distB="0" distL="0" distR="0">
             <wp:extent cx="4135180" cy="3487480"/>
@@ -10988,7 +11061,7 @@
                     <pic:cNvPicPr/>
                   </pic:nvPicPr>
                   <pic:blipFill>
-                    <a:blip r:embed="rId9"/>
+                    <a:blip r:embed="rId10"/>
                     <a:stretch>
                       <a:fillRect/>
                     </a:stretch>
@@ -11036,7 +11109,7 @@
                     <pic:cNvPicPr/>
                   </pic:nvPicPr>
                   <pic:blipFill>
-                    <a:blip r:embed="rId10"/>
+                    <a:blip r:embed="rId11"/>
                     <a:stretch>
                       <a:fillRect/>
                     </a:stretch>
@@ -11064,9 +11137,20 @@
     </w:p>
     <w:p>
       <w:pPr>
+        <w:pStyle w:val="Prrafodelista"/>
+      </w:pPr>
+    </w:p>
+    <w:p>
+      <w:pPr>
+        <w:pStyle w:val="Prrafodelista"/>
+      </w:pPr>
+    </w:p>
+    <w:p>
+      <w:pPr>
         <w:pStyle w:val="Ttulo2"/>
       </w:pPr>
       <w:r>
+        <w:lastRenderedPageBreak/>
         <w:t>Diagrama de interfaces</w:t>
       </w:r>
     </w:p>
@@ -11093,7 +11177,7 @@
                     <pic:cNvPicPr/>
                   </pic:nvPicPr>
                   <pic:blipFill>
-                    <a:blip r:embed="rId11"/>
+                    <a:blip r:embed="rId12"/>
                     <a:stretch>
                       <a:fillRect/>
                     </a:stretch>
@@ -11136,8 +11220,11 @@
     </w:p>
     <w:p>
       <w:r>
+        <w:t xml:space="preserve">Por otro lado el tutor legal de un alumno puede ir a los chats al igual que el profesor, donde en los chats informativos o boletines no podrá responder sino únicamente leer noticias o información sobre la institución en la que está su hijo. Sumado a esto puede ir a </w:t>
+      </w:r>
+      <w:r>
         <w:lastRenderedPageBreak/>
-        <w:t>Por otro lado el tutor legal de un alumno puede ir a los chats al igual que el profesor, donde en los chats informativos o boletines no podrá responder sino únicamente leer noticias o información sobre la institución en la que está su hijo. Sumado a esto puede ir a recyclerAlumnos para ver a sus tutelados y a partir de esta actividad ver uno concreto, ver su horario o sus faltas.</w:t>
+        <w:t>recyclerAlumnos para ver a sus tutelados y a partir de esta actividad ver uno concreto, ver su horario o sus faltas.</w:t>
       </w:r>
       <w:r>
         <w:br w:type="textWrapping" w:clear="all"/>
@@ -11175,16 +11262,25 @@
         <w:t>11 tablas relacionadas entre sí mediante en su mayoría relaciones 1-N o N-M con atributos por el medio.</w:t>
       </w:r>
     </w:p>
+    <w:p/>
+    <w:p>
+      <w:pPr>
+        <w:pStyle w:val="Ttulo3"/>
+      </w:pPr>
+      <w:r>
+        <w:t>Diagramas y descripción</w:t>
+      </w:r>
+    </w:p>
+    <w:p/>
     <w:p>
       <w:r>
         <w:rPr>
           <w:noProof/>
           <w:lang w:eastAsia="es-ES"/>
         </w:rPr>
-        <w:lastRenderedPageBreak/>
         <w:drawing>
           <wp:inline distT="0" distB="0" distL="0" distR="0">
-            <wp:extent cx="5400040" cy="6228080"/>
+            <wp:extent cx="4345540" cy="5011882"/>
             <wp:effectExtent l="19050" t="0" r="0" b="0"/>
             <wp:docPr id="5" name="4 Imagen" descr="Captura de pantalla 2024-06-11 233330.png"/>
             <wp:cNvGraphicFramePr>
@@ -11198,7 +11294,7 @@
                     <pic:cNvPicPr/>
                   </pic:nvPicPr>
                   <pic:blipFill>
-                    <a:blip r:embed="rId12"/>
+                    <a:blip r:embed="rId13"/>
                     <a:stretch>
                       <a:fillRect/>
                     </a:stretch>
@@ -11206,7 +11302,7 @@
                   <pic:spPr>
                     <a:xfrm>
                       <a:off x="0" y="0"/>
-                      <a:ext cx="5400040" cy="6228080"/>
+                      <a:ext cx="4346555" cy="5013052"/>
                     </a:xfrm>
                     <a:prstGeom prst="rect">
                       <a:avLst/>
@@ -11222,6 +11318,7 @@
     <w:p/>
     <w:p>
       <w:r>
+        <w:lastRenderedPageBreak/>
         <w:t xml:space="preserve">En esta base de datos existe una tabla usuario de la cual heredan las tablas tutor_legal y profesor en una relación 1-1. </w:t>
       </w:r>
     </w:p>
@@ -11232,7 +11329,6 @@
     </w:p>
     <w:p>
       <w:r>
-        <w:lastRenderedPageBreak/>
         <w:t xml:space="preserve">Por su parte profesor tiene una relación muchos a muchos con curso (un curso puede tener muchos profesores y a la inversa) y con asignatura (una asignatura puede ser impartida por varios profesores y un profesor puede impartir varias asignatura). </w:t>
       </w:r>
     </w:p>
@@ -11241,6 +11337,426 @@
         <w:t>Sumado a esto está la tabla horario, que tiene una relación uno a muchos con asignatura, profesor y curso.</w:t>
       </w:r>
     </w:p>
+    <w:p/>
+    <w:p>
+      <w:pPr>
+        <w:pStyle w:val="Ttulo2"/>
+      </w:pPr>
+      <w:r>
+        <w:t>Fase de pruebas</w:t>
+      </w:r>
+    </w:p>
+    <w:p/>
+    <w:tbl>
+      <w:tblPr>
+        <w:tblStyle w:val="Listaclara-nfasis1"/>
+        <w:tblW w:w="8577" w:type="dxa"/>
+        <w:tblBorders>
+          <w:insideH w:val="single" w:sz="8" w:space="0" w:color="4F81BD" w:themeColor="accent1"/>
+          <w:insideV w:val="single" w:sz="8" w:space="0" w:color="4F81BD" w:themeColor="accent1"/>
+        </w:tblBorders>
+        <w:tblLook w:val="04A0"/>
+      </w:tblPr>
+      <w:tblGrid>
+        <w:gridCol w:w="2357"/>
+        <w:gridCol w:w="2073"/>
+        <w:gridCol w:w="1037"/>
+        <w:gridCol w:w="1036"/>
+        <w:gridCol w:w="2074"/>
+      </w:tblGrid>
+      <w:tr>
+        <w:trPr>
+          <w:cnfStyle w:val="100000000000"/>
+          <w:trHeight w:val="326"/>
+        </w:trPr>
+        <w:tc>
+          <w:tcPr>
+            <w:cnfStyle w:val="001000000000"/>
+            <w:tcW w:w="2357" w:type="dxa"/>
+          </w:tcPr>
+          <w:p>
+            <w:r>
+              <w:t>Prueba de móvil</w:t>
+            </w:r>
+          </w:p>
+        </w:tc>
+        <w:tc>
+          <w:tcPr>
+            <w:tcW w:w="6220" w:type="dxa"/>
+            <w:gridSpan w:val="4"/>
+          </w:tcPr>
+          <w:p>
+            <w:pPr>
+              <w:cnfStyle w:val="100000000000"/>
+            </w:pPr>
+            <w:r>
+              <w:t>RF22</w:t>
+            </w:r>
+          </w:p>
+        </w:tc>
+      </w:tr>
+      <w:tr>
+        <w:trPr>
+          <w:cnfStyle w:val="000000100000"/>
+          <w:trHeight w:val="302"/>
+        </w:trPr>
+        <w:tc>
+          <w:tcPr>
+            <w:cnfStyle w:val="001000000000"/>
+            <w:tcW w:w="2357" w:type="dxa"/>
+          </w:tcPr>
+          <w:p>
+            <w:pPr>
+              <w:rPr>
+                <w:sz w:val="20"/>
+                <w:szCs w:val="20"/>
+              </w:rPr>
+            </w:pPr>
+            <w:r>
+              <w:rPr>
+                <w:sz w:val="20"/>
+                <w:szCs w:val="20"/>
+              </w:rPr>
+              <w:t>P01</w:t>
+            </w:r>
+          </w:p>
+        </w:tc>
+        <w:tc>
+          <w:tcPr>
+            <w:tcW w:w="6220" w:type="dxa"/>
+            <w:gridSpan w:val="4"/>
+          </w:tcPr>
+          <w:p>
+            <w:pPr>
+              <w:cnfStyle w:val="000000100000"/>
+              <w:rPr>
+                <w:sz w:val="20"/>
+                <w:szCs w:val="20"/>
+              </w:rPr>
+            </w:pPr>
+            <w:r>
+              <w:t>Tipo: funcionalidad</w:t>
+            </w:r>
+          </w:p>
+        </w:tc>
+      </w:tr>
+      <w:tr>
+        <w:trPr>
+          <w:trHeight w:val="302"/>
+        </w:trPr>
+        <w:tc>
+          <w:tcPr>
+            <w:cnfStyle w:val="001000000000"/>
+            <w:tcW w:w="2357" w:type="dxa"/>
+          </w:tcPr>
+          <w:p>
+            <w:pPr>
+              <w:rPr>
+                <w:sz w:val="20"/>
+                <w:szCs w:val="20"/>
+              </w:rPr>
+            </w:pPr>
+            <w:r>
+              <w:rPr>
+                <w:sz w:val="20"/>
+                <w:szCs w:val="20"/>
+              </w:rPr>
+              <w:t>Requisito testeado</w:t>
+            </w:r>
+          </w:p>
+        </w:tc>
+        <w:tc>
+          <w:tcPr>
+            <w:tcW w:w="3110" w:type="dxa"/>
+            <w:gridSpan w:val="2"/>
+            <w:tcBorders>
+              <w:right w:val="nil"/>
+            </w:tcBorders>
+          </w:tcPr>
+          <w:p>
+            <w:pPr>
+              <w:jc w:val="center"/>
+              <w:cnfStyle w:val="000000000000"/>
+              <w:rPr>
+                <w:sz w:val="20"/>
+                <w:szCs w:val="20"/>
+              </w:rPr>
+            </w:pPr>
+            <w:r>
+              <w:rPr>
+                <w:sz w:val="20"/>
+                <w:szCs w:val="20"/>
+              </w:rPr>
+              <w:sym w:font="Wingdings" w:char="F0FE"/>
+            </w:r>
+            <w:r>
+              <w:rPr>
+                <w:sz w:val="20"/>
+                <w:szCs w:val="20"/>
+              </w:rPr>
+              <w:t>Requisito</w:t>
+            </w:r>
+          </w:p>
+        </w:tc>
+        <w:tc>
+          <w:tcPr>
+            <w:tcW w:w="3110" w:type="dxa"/>
+            <w:gridSpan w:val="2"/>
+            <w:tcBorders>
+              <w:left w:val="nil"/>
+            </w:tcBorders>
+          </w:tcPr>
+          <w:p>
+            <w:pPr>
+              <w:jc w:val="center"/>
+              <w:cnfStyle w:val="000000000000"/>
+              <w:rPr>
+                <w:sz w:val="20"/>
+                <w:szCs w:val="20"/>
+              </w:rPr>
+            </w:pPr>
+            <w:r>
+              <w:rPr>
+                <w:sz w:val="20"/>
+                <w:szCs w:val="20"/>
+              </w:rPr>
+              <w:sym w:font="Wingdings" w:char="F0A8"/>
+            </w:r>
+            <w:r>
+              <w:rPr>
+                <w:sz w:val="20"/>
+                <w:szCs w:val="20"/>
+              </w:rPr>
+              <w:t>Restricción</w:t>
+            </w:r>
+          </w:p>
+        </w:tc>
+      </w:tr>
+      <w:tr>
+        <w:trPr>
+          <w:cnfStyle w:val="000000100000"/>
+          <w:trHeight w:val="318"/>
+        </w:trPr>
+        <w:tc>
+          <w:tcPr>
+            <w:cnfStyle w:val="001000000000"/>
+            <w:tcW w:w="2357" w:type="dxa"/>
+          </w:tcPr>
+          <w:p>
+            <w:pPr>
+              <w:rPr>
+                <w:sz w:val="20"/>
+                <w:szCs w:val="20"/>
+              </w:rPr>
+            </w:pPr>
+            <w:r>
+              <w:rPr>
+                <w:sz w:val="20"/>
+                <w:szCs w:val="20"/>
+              </w:rPr>
+              <w:t xml:space="preserve">Descripción </w:t>
+            </w:r>
+          </w:p>
+        </w:tc>
+        <w:tc>
+          <w:tcPr>
+            <w:tcW w:w="6220" w:type="dxa"/>
+            <w:gridSpan w:val="4"/>
+          </w:tcPr>
+          <w:p>
+            <w:pPr>
+              <w:cnfStyle w:val="000000100000"/>
+              <w:rPr>
+                <w:sz w:val="20"/>
+                <w:szCs w:val="20"/>
+              </w:rPr>
+            </w:pPr>
+            <w:r>
+              <w:rPr>
+                <w:sz w:val="20"/>
+                <w:szCs w:val="20"/>
+              </w:rPr>
+              <w:t>Opción por parte de tutor legal, profesor o tutor de curso de editar los datos del alumno.</w:t>
+            </w:r>
+          </w:p>
+        </w:tc>
+      </w:tr>
+      <w:tr>
+        <w:trPr>
+          <w:trHeight w:val="302"/>
+        </w:trPr>
+        <w:tc>
+          <w:tcPr>
+            <w:cnfStyle w:val="001000000000"/>
+            <w:tcW w:w="2357" w:type="dxa"/>
+          </w:tcPr>
+          <w:p>
+            <w:pPr>
+              <w:rPr>
+                <w:sz w:val="20"/>
+                <w:szCs w:val="20"/>
+              </w:rPr>
+            </w:pPr>
+            <w:r>
+              <w:rPr>
+                <w:sz w:val="20"/>
+                <w:szCs w:val="20"/>
+              </w:rPr>
+              <w:t>Prerrequisitos</w:t>
+            </w:r>
+          </w:p>
+        </w:tc>
+        <w:tc>
+          <w:tcPr>
+            <w:tcW w:w="2073" w:type="dxa"/>
+            <w:tcBorders>
+              <w:right w:val="nil"/>
+            </w:tcBorders>
+          </w:tcPr>
+          <w:p>
+            <w:pPr>
+              <w:jc w:val="center"/>
+              <w:cnfStyle w:val="000000000000"/>
+              <w:rPr>
+                <w:sz w:val="20"/>
+                <w:szCs w:val="20"/>
+              </w:rPr>
+            </w:pPr>
+            <w:r>
+              <w:rPr>
+                <w:sz w:val="20"/>
+                <w:szCs w:val="20"/>
+              </w:rPr>
+              <w:sym w:font="Wingdings" w:char="F0A8"/>
+            </w:r>
+            <w:r>
+              <w:rPr>
+                <w:sz w:val="20"/>
+                <w:szCs w:val="20"/>
+              </w:rPr>
+              <w:t>Alta/Esencial</w:t>
+            </w:r>
+          </w:p>
+        </w:tc>
+        <w:tc>
+          <w:tcPr>
+            <w:tcW w:w="2073" w:type="dxa"/>
+            <w:gridSpan w:val="2"/>
+            <w:tcBorders>
+              <w:left w:val="nil"/>
+              <w:right w:val="nil"/>
+            </w:tcBorders>
+          </w:tcPr>
+          <w:p>
+            <w:pPr>
+              <w:jc w:val="center"/>
+              <w:cnfStyle w:val="000000000000"/>
+              <w:rPr>
+                <w:sz w:val="20"/>
+                <w:szCs w:val="20"/>
+              </w:rPr>
+            </w:pPr>
+            <w:r>
+              <w:rPr>
+                <w:sz w:val="20"/>
+                <w:szCs w:val="20"/>
+              </w:rPr>
+              <w:sym w:font="Wingdings" w:char="F0A8"/>
+            </w:r>
+            <w:r>
+              <w:rPr>
+                <w:sz w:val="20"/>
+                <w:szCs w:val="20"/>
+              </w:rPr>
+              <w:t>Media/Deseado</w:t>
+            </w:r>
+          </w:p>
+        </w:tc>
+        <w:tc>
+          <w:tcPr>
+            <w:tcW w:w="2074" w:type="dxa"/>
+            <w:tcBorders>
+              <w:left w:val="nil"/>
+            </w:tcBorders>
+          </w:tcPr>
+          <w:p>
+            <w:pPr>
+              <w:jc w:val="center"/>
+              <w:cnfStyle w:val="000000000000"/>
+              <w:rPr>
+                <w:sz w:val="20"/>
+                <w:szCs w:val="20"/>
+              </w:rPr>
+            </w:pPr>
+            <w:r>
+              <w:rPr>
+                <w:sz w:val="20"/>
+                <w:szCs w:val="20"/>
+              </w:rPr>
+              <w:sym w:font="Wingdings" w:char="F0FE"/>
+            </w:r>
+            <w:r>
+              <w:rPr>
+                <w:sz w:val="20"/>
+                <w:szCs w:val="20"/>
+              </w:rPr>
+              <w:t>Baja/Opcional</w:t>
+            </w:r>
+          </w:p>
+        </w:tc>
+      </w:tr>
+      <w:tr>
+        <w:trPr>
+          <w:cnfStyle w:val="000000100000"/>
+          <w:trHeight w:val="318"/>
+        </w:trPr>
+        <w:tc>
+          <w:tcPr>
+            <w:cnfStyle w:val="001000000000"/>
+            <w:tcW w:w="2357" w:type="dxa"/>
+          </w:tcPr>
+          <w:p>
+            <w:pPr>
+              <w:rPr>
+                <w:sz w:val="20"/>
+                <w:szCs w:val="20"/>
+              </w:rPr>
+            </w:pPr>
+            <w:r>
+              <w:rPr>
+                <w:sz w:val="20"/>
+                <w:szCs w:val="20"/>
+              </w:rPr>
+              <w:t>Procedimiento</w:t>
+            </w:r>
+          </w:p>
+        </w:tc>
+        <w:tc>
+          <w:tcPr>
+            <w:tcW w:w="6220" w:type="dxa"/>
+            <w:gridSpan w:val="4"/>
+          </w:tcPr>
+          <w:p>
+            <w:pPr>
+              <w:cnfStyle w:val="000000100000"/>
+              <w:rPr>
+                <w:sz w:val="20"/>
+                <w:szCs w:val="20"/>
+              </w:rPr>
+            </w:pPr>
+            <w:r>
+              <w:rPr>
+                <w:sz w:val="20"/>
+                <w:szCs w:val="20"/>
+              </w:rPr>
+              <w:t>OE10</w:t>
+            </w:r>
+          </w:p>
+        </w:tc>
+      </w:tr>
+    </w:tbl>
+    <w:p/>
+    <w:p/>
     <w:p>
       <w:pPr>
         <w:jc w:val="center"/>
@@ -11258,6 +11774,8 @@
       </w:pPr>
     </w:p>
     <w:sectPr>
+      <w:headerReference w:type="default" r:id="rId14"/>
+      <w:footerReference w:type="default" r:id="rId15"/>
       <w:pgSz w:w="11906" w:h="16838"/>
       <w:pgMar w:top="1417" w:right="1701" w:bottom="1417" w:left="1701" w:header="708" w:footer="708" w:gutter="0"/>
       <w:cols w:space="708"/>
@@ -11292,6 +11810,121 @@
 </w:endnotes>
 </file>
 
+<file path=word/footer1.xml><?xml version="1.0" encoding="utf-8"?>
+<w:ftr xmlns:ve="http://schemas.openxmlformats.org/markup-compatibility/2006" xmlns:o="urn:schemas-microsoft-com:office:office" xmlns:r="http://schemas.openxmlformats.org/officeDocument/2006/relationships" xmlns:m="http://schemas.openxmlformats.org/officeDocument/2006/math" xmlns:v="urn:schemas-microsoft-com:vml" xmlns:wp="http://schemas.openxmlformats.org/drawingml/2006/wordprocessingDrawing" xmlns:w10="urn:schemas-microsoft-com:office:word" xmlns:w="http://schemas.openxmlformats.org/wordprocessingml/2006/main" xmlns:wne="http://schemas.microsoft.com/office/word/2006/wordml">
+  <w:sdt>
+    <w:sdtPr>
+      <w:id w:val="276208360"/>
+      <w:docPartObj>
+        <w:docPartGallery w:val="Page Numbers (Bottom of Page)"/>
+        <w:docPartUnique/>
+      </w:docPartObj>
+    </w:sdtPr>
+    <w:sdtContent>
+      <w:p>
+        <w:pPr>
+          <w:pStyle w:val="Piedepgina"/>
+        </w:pPr>
+        <w:r>
+          <w:rPr>
+            <w:rFonts w:asciiTheme="majorHAnsi" w:hAnsiTheme="majorHAnsi"/>
+            <w:noProof/>
+            <w:sz w:val="28"/>
+            <w:szCs w:val="28"/>
+            <w:lang w:eastAsia="zh-TW"/>
+          </w:rPr>
+          <w:pict>
+            <v:shapetype id="_x0000_t107" coordsize="21600,21600" o:spt="107" adj="5400,5400,18900" path="ar@9@38@8@37,0@27@0@26@9@13@8@4@0@25@22@25@9@38@8@37@22@26@3@27l@7@40@3,wa@9@35@8@10@3,0@21@33@9@36@8@1@21@31@20@31@9@35@8@10@20@33,,l@5@40xewr@9@36@8@1@20@31@0@32nfl@20@33ear@9@36@8@1@21@31@22@32nfl@21@33em@0@26nfl@0@32em@22@26nfl@22@32e">
+              <v:formulas>
+                <v:f eqn="val #0"/>
+                <v:f eqn="val #1"/>
+                <v:f eqn="val #2"/>
+                <v:f eqn="val width"/>
+                <v:f eqn="val height"/>
+                <v:f eqn="prod width 1 8"/>
+                <v:f eqn="prod width 1 2"/>
+                <v:f eqn="prod width 7 8"/>
+                <v:f eqn="prod width 3 2"/>
+                <v:f eqn="sum 0 0 @6"/>
+                <v:f eqn="sum height 0 #2"/>
+                <v:f eqn="prod @10 30573 4096"/>
+                <v:f eqn="prod @11 2 1"/>
+                <v:f eqn="sum height 0 @12"/>
+                <v:f eqn="sum @11 #2 0"/>
+                <v:f eqn="sum @11 height #1"/>
+                <v:f eqn="sum height 0 #1"/>
+                <v:f eqn="prod @16 1 2"/>
+                <v:f eqn="sum @11 @17 0"/>
+                <v:f eqn="sum @14 #1 height"/>
+                <v:f eqn="sum #0 @5 0"/>
+                <v:f eqn="sum width 0 @20"/>
+                <v:f eqn="sum width 0 #0"/>
+                <v:f eqn="sum @6 0 #0"/>
+                <v:f eqn="ellipse @23 width @11"/>
+                <v:f eqn="sum @24 height @11"/>
+                <v:f eqn="sum @25 @11 @19"/>
+                <v:f eqn="sum #2 @11 @19"/>
+                <v:f eqn="prod @11 2391 32768"/>
+                <v:f eqn="sum @6 0 @20"/>
+                <v:f eqn="ellipse @29 width @11"/>
+                <v:f eqn="sum #1 @30 @11"/>
+                <v:f eqn="sum @25 #1 height"/>
+                <v:f eqn="sum height @30 @14"/>
+                <v:f eqn="sum @11 @14 0"/>
+                <v:f eqn="sum height 0 @34"/>
+                <v:f eqn="sum @35 @19 @11"/>
+                <v:f eqn="sum @10 @15 @11"/>
+                <v:f eqn="sum @35 @15 @11"/>
+                <v:f eqn="sum @28 @14 @18"/>
+                <v:f eqn="sum height 0 @39"/>
+                <v:f eqn="sum @19 0 @18"/>
+                <v:f eqn="prod @41 2 3"/>
+                <v:f eqn="sum #1 0 @42"/>
+                <v:f eqn="sum #2 0 @42"/>
+                <v:f eqn="min @44 20925"/>
+                <v:f eqn="prod width 3 8"/>
+                <v:f eqn="sum @46 0 4"/>
+              </v:formulas>
+              <v:path o:extrusionok="f" o:connecttype="custom" o:connectlocs="@6,@1;@5,@40;@6,@4;@7,@40" o:connectangles="270,180,90,0" textboxrect="@0,@1,@22,@25"/>
+              <v:handles>
+                <v:h position="#0,bottomRight" xrange="@5,@47"/>
+                <v:h position="center,#1" yrange="@10,@43"/>
+                <v:h position="topLeft,#2" yrange="@27,@45"/>
+              </v:handles>
+              <o:complex v:ext="view"/>
+            </v:shapetype>
+            <v:shape id="_x0000_s7169" type="#_x0000_t107" style="position:absolute;margin-left:0;margin-top:0;width:101pt;height:27.05pt;rotation:360;z-index:251660288;mso-position-horizontal:center;mso-position-horizontal-relative:margin;mso-position-vertical:center;mso-position-vertical-relative:bottom-margin-area" filled="f" fillcolor="#17365d [2415]" strokecolor="#71a0dc [1631]">
+              <v:textbox style="mso-next-textbox:#_x0000_s7169">
+                <w:txbxContent>
+                  <w:p>
+                    <w:pPr>
+                      <w:jc w:val="center"/>
+                      <w:rPr>
+                        <w:color w:val="4F81BD" w:themeColor="accent1"/>
+                      </w:rPr>
+                    </w:pPr>
+                    <w:fldSimple w:instr=" PAGE    \* MERGEFORMAT ">
+                      <w:r>
+                        <w:rPr>
+                          <w:noProof/>
+                          <w:color w:val="4F81BD" w:themeColor="accent1"/>
+                        </w:rPr>
+                        <w:t>14</w:t>
+                      </w:r>
+                    </w:fldSimple>
+                  </w:p>
+                </w:txbxContent>
+              </v:textbox>
+              <w10:wrap anchorx="margin" anchory="page"/>
+            </v:shape>
+          </w:pict>
+        </w:r>
+      </w:p>
+    </w:sdtContent>
+  </w:sdt>
+</w:ftr>
+</file>
+
 <file path=word/footnotes.xml><?xml version="1.0" encoding="utf-8"?>
 <w:footnotes xmlns:ve="http://schemas.openxmlformats.org/markup-compatibility/2006" xmlns:o="urn:schemas-microsoft-com:office:office" xmlns:r="http://schemas.openxmlformats.org/officeDocument/2006/relationships" xmlns:m="http://schemas.openxmlformats.org/officeDocument/2006/math" xmlns:v="urn:schemas-microsoft-com:vml" xmlns:wp="http://schemas.openxmlformats.org/drawingml/2006/wordprocessingDrawing" xmlns:w10="urn:schemas-microsoft-com:office:word" xmlns:w="http://schemas.openxmlformats.org/wordprocessingml/2006/main" xmlns:wne="http://schemas.microsoft.com/office/word/2006/wordml">
   <w:footnote w:type="separator" w:id="0">
@@ -11315,6 +11948,28 @@
     </w:p>
   </w:footnote>
 </w:footnotes>
+</file>
+
+<file path=word/header1.xml><?xml version="1.0" encoding="utf-8"?>
+<w:hdr xmlns:ve="http://schemas.openxmlformats.org/markup-compatibility/2006" xmlns:o="urn:schemas-microsoft-com:office:office" xmlns:r="http://schemas.openxmlformats.org/officeDocument/2006/relationships" xmlns:m="http://schemas.openxmlformats.org/officeDocument/2006/math" xmlns:v="urn:schemas-microsoft-com:vml" xmlns:wp="http://schemas.openxmlformats.org/drawingml/2006/wordprocessingDrawing" xmlns:w10="urn:schemas-microsoft-com:office:word" xmlns:w="http://schemas.openxmlformats.org/wordprocessingml/2006/main" xmlns:wne="http://schemas.microsoft.com/office/word/2006/wordml">
+  <w:p>
+    <w:pPr>
+      <w:pStyle w:val="Encabezado"/>
+    </w:pPr>
+    <w:r>
+      <w:t>TYCEP project</w:t>
+    </w:r>
+    <w:r>
+      <w:ptab w:relativeTo="margin" w:alignment="center" w:leader="none"/>
+    </w:r>
+    <w:r>
+      <w:ptab w:relativeTo="margin" w:alignment="right" w:leader="none"/>
+    </w:r>
+    <w:r>
+      <w:t>Álvaro Candanedo Fernández, 2º DAM B</w:t>
+    </w:r>
+  </w:p>
+</w:hdr>
 </file>
 
 <file path=word/numbering.xml><?xml version="1.0" encoding="utf-8"?>
@@ -12598,7 +13253,6 @@
     <w:basedOn w:val="Normal"/>
     <w:link w:val="EncabezadoCar"/>
     <w:uiPriority w:val="99"/>
-    <w:semiHidden/>
     <w:unhideWhenUsed/>
     <w:rsid w:val="00E620BB"/>
     <w:pPr>
@@ -12614,7 +13268,6 @@
     <w:basedOn w:val="Fuentedeprrafopredeter"/>
     <w:link w:val="Encabezado"/>
     <w:uiPriority w:val="99"/>
-    <w:semiHidden/>
     <w:rsid w:val="00E620BB"/>
   </w:style>
   <w:style w:type="paragraph" w:styleId="Piedepgina">
@@ -12642,6 +13295,312 @@
     <w:rsid w:val="00E620BB"/>
   </w:style>
 </w:styles>
+</file>
+
+<file path=word/glossary/document.xml><?xml version="1.0" encoding="utf-8"?>
+<w:glossaryDocument xmlns:ve="http://schemas.openxmlformats.org/markup-compatibility/2006" xmlns:o="urn:schemas-microsoft-com:office:office" xmlns:r="http://schemas.openxmlformats.org/officeDocument/2006/relationships" xmlns:m="http://schemas.openxmlformats.org/officeDocument/2006/math" xmlns:v="urn:schemas-microsoft-com:vml" xmlns:wp="http://schemas.openxmlformats.org/drawingml/2006/wordprocessingDrawing" xmlns:w10="urn:schemas-microsoft-com:office:word" xmlns:w="http://schemas.openxmlformats.org/wordprocessingml/2006/main" xmlns:wne="http://schemas.microsoft.com/office/word/2006/wordml">
+  <w:docParts/>
+</w:glossaryDocument>
+</file>
+
+<file path=word/glossary/fontTable.xml><?xml version="1.0" encoding="utf-8"?>
+<w:fonts xmlns:r="http://schemas.openxmlformats.org/officeDocument/2006/relationships" xmlns:w="http://schemas.openxmlformats.org/wordprocessingml/2006/main">
+  <w:font w:name="Wingdings">
+    <w:panose1 w:val="05000000000000000000"/>
+    <w:charset w:val="02"/>
+    <w:family w:val="auto"/>
+    <w:pitch w:val="variable"/>
+    <w:sig w:usb0="00000000" w:usb1="10000000" w:usb2="00000000" w:usb3="00000000" w:csb0="80000000" w:csb1="00000000"/>
+  </w:font>
+  <w:font w:name="Times New Roman">
+    <w:panose1 w:val="02020603050405020304"/>
+    <w:charset w:val="00"/>
+    <w:family w:val="roman"/>
+    <w:pitch w:val="variable"/>
+    <w:sig w:usb0="E0002EFF" w:usb1="C000785B" w:usb2="00000009" w:usb3="00000000" w:csb0="000001FF" w:csb1="00000000"/>
+  </w:font>
+  <w:font w:name="Courier New">
+    <w:panose1 w:val="02070309020205020404"/>
+    <w:charset w:val="00"/>
+    <w:family w:val="modern"/>
+    <w:pitch w:val="fixed"/>
+    <w:sig w:usb0="E0002EFF" w:usb1="C0007843" w:usb2="00000009" w:usb3="00000000" w:csb0="000001FF" w:csb1="00000000"/>
+  </w:font>
+  <w:font w:name="Symbol">
+    <w:panose1 w:val="05050102010706020507"/>
+    <w:charset w:val="02"/>
+    <w:family w:val="roman"/>
+    <w:pitch w:val="variable"/>
+    <w:sig w:usb0="00000000" w:usb1="10000000" w:usb2="00000000" w:usb3="00000000" w:csb0="80000000" w:csb1="00000000"/>
+  </w:font>
+  <w:font w:name="Calibri">
+    <w:panose1 w:val="020F0502020204030204"/>
+    <w:charset w:val="00"/>
+    <w:family w:val="swiss"/>
+    <w:pitch w:val="variable"/>
+    <w:sig w:usb0="E4002EFF" w:usb1="C200247B" w:usb2="00000009" w:usb3="00000000" w:csb0="000001FF" w:csb1="00000000"/>
+  </w:font>
+  <w:font w:name="Cambria">
+    <w:panose1 w:val="02040503050406030204"/>
+    <w:charset w:val="00"/>
+    <w:family w:val="roman"/>
+    <w:pitch w:val="variable"/>
+    <w:sig w:usb0="E00006FF" w:usb1="420024FF" w:usb2="02000000" w:usb3="00000000" w:csb0="0000019F" w:csb1="00000000"/>
+  </w:font>
+  <w:font w:name="Tahoma">
+    <w:panose1 w:val="020B0604030504040204"/>
+    <w:charset w:val="00"/>
+    <w:family w:val="swiss"/>
+    <w:pitch w:val="variable"/>
+    <w:sig w:usb0="E1002EFF" w:usb1="C000605B" w:usb2="00000029" w:usb3="00000000" w:csb0="000101FF" w:csb1="00000000"/>
+  </w:font>
+</w:fonts>
+</file>
+
+<file path=word/glossary/settings.xml><?xml version="1.0" encoding="utf-8"?>
+<w:settings xmlns:o="urn:schemas-microsoft-com:office:office" xmlns:r="http://schemas.openxmlformats.org/officeDocument/2006/relationships" xmlns:m="http://schemas.openxmlformats.org/officeDocument/2006/math" xmlns:v="urn:schemas-microsoft-com:vml" xmlns:w10="urn:schemas-microsoft-com:office:word" xmlns:w="http://schemas.openxmlformats.org/wordprocessingml/2006/main" xmlns:sl="http://schemas.openxmlformats.org/schemaLibrary/2006/main">
+  <w:view w:val="normal"/>
+  <w:defaultTabStop w:val="708"/>
+  <w:hyphenationZone w:val="425"/>
+  <w:characterSpacingControl w:val="doNotCompress"/>
+  <w:compat>
+    <w:useFELayout/>
+  </w:compat>
+  <w:rsids>
+    <w:rsidRoot w:val="009B1183"/>
+    <w:rsid w:val="009B1183"/>
+  </w:rsids>
+  <m:mathPr>
+    <m:mathFont m:val="Cambria Math"/>
+    <m:brkBin m:val="before"/>
+    <m:brkBinSub m:val="--"/>
+    <m:smallFrac m:val="off"/>
+    <m:dispDef/>
+    <m:lMargin m:val="0"/>
+    <m:rMargin m:val="0"/>
+    <m:defJc m:val="centerGroup"/>
+    <m:wrapIndent m:val="1440"/>
+    <m:intLim m:val="subSup"/>
+    <m:naryLim m:val="undOvr"/>
+  </m:mathPr>
+  <w:themeFontLang w:val="es-ES"/>
+  <w:clrSchemeMapping w:bg1="light1" w:t1="dark1" w:bg2="light2" w:t2="dark2" w:accent1="accent1" w:accent2="accent2" w:accent3="accent3" w:accent4="accent4" w:accent5="accent5" w:accent6="accent6" w:hyperlink="hyperlink" w:followedHyperlink="followedHyperlink"/>
+  <w:decimalSymbol w:val=","/>
+  <w:listSeparator w:val=";"/>
+</w:settings>
+</file>
+
+<file path=word/glossary/styles.xml><?xml version="1.0" encoding="utf-8"?>
+<w:styles xmlns:r="http://schemas.openxmlformats.org/officeDocument/2006/relationships" xmlns:w="http://schemas.openxmlformats.org/wordprocessingml/2006/main">
+  <w:docDefaults>
+    <w:rPrDefault>
+      <w:rPr>
+        <w:rFonts w:asciiTheme="minorHAnsi" w:eastAsiaTheme="minorEastAsia" w:hAnsiTheme="minorHAnsi" w:cstheme="minorBidi"/>
+        <w:sz w:val="22"/>
+        <w:szCs w:val="22"/>
+        <w:lang w:val="es-ES" w:eastAsia="es-ES" w:bidi="ar-SA"/>
+      </w:rPr>
+    </w:rPrDefault>
+    <w:pPrDefault>
+      <w:pPr>
+        <w:spacing w:after="200" w:line="276" w:lineRule="auto"/>
+      </w:pPr>
+    </w:pPrDefault>
+  </w:docDefaults>
+  <w:latentStyles w:defLockedState="0" w:defUIPriority="99" w:defSemiHidden="1" w:defUnhideWhenUsed="1" w:defQFormat="0" w:count="267">
+    <w:lsdException w:name="Normal" w:semiHidden="0" w:uiPriority="0" w:unhideWhenUsed="0" w:qFormat="1"/>
+    <w:lsdException w:name="heading 1" w:semiHidden="0" w:uiPriority="9" w:unhideWhenUsed="0" w:qFormat="1"/>
+    <w:lsdException w:name="heading 2" w:uiPriority="9" w:qFormat="1"/>
+    <w:lsdException w:name="heading 3" w:uiPriority="9" w:qFormat="1"/>
+    <w:lsdException w:name="heading 4" w:uiPriority="9" w:qFormat="1"/>
+    <w:lsdException w:name="heading 5" w:uiPriority="9" w:qFormat="1"/>
+    <w:lsdException w:name="heading 6" w:uiPriority="9" w:qFormat="1"/>
+    <w:lsdException w:name="heading 7" w:uiPriority="9" w:qFormat="1"/>
+    <w:lsdException w:name="heading 8" w:uiPriority="9" w:qFormat="1"/>
+    <w:lsdException w:name="heading 9" w:uiPriority="9" w:qFormat="1"/>
+    <w:lsdException w:name="toc 1" w:uiPriority="39"/>
+    <w:lsdException w:name="toc 2" w:uiPriority="39"/>
+    <w:lsdException w:name="toc 3" w:uiPriority="39"/>
+    <w:lsdException w:name="toc 4" w:uiPriority="39"/>
+    <w:lsdException w:name="toc 5" w:uiPriority="39"/>
+    <w:lsdException w:name="toc 6" w:uiPriority="39"/>
+    <w:lsdException w:name="toc 7" w:uiPriority="39"/>
+    <w:lsdException w:name="toc 8" w:uiPriority="39"/>
+    <w:lsdException w:name="toc 9" w:uiPriority="39"/>
+    <w:lsdException w:name="caption" w:uiPriority="35" w:qFormat="1"/>
+    <w:lsdException w:name="Title" w:semiHidden="0" w:uiPriority="10" w:unhideWhenUsed="0" w:qFormat="1"/>
+    <w:lsdException w:name="Default Paragraph Font" w:uiPriority="1"/>
+    <w:lsdException w:name="Subtitle" w:semiHidden="0" w:uiPriority="11" w:unhideWhenUsed="0" w:qFormat="1"/>
+    <w:lsdException w:name="Strong" w:semiHidden="0" w:uiPriority="22" w:unhideWhenUsed="0" w:qFormat="1"/>
+    <w:lsdException w:name="Emphasis" w:semiHidden="0" w:uiPriority="20" w:unhideWhenUsed="0" w:qFormat="1"/>
+    <w:lsdException w:name="Table Grid" w:semiHidden="0" w:uiPriority="59" w:unhideWhenUsed="0"/>
+    <w:lsdException w:name="Placeholder Text" w:unhideWhenUsed="0"/>
+    <w:lsdException w:name="No Spacing" w:semiHidden="0" w:uiPriority="1" w:unhideWhenUsed="0" w:qFormat="1"/>
+    <w:lsdException w:name="Light Shading" w:semiHidden="0" w:uiPriority="60" w:unhideWhenUsed="0"/>
+    <w:lsdException w:name="Light List" w:semiHidden="0" w:uiPriority="61" w:unhideWhenUsed="0"/>
+    <w:lsdException w:name="Light Grid" w:semiHidden="0" w:uiPriority="62" w:unhideWhenUsed="0"/>
+    <w:lsdException w:name="Medium Shading 1" w:semiHidden="0" w:uiPriority="63" w:unhideWhenUsed="0"/>
+    <w:lsdException w:name="Medium Shading 2" w:semiHidden="0" w:uiPriority="64" w:unhideWhenUsed="0"/>
+    <w:lsdException w:name="Medium List 1" w:semiHidden="0" w:uiPriority="65" w:unhideWhenUsed="0"/>
+    <w:lsdException w:name="Medium List 2" w:semiHidden="0" w:uiPriority="66" w:unhideWhenUsed="0"/>
+    <w:lsdException w:name="Medium Grid 1" w:semiHidden="0" w:uiPriority="67" w:unhideWhenUsed="0"/>
+    <w:lsdException w:name="Medium Grid 2" w:semiHidden="0" w:uiPriority="68" w:unhideWhenUsed="0"/>
+    <w:lsdException w:name="Medium Grid 3" w:semiHidden="0" w:uiPriority="69" w:unhideWhenUsed="0"/>
+    <w:lsdException w:name="Dark List" w:semiHidden="0" w:uiPriority="70" w:unhideWhenUsed="0"/>
+    <w:lsdException w:name="Colorful Shading" w:semiHidden="0" w:uiPriority="71" w:unhideWhenUsed="0"/>
+    <w:lsdException w:name="Colorful List" w:semiHidden="0" w:uiPriority="72" w:unhideWhenUsed="0"/>
+    <w:lsdException w:name="Colorful Grid" w:semiHidden="0" w:uiPriority="73" w:unhideWhenUsed="0"/>
+    <w:lsdException w:name="Light Shading Accent 1" w:semiHidden="0" w:uiPriority="60" w:unhideWhenUsed="0"/>
+    <w:lsdException w:name="Light List Accent 1" w:semiHidden="0" w:uiPriority="61" w:unhideWhenUsed="0"/>
+    <w:lsdException w:name="Light Grid Accent 1" w:semiHidden="0" w:uiPriority="62" w:unhideWhenUsed="0"/>
+    <w:lsdException w:name="Medium Shading 1 Accent 1" w:semiHidden="0" w:uiPriority="63" w:unhideWhenUsed="0"/>
+    <w:lsdException w:name="Medium Shading 2 Accent 1" w:semiHidden="0" w:uiPriority="64" w:unhideWhenUsed="0"/>
+    <w:lsdException w:name="Medium List 1 Accent 1" w:semiHidden="0" w:uiPriority="65" w:unhideWhenUsed="0"/>
+    <w:lsdException w:name="Revision" w:unhideWhenUsed="0"/>
+    <w:lsdException w:name="List Paragraph" w:semiHidden="0" w:uiPriority="34" w:unhideWhenUsed="0" w:qFormat="1"/>
+    <w:lsdException w:name="Quote" w:semiHidden="0" w:uiPriority="29" w:unhideWhenUsed="0" w:qFormat="1"/>
+    <w:lsdException w:name="Intense Quote" w:semiHidden="0" w:uiPriority="30" w:unhideWhenUsed="0" w:qFormat="1"/>
+    <w:lsdException w:name="Medium List 2 Accent 1" w:semiHidden="0" w:uiPriority="66" w:unhideWhenUsed="0"/>
+    <w:lsdException w:name="Medium Grid 1 Accent 1" w:semiHidden="0" w:uiPriority="67" w:unhideWhenUsed="0"/>
+    <w:lsdException w:name="Medium Grid 2 Accent 1" w:semiHidden="0" w:uiPriority="68" w:unhideWhenUsed="0"/>
+    <w:lsdException w:name="Medium Grid 3 Accent 1" w:semiHidden="0" w:uiPriority="69" w:unhideWhenUsed="0"/>
+    <w:lsdException w:name="Dark List Accent 1" w:semiHidden="0" w:uiPriority="70" w:unhideWhenUsed="0"/>
+    <w:lsdException w:name="Colorful Shading Accent 1" w:semiHidden="0" w:uiPriority="71" w:unhideWhenUsed="0"/>
+    <w:lsdException w:name="Colorful List Accent 1" w:semiHidden="0" w:uiPriority="72" w:unhideWhenUsed="0"/>
+    <w:lsdException w:name="Colorful Grid Accent 1" w:semiHidden="0" w:uiPriority="73" w:unhideWhenUsed="0"/>
+    <w:lsdException w:name="Light Shading Accent 2" w:semiHidden="0" w:uiPriority="60" w:unhideWhenUsed="0"/>
+    <w:lsdException w:name="Light List Accent 2" w:semiHidden="0" w:uiPriority="61" w:unhideWhenUsed="0"/>
+    <w:lsdException w:name="Light Grid Accent 2" w:semiHidden="0" w:uiPriority="62" w:unhideWhenUsed="0"/>
+    <w:lsdException w:name="Medium Shading 1 Accent 2" w:semiHidden="0" w:uiPriority="63" w:unhideWhenUsed="0"/>
+    <w:lsdException w:name="Medium Shading 2 Accent 2" w:semiHidden="0" w:uiPriority="64" w:unhideWhenUsed="0"/>
+    <w:lsdException w:name="Medium List 1 Accent 2" w:semiHidden="0" w:uiPriority="65" w:unhideWhenUsed="0"/>
+    <w:lsdException w:name="Medium List 2 Accent 2" w:semiHidden="0" w:uiPriority="66" w:unhideWhenUsed="0"/>
+    <w:lsdException w:name="Medium Grid 1 Accent 2" w:semiHidden="0" w:uiPriority="67" w:unhideWhenUsed="0"/>
+    <w:lsdException w:name="Medium Grid 2 Accent 2" w:semiHidden="0" w:uiPriority="68" w:unhideWhenUsed="0"/>
+    <w:lsdException w:name="Medium Grid 3 Accent 2" w:semiHidden="0" w:uiPriority="69" w:unhideWhenUsed="0"/>
+    <w:lsdException w:name="Dark List Accent 2" w:semiHidden="0" w:uiPriority="70" w:unhideWhenUsed="0"/>
+    <w:lsdException w:name="Colorful Shading Accent 2" w:semiHidden="0" w:uiPriority="71" w:unhideWhenUsed="0"/>
+    <w:lsdException w:name="Colorful List Accent 2" w:semiHidden="0" w:uiPriority="72" w:unhideWhenUsed="0"/>
+    <w:lsdException w:name="Colorful Grid Accent 2" w:semiHidden="0" w:uiPriority="73" w:unhideWhenUsed="0"/>
+    <w:lsdException w:name="Light Shading Accent 3" w:semiHidden="0" w:uiPriority="60" w:unhideWhenUsed="0"/>
+    <w:lsdException w:name="Light List Accent 3" w:semiHidden="0" w:uiPriority="61" w:unhideWhenUsed="0"/>
+    <w:lsdException w:name="Light Grid Accent 3" w:semiHidden="0" w:uiPriority="62" w:unhideWhenUsed="0"/>
+    <w:lsdException w:name="Medium Shading 1 Accent 3" w:semiHidden="0" w:uiPriority="63" w:unhideWhenUsed="0"/>
+    <w:lsdException w:name="Medium Shading 2 Accent 3" w:semiHidden="0" w:uiPriority="64" w:unhideWhenUsed="0"/>
+    <w:lsdException w:name="Medium List 1 Accent 3" w:semiHidden="0" w:uiPriority="65" w:unhideWhenUsed="0"/>
+    <w:lsdException w:name="Medium List 2 Accent 3" w:semiHidden="0" w:uiPriority="66" w:unhideWhenUsed="0"/>
+    <w:lsdException w:name="Medium Grid 1 Accent 3" w:semiHidden="0" w:uiPriority="67" w:unhideWhenUsed="0"/>
+    <w:lsdException w:name="Medium Grid 2 Accent 3" w:semiHidden="0" w:uiPriority="68" w:unhideWhenUsed="0"/>
+    <w:lsdException w:name="Medium Grid 3 Accent 3" w:semiHidden="0" w:uiPriority="69" w:unhideWhenUsed="0"/>
+    <w:lsdException w:name="Dark List Accent 3" w:semiHidden="0" w:uiPriority="70" w:unhideWhenUsed="0"/>
+    <w:lsdException w:name="Colorful Shading Accent 3" w:semiHidden="0" w:uiPriority="71" w:unhideWhenUsed="0"/>
+    <w:lsdException w:name="Colorful List Accent 3" w:semiHidden="0" w:uiPriority="72" w:unhideWhenUsed="0"/>
+    <w:lsdException w:name="Colorful Grid Accent 3" w:semiHidden="0" w:uiPriority="73" w:unhideWhenUsed="0"/>
+    <w:lsdException w:name="Light Shading Accent 4" w:semiHidden="0" w:uiPriority="60" w:unhideWhenUsed="0"/>
+    <w:lsdException w:name="Light List Accent 4" w:semiHidden="0" w:uiPriority="61" w:unhideWhenUsed="0"/>
+    <w:lsdException w:name="Light Grid Accent 4" w:semiHidden="0" w:uiPriority="62" w:unhideWhenUsed="0"/>
+    <w:lsdException w:name="Medium Shading 1 Accent 4" w:semiHidden="0" w:uiPriority="63" w:unhideWhenUsed="0"/>
+    <w:lsdException w:name="Medium Shading 2 Accent 4" w:semiHidden="0" w:uiPriority="64" w:unhideWhenUsed="0"/>
+    <w:lsdException w:name="Medium List 1 Accent 4" w:semiHidden="0" w:uiPriority="65" w:unhideWhenUsed="0"/>
+    <w:lsdException w:name="Medium List 2 Accent 4" w:semiHidden="0" w:uiPriority="66" w:unhideWhenUsed="0"/>
+    <w:lsdException w:name="Medium Grid 1 Accent 4" w:semiHidden="0" w:uiPriority="67" w:unhideWhenUsed="0"/>
+    <w:lsdException w:name="Medium Grid 2 Accent 4" w:semiHidden="0" w:uiPriority="68" w:unhideWhenUsed="0"/>
+    <w:lsdException w:name="Medium Grid 3 Accent 4" w:semiHidden="0" w:uiPriority="69" w:unhideWhenUsed="0"/>
+    <w:lsdException w:name="Dark List Accent 4" w:semiHidden="0" w:uiPriority="70" w:unhideWhenUsed="0"/>
+    <w:lsdException w:name="Colorful Shading Accent 4" w:semiHidden="0" w:uiPriority="71" w:unhideWhenUsed="0"/>
+    <w:lsdException w:name="Colorful List Accent 4" w:semiHidden="0" w:uiPriority="72" w:unhideWhenUsed="0"/>
+    <w:lsdException w:name="Colorful Grid Accent 4" w:semiHidden="0" w:uiPriority="73" w:unhideWhenUsed="0"/>
+    <w:lsdException w:name="Light Shading Accent 5" w:semiHidden="0" w:uiPriority="60" w:unhideWhenUsed="0"/>
+    <w:lsdException w:name="Light List Accent 5" w:semiHidden="0" w:uiPriority="61" w:unhideWhenUsed="0"/>
+    <w:lsdException w:name="Light Grid Accent 5" w:semiHidden="0" w:uiPriority="62" w:unhideWhenUsed="0"/>
+    <w:lsdException w:name="Medium Shading 1 Accent 5" w:semiHidden="0" w:uiPriority="63" w:unhideWhenUsed="0"/>
+    <w:lsdException w:name="Medium Shading 2 Accent 5" w:semiHidden="0" w:uiPriority="64" w:unhideWhenUsed="0"/>
+    <w:lsdException w:name="Medium List 1 Accent 5" w:semiHidden="0" w:uiPriority="65" w:unhideWhenUsed="0"/>
+    <w:lsdException w:name="Medium List 2 Accent 5" w:semiHidden="0" w:uiPriority="66" w:unhideWhenUsed="0"/>
+    <w:lsdException w:name="Medium Grid 1 Accent 5" w:semiHidden="0" w:uiPriority="67" w:unhideWhenUsed="0"/>
+    <w:lsdException w:name="Medium Grid 2 Accent 5" w:semiHidden="0" w:uiPriority="68" w:unhideWhenUsed="0"/>
+    <w:lsdException w:name="Medium Grid 3 Accent 5" w:semiHidden="0" w:uiPriority="69" w:unhideWhenUsed="0"/>
+    <w:lsdException w:name="Dark List Accent 5" w:semiHidden="0" w:uiPriority="70" w:unhideWhenUsed="0"/>
+    <w:lsdException w:name="Colorful Shading Accent 5" w:semiHidden="0" w:uiPriority="71" w:unhideWhenUsed="0"/>
+    <w:lsdException w:name="Colorful List Accent 5" w:semiHidden="0" w:uiPriority="72" w:unhideWhenUsed="0"/>
+    <w:lsdException w:name="Colorful Grid Accent 5" w:semiHidden="0" w:uiPriority="73" w:unhideWhenUsed="0"/>
+    <w:lsdException w:name="Light Shading Accent 6" w:semiHidden="0" w:uiPriority="60" w:unhideWhenUsed="0"/>
+    <w:lsdException w:name="Light List Accent 6" w:semiHidden="0" w:uiPriority="61" w:unhideWhenUsed="0"/>
+    <w:lsdException w:name="Light Grid Accent 6" w:semiHidden="0" w:uiPriority="62" w:unhideWhenUsed="0"/>
+    <w:lsdException w:name="Medium Shading 1 Accent 6" w:semiHidden="0" w:uiPriority="63" w:unhideWhenUsed="0"/>
+    <w:lsdException w:name="Medium Shading 2 Accent 6" w:semiHidden="0" w:uiPriority="64" w:unhideWhenUsed="0"/>
+    <w:lsdException w:name="Medium List 1 Accent 6" w:semiHidden="0" w:uiPriority="65" w:unhideWhenUsed="0"/>
+    <w:lsdException w:name="Medium List 2 Accent 6" w:semiHidden="0" w:uiPriority="66" w:unhideWhenUsed="0"/>
+    <w:lsdException w:name="Medium Grid 1 Accent 6" w:semiHidden="0" w:uiPriority="67" w:unhideWhenUsed="0"/>
+    <w:lsdException w:name="Medium Grid 2 Accent 6" w:semiHidden="0" w:uiPriority="68" w:unhideWhenUsed="0"/>
+    <w:lsdException w:name="Medium Grid 3 Accent 6" w:semiHidden="0" w:uiPriority="69" w:unhideWhenUsed="0"/>
+    <w:lsdException w:name="Dark List Accent 6" w:semiHidden="0" w:uiPriority="70" w:unhideWhenUsed="0"/>
+    <w:lsdException w:name="Colorful Shading Accent 6" w:semiHidden="0" w:uiPriority="71" w:unhideWhenUsed="0"/>
+    <w:lsdException w:name="Colorful List Accent 6" w:semiHidden="0" w:uiPriority="72" w:unhideWhenUsed="0"/>
+    <w:lsdException w:name="Colorful Grid Accent 6" w:semiHidden="0" w:uiPriority="73" w:unhideWhenUsed="0"/>
+    <w:lsdException w:name="Subtle Emphasis" w:semiHidden="0" w:uiPriority="19" w:unhideWhenUsed="0" w:qFormat="1"/>
+    <w:lsdException w:name="Intense Emphasis" w:semiHidden="0" w:uiPriority="21" w:unhideWhenUsed="0" w:qFormat="1"/>
+    <w:lsdException w:name="Subtle Reference" w:semiHidden="0" w:uiPriority="31" w:unhideWhenUsed="0" w:qFormat="1"/>
+    <w:lsdException w:name="Intense Reference" w:semiHidden="0" w:uiPriority="32" w:unhideWhenUsed="0" w:qFormat="1"/>
+    <w:lsdException w:name="Book Title" w:semiHidden="0" w:uiPriority="33" w:unhideWhenUsed="0" w:qFormat="1"/>
+    <w:lsdException w:name="Bibliography" w:uiPriority="37"/>
+    <w:lsdException w:name="TOC Heading" w:uiPriority="39" w:qFormat="1"/>
+  </w:latentStyles>
+  <w:style w:type="paragraph" w:default="1" w:styleId="Normal">
+    <w:name w:val="Normal"/>
+    <w:qFormat/>
+  </w:style>
+  <w:style w:type="character" w:default="1" w:styleId="Fuentedeprrafopredeter">
+    <w:name w:val="Default Paragraph Font"/>
+    <w:uiPriority w:val="1"/>
+    <w:semiHidden/>
+    <w:unhideWhenUsed/>
+  </w:style>
+  <w:style w:type="table" w:default="1" w:styleId="Tablanormal">
+    <w:name w:val="Normal Table"/>
+    <w:uiPriority w:val="99"/>
+    <w:semiHidden/>
+    <w:unhideWhenUsed/>
+    <w:qFormat/>
+    <w:tblPr>
+      <w:tblInd w:w="0" w:type="dxa"/>
+      <w:tblCellMar>
+        <w:top w:w="0" w:type="dxa"/>
+        <w:left w:w="108" w:type="dxa"/>
+        <w:bottom w:w="0" w:type="dxa"/>
+        <w:right w:w="108" w:type="dxa"/>
+      </w:tblCellMar>
+    </w:tblPr>
+  </w:style>
+  <w:style w:type="numbering" w:default="1" w:styleId="Sinlista">
+    <w:name w:val="No List"/>
+    <w:uiPriority w:val="99"/>
+    <w:semiHidden/>
+    <w:unhideWhenUsed/>
+  </w:style>
+  <w:style w:type="paragraph" w:customStyle="1" w:styleId="73F0252910B84214A143C6788F5C0B86">
+    <w:name w:val="73F0252910B84214A143C6788F5C0B86"/>
+    <w:rsid w:val="009B1183"/>
+  </w:style>
+  <w:style w:type="paragraph" w:customStyle="1" w:styleId="47404B1044514369A79728C1F9CEB4ED">
+    <w:name w:val="47404B1044514369A79728C1F9CEB4ED"/>
+    <w:rsid w:val="009B1183"/>
+  </w:style>
+  <w:style w:type="paragraph" w:customStyle="1" w:styleId="6D5D651FA9D34D03A2AC6A2DE57AE78C">
+    <w:name w:val="6D5D651FA9D34D03A2AC6A2DE57AE78C"/>
+    <w:rsid w:val="009B1183"/>
+  </w:style>
+  <w:style w:type="paragraph" w:customStyle="1" w:styleId="59AB3088D2CE4B5CB5813EA1AA315DEB">
+    <w:name w:val="59AB3088D2CE4B5CB5813EA1AA315DEB"/>
+    <w:rsid w:val="009B1183"/>
+  </w:style>
+</w:styles>
+</file>
+
+<file path=word/glossary/webSettings.xml><?xml version="1.0" encoding="utf-8"?>
+<w:webSettings xmlns:r="http://schemas.openxmlformats.org/officeDocument/2006/relationships" xmlns:w="http://schemas.openxmlformats.org/wordprocessingml/2006/main">
+  <w:optimizeForBrowser/>
+</w:webSettings>
 </file>
 
 <file path=word/theme/theme1.xml><?xml version="1.0" encoding="utf-8"?>
